--- a/2_090727.docx
+++ b/2_090727.docx
@@ -216,9 +216,6 @@
         <w:tabs>
           <w:tab w:val="clear" w:pos="6804"/>
         </w:tabs>
-        <w:rPr>
-          <w:rFonts w:hint="eastAsia"/>
-        </w:rPr>
       </w:pPr>
       <w:r>
         <w:rPr>
@@ -301,9 +298,6 @@
         <w:tabs>
           <w:tab w:val="clear" w:pos="6804"/>
         </w:tabs>
-        <w:rPr>
-          <w:rFonts w:hint="eastAsia"/>
-        </w:rPr>
       </w:pPr>
       <w:r>
         <w:rPr>
@@ -368,52 +362,63 @@
         <w:tabs>
           <w:tab w:val="clear" w:pos="6804"/>
         </w:tabs>
-      </w:pPr>
-      <w:r>
-        <w:rPr>
-          <w:rFonts w:hint="eastAsia"/>
+        <w:rPr>
+          <w:b/>
+        </w:rPr>
+      </w:pPr>
+      <w:r>
+        <w:rPr>
+          <w:rFonts w:hint="eastAsia"/>
+          <w:b/>
         </w:rPr>
         <w:t>應駁回</w:t>
       </w:r>
       <w:r>
         <w:rPr>
           <w:rFonts w:hint="eastAsia"/>
+          <w:b/>
         </w:rPr>
         <w:t>上訴人</w:t>
       </w:r>
       <w:r>
         <w:rPr>
           <w:rFonts w:hint="eastAsia"/>
+          <w:b/>
         </w:rPr>
         <w:t>王寶琴</w:t>
       </w:r>
       <w:r>
         <w:rPr>
           <w:rFonts w:hint="eastAsia"/>
+          <w:b/>
         </w:rPr>
         <w:t>以民事訴訟法第183條</w:t>
       </w:r>
       <w:r>
         <w:rPr>
           <w:rFonts w:hint="eastAsia"/>
+          <w:b/>
         </w:rPr>
         <w:t>聲請</w:t>
       </w:r>
       <w:r>
         <w:rPr>
           <w:rFonts w:hint="eastAsia"/>
+          <w:b/>
         </w:rPr>
         <w:t>停</w:t>
       </w:r>
       <w:r>
         <w:rPr>
           <w:rFonts w:hint="eastAsia"/>
+          <w:b/>
         </w:rPr>
         <w:t>止訴訟</w:t>
       </w:r>
       <w:r>
         <w:rPr>
           <w:rFonts w:hint="eastAsia"/>
+          <w:b/>
         </w:rPr>
         <w:t>說明：</w:t>
       </w:r>
@@ -428,10 +433,8 @@
         <w:tabs>
           <w:tab w:val="clear" w:pos="6804"/>
         </w:tabs>
+        <w:ind w:left="993" w:hanging="709"/>
         <w:jc w:val="both"/>
-        <w:rPr>
-          <w:rFonts w:hint="eastAsia"/>
-        </w:rPr>
       </w:pPr>
       <w:r>
         <w:rPr>
@@ -485,25 +488,13 @@
         <w:rPr>
           <w:rFonts w:hint="eastAsia"/>
         </w:rPr>
-        <w:t>偽造</w:t>
-      </w:r>
-      <w:r>
-        <w:rPr>
-          <w:rFonts w:hint="eastAsia"/>
-        </w:rPr>
-        <w:t>文書、證人</w:t>
-      </w:r>
-      <w:r>
-        <w:rPr>
-          <w:rFonts w:hint="eastAsia"/>
-        </w:rPr>
-        <w:t>偽證</w:t>
-      </w:r>
-      <w:r>
-        <w:rPr>
-          <w:rFonts w:hint="eastAsia"/>
-        </w:rPr>
-        <w:t>、鑑定人為不實之鑑定等情形。是以當事人在民事訴訟繫屬「以前」有犯罪行為，</w:t>
+        <w:t>偽造文書、證人偽證、鑑定人為不實之鑑定等情形。是以當事人在民事訴訟繫屬「以前」有犯罪行</w:t>
+      </w:r>
+      <w:r>
+        <w:rPr>
+          <w:rFonts w:hint="eastAsia"/>
+        </w:rPr>
+        <w:t>為，</w:t>
       </w:r>
       <w:r>
         <w:rPr>
@@ -516,6 +507,30 @@
           <w:rFonts w:hint="eastAsia"/>
         </w:rPr>
         <w:t>其裁判，亦不在同條所定得裁定停止訴訟程序之列</w:t>
+      </w:r>
+      <w:r>
+        <w:rPr>
+          <w:rFonts w:hint="eastAsia"/>
+        </w:rPr>
+        <w:t>。</w:t>
+      </w:r>
+      <w:r>
+        <w:rPr>
+          <w:rFonts w:hint="eastAsia"/>
+        </w:rPr>
+        <w:t>且應否中止訴訟程序，仍依法院之</w:t>
+      </w:r>
+      <w:r>
+        <w:rPr>
+          <w:rFonts w:hint="eastAsia"/>
+        </w:rPr>
+        <w:t>自</w:t>
+      </w:r>
+      <w:r>
+        <w:rPr>
+          <w:rFonts w:hint="eastAsia"/>
+        </w:rPr>
+        <w:t>由意見決之，法院本有自由裁量之權</w:t>
       </w:r>
       <w:r>
         <w:rPr>
@@ -540,35 +555,45 @@
         <w:tabs>
           <w:tab w:val="clear" w:pos="6804"/>
         </w:tabs>
+        <w:ind w:left="993" w:hanging="709"/>
         <w:jc w:val="both"/>
-        <w:rPr>
-          <w:rFonts w:hint="eastAsia"/>
-        </w:rPr>
-      </w:pPr>
-      <w:r>
-        <w:rPr>
-          <w:rFonts w:hint="eastAsia"/>
-        </w:rPr>
-        <w:t>上訴人王寶琴於案號：臺南地方法院108年度金重訴字第3號所提之刑事準備狀中對於證據能力主張為：(1)起訴書所載被告王寶琴以外之人調查站筆錄及警詢筆錄均係被告</w:t>
+      </w:pPr>
+      <w:r>
+        <w:rPr>
+          <w:rFonts w:hint="eastAsia"/>
+        </w:rPr>
+        <w:t>上訴人王寶琴於案號：臺南地方法院108年度金重訴字第3號所提之刑事</w:t>
+      </w:r>
+      <w:r>
+        <w:rPr>
+          <w:rFonts w:hint="eastAsia"/>
+        </w:rPr>
+        <w:t>庭</w:t>
+      </w:r>
+      <w:r>
+        <w:rPr>
+          <w:rFonts w:hint="eastAsia"/>
+        </w:rPr>
+        <w:t>準備狀中對於證據能力主張為：(1)起訴書所載被告王寶琴以外之人調查站筆錄及警詢筆錄均係被告以外之人審判外陳述，無證據能力。</w:t>
       </w:r>
       <w:r>
         <w:rPr>
           <w:rFonts w:hint="eastAsia"/>
         </w:rPr>
         <w:lastRenderedPageBreak/>
-        <w:t>以外之人審判外陳述，無證據能力。(2)起訴書所載其餘證據，不爭執證據能力。（</w:t>
-      </w:r>
-      <w:r>
-        <w:rPr>
-          <w:rFonts w:hint="eastAsia"/>
-        </w:rPr>
-        <w:t>參見</w:t>
-      </w:r>
-      <w:r>
-        <w:rPr>
-          <w:rFonts w:hint="eastAsia"/>
-        </w:rPr>
-        <w:t>證物二：摘自臺南刑事_108金重訴3卷1之第213頁</w:t>
+        <w:t>(2)起訴書所載其餘證據，不爭執證據能力。（</w:t>
+      </w:r>
+      <w:r>
+        <w:rPr>
+          <w:rFonts w:hint="eastAsia"/>
+        </w:rPr>
+        <w:t>臺南刑事_108金重訴3卷1之第213頁</w:t>
+      </w:r>
+      <w:r>
+        <w:rPr>
+          <w:rFonts w:hint="eastAsia"/>
+        </w:rPr>
+        <w:t>，摘為本狀證物一</w:t>
       </w:r>
       <w:r>
         <w:rPr>
@@ -587,28 +612,26 @@
         <w:tabs>
           <w:tab w:val="clear" w:pos="6804"/>
         </w:tabs>
+        <w:ind w:left="993" w:hanging="709"/>
         <w:jc w:val="both"/>
-        <w:rPr>
-          <w:rFonts w:hint="eastAsia"/>
-        </w:rPr>
-      </w:pPr>
-      <w:r>
-        <w:rPr>
-          <w:rFonts w:hint="eastAsia"/>
-        </w:rPr>
-        <w:t>視同上訴人謝淑美於案號：臺南地方法院108年度金重訴字第3號所提之刑事準備狀中對於起訴書及所附之清單證據能力主張為：均不爭執證據能力，同意列為證據。（</w:t>
-      </w:r>
-      <w:r>
-        <w:rPr>
-          <w:rFonts w:hint="eastAsia"/>
-        </w:rPr>
-        <w:t>參見</w:t>
-      </w:r>
-      <w:r>
-        <w:rPr>
-          <w:rFonts w:hint="eastAsia"/>
-        </w:rPr>
-        <w:t>證物二：摘自臺南刑事_108金重訴3卷1之第194頁）</w:t>
+      </w:pPr>
+      <w:r>
+        <w:rPr>
+          <w:rFonts w:hint="eastAsia"/>
+        </w:rPr>
+        <w:t>視同上訴人謝淑美於案號：臺南地方法院108年度金重訴字第3號所提之刑事準備狀中對於起訴書及所附之清單證據能力主張為：均不爭執證據能力，同意列為證據。（臺南刑事_108金重訴3卷1之第194頁</w:t>
+      </w:r>
+      <w:r>
+        <w:rPr>
+          <w:rFonts w:hint="eastAsia"/>
+        </w:rPr>
+        <w:t>，摘為本狀證物一</w:t>
+      </w:r>
+      <w:r>
+        <w:rPr>
+          <w:rFonts w:hint="eastAsia"/>
+        </w:rPr>
+        <w:t>）</w:t>
       </w:r>
     </w:p>
     <w:p>
@@ -621,6 +644,7 @@
         <w:tabs>
           <w:tab w:val="clear" w:pos="6804"/>
         </w:tabs>
+        <w:ind w:left="993" w:hanging="709"/>
         <w:jc w:val="both"/>
       </w:pPr>
       <w:r>
@@ -669,7 +693,13 @@
         <w:rPr>
           <w:rFonts w:hint="eastAsia"/>
         </w:rPr>
-        <w:t>問題，</w:t>
+        <w:t>問題</w:t>
+      </w:r>
+      <w:r>
+        <w:rPr>
+          <w:rFonts w:hint="eastAsia"/>
+        </w:rPr>
+        <w:t>。</w:t>
       </w:r>
       <w:r>
         <w:rPr>
@@ -723,7 +753,43 @@
         <w:rPr>
           <w:rFonts w:hint="eastAsia"/>
         </w:rPr>
-        <w:t>或當事人於調查局或警局筆錄供述</w:t>
+        <w:t>或上訴</w:t>
+      </w:r>
+      <w:r>
+        <w:rPr>
+          <w:rFonts w:hint="eastAsia"/>
+        </w:rPr>
+        <w:t>人</w:t>
+      </w:r>
+      <w:r>
+        <w:rPr>
+          <w:rFonts w:hint="eastAsia"/>
+        </w:rPr>
+        <w:t>等</w:t>
+      </w:r>
+      <w:r>
+        <w:rPr>
+          <w:rFonts w:hint="eastAsia"/>
+        </w:rPr>
+        <w:t>在</w:t>
+      </w:r>
+      <w:r>
+        <w:rPr>
+          <w:rFonts w:hint="eastAsia"/>
+        </w:rPr>
+        <w:t>調查局</w:t>
+      </w:r>
+      <w:r>
+        <w:rPr>
+          <w:rFonts w:hint="eastAsia"/>
+        </w:rPr>
+        <w:t>之</w:t>
+      </w:r>
+      <w:r>
+        <w:rPr>
+          <w:rFonts w:hint="eastAsia"/>
+        </w:rPr>
+        <w:t>筆錄供述</w:t>
       </w:r>
       <w:r>
         <w:rPr>
@@ -741,7 +807,13 @@
         <w:rPr>
           <w:rFonts w:hint="eastAsia"/>
         </w:rPr>
-        <w:t>且所有犯罪行為皆於</w:t>
+        <w:t>且所有</w:t>
+      </w:r>
+      <w:r>
+        <w:rPr>
+          <w:rFonts w:hint="eastAsia"/>
+        </w:rPr>
+        <w:t>犯罪行為皆於</w:t>
       </w:r>
       <w:r>
         <w:rPr>
@@ -753,7 +825,19 @@
         <w:rPr>
           <w:rFonts w:hint="eastAsia"/>
         </w:rPr>
-        <w:t>本民事訴訟「以前」，</w:t>
+        <w:t>本民事訴訟「以</w:t>
+      </w:r>
+      <w:r>
+        <w:rPr>
+          <w:rFonts w:hint="eastAsia"/>
+        </w:rPr>
+        <w:t>前」</w:t>
+      </w:r>
+      <w:r>
+        <w:rPr>
+          <w:rFonts w:hint="eastAsia"/>
+        </w:rPr>
+        <w:t>，</w:t>
       </w:r>
       <w:r>
         <w:rPr>
@@ -765,18 +849,20 @@
         <w:rPr>
           <w:rFonts w:hint="eastAsia"/>
         </w:rPr>
-        <w:t>上訴人王寶琴所提停止訴訟聲請應無理由，敬請 鈞院裁定駁回。</w:t>
-      </w:r>
-    </w:p>
-    <w:p>
-      <w:pPr>
-        <w:pStyle w:val="0000"/>
-        <w:tabs>
-          <w:tab w:val="clear" w:pos="6804"/>
-        </w:tabs>
-        <w:ind w:left="1440"/>
-        <w:jc w:val="both"/>
-      </w:pPr>
+        <w:t>上訴人王寶琴所提停止訴訟聲請應無理由，敬請 鈞院裁定駁回</w:t>
+      </w:r>
+      <w:r>
+        <w:rPr>
+          <w:rFonts w:hint="eastAsia"/>
+        </w:rPr>
+        <w:t>上訴人要求停止訴訟之聲請</w:t>
+      </w:r>
+      <w:r>
+        <w:rPr>
+          <w:rFonts w:hint="eastAsia"/>
+        </w:rPr>
+        <w:t>。</w:t>
+      </w:r>
     </w:p>
     <w:p>
       <w:pPr>
@@ -788,28 +874,35 @@
         <w:tabs>
           <w:tab w:val="clear" w:pos="6804"/>
         </w:tabs>
-      </w:pPr>
-      <w:r>
-        <w:rPr>
-          <w:rFonts w:hint="eastAsia"/>
+        <w:rPr>
+          <w:b/>
+        </w:rPr>
+      </w:pPr>
+      <w:r>
+        <w:rPr>
+          <w:rFonts w:hint="eastAsia"/>
+          <w:b/>
         </w:rPr>
         <w:t>上訴人王寶琴及視同上訴人</w:t>
       </w:r>
       <w:r>
         <w:rPr>
           <w:rFonts w:hint="eastAsia"/>
-        </w:rPr>
-        <w:t>謝淑美觸犯民法第184條第2項及民法第185條法律之</w:t>
-      </w:r>
-      <w:r>
-        <w:rPr>
-          <w:rFonts w:hint="eastAsia"/>
+          <w:b/>
+        </w:rPr>
+        <w:t>謝淑美觸犯民法第184條第2項法律之</w:t>
+      </w:r>
+      <w:r>
+        <w:rPr>
+          <w:rFonts w:hint="eastAsia"/>
+          <w:b/>
         </w:rPr>
         <w:t>事證</w:t>
       </w:r>
       <w:r>
         <w:rPr>
           <w:rFonts w:hint="eastAsia"/>
+          <w:b/>
         </w:rPr>
         <w:t>：</w:t>
       </w:r>
@@ -819,15 +912,12 @@
         <w:pStyle w:val="0000"/>
         <w:numPr>
           <w:ilvl w:val="0"/>
-          <w:numId w:val="6"/>
+          <w:numId w:val="9"/>
         </w:numPr>
         <w:tabs>
           <w:tab w:val="clear" w:pos="6804"/>
         </w:tabs>
         <w:jc w:val="both"/>
-        <w:rPr>
-          <w:rFonts w:hint="eastAsia"/>
-        </w:rPr>
       </w:pPr>
       <w:r>
         <w:rPr>
@@ -860,13 +950,37 @@
         <w:rPr>
           <w:rFonts w:hint="eastAsia"/>
         </w:rPr>
-        <w:t>而王寶琴等人得自行朋分予下線投資人之紅利成數，總計吸金共3,925,415,414元。(</w:t>
-      </w:r>
-      <w:r>
-        <w:rPr>
-          <w:rFonts w:hint="eastAsia"/>
-        </w:rPr>
-        <w:t>原審卷34，35頁：臺南地檢署107年度偵字第8143號起訴書</w:t>
+        <w:t>而</w:t>
+      </w:r>
+      <w:r>
+        <w:rPr>
+          <w:rFonts w:hint="eastAsia"/>
+        </w:rPr>
+        <w:t>王寶琴等人得自行朋分予下線投資人之紅利成數</w:t>
+      </w:r>
+      <w:r>
+        <w:rPr>
+          <w:rFonts w:hint="eastAsia"/>
+        </w:rPr>
+        <w:t>，總計吸金共3,925,415,414元。(</w:t>
+      </w:r>
+      <w:r>
+        <w:rPr>
+          <w:rFonts w:hint="eastAsia"/>
+        </w:rPr>
+        <w:t>原審卷34，35</w:t>
+      </w:r>
+      <w:r>
+        <w:rPr>
+          <w:rFonts w:hint="eastAsia"/>
+        </w:rPr>
+        <w:t>頁–</w:t>
+      </w:r>
+      <w:r>
+        <w:rPr>
+          <w:rFonts w:hint="eastAsia"/>
+        </w:rPr>
+        <w:t>臺南地檢署107年度偵字第8143號起訴書</w:t>
       </w:r>
       <w:r>
         <w:rPr>
@@ -880,15 +994,12 @@
         <w:pStyle w:val="0000"/>
         <w:numPr>
           <w:ilvl w:val="0"/>
-          <w:numId w:val="6"/>
+          <w:numId w:val="9"/>
         </w:numPr>
         <w:tabs>
           <w:tab w:val="clear" w:pos="6804"/>
         </w:tabs>
         <w:jc w:val="both"/>
-        <w:rPr>
-          <w:rFonts w:hint="eastAsia"/>
-        </w:rPr>
       </w:pPr>
       <w:r>
         <w:rPr>
@@ -900,7 +1011,31 @@
         <w:rPr>
           <w:rFonts w:hint="eastAsia"/>
         </w:rPr>
-        <w:t>以15~40天不等為一期，每期投資人可得2%~6%方式向不特定共計36人，吸收資金超過1億3千萬。(證物一：摘自原審卷59~65頁：臺南地檢署107年度偵字第8143號起訴書附表二編號1~36)</w:t>
+        <w:t>以15~40天不等為一期，每期投資人可得2%~6%方式向不特定共計36人，吸收資金超過1億3千萬。(原審卷59~65</w:t>
+      </w:r>
+      <w:r>
+        <w:rPr>
+          <w:rFonts w:hint="eastAsia"/>
+        </w:rPr>
+        <w:t>頁–</w:t>
+      </w:r>
+      <w:r>
+        <w:rPr>
+          <w:rFonts w:hint="eastAsia"/>
+        </w:rPr>
+        <w:t>臺南地檢署107年度偵字第8143號起訴書附表二編號1~36</w:t>
+      </w:r>
+      <w:r>
+        <w:rPr>
+          <w:rFonts w:hint="eastAsia"/>
+        </w:rPr>
+        <w:t>，摘為本狀證物二</w:t>
+      </w:r>
+      <w:r>
+        <w:rPr>
+          <w:rFonts w:hint="eastAsia"/>
+        </w:rPr>
+        <w:t>)</w:t>
       </w:r>
     </w:p>
     <w:p>
@@ -908,15 +1043,12 @@
         <w:pStyle w:val="0000"/>
         <w:numPr>
           <w:ilvl w:val="0"/>
-          <w:numId w:val="6"/>
+          <w:numId w:val="9"/>
         </w:numPr>
         <w:tabs>
           <w:tab w:val="clear" w:pos="6804"/>
         </w:tabs>
         <w:jc w:val="both"/>
-        <w:rPr>
-          <w:rFonts w:hint="eastAsia"/>
-        </w:rPr>
       </w:pPr>
       <w:r>
         <w:rPr>
@@ -928,6 +1060,12 @@
         <w:rPr>
           <w:rFonts w:hint="eastAsia"/>
         </w:rPr>
+        <w:t>王寶琴</w:t>
+      </w:r>
+      <w:r>
+        <w:rPr>
+          <w:rFonts w:hint="eastAsia"/>
+        </w:rPr>
         <w:t>向</w:t>
       </w:r>
       <w:r>
@@ -952,32 +1090,122 @@
         <w:rPr>
           <w:rFonts w:hint="eastAsia"/>
         </w:rPr>
-        <w:t>，約定以15~30天左右為一期，</w:t>
+        <w:t>，約定以15~30天左右為一期，每期可分得3%~6%</w:t>
+      </w:r>
+      <w:r>
+        <w:rPr>
+          <w:rFonts w:hint="eastAsia"/>
+        </w:rPr>
+        <w:t>紅利。</w:t>
+      </w:r>
+      <w:r>
+        <w:rPr>
+          <w:rFonts w:hint="eastAsia"/>
+        </w:rPr>
+        <w:t>而</w:t>
+      </w:r>
+      <w:r>
+        <w:rPr>
+          <w:rFonts w:hint="eastAsia"/>
+        </w:rPr>
+        <w:t>被上訴人</w:t>
+      </w:r>
+      <w:r>
+        <w:rPr>
+          <w:rFonts w:hint="eastAsia"/>
+        </w:rPr>
+        <w:t>自106年6月起至107年4月止，陸續匯入上訴人王寶琴中國信託仁德分行090540135720帳戶計有新台幣1,250</w:t>
+      </w:r>
+      <w:r>
+        <w:rPr>
+          <w:rFonts w:hint="eastAsia"/>
+        </w:rPr>
+        <w:t>萬；上訴人王寶琴也陸續返</w:t>
+      </w:r>
+      <w:r>
+        <w:rPr>
+          <w:rFonts w:hint="eastAsia"/>
+        </w:rPr>
+        <w:t>還被上訴人計有新台幣1117萬5000元之本金及利息。累計仍有132萬5000元</w:t>
+      </w:r>
+      <w:r>
+        <w:rPr>
+          <w:rFonts w:hint="eastAsia"/>
+        </w:rPr>
+        <w:t>之</w:t>
+      </w:r>
+      <w:r>
+        <w:rPr>
+          <w:rFonts w:hint="eastAsia"/>
+        </w:rPr>
+        <w:t>本金損失。</w:t>
+      </w:r>
+      <w:r>
+        <w:rPr>
+          <w:rFonts w:hint="eastAsia"/>
+        </w:rPr>
+        <w:t>(原審</w:t>
+      </w:r>
+      <w:r>
+        <w:rPr>
+          <w:rFonts w:hint="eastAsia"/>
+        </w:rPr>
+        <w:t>卷</w:t>
+      </w:r>
+      <w:r>
+        <w:rPr>
+          <w:rFonts w:hint="eastAsia"/>
+        </w:rPr>
+        <w:t>第21~23</w:t>
       </w:r>
       <w:r>
         <w:rPr>
           <w:rFonts w:hint="eastAsia"/>
         </w:rPr>
         <w:lastRenderedPageBreak/>
-        <w:t>每期可分得3%~6%紅利，</w:t>
-      </w:r>
-      <w:r>
-        <w:rPr>
-          <w:rFonts w:hint="eastAsia"/>
-        </w:rPr>
-        <w:t>自106年6月起至107年4月止，陸續匯入上訴人王寶琴中國信託仁德分行090540135720帳戶計有新台幣1,250萬；上訴人王寶琴也陸續歸還被上訴人計有新台幣1117萬5000元之本金及利息。累計仍有132萬5000元</w:t>
-      </w:r>
-      <w:r>
-        <w:rPr>
-          <w:rFonts w:hint="eastAsia"/>
-        </w:rPr>
-        <w:t>本金損失。</w:t>
-      </w:r>
-      <w:r>
-        <w:rPr>
-          <w:rFonts w:hint="eastAsia"/>
-        </w:rPr>
-        <w:t>(原審第21~23頁、87~95頁：原審起訴書、匯款單、存簿封面、交易明細)</w:t>
+        <w:t>頁、</w:t>
+      </w:r>
+      <w:r>
+        <w:rPr>
+          <w:rFonts w:hint="eastAsia"/>
+        </w:rPr>
+        <w:t>第79頁、第</w:t>
+      </w:r>
+      <w:r>
+        <w:rPr>
+          <w:rFonts w:hint="eastAsia"/>
+        </w:rPr>
+        <w:t>87~95</w:t>
+      </w:r>
+      <w:r>
+        <w:rPr>
+          <w:rFonts w:hint="eastAsia"/>
+        </w:rPr>
+        <w:t>頁–</w:t>
+      </w:r>
+      <w:r>
+        <w:rPr>
+          <w:rFonts w:hint="eastAsia"/>
+        </w:rPr>
+        <w:t>原審起訴書</w:t>
+      </w:r>
+      <w:r>
+        <w:rPr>
+          <w:rFonts w:hint="eastAsia"/>
+        </w:rPr>
+        <w:t>、Line通訊</w:t>
+      </w:r>
+      <w:r>
+        <w:rPr>
+          <w:rFonts w:hint="eastAsia"/>
+        </w:rPr>
+        <w:t>紀錄</w:t>
+      </w:r>
+      <w:r>
+        <w:rPr>
+          <w:rFonts w:hint="eastAsia"/>
+        </w:rPr>
+        <w:t>、匯款單、存簿封面、交易明細)</w:t>
       </w:r>
     </w:p>
     <w:p>
@@ -985,21 +1213,30 @@
         <w:pStyle w:val="0000"/>
         <w:numPr>
           <w:ilvl w:val="0"/>
-          <w:numId w:val="6"/>
+          <w:numId w:val="9"/>
         </w:numPr>
         <w:tabs>
           <w:tab w:val="clear" w:pos="6804"/>
         </w:tabs>
         <w:jc w:val="both"/>
-        <w:rPr>
-          <w:rFonts w:hint="eastAsia"/>
-        </w:rPr>
-      </w:pPr>
-      <w:r>
-        <w:rPr>
-          <w:rFonts w:hint="eastAsia"/>
-        </w:rPr>
-        <w:t>視同上訴人謝淑美於調查局筆錄</w:t>
+      </w:pPr>
+      <w:r>
+        <w:rPr>
+          <w:rFonts w:hint="eastAsia"/>
+        </w:rPr>
+        <w:t>視同上訴人謝淑美</w:t>
+      </w:r>
+      <w:r>
+        <w:rPr>
+          <w:rFonts w:hint="eastAsia"/>
+        </w:rPr>
+        <w:t>107/5/1</w:t>
+      </w:r>
+      <w:r>
+        <w:rPr>
+          <w:rFonts w:hint="eastAsia"/>
+        </w:rPr>
+        <w:t>於調查局筆錄</w:t>
       </w:r>
       <w:r>
         <w:rPr>
@@ -1050,7 +1287,43 @@
         <w:rPr>
           <w:rFonts w:hint="eastAsia"/>
         </w:rPr>
-        <w:t>(證物一：摘自原審第247、249頁：調查局筆錄)</w:t>
+        <w:t>(原審</w:t>
+      </w:r>
+      <w:r>
+        <w:rPr>
+          <w:rFonts w:hint="eastAsia"/>
+        </w:rPr>
+        <w:t>卷</w:t>
+      </w:r>
+      <w:r>
+        <w:rPr>
+          <w:rFonts w:hint="eastAsia"/>
+        </w:rPr>
+        <w:t>第247、249</w:t>
+      </w:r>
+      <w:r>
+        <w:rPr>
+          <w:rFonts w:hint="eastAsia"/>
+        </w:rPr>
+        <w:t>頁–</w:t>
+      </w:r>
+      <w:r>
+        <w:rPr>
+          <w:rFonts w:hint="eastAsia"/>
+        </w:rPr>
+        <w:t>調查局筆錄</w:t>
+      </w:r>
+      <w:r>
+        <w:rPr>
+          <w:rFonts w:hint="eastAsia"/>
+        </w:rPr>
+        <w:t>，摘為本狀證物二</w:t>
+      </w:r>
+      <w:r>
+        <w:rPr>
+          <w:rFonts w:hint="eastAsia"/>
+        </w:rPr>
+        <w:t>)</w:t>
       </w:r>
     </w:p>
     <w:p>
@@ -1058,21 +1331,30 @@
         <w:pStyle w:val="0000"/>
         <w:numPr>
           <w:ilvl w:val="0"/>
-          <w:numId w:val="6"/>
+          <w:numId w:val="9"/>
         </w:numPr>
         <w:tabs>
           <w:tab w:val="clear" w:pos="6804"/>
         </w:tabs>
         <w:jc w:val="both"/>
-        <w:rPr>
-          <w:rFonts w:hint="eastAsia"/>
-        </w:rPr>
-      </w:pPr>
-      <w:r>
-        <w:rPr>
-          <w:rFonts w:hint="eastAsia"/>
-        </w:rPr>
-        <w:t>上訴人王寶琴於調查局筆錄摘要</w:t>
+      </w:pPr>
+      <w:r>
+        <w:rPr>
+          <w:rFonts w:hint="eastAsia"/>
+        </w:rPr>
+        <w:t>上訴人王寶琴</w:t>
+      </w:r>
+      <w:r>
+        <w:rPr>
+          <w:rFonts w:hint="eastAsia"/>
+        </w:rPr>
+        <w:t>107/5/1</w:t>
+      </w:r>
+      <w:r>
+        <w:rPr>
+          <w:rFonts w:hint="eastAsia"/>
+        </w:rPr>
+        <w:t>於調查局筆錄摘要</w:t>
       </w:r>
       <w:r>
         <w:sym w:font="Wingdings" w:char="F0E8"/>
@@ -1099,13 +1381,85 @@
         <w:rPr>
           <w:rFonts w:hint="eastAsia"/>
         </w:rPr>
-        <w:t>王答：「謝淑美給我每期4%的紅利，我則將其中3%紅利分給投資親友，我自己賺1%利潤，他會去跟客戶談到不同紅利%數，最後這一個月曾經加到25%，謝淑美給過我4%、6%、8%的紅利，但因為我怕紅利太高會嚇走投資者，所以我是給我底下投資人3%、4%、最多到6%的紅利」問：「謝淑美如何給付紅利給你們」王答：「初期是本金跟紅利，謝淑美會匯到我彰銀根中信的帳戶，我再轉匯其中的紅利給投資人，本金先留著，後來謝淑美就是依照我們想要他匯多少本金跟紅利他就匯多少給我們」(證物一：摘自原審第267、269頁：調</w:t>
-      </w:r>
-      <w:r>
-        <w:rPr>
-          <w:rFonts w:hint="eastAsia"/>
-        </w:rPr>
-        <w:t>查局筆錄)</w:t>
+        <w:t>王答：「謝淑美給我每期4%的紅利，我則將其中3%紅利分給投資親友，我自己賺1%利潤，他會去跟客戶談到不同紅利%數，最後這一個月曾經加到25%，謝淑美給過我4%、6%、8%的紅利，但因為我怕紅利太高會嚇走投資者，所以我是給我底下投資人3%、4%、最多到6%的紅利」問：「謝淑美如</w:t>
+      </w:r>
+      <w:r>
+        <w:rPr>
+          <w:rFonts w:hint="eastAsia"/>
+        </w:rPr>
+        <w:t>何給付紅利給你們」王答：「初期是本金跟紅利，謝淑美會匯到我彰銀跟</w:t>
+      </w:r>
+      <w:r>
+        <w:rPr>
+          <w:rFonts w:hint="eastAsia"/>
+        </w:rPr>
+        <w:t>中信的帳戶，我再轉匯其中的紅利給投資人，本金</w:t>
+      </w:r>
+      <w:r>
+        <w:rPr>
+          <w:rFonts w:hint="eastAsia"/>
+        </w:rPr>
+        <w:t>我</w:t>
+      </w:r>
+      <w:r>
+        <w:rPr>
+          <w:rFonts w:hint="eastAsia"/>
+        </w:rPr>
+        <w:t>先留著，後來</w:t>
+      </w:r>
+      <w:r>
+        <w:rPr>
+          <w:rFonts w:hint="eastAsia"/>
+        </w:rPr>
+        <w:t>怕被調查局盯上，</w:t>
+      </w:r>
+      <w:r>
+        <w:rPr>
+          <w:rFonts w:hint="eastAsia"/>
+        </w:rPr>
+        <w:t>謝淑美就是依照我們想要他匯多少本金跟紅利他就匯多少給我們」(原審</w:t>
+      </w:r>
+      <w:r>
+        <w:rPr>
+          <w:rFonts w:hint="eastAsia"/>
+        </w:rPr>
+        <w:t>卷</w:t>
+      </w:r>
+      <w:r>
+        <w:rPr>
+          <w:rFonts w:hint="eastAsia"/>
+        </w:rPr>
+        <w:t>第267、269</w:t>
+      </w:r>
+      <w:r>
+        <w:rPr>
+          <w:rFonts w:hint="eastAsia"/>
+        </w:rPr>
+        <w:t>頁–</w:t>
+      </w:r>
+      <w:r>
+        <w:rPr>
+          <w:rFonts w:hint="eastAsia"/>
+        </w:rPr>
+        <w:t>調</w:t>
+      </w:r>
+      <w:r>
+        <w:rPr>
+          <w:rFonts w:hint="eastAsia"/>
+        </w:rPr>
+        <w:t>查局筆錄</w:t>
+      </w:r>
+      <w:r>
+        <w:rPr>
+          <w:rFonts w:hint="eastAsia"/>
+        </w:rPr>
+        <w:t>，摘為本狀證物二</w:t>
+      </w:r>
+      <w:r>
+        <w:rPr>
+          <w:rFonts w:hint="eastAsia"/>
+        </w:rPr>
+        <w:t>)</w:t>
       </w:r>
     </w:p>
     <w:p>
@@ -1113,23 +1467,259 @@
         <w:pStyle w:val="0000"/>
         <w:numPr>
           <w:ilvl w:val="0"/>
-          <w:numId w:val="6"/>
+          <w:numId w:val="9"/>
         </w:numPr>
         <w:tabs>
           <w:tab w:val="clear" w:pos="6804"/>
         </w:tabs>
         <w:jc w:val="both"/>
       </w:pPr>
+      <w:r>
+        <w:rPr>
+          <w:rFonts w:hint="eastAsia"/>
+        </w:rPr>
+        <w:t>上訴人王寶琴</w:t>
+      </w:r>
+      <w:r>
+        <w:rPr>
+          <w:rFonts w:hint="eastAsia"/>
+        </w:rPr>
+        <w:t>107/6</w:t>
+      </w:r>
+      <w:r>
+        <w:rPr>
+          <w:rFonts w:hint="eastAsia"/>
+        </w:rPr>
+        <w:t>/</w:t>
+      </w:r>
+      <w:r>
+        <w:rPr>
+          <w:rFonts w:hint="eastAsia"/>
+        </w:rPr>
+        <w:t>26</w:t>
+      </w:r>
+      <w:r>
+        <w:rPr>
+          <w:rFonts w:hint="eastAsia"/>
+        </w:rPr>
+        <w:t>於</w:t>
+      </w:r>
+      <w:r>
+        <w:rPr>
+          <w:rFonts w:hint="eastAsia"/>
+        </w:rPr>
+        <w:t>調查</w:t>
+      </w:r>
+      <w:r>
+        <w:rPr>
+          <w:rFonts w:hint="eastAsia"/>
+        </w:rPr>
+        <w:t>局筆錄摘要</w:t>
+      </w:r>
+      <w:r>
+        <w:sym w:font="Wingdings" w:char="F0E8"/>
+      </w:r>
+      <w:r>
+        <w:rPr>
+          <w:rFonts w:hint="eastAsia"/>
+        </w:rPr>
+        <w:t>問：「告訴人皆表示你有從中抽傭，你怎麼解釋？」王答：「我自己分的比較多，是因為我做的比較多。」</w:t>
+      </w:r>
+      <w:r>
+        <w:rPr>
+          <w:rFonts w:hint="eastAsia"/>
+        </w:rPr>
+        <w:t>問:「宋嘉芳(訴外人)所提供的Line對話，她有200萬要拿回，你叫她不要拿回，這跟你所謂單純分享訊息不同，你如何解釋？」王答：「我們是把訊息告訴他此訂單還需要她的200萬，請她先不要拿回去。」</w:t>
+      </w:r>
+      <w:r>
+        <w:rPr>
+          <w:rFonts w:hint="eastAsia"/>
+        </w:rPr>
+        <w:t>(原審卷第281</w:t>
+      </w:r>
+      <w:r>
+        <w:rPr>
+          <w:rFonts w:hint="eastAsia"/>
+        </w:rPr>
+        <w:t>、282</w:t>
+      </w:r>
+      <w:r>
+        <w:rPr>
+          <w:rFonts w:hint="eastAsia"/>
+        </w:rPr>
+        <w:t>頁–調查局筆錄，摘為本狀證物二)</w:t>
+      </w:r>
     </w:p>
     <w:p>
       <w:pPr>
         <w:pStyle w:val="0000"/>
+        <w:numPr>
+          <w:ilvl w:val="0"/>
+          <w:numId w:val="9"/>
+        </w:numPr>
         <w:tabs>
           <w:tab w:val="clear" w:pos="6804"/>
         </w:tabs>
-        <w:ind w:left="1440"/>
         <w:jc w:val="both"/>
       </w:pPr>
+      <w:r>
+        <w:rPr>
+          <w:rFonts w:hint="eastAsia"/>
+        </w:rPr>
+        <w:t>前述事證中說明上訴人王寶琴能夠決定她招募投資人的利潤成數，也</w:t>
+      </w:r>
+      <w:r>
+        <w:rPr>
+          <w:rFonts w:hint="eastAsia"/>
+        </w:rPr>
+        <w:lastRenderedPageBreak/>
+        <w:t>可從中抽傭，傭金的成數</w:t>
+      </w:r>
+      <w:r>
+        <w:rPr>
+          <w:rFonts w:hint="eastAsia"/>
+        </w:rPr>
+        <w:t>也</w:t>
+      </w:r>
+      <w:r>
+        <w:rPr>
+          <w:rFonts w:hint="eastAsia"/>
+        </w:rPr>
+        <w:t>是她自己決定</w:t>
+      </w:r>
+      <w:r>
+        <w:rPr>
+          <w:rFonts w:hint="eastAsia"/>
+        </w:rPr>
+        <w:t>；</w:t>
+      </w:r>
+      <w:r>
+        <w:rPr>
+          <w:rFonts w:hint="eastAsia"/>
+        </w:rPr>
+        <w:t>加上她還能決定是否發還本金給投資人等行為，</w:t>
+      </w:r>
+      <w:r>
+        <w:rPr>
+          <w:rFonts w:hint="eastAsia"/>
+        </w:rPr>
+        <w:t>約定或給予與本金顯不相當紅利等事證，</w:t>
+      </w:r>
+      <w:r>
+        <w:rPr>
+          <w:rFonts w:hint="eastAsia"/>
+        </w:rPr>
+        <w:t>都說明她不僅有主觀犯意且和視同上訴人謝淑美有行為分擔之事實</w:t>
+      </w:r>
+      <w:r>
+        <w:rPr>
+          <w:rFonts w:hint="eastAsia"/>
+        </w:rPr>
+        <w:t>，</w:t>
+      </w:r>
+      <w:r>
+        <w:rPr>
+          <w:rFonts w:hint="eastAsia"/>
+        </w:rPr>
+        <w:t>絕</w:t>
+      </w:r>
+      <w:r>
+        <w:rPr>
+          <w:rFonts w:hint="eastAsia"/>
+        </w:rPr>
+        <w:t>非如上訴人辯稱是單純投資者</w:t>
+      </w:r>
+      <w:r>
+        <w:rPr>
+          <w:rFonts w:hint="eastAsia"/>
+        </w:rPr>
+        <w:t>或是分享投資訊息</w:t>
+      </w:r>
+      <w:r>
+        <w:rPr>
+          <w:rFonts w:hint="eastAsia"/>
+        </w:rPr>
+        <w:t>而已</w:t>
+      </w:r>
+      <w:r>
+        <w:rPr>
+          <w:rFonts w:hint="eastAsia"/>
+        </w:rPr>
+        <w:t>。</w:t>
+      </w:r>
+    </w:p>
+    <w:p>
+      <w:pPr>
+        <w:pStyle w:val="0000"/>
+        <w:numPr>
+          <w:ilvl w:val="0"/>
+          <w:numId w:val="9"/>
+        </w:numPr>
+        <w:tabs>
+          <w:tab w:val="clear" w:pos="6804"/>
+        </w:tabs>
+        <w:jc w:val="both"/>
+      </w:pPr>
+      <w:r>
+        <w:rPr>
+          <w:rFonts w:hint="eastAsia"/>
+        </w:rPr>
+        <w:t>綜上，上訴人王寶琴及視同上訴人謝淑美不論主觀及客觀上皆觸犯銀行法事實及證據明確</w:t>
+      </w:r>
+      <w:r>
+        <w:rPr>
+          <w:rFonts w:hint="eastAsia"/>
+        </w:rPr>
+        <w:t>，且依</w:t>
+      </w:r>
+      <w:r>
+        <w:rPr>
+          <w:rFonts w:cs="Times New Roman" w:hint="eastAsia"/>
+        </w:rPr>
+        <w:t>最高法院103年度台上字第1198號判決要旨參照</w:t>
+      </w:r>
+      <w:r>
+        <w:rPr>
+          <w:rFonts w:hint="eastAsia"/>
+        </w:rPr>
+        <w:t>「</w:t>
+      </w:r>
+      <w:r>
+        <w:rPr>
+          <w:rFonts w:hint="eastAsia"/>
+        </w:rPr>
+        <w:t>…</w:t>
+      </w:r>
+      <w:r>
+        <w:rPr>
+          <w:rFonts w:cs="Times New Roman" w:hint="eastAsia"/>
+        </w:rPr>
+        <w:t>故有違反銀行法而造成損害，違反銀行法之人均應負損害賠償責任。</w:t>
+      </w:r>
+      <w:r>
+        <w:rPr>
+          <w:rFonts w:hint="eastAsia"/>
+        </w:rPr>
+        <w:t>」因此，</w:t>
+      </w:r>
+      <w:r>
+        <w:rPr>
+          <w:rFonts w:hint="eastAsia"/>
+        </w:rPr>
+        <w:t>敬請 鈞院駁回上訴，維持原審</w:t>
+      </w:r>
+      <w:r>
+        <w:rPr>
+          <w:rFonts w:hint="eastAsia"/>
+        </w:rPr>
+        <w:t>見解及判決</w:t>
+      </w:r>
+      <w:r>
+        <w:rPr>
+          <w:rFonts w:hint="eastAsia"/>
+        </w:rPr>
+        <w:t>。</w:t>
+      </w:r>
     </w:p>
     <w:p>
       <w:pPr>
@@ -1141,48 +1731,58 @@
         <w:tabs>
           <w:tab w:val="clear" w:pos="6804"/>
         </w:tabs>
-      </w:pPr>
-      <w:r>
-        <w:rPr>
-          <w:rFonts w:hint="eastAsia"/>
+        <w:rPr>
+          <w:b/>
+        </w:rPr>
+      </w:pPr>
+      <w:r>
+        <w:rPr>
+          <w:rFonts w:hint="eastAsia"/>
+          <w:b/>
         </w:rPr>
         <w:t>上訴人</w:t>
       </w:r>
       <w:r>
         <w:rPr>
           <w:rFonts w:hint="eastAsia"/>
+          <w:b/>
         </w:rPr>
         <w:t>王寶琴</w:t>
       </w:r>
       <w:r>
         <w:rPr>
           <w:rFonts w:hint="eastAsia"/>
-        </w:rPr>
-        <w:t>另</w:t>
-      </w:r>
-      <w:r>
-        <w:rPr>
-          <w:rFonts w:hint="eastAsia"/>
-        </w:rPr>
-        <w:t>觸犯民法第184條第1項前段及民法第184條第1</w:t>
-      </w:r>
-      <w:r>
-        <w:rPr>
-          <w:rFonts w:hint="eastAsia"/>
-        </w:rPr>
-        <w:t>項後段</w:t>
-      </w:r>
-      <w:r>
-        <w:rPr>
-          <w:rFonts w:hint="eastAsia"/>
+          <w:b/>
+        </w:rPr>
+        <w:t>及視同上訴人謝淑美</w:t>
+      </w:r>
+      <w:r>
+        <w:rPr>
+          <w:rFonts w:hint="eastAsia"/>
+          <w:b/>
+        </w:rPr>
+        <w:t>觸犯民法第184條第1</w:t>
+      </w:r>
+      <w:r>
+        <w:rPr>
+          <w:rFonts w:hint="eastAsia"/>
+          <w:b/>
+        </w:rPr>
+        <w:t>項前段、</w:t>
+      </w:r>
+      <w:r>
+        <w:rPr>
+          <w:rFonts w:hint="eastAsia"/>
+          <w:b/>
+        </w:rPr>
+        <w:t>後段</w:t>
+      </w:r>
+      <w:r>
+        <w:rPr>
+          <w:rFonts w:hint="eastAsia"/>
+          <w:b/>
         </w:rPr>
         <w:t>法律之事證：</w:t>
-      </w:r>
-      <w:r>
-        <w:rPr>
-          <w:rFonts w:hint="eastAsia"/>
-        </w:rPr>
-        <w:t>：</w:t>
       </w:r>
     </w:p>
     <w:p>
@@ -1190,7 +1790,7 @@
         <w:pStyle w:val="0000"/>
         <w:numPr>
           <w:ilvl w:val="0"/>
-          <w:numId w:val="7"/>
+          <w:numId w:val="10"/>
         </w:numPr>
         <w:tabs>
           <w:tab w:val="clear" w:pos="6804"/>
@@ -1201,469 +1801,725 @@
         <w:rPr>
           <w:rFonts w:hint="eastAsia"/>
         </w:rPr>
-        <w:t>由被告王寶琴答辯書第一頁自</w:t>
-      </w:r>
-      <w:r>
-        <w:rPr>
-          <w:rFonts w:hint="eastAsia"/>
-        </w:rPr>
-        <w:t>述</w:t>
-      </w:r>
-      <w:r>
-        <w:rPr>
-          <w:rFonts w:hint="eastAsia"/>
-        </w:rPr>
-        <w:t>，</w:t>
-      </w:r>
-      <w:r>
-        <w:rPr>
-          <w:rFonts w:hint="eastAsia"/>
-          <w:b/>
-          <w:u w:val="double"/>
-        </w:rPr>
-        <w:t>她確</w:t>
-      </w:r>
-      <w:r>
-        <w:rPr>
-          <w:rFonts w:hint="eastAsia"/>
-          <w:b/>
-          <w:u w:val="double"/>
-        </w:rPr>
-        <w:t>實</w:t>
-      </w:r>
-      <w:r>
-        <w:rPr>
-          <w:rFonts w:hint="eastAsia"/>
-          <w:b/>
-          <w:u w:val="double"/>
-        </w:rPr>
-        <w:t>以85折價格向</w:t>
-      </w:r>
-      <w:r>
-        <w:rPr>
-          <w:rFonts w:hint="eastAsia"/>
-          <w:b/>
-          <w:u w:val="double"/>
-        </w:rPr>
-        <w:t>被告</w:t>
-      </w:r>
-      <w:r>
-        <w:rPr>
-          <w:rFonts w:hint="eastAsia"/>
-          <w:b/>
-          <w:u w:val="double"/>
-        </w:rPr>
-        <w:t>謝淑美拿到新光三越禮券</w:t>
-      </w:r>
-      <w:r>
-        <w:rPr>
-          <w:rFonts w:hint="eastAsia"/>
-        </w:rPr>
-        <w:t>。</w:t>
-      </w:r>
-      <w:r>
-        <w:rPr>
-          <w:rFonts w:hint="eastAsia"/>
-          <w:b/>
-          <w:u w:val="double"/>
-        </w:rPr>
-        <w:t>而</w:t>
-      </w:r>
-      <w:r>
-        <w:rPr>
-          <w:rFonts w:hint="eastAsia"/>
-          <w:b/>
-          <w:u w:val="double"/>
-        </w:rPr>
-        <w:t>原告</w:t>
-      </w:r>
-      <w:r>
-        <w:rPr>
-          <w:rFonts w:hint="eastAsia"/>
-          <w:b/>
-          <w:u w:val="double"/>
-        </w:rPr>
-        <w:t>確實每期</w:t>
-      </w:r>
-      <w:r>
-        <w:rPr>
-          <w:rFonts w:hint="eastAsia"/>
-          <w:b/>
-          <w:u w:val="double"/>
-        </w:rPr>
-        <w:t>由</w:t>
-      </w:r>
-      <w:r>
-        <w:rPr>
-          <w:rFonts w:hint="eastAsia"/>
-          <w:b/>
-          <w:u w:val="double"/>
-        </w:rPr>
-        <w:t>被告</w:t>
-      </w:r>
-      <w:r>
-        <w:rPr>
-          <w:rFonts w:hint="eastAsia"/>
-          <w:b/>
-          <w:u w:val="double"/>
-        </w:rPr>
-        <w:t>王寶琴</w:t>
-      </w:r>
-      <w:r>
-        <w:rPr>
-          <w:rFonts w:hint="eastAsia"/>
-          <w:b/>
-          <w:u w:val="double"/>
-        </w:rPr>
-        <w:t>處</w:t>
-      </w:r>
-      <w:r>
-        <w:rPr>
-          <w:rFonts w:hint="eastAsia"/>
-          <w:b/>
-          <w:u w:val="double"/>
-        </w:rPr>
-        <w:t>取得</w:t>
-      </w:r>
-      <w:r>
-        <w:rPr>
-          <w:rFonts w:hint="eastAsia"/>
-          <w:b/>
-          <w:u w:val="double"/>
-        </w:rPr>
-        <w:t>3%~6%的利息</w:t>
-      </w:r>
-      <w:r>
-        <w:rPr>
-          <w:rFonts w:hint="eastAsia"/>
-        </w:rPr>
-        <w:t>（</w:t>
-      </w:r>
-      <w:r>
-        <w:rPr>
-          <w:rFonts w:hint="eastAsia"/>
-          <w:b/>
-          <w:u w:val="double"/>
-        </w:rPr>
-        <w:t>其他被害人約為2%~6%</w:t>
-      </w:r>
-      <w:r>
-        <w:t>）</w:t>
-      </w:r>
-      <w:r>
-        <w:rPr>
-          <w:rFonts w:hint="eastAsia"/>
-          <w:b/>
-          <w:u w:val="double"/>
-        </w:rPr>
-        <w:t>平均</w:t>
-      </w:r>
-      <w:r>
-        <w:rPr>
-          <w:rFonts w:hint="eastAsia"/>
-          <w:b/>
-          <w:u w:val="double"/>
-        </w:rPr>
-        <w:t>利息</w:t>
-      </w:r>
-      <w:r>
-        <w:rPr>
-          <w:rFonts w:hint="eastAsia"/>
-          <w:b/>
-          <w:u w:val="double"/>
-        </w:rPr>
-        <w:t>約為4%</w:t>
-      </w:r>
-      <w:r>
-        <w:rPr>
-          <w:rFonts w:hint="eastAsia"/>
-        </w:rPr>
-        <w:t>，</w:t>
-      </w:r>
-      <w:r>
-        <w:rPr>
-          <w:rFonts w:hint="eastAsia"/>
-          <w:b/>
-          <w:u w:val="double"/>
-        </w:rPr>
-        <w:t>這中間產生的</w:t>
-      </w:r>
-      <w:r>
-        <w:rPr>
-          <w:rFonts w:hint="eastAsia"/>
-          <w:b/>
-          <w:u w:val="double"/>
-        </w:rPr>
-        <w:t>11%</w:t>
-      </w:r>
-      <w:r>
-        <w:rPr>
-          <w:rFonts w:hint="eastAsia"/>
-          <w:b/>
-          <w:u w:val="double"/>
-        </w:rPr>
-        <w:t>價差</w:t>
-      </w:r>
-      <w:r>
-        <w:rPr>
-          <w:rFonts w:hint="eastAsia"/>
-        </w:rPr>
-        <w:t>(</w:t>
-      </w:r>
-      <w:r>
-        <w:rPr>
-          <w:rFonts w:hint="eastAsia"/>
-          <w:b/>
-          <w:u w:val="double"/>
-        </w:rPr>
-        <w:t>計算式：15%-4%=11%</w:t>
-      </w:r>
-      <w:r>
-        <w:rPr>
-          <w:rFonts w:hint="eastAsia"/>
-        </w:rPr>
-        <w:t>)</w:t>
-      </w:r>
-      <w:r>
-        <w:rPr>
-          <w:rFonts w:hint="eastAsia"/>
-        </w:rPr>
-        <w:t>，</w:t>
-      </w:r>
-      <w:r>
-        <w:rPr>
-          <w:rFonts w:hint="eastAsia"/>
-          <w:b/>
-          <w:u w:val="double"/>
-        </w:rPr>
-        <w:t>顯</w:t>
-      </w:r>
-      <w:r>
-        <w:rPr>
-          <w:rFonts w:hint="eastAsia"/>
-          <w:b/>
-          <w:u w:val="double"/>
-        </w:rPr>
-        <w:t>由被告王寶琴賺取</w:t>
-      </w:r>
-      <w:r>
-        <w:rPr>
-          <w:rFonts w:hint="eastAsia"/>
-        </w:rPr>
-        <w:t>；若以原告總共投入1</w:t>
-      </w:r>
-      <w:r>
-        <w:rPr>
-          <w:rFonts w:hint="eastAsia"/>
-        </w:rPr>
-        <w:t>,</w:t>
-      </w:r>
-      <w:r>
-        <w:rPr>
-          <w:rFonts w:hint="eastAsia"/>
-        </w:rPr>
-        <w:t>250</w:t>
-      </w:r>
-      <w:r>
-        <w:rPr>
-          <w:rFonts w:hint="eastAsia"/>
-        </w:rPr>
-        <w:t>萬金額來估</w:t>
-      </w:r>
-      <w:r>
-        <w:rPr>
-          <w:rFonts w:hint="eastAsia"/>
-        </w:rPr>
-        <w:t>算</w:t>
-      </w:r>
-      <w:r>
-        <w:rPr>
-          <w:rFonts w:hint="eastAsia"/>
-        </w:rPr>
-        <w:t>，被告王寶琴</w:t>
-      </w:r>
-      <w:r>
-        <w:rPr>
-          <w:rFonts w:hint="eastAsia"/>
-        </w:rPr>
-        <w:t>因原告投資的</w:t>
-      </w:r>
-      <w:r>
-        <w:rPr>
-          <w:rFonts w:hint="eastAsia"/>
-        </w:rPr>
-        <w:t>獲得的利益</w:t>
-      </w:r>
-      <w:r>
-        <w:rPr>
-          <w:rFonts w:hint="eastAsia"/>
-        </w:rPr>
-        <w:t>就</w:t>
-      </w:r>
-      <w:r>
-        <w:rPr>
-          <w:rFonts w:hint="eastAsia"/>
-        </w:rPr>
-        <w:t>有137.5萬(計算式：1</w:t>
-      </w:r>
-      <w:r>
-        <w:rPr>
-          <w:rFonts w:hint="eastAsia"/>
-        </w:rPr>
-        <w:t>,</w:t>
-      </w:r>
-      <w:r>
-        <w:rPr>
-          <w:rFonts w:hint="eastAsia"/>
-        </w:rPr>
-        <w:t>250x11%=137.5)；若</w:t>
-      </w:r>
-      <w:r>
-        <w:rPr>
-          <w:rFonts w:hint="eastAsia"/>
-        </w:rPr>
-        <w:t>以</w:t>
-      </w:r>
-      <w:r>
-        <w:rPr>
-          <w:rFonts w:hint="eastAsia"/>
-        </w:rPr>
-        <w:t>被告王寶琴</w:t>
-      </w:r>
-      <w:r>
-        <w:rPr>
-          <w:rFonts w:hint="eastAsia"/>
-        </w:rPr>
-        <w:t>所吸收的金額</w:t>
-      </w:r>
-      <w:r>
-        <w:rPr>
-          <w:rFonts w:hint="eastAsia"/>
-        </w:rPr>
-        <w:t>137,380,920元</w:t>
-      </w:r>
-      <w:r>
-        <w:rPr>
-          <w:rFonts w:hint="eastAsia"/>
-        </w:rPr>
-        <w:t>計算，</w:t>
-      </w:r>
-      <w:r>
-        <w:rPr>
-          <w:rFonts w:hint="eastAsia"/>
-        </w:rPr>
-        <w:t>被告王寶琴</w:t>
-      </w:r>
-      <w:r>
-        <w:rPr>
-          <w:rFonts w:hint="eastAsia"/>
-        </w:rPr>
-        <w:t>單</w:t>
-      </w:r>
-      <w:r>
-        <w:rPr>
-          <w:rFonts w:hint="eastAsia"/>
-        </w:rPr>
-        <w:t>單</w:t>
-      </w:r>
-      <w:r>
-        <w:rPr>
-          <w:rFonts w:hint="eastAsia"/>
-        </w:rPr>
-        <w:t>一期投資就</w:t>
-      </w:r>
-      <w:r>
-        <w:rPr>
-          <w:rFonts w:hint="eastAsia"/>
-        </w:rPr>
-        <w:t>從中獲利估算更達千萬元以上（計算式：137,380,920 x 11% =15,111,901.2</w:t>
-      </w:r>
-      <w:r>
-        <w:rPr>
-          <w:rFonts w:hint="eastAsia"/>
-        </w:rPr>
-        <w:t>），</w:t>
-      </w:r>
-      <w:r>
-        <w:rPr>
-          <w:rFonts w:hint="eastAsia"/>
-        </w:rPr>
-        <w:t>這部分</w:t>
-      </w:r>
-      <w:r>
-        <w:rPr>
-          <w:rFonts w:hint="eastAsia"/>
-        </w:rPr>
-        <w:t>若屬實，則</w:t>
-      </w:r>
-      <w:r>
-        <w:rPr>
-          <w:rFonts w:hint="eastAsia"/>
-        </w:rPr>
-        <w:t>被告王寶琴</w:t>
-      </w:r>
-      <w:r>
-        <w:rPr>
-          <w:rFonts w:hint="eastAsia"/>
-        </w:rPr>
-        <w:t>另</w:t>
-      </w:r>
-      <w:r>
-        <w:rPr>
-          <w:rFonts w:hint="eastAsia"/>
-          <w:b/>
-          <w:u w:val="double"/>
-        </w:rPr>
-        <w:t>觸犯民法179條</w:t>
-      </w:r>
-      <w:r>
-        <w:rPr>
-          <w:rFonts w:hint="eastAsia"/>
-        </w:rPr>
-        <w:t>、</w:t>
-      </w:r>
-      <w:r>
-        <w:rPr>
-          <w:rFonts w:hint="eastAsia"/>
-          <w:b/>
-          <w:u w:val="double"/>
-        </w:rPr>
-        <w:t>民法197條第2項</w:t>
-      </w:r>
-      <w:r>
-        <w:rPr>
-          <w:rFonts w:hint="eastAsia"/>
-        </w:rPr>
-        <w:t>等</w:t>
-      </w:r>
-      <w:r>
-        <w:rPr>
-          <w:rFonts w:hint="eastAsia"/>
-        </w:rPr>
-        <w:t>相關</w:t>
-      </w:r>
-      <w:r>
-        <w:rPr>
-          <w:rFonts w:hint="eastAsia"/>
-        </w:rPr>
-        <w:t>規定</w:t>
-      </w:r>
-      <w:r>
-        <w:rPr>
-          <w:rFonts w:hint="eastAsia"/>
-        </w:rPr>
-        <w:t>。</w:t>
+        <w:t>被上訴人對於法律並不熟悉，並不清楚民法第184條第1項前段及後段之請求權</w:t>
+      </w:r>
+      <w:r>
+        <w:rPr>
+          <w:rFonts w:hint="eastAsia"/>
+        </w:rPr>
+        <w:t>在法律上意義</w:t>
+      </w:r>
+      <w:r>
+        <w:rPr>
+          <w:rFonts w:hint="eastAsia"/>
+        </w:rPr>
+        <w:t>不同，故於前次準備庭中並未清楚</w:t>
+      </w:r>
+      <w:r>
+        <w:rPr>
+          <w:rFonts w:hint="eastAsia"/>
+        </w:rPr>
+        <w:t>主張民法</w:t>
+      </w:r>
+      <w:r>
+        <w:rPr>
+          <w:rFonts w:hint="eastAsia"/>
+        </w:rPr>
+        <w:t>第184條第1</w:t>
+      </w:r>
+      <w:r>
+        <w:rPr>
+          <w:rFonts w:hint="eastAsia"/>
+        </w:rPr>
+        <w:t>項前段、</w:t>
+      </w:r>
+      <w:r>
+        <w:rPr>
+          <w:rFonts w:hint="eastAsia"/>
+        </w:rPr>
+        <w:t>後段皆為本案請求權基礎，合先敘明。</w:t>
       </w:r>
     </w:p>
     <w:p>
       <w:pPr>
         <w:pStyle w:val="0000"/>
+        <w:numPr>
+          <w:ilvl w:val="0"/>
+          <w:numId w:val="10"/>
+        </w:numPr>
         <w:tabs>
           <w:tab w:val="clear" w:pos="6804"/>
         </w:tabs>
-        <w:ind w:left="720"/>
         <w:jc w:val="both"/>
       </w:pPr>
+      <w:r>
+        <w:rPr>
+          <w:rFonts w:hint="eastAsia"/>
+        </w:rPr>
+        <w:t>視同</w:t>
+      </w:r>
+      <w:r>
+        <w:rPr>
+          <w:rFonts w:hint="eastAsia"/>
+        </w:rPr>
+        <w:t>上訴人謝淑美為了一己私利</w:t>
+      </w:r>
+      <w:r>
+        <w:rPr>
+          <w:rFonts w:hint="eastAsia"/>
+        </w:rPr>
+        <w:t>，以偽造文書或吸收存款等目的，故意以</w:t>
+      </w:r>
+      <w:r>
+        <w:rPr>
+          <w:rFonts w:hint="eastAsia"/>
+        </w:rPr>
+        <w:t>前述</w:t>
+      </w:r>
+      <w:r>
+        <w:rPr>
+          <w:rFonts w:hint="eastAsia"/>
+        </w:rPr>
+        <w:t>背於善良風俗之方法</w:t>
+      </w:r>
+      <w:r>
+        <w:rPr>
+          <w:rFonts w:hint="eastAsia"/>
+        </w:rPr>
+        <w:t>或行為</w:t>
+      </w:r>
+      <w:r>
+        <w:rPr>
+          <w:rFonts w:hint="eastAsia"/>
+        </w:rPr>
+        <w:t>致使被上訴人有財產權損失</w:t>
+      </w:r>
+      <w:r>
+        <w:rPr>
+          <w:rFonts w:hint="eastAsia"/>
+        </w:rPr>
+        <w:t>，因此以</w:t>
+      </w:r>
+      <w:r>
+        <w:rPr>
+          <w:rFonts w:hint="eastAsia"/>
+        </w:rPr>
+        <w:t>民法第184條第1項後段</w:t>
+      </w:r>
+      <w:r>
+        <w:rPr>
+          <w:rFonts w:hint="eastAsia"/>
+        </w:rPr>
+        <w:t>法律</w:t>
+      </w:r>
+      <w:r>
+        <w:rPr>
+          <w:rFonts w:hint="eastAsia"/>
+        </w:rPr>
+        <w:t>請求賠償</w:t>
+      </w:r>
+      <w:r>
+        <w:rPr>
+          <w:rFonts w:hint="eastAsia"/>
+        </w:rPr>
+        <w:t>。</w:t>
+      </w:r>
+    </w:p>
+    <w:p>
+      <w:pPr>
+        <w:pStyle w:val="0000"/>
+        <w:numPr>
+          <w:ilvl w:val="0"/>
+          <w:numId w:val="10"/>
+        </w:numPr>
+        <w:tabs>
+          <w:tab w:val="clear" w:pos="6804"/>
+        </w:tabs>
+        <w:jc w:val="both"/>
+      </w:pPr>
+      <w:r>
+        <w:rPr>
+          <w:rFonts w:hint="eastAsia"/>
+        </w:rPr>
+        <w:t>上訴人王寶琴為了能由</w:t>
+      </w:r>
+      <w:r>
+        <w:rPr>
+          <w:rFonts w:hint="eastAsia"/>
+        </w:rPr>
+        <w:t>視同上訴人謝淑美</w:t>
+      </w:r>
+      <w:r>
+        <w:rPr>
+          <w:rFonts w:hint="eastAsia"/>
+        </w:rPr>
+        <w:t>處</w:t>
+      </w:r>
+      <w:r>
+        <w:rPr>
+          <w:rFonts w:hint="eastAsia"/>
+        </w:rPr>
+        <w:t>取得</w:t>
+      </w:r>
+      <w:r>
+        <w:rPr>
+          <w:rFonts w:hint="eastAsia"/>
+        </w:rPr>
+        <w:t>每期投資金額</w:t>
+      </w:r>
+      <w:r>
+        <w:rPr>
+          <w:rFonts w:hint="eastAsia"/>
+        </w:rPr>
+        <w:t>的</w:t>
+      </w:r>
+      <w:r>
+        <w:rPr>
+          <w:rFonts w:hint="eastAsia"/>
+        </w:rPr>
+        <w:t>7%~25%的</w:t>
+      </w:r>
+      <w:r>
+        <w:rPr>
+          <w:rFonts w:hint="eastAsia"/>
+        </w:rPr>
+        <w:t>利潤</w:t>
+      </w:r>
+      <w:r>
+        <w:rPr>
+          <w:rFonts w:hint="eastAsia"/>
+        </w:rPr>
+        <w:t>為</w:t>
+      </w:r>
+      <w:r>
+        <w:rPr>
+          <w:rFonts w:hint="eastAsia"/>
+        </w:rPr>
+        <w:t>目的</w:t>
+      </w:r>
+      <w:r>
+        <w:rPr>
+          <w:rFonts w:hint="eastAsia"/>
+        </w:rPr>
+        <w:t>(原審卷34，35頁)</w:t>
+      </w:r>
+      <w:r>
+        <w:rPr>
+          <w:rFonts w:hint="eastAsia"/>
+        </w:rPr>
+        <w:t>，也以故意的方式，向不特定人招募資金超過1億3千萬，並約定或給付</w:t>
+      </w:r>
+      <w:r>
+        <w:rPr>
+          <w:rFonts w:hint="eastAsia"/>
+        </w:rPr>
+        <w:t>每期2%~6%等</w:t>
+      </w:r>
+      <w:r>
+        <w:rPr>
+          <w:rFonts w:hint="eastAsia"/>
+        </w:rPr>
+        <w:t>與本金顯不相當之紅利方式吸收資金</w:t>
+      </w:r>
+      <w:r>
+        <w:rPr>
+          <w:rFonts w:hint="eastAsia"/>
+        </w:rPr>
+        <w:t>(原審卷59~65頁)</w:t>
+      </w:r>
+      <w:r>
+        <w:rPr>
+          <w:rFonts w:hint="eastAsia"/>
+        </w:rPr>
+        <w:t>，顯為背於善良風俗的方法，致使被上訴人有前述財產權損失事證明確</w:t>
+      </w:r>
+      <w:r>
+        <w:rPr>
+          <w:rFonts w:hint="eastAsia"/>
+        </w:rPr>
+        <w:t>，因此也以</w:t>
+      </w:r>
+      <w:r>
+        <w:rPr>
+          <w:rFonts w:hint="eastAsia"/>
+        </w:rPr>
+        <w:t>民法第184條第1項後段</w:t>
+      </w:r>
+      <w:r>
+        <w:rPr>
+          <w:rFonts w:hint="eastAsia"/>
+        </w:rPr>
+        <w:t>法律</w:t>
+      </w:r>
+      <w:r>
+        <w:rPr>
+          <w:rFonts w:hint="eastAsia"/>
+        </w:rPr>
+        <w:t>請求賠償</w:t>
+      </w:r>
+      <w:r>
+        <w:rPr>
+          <w:rFonts w:hint="eastAsia"/>
+        </w:rPr>
+        <w:t>。</w:t>
+      </w:r>
+    </w:p>
+    <w:p>
+      <w:pPr>
+        <w:pStyle w:val="0000"/>
+        <w:numPr>
+          <w:ilvl w:val="0"/>
+          <w:numId w:val="10"/>
+        </w:numPr>
+        <w:tabs>
+          <w:tab w:val="clear" w:pos="6804"/>
+        </w:tabs>
+        <w:jc w:val="both"/>
+        <w:rPr>
+          <w:rFonts w:hint="eastAsia"/>
+        </w:rPr>
+      </w:pPr>
+      <w:r>
+        <w:rPr>
+          <w:rFonts w:hint="eastAsia"/>
+        </w:rPr>
+        <w:t>上訴人王寶琴一方面為了躲避調查局追查</w:t>
+      </w:r>
+      <w:r>
+        <w:rPr>
+          <w:rFonts w:hint="eastAsia"/>
+        </w:rPr>
+        <w:t>而認同並</w:t>
+      </w:r>
+      <w:r>
+        <w:rPr>
+          <w:rFonts w:hint="eastAsia"/>
+        </w:rPr>
+        <w:t>允許視同上訴人</w:t>
+      </w:r>
+      <w:r>
+        <w:rPr>
+          <w:rFonts w:hint="eastAsia"/>
+        </w:rPr>
+        <w:t>謝淑美</w:t>
+      </w:r>
+      <w:r>
+        <w:rPr>
+          <w:rFonts w:hint="eastAsia"/>
+        </w:rPr>
+        <w:t>不歸還本金</w:t>
+      </w:r>
+      <w:r>
+        <w:rPr>
+          <w:rFonts w:hint="eastAsia"/>
+        </w:rPr>
+        <w:t>(原審卷第267、269頁–調查局筆錄)</w:t>
+      </w:r>
+      <w:r>
+        <w:rPr>
+          <w:rFonts w:hint="eastAsia"/>
+        </w:rPr>
+        <w:t>，另一方面為了吸收資金來獲取高額利潤為目的又</w:t>
+      </w:r>
+      <w:r>
+        <w:rPr>
+          <w:rFonts w:hint="eastAsia"/>
+        </w:rPr>
+        <w:t>以話術欺騙</w:t>
+      </w:r>
+      <w:r>
+        <w:rPr>
+          <w:rFonts w:hint="eastAsia"/>
+        </w:rPr>
+        <w:t>被上訴人</w:t>
+      </w:r>
+      <w:r>
+        <w:rPr>
+          <w:rFonts w:hint="eastAsia"/>
+        </w:rPr>
+        <w:t>此投資案調查局、稅捐處都確認沒有問題(原審卷第77頁–Line通訊截圖)，上訴人明知調查局是公正的執法單位，為了躲避追查而有「預見其發生</w:t>
+      </w:r>
+      <w:r>
+        <w:rPr>
+          <w:rFonts w:hint="eastAsia"/>
+        </w:rPr>
+        <w:t>而其發生並不違背其本意</w:t>
+      </w:r>
+      <w:r>
+        <w:rPr>
+          <w:rFonts w:hint="eastAsia"/>
+        </w:rPr>
+        <w:t>」</w:t>
+      </w:r>
+      <w:r>
+        <w:rPr>
+          <w:rFonts w:hint="eastAsia"/>
+        </w:rPr>
+        <w:t>的背於善良風俗方法的故意侵權行為，</w:t>
+      </w:r>
+      <w:r>
+        <w:rPr>
+          <w:rFonts w:hint="eastAsia"/>
+        </w:rPr>
+        <w:t>致使被上訴人受有前述</w:t>
+      </w:r>
+      <w:r>
+        <w:rPr>
+          <w:rFonts w:hint="eastAsia"/>
+        </w:rPr>
+        <w:t>投資本金</w:t>
+      </w:r>
+      <w:r>
+        <w:rPr>
+          <w:rFonts w:hint="eastAsia"/>
+        </w:rPr>
+        <w:t>損失，</w:t>
+      </w:r>
+      <w:r>
+        <w:rPr>
+          <w:rFonts w:hint="eastAsia"/>
+        </w:rPr>
+        <w:t>將以民法第148條第1項前段、後段</w:t>
+      </w:r>
+      <w:r>
+        <w:rPr>
+          <w:rFonts w:hint="eastAsia"/>
+        </w:rPr>
+        <w:lastRenderedPageBreak/>
+        <w:t>法律</w:t>
+      </w:r>
+      <w:r>
+        <w:rPr>
+          <w:rFonts w:hint="eastAsia"/>
+        </w:rPr>
+        <w:t>請求賠償。</w:t>
+      </w:r>
+    </w:p>
+    <w:p>
+      <w:pPr>
+        <w:pStyle w:val="0000"/>
+        <w:numPr>
+          <w:ilvl w:val="0"/>
+          <w:numId w:val="10"/>
+        </w:numPr>
+        <w:tabs>
+          <w:tab w:val="clear" w:pos="6804"/>
+        </w:tabs>
+        <w:jc w:val="both"/>
+      </w:pPr>
+      <w:r>
+        <w:rPr>
+          <w:rFonts w:hint="eastAsia"/>
+        </w:rPr>
+        <w:t>上訴人</w:t>
+      </w:r>
+      <w:r>
+        <w:rPr>
+          <w:rFonts w:hint="eastAsia"/>
+        </w:rPr>
+        <w:t>王寶琴為了取信</w:t>
+      </w:r>
+      <w:r>
+        <w:rPr>
+          <w:rFonts w:hint="eastAsia"/>
+        </w:rPr>
+        <w:t>於</w:t>
+      </w:r>
+      <w:r>
+        <w:rPr>
+          <w:rFonts w:hint="eastAsia"/>
+        </w:rPr>
+        <w:t>被上訴人達到她吸收資金並</w:t>
+      </w:r>
+      <w:r>
+        <w:rPr>
+          <w:rFonts w:hint="eastAsia"/>
+        </w:rPr>
+        <w:t>能</w:t>
+      </w:r>
+      <w:r>
+        <w:rPr>
+          <w:rFonts w:hint="eastAsia"/>
+        </w:rPr>
+        <w:t>向視同上訴人謝淑美取得高額利潤的目的，都會返還本金及利息</w:t>
+      </w:r>
+      <w:r>
+        <w:rPr>
+          <w:rFonts w:hint="eastAsia"/>
+        </w:rPr>
+        <w:t>給被上訴人</w:t>
+      </w:r>
+      <w:r>
+        <w:rPr>
+          <w:rFonts w:hint="eastAsia"/>
+        </w:rPr>
+        <w:t>(原審卷第21~23頁、87~95頁)，</w:t>
+      </w:r>
+      <w:r>
+        <w:rPr>
+          <w:rFonts w:hint="eastAsia"/>
+        </w:rPr>
+        <w:t>由於詐騙案</w:t>
+      </w:r>
+      <w:r>
+        <w:rPr>
+          <w:rFonts w:hint="eastAsia"/>
+        </w:rPr>
+        <w:t>吸金</w:t>
+      </w:r>
+      <w:r>
+        <w:rPr>
+          <w:rFonts w:hint="eastAsia"/>
+        </w:rPr>
+        <w:t>案</w:t>
+      </w:r>
+      <w:r>
+        <w:rPr>
+          <w:rFonts w:hint="eastAsia"/>
+        </w:rPr>
+        <w:t>多</w:t>
+      </w:r>
+      <w:r>
+        <w:rPr>
+          <w:rFonts w:hint="eastAsia"/>
+        </w:rPr>
+        <w:t>以不還本金且高額利潤為吸引條件，上訴人王寶琴以欺騙的方式用背於善良風俗的方法，</w:t>
+      </w:r>
+      <w:r>
+        <w:rPr>
+          <w:rFonts w:hint="eastAsia"/>
+        </w:rPr>
+        <w:t>致使被上訴人</w:t>
+      </w:r>
+      <w:r>
+        <w:rPr>
+          <w:rFonts w:hint="eastAsia"/>
+        </w:rPr>
+        <w:t>在判斷此投資是否屬於高利率的詐騙案時</w:t>
+      </w:r>
+      <w:r>
+        <w:rPr>
+          <w:rFonts w:hint="eastAsia"/>
+        </w:rPr>
+        <w:t>陷於錯誤，侵害被上訴人「意思自由決定權」，</w:t>
+      </w:r>
+      <w:r>
+        <w:rPr>
+          <w:rFonts w:hint="eastAsia"/>
+        </w:rPr>
+        <w:t>造成被上訴人計有</w:t>
+      </w:r>
+      <w:r>
+        <w:rPr>
+          <w:rFonts w:hint="eastAsia"/>
+        </w:rPr>
+        <w:t>新台幣132.5萬的本金未取回的損失</w:t>
+      </w:r>
+      <w:r>
+        <w:rPr>
+          <w:rFonts w:hint="eastAsia"/>
+        </w:rPr>
+        <w:t>，因此以</w:t>
+      </w:r>
+      <w:r>
+        <w:rPr>
+          <w:rFonts w:hint="eastAsia"/>
+        </w:rPr>
+        <w:t>民法第184條第1項前段</w:t>
+      </w:r>
+      <w:r>
+        <w:rPr>
+          <w:rFonts w:hint="eastAsia"/>
+        </w:rPr>
+        <w:t>、後段</w:t>
+      </w:r>
+      <w:r>
+        <w:rPr>
+          <w:rFonts w:hint="eastAsia"/>
+        </w:rPr>
+        <w:t>法律為基礎</w:t>
+      </w:r>
+      <w:r>
+        <w:rPr>
+          <w:rFonts w:hint="eastAsia"/>
+        </w:rPr>
+        <w:t>請求賠償</w:t>
+      </w:r>
+      <w:r>
+        <w:rPr>
+          <w:rFonts w:hint="eastAsia"/>
+        </w:rPr>
+        <w:t>。</w:t>
+      </w:r>
+    </w:p>
+    <w:p>
+      <w:pPr>
+        <w:pStyle w:val="0000"/>
+        <w:numPr>
+          <w:ilvl w:val="0"/>
+          <w:numId w:val="10"/>
+        </w:numPr>
+        <w:tabs>
+          <w:tab w:val="clear" w:pos="6804"/>
+        </w:tabs>
+        <w:jc w:val="both"/>
+      </w:pPr>
+      <w:r>
+        <w:rPr>
+          <w:rFonts w:hint="eastAsia"/>
+        </w:rPr>
+        <w:t>上訴人王寶琴向被上訴人招募投資時，多次以「我現在已可直接處理業務，且大內總管彭雪芬也約我要幫她衝業績」(原審卷第177頁-Line通訊截圖)、「</w:t>
+      </w:r>
+      <w:r>
+        <w:rPr>
+          <w:rFonts w:hint="eastAsia"/>
+        </w:rPr>
+        <w:t>我的作業資格已核定，可直接處理</w:t>
+      </w:r>
+      <w:r>
+        <w:rPr>
+          <w:rFonts w:hint="eastAsia"/>
+        </w:rPr>
+        <w:t>現</w:t>
+      </w:r>
+      <w:r>
+        <w:rPr>
+          <w:rFonts w:hint="eastAsia"/>
+        </w:rPr>
+        <w:t>金流</w:t>
+      </w:r>
+      <w:r>
+        <w:rPr>
+          <w:rFonts w:hint="eastAsia"/>
+        </w:rPr>
+        <w:t>帳戶</w:t>
+      </w:r>
+      <w:r>
+        <w:rPr>
+          <w:rFonts w:hint="eastAsia"/>
+        </w:rPr>
+        <w:t>及交卷事宜</w:t>
+      </w:r>
+      <w:r>
+        <w:rPr>
+          <w:rFonts w:hint="eastAsia"/>
+        </w:rPr>
+        <w:t>」</w:t>
+      </w:r>
+      <w:r>
+        <w:rPr>
+          <w:rFonts w:hint="eastAsia"/>
+        </w:rPr>
+        <w:t>(原審卷第185頁-Line通訊截圖)</w:t>
+      </w:r>
+      <w:r>
+        <w:rPr>
+          <w:rFonts w:hint="eastAsia"/>
+        </w:rPr>
+        <w:t>等要被上訴人安心的話術。若上訴人真的完全受視同上訴人謝淑美欺騙以為真有這樣投資機會，怎麼會一次的交易都沒去確認過？她經手</w:t>
+      </w:r>
+      <w:r>
+        <w:rPr>
+          <w:rFonts w:hint="eastAsia"/>
+        </w:rPr>
+        <w:t>超過</w:t>
+      </w:r>
+      <w:r>
+        <w:rPr>
+          <w:rFonts w:hint="eastAsia"/>
+        </w:rPr>
+        <w:t>1億現金卻完全不擔心</w:t>
+      </w:r>
+      <w:r>
+        <w:rPr>
+          <w:rFonts w:hint="eastAsia"/>
+        </w:rPr>
+        <w:t>？</w:t>
+      </w:r>
+      <w:r>
+        <w:rPr>
+          <w:rFonts w:hint="eastAsia"/>
+        </w:rPr>
+        <w:t>還是這就是她本意？</w:t>
+      </w:r>
+      <w:r>
+        <w:rPr>
+          <w:rFonts w:hint="eastAsia"/>
+        </w:rPr>
+        <w:t>她顯有未盡善良管理人之注意之責（</w:t>
+      </w:r>
+      <w:r>
+        <w:rPr>
+          <w:rFonts w:cs="Times New Roman" w:hint="eastAsia"/>
+        </w:rPr>
+        <w:t>最高法院42年台上字第865號、19年上字第2746號判例參照</w:t>
+      </w:r>
+      <w:r>
+        <w:rPr>
+          <w:rFonts w:hint="eastAsia"/>
+        </w:rPr>
+        <w:t>）。</w:t>
+      </w:r>
+      <w:r>
+        <w:rPr>
+          <w:rFonts w:hint="eastAsia"/>
+        </w:rPr>
+        <w:t>視同上訴人也於原審辯論庭說：「王寶琴從頭到尾沒有參與過實際交卷動作」(原審卷第231頁-原審辯論庭筆錄，摘為本狀證物二)。因此上訴人王寶琴故意</w:t>
+      </w:r>
+      <w:r>
+        <w:rPr>
+          <w:rFonts w:hint="eastAsia"/>
+        </w:rPr>
+        <w:t>或過失</w:t>
+      </w:r>
+      <w:r>
+        <w:rPr>
+          <w:rFonts w:hint="eastAsia"/>
+        </w:rPr>
+        <w:t>且背於善良風俗的侵權行為明確，致使被上訴人有</w:t>
+      </w:r>
+      <w:r>
+        <w:rPr>
+          <w:rFonts w:hint="eastAsia"/>
+        </w:rPr>
+        <w:t>新台幣132.5萬</w:t>
+      </w:r>
+      <w:r>
+        <w:rPr>
+          <w:rFonts w:hint="eastAsia"/>
+        </w:rPr>
+        <w:t>本金</w:t>
+      </w:r>
+      <w:r>
+        <w:rPr>
+          <w:rFonts w:hint="eastAsia"/>
+        </w:rPr>
+        <w:t>損失，主張以第184條第1項</w:t>
+      </w:r>
+      <w:r>
+        <w:rPr>
+          <w:rFonts w:hint="eastAsia"/>
+        </w:rPr>
+        <w:t>前段、</w:t>
+      </w:r>
+      <w:r>
+        <w:rPr>
+          <w:rFonts w:hint="eastAsia"/>
+        </w:rPr>
+        <w:t>後段</w:t>
+      </w:r>
+      <w:r>
+        <w:rPr>
+          <w:rFonts w:hint="eastAsia"/>
+        </w:rPr>
+        <w:t>法律</w:t>
+      </w:r>
+      <w:r>
+        <w:rPr>
+          <w:rFonts w:hint="eastAsia"/>
+        </w:rPr>
+        <w:t>請求賠償。</w:t>
+      </w:r>
     </w:p>
     <w:p>
       <w:pPr>
@@ -1676,173 +2532,95 @@
           <w:tab w:val="clear" w:pos="6804"/>
         </w:tabs>
         <w:jc w:val="both"/>
-      </w:pPr>
-      <w:r>
-        <w:rPr>
-          <w:rFonts w:hint="eastAsia"/>
-        </w:rPr>
-        <w:t>退步言，</w:t>
-      </w:r>
-      <w:r>
-        <w:rPr>
-          <w:rFonts w:hint="eastAsia"/>
-        </w:rPr>
-        <w:t>被告王寶琴</w:t>
-      </w:r>
-      <w:r>
-        <w:rPr>
-          <w:rFonts w:hint="eastAsia"/>
-        </w:rPr>
-        <w:t>答辯</w:t>
-      </w:r>
-      <w:r>
-        <w:rPr>
-          <w:rFonts w:hint="eastAsia"/>
-        </w:rPr>
-        <w:t>內容</w:t>
-      </w:r>
-      <w:r>
-        <w:rPr>
-          <w:rFonts w:hint="eastAsia"/>
-        </w:rPr>
-        <w:t>中提出因</w:t>
-      </w:r>
-      <w:r>
-        <w:rPr>
-          <w:rFonts w:hint="eastAsia"/>
-        </w:rPr>
-        <w:t>為</w:t>
-      </w:r>
-      <w:r>
-        <w:rPr>
-          <w:rFonts w:hint="eastAsia"/>
-        </w:rPr>
-        <w:t>自</w:t>
-      </w:r>
-      <w:r>
-        <w:rPr>
-          <w:rFonts w:hint="eastAsia"/>
-        </w:rPr>
-        <w:t>有</w:t>
-      </w:r>
-      <w:r>
-        <w:rPr>
-          <w:rFonts w:hint="eastAsia"/>
-        </w:rPr>
-        <w:t>淨</w:t>
-      </w:r>
-      <w:r>
-        <w:rPr>
-          <w:rFonts w:hint="eastAsia"/>
-        </w:rPr>
-        <w:t>資金投入</w:t>
-      </w:r>
-      <w:r>
-        <w:rPr>
-          <w:rFonts w:hint="eastAsia"/>
-        </w:rPr>
-        <w:t>，或</w:t>
-      </w:r>
-      <w:r>
-        <w:rPr>
-          <w:rFonts w:hint="eastAsia"/>
-        </w:rPr>
-        <w:t>表明於刑事庭作無罪答辯</w:t>
-      </w:r>
-      <w:r>
-        <w:rPr>
-          <w:rFonts w:hint="eastAsia"/>
-        </w:rPr>
-        <w:t>，</w:t>
-      </w:r>
-      <w:r>
-        <w:rPr>
-          <w:rFonts w:hint="eastAsia"/>
-        </w:rPr>
-        <w:t>僅就其是否觸犯銀行法</w:t>
-      </w:r>
-      <w:r>
-        <w:rPr>
-          <w:rFonts w:hint="eastAsia"/>
-        </w:rPr>
-        <w:t>之</w:t>
-      </w:r>
-      <w:r>
-        <w:rPr>
-          <w:rFonts w:hint="eastAsia"/>
-        </w:rPr>
-        <w:t>事進行</w:t>
-      </w:r>
-      <w:r>
-        <w:rPr>
-          <w:rFonts w:hint="eastAsia"/>
-        </w:rPr>
-        <w:t>辯</w:t>
-      </w:r>
-      <w:r>
-        <w:rPr>
-          <w:rFonts w:hint="eastAsia"/>
-        </w:rPr>
-        <w:t>解</w:t>
-      </w:r>
-      <w:r>
-        <w:rPr>
-          <w:rFonts w:hint="eastAsia"/>
-        </w:rPr>
-        <w:t>，</w:t>
-      </w:r>
-      <w:r>
-        <w:rPr>
-          <w:rFonts w:hint="eastAsia"/>
-        </w:rPr>
-        <w:t>與</w:t>
-      </w:r>
-      <w:r>
-        <w:rPr>
-          <w:rFonts w:hint="eastAsia"/>
-        </w:rPr>
-        <w:t>其</w:t>
-      </w:r>
-      <w:r>
-        <w:rPr>
-          <w:rFonts w:hint="eastAsia"/>
-        </w:rPr>
-        <w:t>觸犯民法第184條第1項</w:t>
-      </w:r>
-      <w:r>
-        <w:rPr>
-          <w:rFonts w:hint="eastAsia"/>
-        </w:rPr>
-        <w:t>相關事</w:t>
-      </w:r>
-      <w:r>
-        <w:rPr>
-          <w:rFonts w:hint="eastAsia"/>
-        </w:rPr>
-        <w:t>證</w:t>
-      </w:r>
-      <w:r>
-        <w:rPr>
-          <w:rFonts w:hint="eastAsia"/>
-        </w:rPr>
-        <w:t>無涉</w:t>
-      </w:r>
-      <w:r>
-        <w:rPr>
-          <w:rFonts w:hint="eastAsia"/>
-        </w:rPr>
-        <w:t>。</w:t>
+        <w:rPr>
+          <w:rFonts w:hint="eastAsia"/>
+        </w:rPr>
+      </w:pPr>
+      <w:r>
+        <w:rPr>
+          <w:rFonts w:hint="eastAsia"/>
+          <w:b/>
+        </w:rPr>
+        <w:t>上訴人王寶琴及視同上訴人謝淑美觸犯民法第</w:t>
+      </w:r>
+      <w:r>
+        <w:rPr>
+          <w:rFonts w:hint="eastAsia"/>
+          <w:b/>
+        </w:rPr>
+        <w:t>185</w:t>
+      </w:r>
+      <w:r>
+        <w:rPr>
+          <w:rFonts w:hint="eastAsia"/>
+          <w:b/>
+        </w:rPr>
+        <w:t>條法律說明</w:t>
+      </w:r>
+      <w:r>
+        <w:rPr>
+          <w:rFonts w:hint="eastAsia"/>
+          <w:b/>
+        </w:rPr>
+        <w:t>：</w:t>
       </w:r>
     </w:p>
     <w:p>
       <w:pPr>
         <w:pStyle w:val="0000"/>
+        <w:numPr>
+          <w:ilvl w:val="0"/>
+          <w:numId w:val="11"/>
+        </w:numPr>
         <w:tabs>
           <w:tab w:val="clear" w:pos="6804"/>
         </w:tabs>
-        <w:ind w:left="720"/>
         <w:jc w:val="both"/>
-      </w:pPr>
+        <w:rPr>
+          <w:rFonts w:hint="eastAsia"/>
+        </w:rPr>
+      </w:pPr>
+      <w:r>
+        <w:rPr>
+          <w:rFonts w:cs="Times New Roman" w:hint="eastAsia"/>
+        </w:rPr>
+        <w:t>「民事上之共同侵權行為（狹義的共同侵權行為，即加害行為）與刑事上之共同正犯，其構成要件並不完全相同，共同侵權行為人間不以有意思聯絡為必要，數人因過失不法侵害他人之權利，苟各行為人之過失行為，均為其所生損害共同原因，即所謂行為關聯共同，亦足成立共同侵權行為，依民法第一百八十五條第一項前段之規定，各過失行為人對於被害人應負全部損害之連帶賠償責任。」最高法院67年上字第1737號民事判例要旨</w:t>
+      </w:r>
+      <w:r>
+        <w:rPr>
+          <w:rFonts w:hint="eastAsia"/>
+        </w:rPr>
+        <w:t>參照。</w:t>
+      </w:r>
+    </w:p>
+    <w:p>
+      <w:pPr>
+        <w:pStyle w:val="0000"/>
+        <w:numPr>
+          <w:ilvl w:val="0"/>
+          <w:numId w:val="11"/>
+        </w:numPr>
+        <w:tabs>
+          <w:tab w:val="clear" w:pos="6804"/>
+        </w:tabs>
+        <w:jc w:val="both"/>
+        <w:rPr>
+          <w:rFonts w:hint="eastAsia"/>
+        </w:rPr>
+      </w:pPr>
+      <w:r>
+        <w:rPr>
+          <w:rFonts w:hint="eastAsia"/>
+        </w:rPr>
+        <w:lastRenderedPageBreak/>
+        <w:t>上訴人王寶琴及視同上訴人謝淑美因前述侵權行為導致被上訴人有新台幣132.5萬元的本金損失，</w:t>
+      </w:r>
+      <w:r>
+        <w:rPr>
+          <w:rFonts w:cs="Times New Roman" w:hint="eastAsia"/>
+        </w:rPr>
+        <w:t>具備行為關聯共同要件，也應負連帶賠償責任。</w:t>
+      </w:r>
     </w:p>
     <w:p>
       <w:pPr>
@@ -1860,75 +2638,7 @@
         <w:rPr>
           <w:rFonts w:hint="eastAsia"/>
         </w:rPr>
-        <w:t>綜上，被告王寶琴</w:t>
-      </w:r>
-      <w:r>
-        <w:rPr>
-          <w:rFonts w:hint="eastAsia"/>
-        </w:rPr>
-        <w:t>以</w:t>
-      </w:r>
-      <w:r>
-        <w:rPr>
-          <w:rFonts w:hint="eastAsia"/>
-        </w:rPr>
-        <w:t>答辯書</w:t>
-      </w:r>
-      <w:r>
-        <w:rPr>
-          <w:rFonts w:hint="eastAsia"/>
-        </w:rPr>
-        <w:t>內容</w:t>
-      </w:r>
-      <w:r>
-        <w:rPr>
-          <w:rFonts w:hint="eastAsia"/>
-        </w:rPr>
-        <w:t>為由，</w:t>
-      </w:r>
-      <w:r>
-        <w:rPr>
-          <w:rFonts w:hint="eastAsia"/>
-        </w:rPr>
-        <w:t>欲</w:t>
-      </w:r>
-      <w:r>
-        <w:rPr>
-          <w:rFonts w:hint="eastAsia"/>
-        </w:rPr>
-        <w:t>藉以推翻原告之侵權行為損害賠償之訴</w:t>
-      </w:r>
-      <w:r>
-        <w:rPr>
-          <w:rFonts w:hint="eastAsia"/>
-        </w:rPr>
-        <w:t>，毫無理由也欠缺事實根據。而原告確實因被告王寶琴及被告謝淑美之侵權行為</w:t>
-      </w:r>
-      <w:r>
-        <w:rPr>
-          <w:rFonts w:hint="eastAsia"/>
-        </w:rPr>
-        <w:t>而</w:t>
-      </w:r>
-      <w:r>
-        <w:rPr>
-          <w:rFonts w:hint="eastAsia"/>
-        </w:rPr>
-        <w:t>受有財產權損害，敬請 鈞院鑒核，並賜判如訴之聲明，</w:t>
-      </w:r>
-      <w:r>
-        <w:t>毋</w:t>
-      </w:r>
-      <w:bookmarkStart w:id="0" w:name="_GoBack"/>
-      <w:bookmarkEnd w:id="0"/>
-      <w:r>
-        <w:t>任感荷</w:t>
-      </w:r>
-      <w:r>
-        <w:rPr>
-          <w:rFonts w:hint="eastAsia"/>
-        </w:rPr>
-        <w:t>。</w:t>
+        <w:t>「當事人不得提出新攻擊或防禦方法」民事訴訟法第447條定有明文。上訴人王寶琴先於前次準備庭中突襲式遞狀要求停止訴訟，又以新的說詞辯稱其為</w:t>
       </w:r>
     </w:p>
     <w:p>
@@ -1948,9 +2658,6 @@
           <w:tab w:val="clear" w:pos="6804"/>
         </w:tabs>
         <w:jc w:val="both"/>
-        <w:rPr>
-          <w:rFonts w:hint="eastAsia"/>
-        </w:rPr>
       </w:pPr>
       <w:r>
         <w:rPr>
@@ -1966,9 +2673,6 @@
           <w:tab w:val="clear" w:pos="6804"/>
         </w:tabs>
         <w:jc w:val="both"/>
-        <w:rPr>
-          <w:rFonts w:hint="eastAsia"/>
-        </w:rPr>
       </w:pPr>
       <w:r>
         <w:rPr>
@@ -2017,26 +2721,33 @@
           <w:sz w:val="28"/>
           <w:szCs w:val="28"/>
         </w:rPr>
-        <w:lastRenderedPageBreak/>
         <w:t>謹  狀</w:t>
       </w:r>
     </w:p>
     <w:p>
       <w:pPr>
         <w:spacing w:line="480" w:lineRule="exact"/>
+        <w:rPr>
+          <w:rFonts w:ascii="標楷體" w:eastAsia="標楷體" w:hAnsi="標楷體"/>
+          <w:sz w:val="28"/>
+          <w:szCs w:val="28"/>
+        </w:rPr>
+      </w:pPr>
+      <w:r>
         <w:rPr>
           <w:rFonts w:ascii="標楷體" w:eastAsia="標楷體" w:hAnsi="標楷體" w:hint="eastAsia"/>
           <w:sz w:val="28"/>
           <w:szCs w:val="28"/>
         </w:rPr>
-      </w:pPr>
+        <w:t>臺灣高等</w:t>
+      </w:r>
       <w:r>
         <w:rPr>
           <w:rFonts w:ascii="標楷體" w:eastAsia="標楷體" w:hAnsi="標楷體" w:hint="eastAsia"/>
           <w:sz w:val="28"/>
           <w:szCs w:val="28"/>
         </w:rPr>
-        <w:t>臺灣高等</w:t>
+        <w:t>法院</w:t>
       </w:r>
       <w:r>
         <w:rPr>
@@ -2044,7 +2755,7 @@
           <w:sz w:val="28"/>
           <w:szCs w:val="28"/>
         </w:rPr>
-        <w:t>法院</w:t>
+        <w:t>臺南分院民事庭</w:t>
       </w:r>
       <w:r>
         <w:rPr>
@@ -2052,20 +2763,90 @@
           <w:sz w:val="28"/>
           <w:szCs w:val="28"/>
         </w:rPr>
-        <w:t>臺南分院民事庭</w:t>
-      </w:r>
+        <w:t xml:space="preserve">　公鑒</w:t>
+      </w:r>
+    </w:p>
+    <w:p>
+      <w:pPr>
+        <w:spacing w:line="480" w:lineRule="exact"/>
+        <w:rPr>
+          <w:rFonts w:ascii="標楷體" w:eastAsia="標楷體" w:hAnsi="標楷體"/>
+          <w:sz w:val="28"/>
+          <w:szCs w:val="28"/>
+        </w:rPr>
+      </w:pPr>
+    </w:p>
+    <w:p>
+      <w:pPr>
+        <w:spacing w:line="480" w:lineRule="exact"/>
+        <w:jc w:val="distribute"/>
+        <w:rPr>
+          <w:rFonts w:ascii="標楷體" w:eastAsia="標楷體" w:hAnsi="標楷體"/>
+          <w:sz w:val="28"/>
+          <w:szCs w:val="28"/>
+        </w:rPr>
+      </w:pPr>
       <w:r>
         <w:rPr>
           <w:rFonts w:ascii="標楷體" w:eastAsia="標楷體" w:hAnsi="標楷體" w:hint="eastAsia"/>
           <w:sz w:val="28"/>
           <w:szCs w:val="28"/>
         </w:rPr>
-        <w:t xml:space="preserve">　公鑒</w:t>
+        <w:t>中華民國　10</w:t>
+      </w:r>
+      <w:r>
+        <w:rPr>
+          <w:rFonts w:ascii="標楷體" w:eastAsia="標楷體" w:hAnsi="標楷體" w:hint="eastAsia"/>
+          <w:sz w:val="28"/>
+          <w:szCs w:val="28"/>
+        </w:rPr>
+        <w:t>9</w:t>
+      </w:r>
+      <w:r>
+        <w:rPr>
+          <w:rFonts w:ascii="標楷體" w:eastAsia="標楷體" w:hAnsi="標楷體" w:hint="eastAsia"/>
+          <w:sz w:val="28"/>
+          <w:szCs w:val="28"/>
+        </w:rPr>
+        <w:t xml:space="preserve">　年　</w:t>
+      </w:r>
+      <w:r>
+        <w:rPr>
+          <w:rFonts w:ascii="標楷體" w:eastAsia="標楷體" w:hAnsi="標楷體" w:hint="eastAsia"/>
+          <w:sz w:val="28"/>
+          <w:szCs w:val="28"/>
+        </w:rPr>
+        <w:t>07</w:t>
+      </w:r>
+      <w:r>
+        <w:rPr>
+          <w:rFonts w:ascii="標楷體" w:eastAsia="標楷體" w:hAnsi="標楷體" w:hint="eastAsia"/>
+          <w:sz w:val="28"/>
+          <w:szCs w:val="28"/>
+        </w:rPr>
+        <w:t xml:space="preserve">　月　</w:t>
+      </w:r>
+      <w:r>
+        <w:rPr>
+          <w:rFonts w:ascii="標楷體" w:eastAsia="標楷體" w:hAnsi="標楷體" w:hint="eastAsia"/>
+          <w:sz w:val="28"/>
+          <w:szCs w:val="28"/>
+        </w:rPr>
+        <w:t xml:space="preserve"> </w:t>
+      </w:r>
+      <w:r>
+        <w:rPr>
+          <w:rFonts w:ascii="標楷體" w:eastAsia="標楷體" w:hAnsi="標楷體" w:hint="eastAsia"/>
+          <w:sz w:val="28"/>
+          <w:szCs w:val="28"/>
+        </w:rPr>
+        <w:t xml:space="preserve">　日</w:t>
       </w:r>
     </w:p>
     <w:p>
       <w:pPr>
         <w:spacing w:line="480" w:lineRule="exact"/>
+        <w:jc w:val="distribute"/>
         <w:rPr>
           <w:rFonts w:ascii="標楷體" w:eastAsia="標楷體" w:hAnsi="標楷體"/>
           <w:sz w:val="28"/>
@@ -2075,8 +2856,9 @@
     </w:p>
     <w:p>
       <w:pPr>
+        <w:wordWrap w:val="0"/>
         <w:spacing w:line="480" w:lineRule="exact"/>
-        <w:jc w:val="distribute"/>
+        <w:jc w:val="right"/>
         <w:rPr>
           <w:rFonts w:ascii="標楷體" w:eastAsia="標楷體" w:hAnsi="標楷體"/>
           <w:sz w:val="28"/>
@@ -2089,7 +2871,7 @@
           <w:sz w:val="28"/>
           <w:szCs w:val="28"/>
         </w:rPr>
-        <w:t>中華民國　10</w:t>
+        <w:t xml:space="preserve">具狀人　</w:t>
       </w:r>
       <w:r>
         <w:rPr>
@@ -2097,7 +2879,7 @@
           <w:sz w:val="28"/>
           <w:szCs w:val="28"/>
         </w:rPr>
-        <w:t>9</w:t>
+        <w:t xml:space="preserve">  </w:t>
       </w:r>
       <w:r>
         <w:rPr>
@@ -2105,7 +2887,7 @@
           <w:sz w:val="28"/>
           <w:szCs w:val="28"/>
         </w:rPr>
-        <w:t xml:space="preserve">　年　</w:t>
+        <w:t xml:space="preserve">　   </w:t>
       </w:r>
       <w:r>
         <w:rPr>
@@ -2113,7 +2895,7 @@
           <w:sz w:val="28"/>
           <w:szCs w:val="28"/>
         </w:rPr>
-        <w:t>07</w:t>
+        <w:t xml:space="preserve">      </w:t>
       </w:r>
       <w:r>
         <w:rPr>
@@ -2121,7 +2903,7 @@
           <w:sz w:val="28"/>
           <w:szCs w:val="28"/>
         </w:rPr>
-        <w:t xml:space="preserve">　月　</w:t>
+        <w:t xml:space="preserve">   </w:t>
       </w:r>
       <w:r>
         <w:rPr>
@@ -2129,7 +2911,7 @@
           <w:sz w:val="28"/>
           <w:szCs w:val="28"/>
         </w:rPr>
-        <w:t xml:space="preserve"> </w:t>
+        <w:t xml:space="preserve">　　</w:t>
       </w:r>
       <w:r>
         <w:rPr>
@@ -2137,13 +2919,13 @@
           <w:sz w:val="28"/>
           <w:szCs w:val="28"/>
         </w:rPr>
-        <w:t xml:space="preserve">　日</w:t>
+        <w:t xml:space="preserve">  </w:t>
       </w:r>
     </w:p>
     <w:p>
       <w:pPr>
         <w:spacing w:line="480" w:lineRule="exact"/>
-        <w:jc w:val="distribute"/>
+        <w:jc w:val="right"/>
         <w:rPr>
           <w:rFonts w:ascii="標楷體" w:eastAsia="標楷體" w:hAnsi="標楷體"/>
           <w:sz w:val="28"/>
@@ -2153,7 +2935,6 @@
     </w:p>
     <w:p>
       <w:pPr>
-        <w:wordWrap w:val="0"/>
         <w:spacing w:line="480" w:lineRule="exact"/>
         <w:jc w:val="right"/>
         <w:rPr>
@@ -2162,84 +2943,6 @@
           <w:szCs w:val="28"/>
         </w:rPr>
       </w:pPr>
-      <w:r>
-        <w:rPr>
-          <w:rFonts w:ascii="標楷體" w:eastAsia="標楷體" w:hAnsi="標楷體" w:hint="eastAsia"/>
-          <w:sz w:val="28"/>
-          <w:szCs w:val="28"/>
-        </w:rPr>
-        <w:t xml:space="preserve">具狀人　</w:t>
-      </w:r>
-      <w:r>
-        <w:rPr>
-          <w:rFonts w:ascii="標楷體" w:eastAsia="標楷體" w:hAnsi="標楷體" w:hint="eastAsia"/>
-          <w:sz w:val="28"/>
-          <w:szCs w:val="28"/>
-        </w:rPr>
-        <w:t xml:space="preserve">  </w:t>
-      </w:r>
-      <w:r>
-        <w:rPr>
-          <w:rFonts w:ascii="標楷體" w:eastAsia="標楷體" w:hAnsi="標楷體" w:hint="eastAsia"/>
-          <w:sz w:val="28"/>
-          <w:szCs w:val="28"/>
-        </w:rPr>
-        <w:t xml:space="preserve">　   </w:t>
-      </w:r>
-      <w:r>
-        <w:rPr>
-          <w:rFonts w:ascii="標楷體" w:eastAsia="標楷體" w:hAnsi="標楷體" w:hint="eastAsia"/>
-          <w:sz w:val="28"/>
-          <w:szCs w:val="28"/>
-        </w:rPr>
-        <w:t xml:space="preserve">      </w:t>
-      </w:r>
-      <w:r>
-        <w:rPr>
-          <w:rFonts w:ascii="標楷體" w:eastAsia="標楷體" w:hAnsi="標楷體" w:hint="eastAsia"/>
-          <w:sz w:val="28"/>
-          <w:szCs w:val="28"/>
-        </w:rPr>
-        <w:t xml:space="preserve">   </w:t>
-      </w:r>
-      <w:r>
-        <w:rPr>
-          <w:rFonts w:ascii="標楷體" w:eastAsia="標楷體" w:hAnsi="標楷體" w:hint="eastAsia"/>
-          <w:sz w:val="28"/>
-          <w:szCs w:val="28"/>
-        </w:rPr>
-        <w:t xml:space="preserve">　　</w:t>
-      </w:r>
-      <w:r>
-        <w:rPr>
-          <w:rFonts w:ascii="標楷體" w:eastAsia="標楷體" w:hAnsi="標楷體" w:hint="eastAsia"/>
-          <w:sz w:val="28"/>
-          <w:szCs w:val="28"/>
-        </w:rPr>
-        <w:t xml:space="preserve">  </w:t>
-      </w:r>
-    </w:p>
-    <w:p>
-      <w:pPr>
-        <w:spacing w:line="480" w:lineRule="exact"/>
-        <w:jc w:val="right"/>
-        <w:rPr>
-          <w:rFonts w:ascii="標楷體" w:eastAsia="標楷體" w:hAnsi="標楷體"/>
-          <w:sz w:val="28"/>
-          <w:szCs w:val="28"/>
-        </w:rPr>
-      </w:pPr>
-    </w:p>
-    <w:p>
-      <w:pPr>
-        <w:spacing w:line="480" w:lineRule="exact"/>
-        <w:jc w:val="right"/>
-        <w:rPr>
-          <w:rFonts w:ascii="標楷體" w:eastAsia="標楷體" w:hAnsi="標楷體"/>
-          <w:sz w:val="28"/>
-          <w:szCs w:val="28"/>
-        </w:rPr>
-      </w:pPr>
     </w:p>
     <w:p>
       <w:pPr>
@@ -2249,7 +2952,7 @@
     <w:sectPr>
       <w:footerReference w:type="default" r:id="rId8"/>
       <w:pgSz w:w="11906" w:h="16838"/>
-      <w:pgMar w:top="1440" w:right="1701" w:bottom="1134" w:left="1701" w:header="851" w:footer="850" w:gutter="0"/>
+      <w:pgMar w:top="1134" w:right="1134" w:bottom="1134" w:left="1134" w:header="851" w:footer="850" w:gutter="0"/>
       <w:cols w:space="425"/>
       <w:docGrid w:type="lines" w:linePitch="360"/>
     </w:sectPr>
@@ -2298,7 +3001,7 @@
               <w:noProof/>
               <w:lang w:val="zh-TW"/>
             </w:rPr>
-            <w:t>3</w:t>
+            <w:t>6</w:t>
           </w:r>
         </w:fldSimple>
       </w:p>
@@ -2343,7 +3046,7 @@
       <w:lvlText w:val="%1、"/>
       <w:lvlJc w:val="left"/>
       <w:pPr>
-        <w:ind w:left="1440" w:hanging="720"/>
+        <w:ind w:left="1146" w:hanging="720"/>
       </w:pPr>
       <w:rPr>
         <w:rFonts w:hint="default"/>
@@ -2424,6 +3127,96 @@
     </w:lvl>
   </w:abstractNum>
   <w:abstractNum w:abstractNumId="1">
+    <w:nsid w:val="08AB3E0E"/>
+    <w:multiLevelType w:val="hybridMultilevel"/>
+    <w:tmpl w:val="4094CC30"/>
+    <w:lvl w:ilvl="0" w:tplc="CBA032B0">
+      <w:start w:val="1"/>
+      <w:numFmt w:val="taiwaneseCountingThousand"/>
+      <w:lvlText w:val="%1、"/>
+      <w:lvlJc w:val="left"/>
+      <w:pPr>
+        <w:ind w:left="1146" w:hanging="720"/>
+      </w:pPr>
+      <w:rPr>
+        <w:rFonts w:hint="default"/>
+        <w:lang w:val="en-US"/>
+      </w:rPr>
+    </w:lvl>
+    <w:lvl w:ilvl="1" w:tplc="04090019" w:tentative="1">
+      <w:start w:val="1"/>
+      <w:numFmt w:val="ideographTraditional"/>
+      <w:lvlText w:val="%2、"/>
+      <w:lvlJc w:val="left"/>
+      <w:pPr>
+        <w:ind w:left="1680" w:hanging="480"/>
+      </w:pPr>
+    </w:lvl>
+    <w:lvl w:ilvl="2" w:tplc="0409001B" w:tentative="1">
+      <w:start w:val="1"/>
+      <w:numFmt w:val="lowerRoman"/>
+      <w:lvlText w:val="%3."/>
+      <w:lvlJc w:val="right"/>
+      <w:pPr>
+        <w:ind w:left="2160" w:hanging="480"/>
+      </w:pPr>
+    </w:lvl>
+    <w:lvl w:ilvl="3" w:tplc="0409000F" w:tentative="1">
+      <w:start w:val="1"/>
+      <w:numFmt w:val="decimal"/>
+      <w:lvlText w:val="%4."/>
+      <w:lvlJc w:val="left"/>
+      <w:pPr>
+        <w:ind w:left="2640" w:hanging="480"/>
+      </w:pPr>
+    </w:lvl>
+    <w:lvl w:ilvl="4" w:tplc="04090019" w:tentative="1">
+      <w:start w:val="1"/>
+      <w:numFmt w:val="ideographTraditional"/>
+      <w:lvlText w:val="%5、"/>
+      <w:lvlJc w:val="left"/>
+      <w:pPr>
+        <w:ind w:left="3120" w:hanging="480"/>
+      </w:pPr>
+    </w:lvl>
+    <w:lvl w:ilvl="5" w:tplc="0409001B" w:tentative="1">
+      <w:start w:val="1"/>
+      <w:numFmt w:val="lowerRoman"/>
+      <w:lvlText w:val="%6."/>
+      <w:lvlJc w:val="right"/>
+      <w:pPr>
+        <w:ind w:left="3600" w:hanging="480"/>
+      </w:pPr>
+    </w:lvl>
+    <w:lvl w:ilvl="6" w:tplc="0409000F" w:tentative="1">
+      <w:start w:val="1"/>
+      <w:numFmt w:val="decimal"/>
+      <w:lvlText w:val="%7."/>
+      <w:lvlJc w:val="left"/>
+      <w:pPr>
+        <w:ind w:left="4080" w:hanging="480"/>
+      </w:pPr>
+    </w:lvl>
+    <w:lvl w:ilvl="7" w:tplc="04090019" w:tentative="1">
+      <w:start w:val="1"/>
+      <w:numFmt w:val="ideographTraditional"/>
+      <w:lvlText w:val="%8、"/>
+      <w:lvlJc w:val="left"/>
+      <w:pPr>
+        <w:ind w:left="4560" w:hanging="480"/>
+      </w:pPr>
+    </w:lvl>
+    <w:lvl w:ilvl="8" w:tplc="0409001B" w:tentative="1">
+      <w:start w:val="1"/>
+      <w:numFmt w:val="lowerRoman"/>
+      <w:lvlText w:val="%9."/>
+      <w:lvlJc w:val="right"/>
+      <w:pPr>
+        <w:ind w:left="5040" w:hanging="480"/>
+      </w:pPr>
+    </w:lvl>
+  </w:abstractNum>
+  <w:abstractNum w:abstractNumId="2">
     <w:nsid w:val="1BFA0758"/>
     <w:multiLevelType w:val="hybridMultilevel"/>
     <w:tmpl w:val="8980646A"/>
@@ -2512,7 +3305,7 @@
       </w:pPr>
     </w:lvl>
   </w:abstractNum>
-  <w:abstractNum w:abstractNumId="2">
+  <w:abstractNum w:abstractNumId="3">
     <w:nsid w:val="2D402D08"/>
     <w:multiLevelType w:val="hybridMultilevel"/>
     <w:tmpl w:val="C0CCEB3A"/>
@@ -2601,20 +3394,21 @@
       </w:pPr>
     </w:lvl>
   </w:abstractNum>
-  <w:abstractNum w:abstractNumId="3">
-    <w:nsid w:val="46F72F0C"/>
+  <w:abstractNum w:abstractNumId="4">
+    <w:nsid w:val="4085010E"/>
     <w:multiLevelType w:val="hybridMultilevel"/>
-    <w:tmpl w:val="69567052"/>
-    <w:lvl w:ilvl="0" w:tplc="04090017">
-      <w:start w:val="1"/>
-      <w:numFmt w:val="ideographLegalTraditional"/>
+    <w:tmpl w:val="4094CC30"/>
+    <w:lvl w:ilvl="0" w:tplc="CBA032B0">
+      <w:start w:val="1"/>
+      <w:numFmt w:val="taiwaneseCountingThousand"/>
       <w:lvlText w:val="%1、"/>
       <w:lvlJc w:val="left"/>
       <w:pPr>
-        <w:ind w:left="720" w:hanging="720"/>
+        <w:ind w:left="1146" w:hanging="720"/>
       </w:pPr>
       <w:rPr>
         <w:rFonts w:hint="default"/>
+        <w:lang w:val="en-US"/>
       </w:rPr>
     </w:lvl>
     <w:lvl w:ilvl="1" w:tplc="04090019" w:tentative="1">
@@ -2623,7 +3417,7 @@
       <w:lvlText w:val="%2、"/>
       <w:lvlJc w:val="left"/>
       <w:pPr>
-        <w:ind w:left="960" w:hanging="480"/>
+        <w:ind w:left="1680" w:hanging="480"/>
       </w:pPr>
     </w:lvl>
     <w:lvl w:ilvl="2" w:tplc="0409001B" w:tentative="1">
@@ -2632,7 +3426,7 @@
       <w:lvlText w:val="%3."/>
       <w:lvlJc w:val="right"/>
       <w:pPr>
-        <w:ind w:left="1440" w:hanging="480"/>
+        <w:ind w:left="2160" w:hanging="480"/>
       </w:pPr>
     </w:lvl>
     <w:lvl w:ilvl="3" w:tplc="0409000F" w:tentative="1">
@@ -2641,7 +3435,7 @@
       <w:lvlText w:val="%4."/>
       <w:lvlJc w:val="left"/>
       <w:pPr>
-        <w:ind w:left="1920" w:hanging="480"/>
+        <w:ind w:left="2640" w:hanging="480"/>
       </w:pPr>
     </w:lvl>
     <w:lvl w:ilvl="4" w:tplc="04090019" w:tentative="1">
@@ -2650,7 +3444,7 @@
       <w:lvlText w:val="%5、"/>
       <w:lvlJc w:val="left"/>
       <w:pPr>
-        <w:ind w:left="2400" w:hanging="480"/>
+        <w:ind w:left="3120" w:hanging="480"/>
       </w:pPr>
     </w:lvl>
     <w:lvl w:ilvl="5" w:tplc="0409001B" w:tentative="1">
@@ -2659,7 +3453,7 @@
       <w:lvlText w:val="%6."/>
       <w:lvlJc w:val="right"/>
       <w:pPr>
-        <w:ind w:left="2880" w:hanging="480"/>
+        <w:ind w:left="3600" w:hanging="480"/>
       </w:pPr>
     </w:lvl>
     <w:lvl w:ilvl="6" w:tplc="0409000F" w:tentative="1">
@@ -2668,7 +3462,7 @@
       <w:lvlText w:val="%7."/>
       <w:lvlJc w:val="left"/>
       <w:pPr>
-        <w:ind w:left="3360" w:hanging="480"/>
+        <w:ind w:left="4080" w:hanging="480"/>
       </w:pPr>
     </w:lvl>
     <w:lvl w:ilvl="7" w:tplc="04090019" w:tentative="1">
@@ -2677,7 +3471,7 @@
       <w:lvlText w:val="%8、"/>
       <w:lvlJc w:val="left"/>
       <w:pPr>
-        <w:ind w:left="3840" w:hanging="480"/>
+        <w:ind w:left="4560" w:hanging="480"/>
       </w:pPr>
     </w:lvl>
     <w:lvl w:ilvl="8" w:tplc="0409001B" w:tentative="1">
@@ -2686,11 +3480,191 @@
       <w:lvlText w:val="%9."/>
       <w:lvlJc w:val="right"/>
       <w:pPr>
+        <w:ind w:left="5040" w:hanging="480"/>
+      </w:pPr>
+    </w:lvl>
+  </w:abstractNum>
+  <w:abstractNum w:abstractNumId="5">
+    <w:nsid w:val="426E4A78"/>
+    <w:multiLevelType w:val="hybridMultilevel"/>
+    <w:tmpl w:val="4094CC30"/>
+    <w:lvl w:ilvl="0" w:tplc="CBA032B0">
+      <w:start w:val="1"/>
+      <w:numFmt w:val="taiwaneseCountingThousand"/>
+      <w:lvlText w:val="%1、"/>
+      <w:lvlJc w:val="left"/>
+      <w:pPr>
+        <w:ind w:left="1146" w:hanging="720"/>
+      </w:pPr>
+      <w:rPr>
+        <w:rFonts w:hint="default"/>
+        <w:lang w:val="en-US"/>
+      </w:rPr>
+    </w:lvl>
+    <w:lvl w:ilvl="1" w:tplc="04090019" w:tentative="1">
+      <w:start w:val="1"/>
+      <w:numFmt w:val="ideographTraditional"/>
+      <w:lvlText w:val="%2、"/>
+      <w:lvlJc w:val="left"/>
+      <w:pPr>
+        <w:ind w:left="1680" w:hanging="480"/>
+      </w:pPr>
+    </w:lvl>
+    <w:lvl w:ilvl="2" w:tplc="0409001B" w:tentative="1">
+      <w:start w:val="1"/>
+      <w:numFmt w:val="lowerRoman"/>
+      <w:lvlText w:val="%3."/>
+      <w:lvlJc w:val="right"/>
+      <w:pPr>
+        <w:ind w:left="2160" w:hanging="480"/>
+      </w:pPr>
+    </w:lvl>
+    <w:lvl w:ilvl="3" w:tplc="0409000F" w:tentative="1">
+      <w:start w:val="1"/>
+      <w:numFmt w:val="decimal"/>
+      <w:lvlText w:val="%4."/>
+      <w:lvlJc w:val="left"/>
+      <w:pPr>
+        <w:ind w:left="2640" w:hanging="480"/>
+      </w:pPr>
+    </w:lvl>
+    <w:lvl w:ilvl="4" w:tplc="04090019" w:tentative="1">
+      <w:start w:val="1"/>
+      <w:numFmt w:val="ideographTraditional"/>
+      <w:lvlText w:val="%5、"/>
+      <w:lvlJc w:val="left"/>
+      <w:pPr>
+        <w:ind w:left="3120" w:hanging="480"/>
+      </w:pPr>
+    </w:lvl>
+    <w:lvl w:ilvl="5" w:tplc="0409001B" w:tentative="1">
+      <w:start w:val="1"/>
+      <w:numFmt w:val="lowerRoman"/>
+      <w:lvlText w:val="%6."/>
+      <w:lvlJc w:val="right"/>
+      <w:pPr>
+        <w:ind w:left="3600" w:hanging="480"/>
+      </w:pPr>
+    </w:lvl>
+    <w:lvl w:ilvl="6" w:tplc="0409000F" w:tentative="1">
+      <w:start w:val="1"/>
+      <w:numFmt w:val="decimal"/>
+      <w:lvlText w:val="%7."/>
+      <w:lvlJc w:val="left"/>
+      <w:pPr>
+        <w:ind w:left="4080" w:hanging="480"/>
+      </w:pPr>
+    </w:lvl>
+    <w:lvl w:ilvl="7" w:tplc="04090019" w:tentative="1">
+      <w:start w:val="1"/>
+      <w:numFmt w:val="ideographTraditional"/>
+      <w:lvlText w:val="%8、"/>
+      <w:lvlJc w:val="left"/>
+      <w:pPr>
+        <w:ind w:left="4560" w:hanging="480"/>
+      </w:pPr>
+    </w:lvl>
+    <w:lvl w:ilvl="8" w:tplc="0409001B" w:tentative="1">
+      <w:start w:val="1"/>
+      <w:numFmt w:val="lowerRoman"/>
+      <w:lvlText w:val="%9."/>
+      <w:lvlJc w:val="right"/>
+      <w:pPr>
+        <w:ind w:left="5040" w:hanging="480"/>
+      </w:pPr>
+    </w:lvl>
+  </w:abstractNum>
+  <w:abstractNum w:abstractNumId="6">
+    <w:nsid w:val="46F72F0C"/>
+    <w:multiLevelType w:val="hybridMultilevel"/>
+    <w:tmpl w:val="389C1EBC"/>
+    <w:lvl w:ilvl="0" w:tplc="5868066E">
+      <w:start w:val="1"/>
+      <w:numFmt w:val="ideographLegalTraditional"/>
+      <w:lvlText w:val="%1、"/>
+      <w:lvlJc w:val="left"/>
+      <w:pPr>
+        <w:ind w:left="720" w:hanging="720"/>
+      </w:pPr>
+      <w:rPr>
+        <w:rFonts w:hint="default"/>
+        <w:lang w:val="en-US"/>
+      </w:rPr>
+    </w:lvl>
+    <w:lvl w:ilvl="1" w:tplc="04090019" w:tentative="1">
+      <w:start w:val="1"/>
+      <w:numFmt w:val="ideographTraditional"/>
+      <w:lvlText w:val="%2、"/>
+      <w:lvlJc w:val="left"/>
+      <w:pPr>
+        <w:ind w:left="960" w:hanging="480"/>
+      </w:pPr>
+    </w:lvl>
+    <w:lvl w:ilvl="2" w:tplc="0409001B" w:tentative="1">
+      <w:start w:val="1"/>
+      <w:numFmt w:val="lowerRoman"/>
+      <w:lvlText w:val="%3."/>
+      <w:lvlJc w:val="right"/>
+      <w:pPr>
+        <w:ind w:left="1440" w:hanging="480"/>
+      </w:pPr>
+    </w:lvl>
+    <w:lvl w:ilvl="3" w:tplc="0409000F" w:tentative="1">
+      <w:start w:val="1"/>
+      <w:numFmt w:val="decimal"/>
+      <w:lvlText w:val="%4."/>
+      <w:lvlJc w:val="left"/>
+      <w:pPr>
+        <w:ind w:left="1920" w:hanging="480"/>
+      </w:pPr>
+    </w:lvl>
+    <w:lvl w:ilvl="4" w:tplc="04090019" w:tentative="1">
+      <w:start w:val="1"/>
+      <w:numFmt w:val="ideographTraditional"/>
+      <w:lvlText w:val="%5、"/>
+      <w:lvlJc w:val="left"/>
+      <w:pPr>
+        <w:ind w:left="2400" w:hanging="480"/>
+      </w:pPr>
+    </w:lvl>
+    <w:lvl w:ilvl="5" w:tplc="0409001B" w:tentative="1">
+      <w:start w:val="1"/>
+      <w:numFmt w:val="lowerRoman"/>
+      <w:lvlText w:val="%6."/>
+      <w:lvlJc w:val="right"/>
+      <w:pPr>
+        <w:ind w:left="2880" w:hanging="480"/>
+      </w:pPr>
+    </w:lvl>
+    <w:lvl w:ilvl="6" w:tplc="0409000F" w:tentative="1">
+      <w:start w:val="1"/>
+      <w:numFmt w:val="decimal"/>
+      <w:lvlText w:val="%7."/>
+      <w:lvlJc w:val="left"/>
+      <w:pPr>
+        <w:ind w:left="3360" w:hanging="480"/>
+      </w:pPr>
+    </w:lvl>
+    <w:lvl w:ilvl="7" w:tplc="04090019" w:tentative="1">
+      <w:start w:val="1"/>
+      <w:numFmt w:val="ideographTraditional"/>
+      <w:lvlText w:val="%8、"/>
+      <w:lvlJc w:val="left"/>
+      <w:pPr>
+        <w:ind w:left="3840" w:hanging="480"/>
+      </w:pPr>
+    </w:lvl>
+    <w:lvl w:ilvl="8" w:tplc="0409001B" w:tentative="1">
+      <w:start w:val="1"/>
+      <w:numFmt w:val="lowerRoman"/>
+      <w:lvlText w:val="%9."/>
+      <w:lvlJc w:val="right"/>
+      <w:pPr>
         <w:ind w:left="4320" w:hanging="480"/>
       </w:pPr>
     </w:lvl>
   </w:abstractNum>
-  <w:abstractNum w:abstractNumId="4">
+  <w:abstractNum w:abstractNumId="7">
     <w:nsid w:val="4751247F"/>
     <w:multiLevelType w:val="hybridMultilevel"/>
     <w:tmpl w:val="D0028298"/>
@@ -2776,7 +3750,7 @@
       </w:pPr>
     </w:lvl>
   </w:abstractNum>
-  <w:abstractNum w:abstractNumId="5">
+  <w:abstractNum w:abstractNumId="8">
     <w:nsid w:val="52402B8E"/>
     <w:multiLevelType w:val="hybridMultilevel"/>
     <w:tmpl w:val="046E61F8"/>
@@ -2865,7 +3839,7 @@
       </w:pPr>
     </w:lvl>
   </w:abstractNum>
-  <w:abstractNum w:abstractNumId="6">
+  <w:abstractNum w:abstractNumId="9">
     <w:nsid w:val="5C420B8D"/>
     <w:multiLevelType w:val="hybridMultilevel"/>
     <w:tmpl w:val="8980646A"/>
@@ -2954,7 +3928,7 @@
       </w:pPr>
     </w:lvl>
   </w:abstractNum>
-  <w:abstractNum w:abstractNumId="7">
+  <w:abstractNum w:abstractNumId="10">
     <w:nsid w:val="69DE4A50"/>
     <w:multiLevelType w:val="hybridMultilevel"/>
     <w:tmpl w:val="32DA62BA"/>
@@ -3044,27 +4018,36 @@
     </w:lvl>
   </w:abstractNum>
   <w:num w:numId="1">
-    <w:abstractNumId w:val="7"/>
+    <w:abstractNumId w:val="10"/>
   </w:num>
   <w:num w:numId="2">
-    <w:abstractNumId w:val="3"/>
+    <w:abstractNumId w:val="6"/>
   </w:num>
   <w:num w:numId="3">
     <w:abstractNumId w:val="0"/>
   </w:num>
   <w:num w:numId="4">
+    <w:abstractNumId w:val="2"/>
+  </w:num>
+  <w:num w:numId="5">
+    <w:abstractNumId w:val="9"/>
+  </w:num>
+  <w:num w:numId="6">
+    <w:abstractNumId w:val="8"/>
+  </w:num>
+  <w:num w:numId="7">
+    <w:abstractNumId w:val="3"/>
+  </w:num>
+  <w:num w:numId="8">
+    <w:abstractNumId w:val="7"/>
+  </w:num>
+  <w:num w:numId="9">
     <w:abstractNumId w:val="1"/>
   </w:num>
-  <w:num w:numId="5">
-    <w:abstractNumId w:val="6"/>
-  </w:num>
-  <w:num w:numId="6">
+  <w:num w:numId="10">
     <w:abstractNumId w:val="5"/>
   </w:num>
-  <w:num w:numId="7">
-    <w:abstractNumId w:val="2"/>
-  </w:num>
-  <w:num w:numId="8">
+  <w:num w:numId="11">
     <w:abstractNumId w:val="4"/>
   </w:num>
 </w:numbering>
@@ -3671,7 +4654,7 @@
 </file>
 
 <file path=customXml/itemProps1.xml><?xml version="1.0" encoding="utf-8"?>
-<ds:datastoreItem xmlns:ds="http://schemas.openxmlformats.org/officeDocument/2006/customXml" ds:itemID="{A0EEE5BA-72CA-4FEC-8615-F3F0A560C8A9}">
+<ds:datastoreItem xmlns:ds="http://schemas.openxmlformats.org/officeDocument/2006/customXml" ds:itemID="{0C4BCF09-B0AF-496D-8307-35BE0A055E83}">
   <ds:schemaRefs>
     <ds:schemaRef ds:uri="http://schemas.openxmlformats.org/officeDocument/2006/bibliography"/>
   </ds:schemaRefs>

--- a/2_090727.docx
+++ b/2_090727.docx
@@ -414,6 +414,13 @@
           <w:b/>
         </w:rPr>
         <w:t>止訴訟</w:t>
+      </w:r>
+      <w:r>
+        <w:rPr>
+          <w:rFonts w:hint="eastAsia"/>
+          <w:b/>
+        </w:rPr>
+        <w:t>理由</w:t>
       </w:r>
       <w:r>
         <w:rPr>
@@ -488,7 +495,25 @@
         <w:rPr>
           <w:rFonts w:hint="eastAsia"/>
         </w:rPr>
-        <w:t>偽造文書、證人偽證、鑑定人為不實之鑑定等情形。是以當事人在民事訴訟繫屬「以前」有犯罪行</w:t>
+        <w:t>偽造文書、證人偽證、鑑定人為不實之鑑定等情形</w:t>
+      </w:r>
+      <w:r>
+        <w:rPr>
+          <w:rFonts w:hint="eastAsia"/>
+        </w:rPr>
+        <w:t>，</w:t>
+      </w:r>
+      <w:r>
+        <w:rPr>
+          <w:rFonts w:hint="eastAsia"/>
+        </w:rPr>
+        <w:t>始足當之</w:t>
+      </w:r>
+      <w:r>
+        <w:rPr>
+          <w:rFonts w:hint="eastAsia"/>
+        </w:rPr>
+        <w:t>。是以當事人在民事訴訟繫屬「以前」有犯罪行</w:t>
       </w:r>
       <w:r>
         <w:rPr>
@@ -562,7 +587,19 @@
         <w:rPr>
           <w:rFonts w:hint="eastAsia"/>
         </w:rPr>
-        <w:t>上訴人王寶琴於案號：臺南地方法院108年度金重訴字第3號所提之刑事</w:t>
+        <w:t>上訴人王寶琴於案號：臺南地方法院108年度金重訴字第3號</w:t>
+      </w:r>
+      <w:r>
+        <w:rPr>
+          <w:rFonts w:hint="eastAsia"/>
+        </w:rPr>
+        <w:t>刑事</w:t>
+      </w:r>
+      <w:r>
+        <w:rPr>
+          <w:rFonts w:hint="eastAsia"/>
+        </w:rPr>
+        <w:t>準備</w:t>
       </w:r>
       <w:r>
         <w:rPr>
@@ -574,14 +611,14 @@
         <w:rPr>
           <w:rFonts w:hint="eastAsia"/>
         </w:rPr>
-        <w:t>準備狀中對於證據能力主張為：(1)起訴書所載被告王寶琴以外之人調查站筆錄及警詢筆錄均係被告以外之人審判外陳述，無證據能力。</w:t>
+        <w:t>所提之準備狀中對於證據能力主張為：(1)起訴書所載被告王寶琴以外之人調查站筆錄及警詢筆錄均係被告以外之人審判外陳述，無證據能</w:t>
       </w:r>
       <w:r>
         <w:rPr>
           <w:rFonts w:hint="eastAsia"/>
         </w:rPr>
         <w:lastRenderedPageBreak/>
-        <w:t>(2)起訴書所載其餘證據，不爭執證據能力。（</w:t>
+        <w:t>力。(2)起訴書所載其餘證據，不爭執證據能力。（</w:t>
       </w:r>
       <w:r>
         <w:rPr>
@@ -593,7 +630,19 @@
         <w:rPr>
           <w:rFonts w:hint="eastAsia"/>
         </w:rPr>
-        <w:t>，摘為本狀證物一</w:t>
+        <w:t>，摘</w:t>
+      </w:r>
+      <w:r>
+        <w:rPr>
+          <w:rFonts w:hint="eastAsia"/>
+        </w:rPr>
+        <w:t>錄</w:t>
+      </w:r>
+      <w:r>
+        <w:rPr>
+          <w:rFonts w:hint="eastAsia"/>
+        </w:rPr>
+        <w:t>為本狀證物一</w:t>
       </w:r>
       <w:r>
         <w:rPr>
@@ -619,13 +668,49 @@
         <w:rPr>
           <w:rFonts w:hint="eastAsia"/>
         </w:rPr>
-        <w:t>視同上訴人謝淑美於案號：臺南地方法院108年度金重訴字第3號所提之刑事準備狀中對於起訴書及所附之清單證據能力主張為：均不爭執證據能力，同意列為證據。（臺南刑事_108金重訴3卷1之第194頁</w:t>
-      </w:r>
-      <w:r>
-        <w:rPr>
-          <w:rFonts w:hint="eastAsia"/>
-        </w:rPr>
-        <w:t>，摘為本狀證物一</w:t>
+        <w:t>視同上訴人謝淑美於案號：臺南地方法院108年度金重訴字第3號</w:t>
+      </w:r>
+      <w:r>
+        <w:rPr>
+          <w:rFonts w:hint="eastAsia"/>
+        </w:rPr>
+        <w:t>刑事</w:t>
+      </w:r>
+      <w:r>
+        <w:rPr>
+          <w:rFonts w:hint="eastAsia"/>
+        </w:rPr>
+        <w:t>準備</w:t>
+      </w:r>
+      <w:r>
+        <w:rPr>
+          <w:rFonts w:hint="eastAsia"/>
+        </w:rPr>
+        <w:t>庭</w:t>
+      </w:r>
+      <w:r>
+        <w:rPr>
+          <w:rFonts w:hint="eastAsia"/>
+        </w:rPr>
+        <w:t>所提之準備狀中對於起訴書及所附之清單證據能力主張為：均不爭執證據能力，同意列為證據。（臺南刑事_108金重訴3卷1之第194頁</w:t>
+      </w:r>
+      <w:r>
+        <w:rPr>
+          <w:rFonts w:hint="eastAsia"/>
+        </w:rPr>
+        <w:t>，摘</w:t>
+      </w:r>
+      <w:r>
+        <w:rPr>
+          <w:rFonts w:hint="eastAsia"/>
+        </w:rPr>
+        <w:t>錄</w:t>
+      </w:r>
+      <w:r>
+        <w:rPr>
+          <w:rFonts w:hint="eastAsia"/>
+        </w:rPr>
+        <w:t>為本狀證物一</w:t>
       </w:r>
       <w:r>
         <w:rPr>
@@ -789,7 +874,13 @@
         <w:rPr>
           <w:rFonts w:hint="eastAsia"/>
         </w:rPr>
-        <w:t>筆錄供述</w:t>
+        <w:t>偵訊</w:t>
+      </w:r>
+      <w:r>
+        <w:rPr>
+          <w:rFonts w:hint="eastAsia"/>
+        </w:rPr>
+        <w:t>供述</w:t>
       </w:r>
       <w:r>
         <w:rPr>
@@ -843,7 +934,19 @@
         <w:rPr>
           <w:rFonts w:hint="eastAsia"/>
         </w:rPr>
-        <w:t>是故</w:t>
+        <w:t>依前</w:t>
+      </w:r>
+      <w:r>
+        <w:rPr>
+          <w:rFonts w:hint="eastAsia"/>
+        </w:rPr>
+        <w:t>開</w:t>
+      </w:r>
+      <w:r>
+        <w:rPr>
+          <w:rFonts w:hint="eastAsia"/>
+        </w:rPr>
+        <w:t>最高法院判例參照，</w:t>
       </w:r>
       <w:r>
         <w:rPr>
@@ -890,7 +993,14 @@
           <w:rFonts w:hint="eastAsia"/>
           <w:b/>
         </w:rPr>
-        <w:t>謝淑美觸犯民法第184條第2項法律之</w:t>
+        <w:t>謝淑美觸犯民法第184條第2</w:t>
+      </w:r>
+      <w:r>
+        <w:rPr>
+          <w:rFonts w:hint="eastAsia"/>
+          <w:b/>
+        </w:rPr>
+        <w:t>項法律</w:t>
       </w:r>
       <w:r>
         <w:rPr>
@@ -912,11 +1022,12 @@
         <w:pStyle w:val="0000"/>
         <w:numPr>
           <w:ilvl w:val="0"/>
-          <w:numId w:val="9"/>
+          <w:numId w:val="13"/>
         </w:numPr>
         <w:tabs>
           <w:tab w:val="clear" w:pos="6804"/>
         </w:tabs>
+        <w:ind w:left="993" w:hanging="709"/>
         <w:jc w:val="both"/>
       </w:pPr>
       <w:r>
@@ -968,7 +1079,19 @@
         <w:rPr>
           <w:rFonts w:hint="eastAsia"/>
         </w:rPr>
-        <w:t>原審卷34，35</w:t>
+        <w:t>原審卷</w:t>
+      </w:r>
+      <w:r>
+        <w:rPr>
+          <w:rFonts w:hint="eastAsia"/>
+        </w:rPr>
+        <w:t>第</w:t>
+      </w:r>
+      <w:r>
+        <w:rPr>
+          <w:rFonts w:hint="eastAsia"/>
+        </w:rPr>
+        <w:t>34，35</w:t>
       </w:r>
       <w:r>
         <w:rPr>
@@ -994,11 +1117,12 @@
         <w:pStyle w:val="0000"/>
         <w:numPr>
           <w:ilvl w:val="0"/>
-          <w:numId w:val="9"/>
+          <w:numId w:val="13"/>
         </w:numPr>
         <w:tabs>
           <w:tab w:val="clear" w:pos="6804"/>
         </w:tabs>
+        <w:ind w:left="993" w:hanging="709"/>
         <w:jc w:val="both"/>
       </w:pPr>
       <w:r>
@@ -1011,7 +1135,43 @@
         <w:rPr>
           <w:rFonts w:hint="eastAsia"/>
         </w:rPr>
-        <w:t>以15~40天不等為一期，每期投資人可得2%~6%方式向不特定共計36人，吸收資金超過1億3千萬。(原審卷59~65</w:t>
+        <w:t>以15~40天不等為一期，</w:t>
+      </w:r>
+      <w:r>
+        <w:rPr>
+          <w:rFonts w:hint="eastAsia"/>
+        </w:rPr>
+        <w:t>約定或給付</w:t>
+      </w:r>
+      <w:r>
+        <w:rPr>
+          <w:rFonts w:hint="eastAsia"/>
+        </w:rPr>
+        <w:t>每期投資人可得2%~6%</w:t>
+      </w:r>
+      <w:r>
+        <w:rPr>
+          <w:rFonts w:hint="eastAsia"/>
+        </w:rPr>
+        <w:t>紅利成數</w:t>
+      </w:r>
+      <w:r>
+        <w:rPr>
+          <w:rFonts w:hint="eastAsia"/>
+        </w:rPr>
+        <w:t>向不特定共計36人，吸收資金超過1億3千萬。(原審卷</w:t>
+      </w:r>
+      <w:r>
+        <w:rPr>
+          <w:rFonts w:hint="eastAsia"/>
+        </w:rPr>
+        <w:t>第</w:t>
+      </w:r>
+      <w:r>
+        <w:rPr>
+          <w:rFonts w:hint="eastAsia"/>
+        </w:rPr>
+        <w:t>59~65</w:t>
       </w:r>
       <w:r>
         <w:rPr>
@@ -1029,7 +1189,19 @@
         <w:rPr>
           <w:rFonts w:hint="eastAsia"/>
         </w:rPr>
-        <w:t>，摘為本狀證物二</w:t>
+        <w:t>，摘</w:t>
+      </w:r>
+      <w:r>
+        <w:rPr>
+          <w:rFonts w:hint="eastAsia"/>
+        </w:rPr>
+        <w:t>錄</w:t>
+      </w:r>
+      <w:r>
+        <w:rPr>
+          <w:rFonts w:hint="eastAsia"/>
+        </w:rPr>
+        <w:t>為本狀證物二</w:t>
       </w:r>
       <w:r>
         <w:rPr>
@@ -1043,11 +1215,12 @@
         <w:pStyle w:val="0000"/>
         <w:numPr>
           <w:ilvl w:val="0"/>
-          <w:numId w:val="9"/>
+          <w:numId w:val="13"/>
         </w:numPr>
         <w:tabs>
           <w:tab w:val="clear" w:pos="6804"/>
         </w:tabs>
+        <w:ind w:left="993" w:hanging="709"/>
         <w:jc w:val="both"/>
       </w:pPr>
       <w:r>
@@ -1126,7 +1299,31 @@
         <w:rPr>
           <w:rFonts w:hint="eastAsia"/>
         </w:rPr>
-        <w:t>還被上訴人計有新台幣1117萬5000元之本金及利息。累計仍有132萬5000元</w:t>
+        <w:t>還被上訴人</w:t>
+      </w:r>
+      <w:r>
+        <w:rPr>
+          <w:rFonts w:hint="eastAsia"/>
+        </w:rPr>
+        <w:t>本金及利息</w:t>
+      </w:r>
+      <w:r>
+        <w:rPr>
+          <w:rFonts w:hint="eastAsia"/>
+        </w:rPr>
+        <w:t>計有新台幣1117萬5000元。累計仍有</w:t>
+      </w:r>
+      <w:r>
+        <w:rPr>
+          <w:rFonts w:hint="eastAsia"/>
+        </w:rPr>
+        <w:t>新台幣</w:t>
+      </w:r>
+      <w:r>
+        <w:rPr>
+          <w:rFonts w:hint="eastAsia"/>
+        </w:rPr>
+        <w:t>132萬5000元</w:t>
       </w:r>
       <w:r>
         <w:rPr>
@@ -1156,14 +1353,8 @@
         <w:rPr>
           <w:rFonts w:hint="eastAsia"/>
         </w:rPr>
-        <w:t>第21~23</w:t>
-      </w:r>
-      <w:r>
-        <w:rPr>
-          <w:rFonts w:hint="eastAsia"/>
-        </w:rPr>
         <w:lastRenderedPageBreak/>
-        <w:t>頁、</w:t>
+        <w:t>第21~23頁、</w:t>
       </w:r>
       <w:r>
         <w:rPr>
@@ -1213,11 +1404,12 @@
         <w:pStyle w:val="0000"/>
         <w:numPr>
           <w:ilvl w:val="0"/>
-          <w:numId w:val="9"/>
+          <w:numId w:val="13"/>
         </w:numPr>
         <w:tabs>
           <w:tab w:val="clear" w:pos="6804"/>
         </w:tabs>
+        <w:ind w:left="993" w:hanging="709"/>
         <w:jc w:val="both"/>
       </w:pPr>
       <w:r>
@@ -1236,7 +1428,13 @@
         <w:rPr>
           <w:rFonts w:hint="eastAsia"/>
         </w:rPr>
-        <w:t>於調查局筆錄</w:t>
+        <w:t>於調查局偵訊</w:t>
+      </w:r>
+      <w:r>
+        <w:rPr>
+          <w:rFonts w:hint="eastAsia"/>
+        </w:rPr>
+        <w:t>筆錄</w:t>
       </w:r>
       <w:r>
         <w:rPr>
@@ -1311,13 +1509,37 @@
         <w:rPr>
           <w:rFonts w:hint="eastAsia"/>
         </w:rPr>
-        <w:t>調查局筆錄</w:t>
-      </w:r>
-      <w:r>
-        <w:rPr>
-          <w:rFonts w:hint="eastAsia"/>
-        </w:rPr>
-        <w:t>，摘為本狀證物二</w:t>
+        <w:t>調查局</w:t>
+      </w:r>
+      <w:r>
+        <w:rPr>
+          <w:rFonts w:hint="eastAsia"/>
+        </w:rPr>
+        <w:t>偵訊</w:t>
+      </w:r>
+      <w:r>
+        <w:rPr>
+          <w:rFonts w:hint="eastAsia"/>
+        </w:rPr>
+        <w:t>筆錄</w:t>
+      </w:r>
+      <w:r>
+        <w:rPr>
+          <w:rFonts w:hint="eastAsia"/>
+        </w:rPr>
+        <w:t>，摘</w:t>
+      </w:r>
+      <w:r>
+        <w:rPr>
+          <w:rFonts w:hint="eastAsia"/>
+        </w:rPr>
+        <w:t>錄</w:t>
+      </w:r>
+      <w:r>
+        <w:rPr>
+          <w:rFonts w:hint="eastAsia"/>
+        </w:rPr>
+        <w:t>為本狀證物二</w:t>
       </w:r>
       <w:r>
         <w:rPr>
@@ -1331,11 +1553,12 @@
         <w:pStyle w:val="0000"/>
         <w:numPr>
           <w:ilvl w:val="0"/>
-          <w:numId w:val="9"/>
+          <w:numId w:val="13"/>
         </w:numPr>
         <w:tabs>
           <w:tab w:val="clear" w:pos="6804"/>
         </w:tabs>
+        <w:ind w:left="993" w:hanging="709"/>
         <w:jc w:val="both"/>
       </w:pPr>
       <w:r>
@@ -1354,7 +1577,19 @@
         <w:rPr>
           <w:rFonts w:hint="eastAsia"/>
         </w:rPr>
-        <w:t>於調查局筆錄摘要</w:t>
+        <w:t>於調查局偵訊</w:t>
+      </w:r>
+      <w:r>
+        <w:rPr>
+          <w:rFonts w:hint="eastAsia"/>
+        </w:rPr>
+        <w:t>筆錄</w:t>
+      </w:r>
+      <w:r>
+        <w:rPr>
+          <w:rFonts w:hint="eastAsia"/>
+        </w:rPr>
+        <w:t>摘要</w:t>
       </w:r>
       <w:r>
         <w:sym w:font="Wingdings" w:char="F0E8"/>
@@ -1417,7 +1652,19 @@
         <w:rPr>
           <w:rFonts w:hint="eastAsia"/>
         </w:rPr>
-        <w:t>謝淑美就是依照我們想要他匯多少本金跟紅利他就匯多少給我們」(原審</w:t>
+        <w:t>謝淑美就</w:t>
+      </w:r>
+      <w:r>
+        <w:rPr>
+          <w:rFonts w:hint="eastAsia"/>
+        </w:rPr>
+        <w:t>依照我們想要她</w:t>
+      </w:r>
+      <w:r>
+        <w:rPr>
+          <w:rFonts w:hint="eastAsia"/>
+        </w:rPr>
+        <w:t>匯多少本金跟紅利他就匯多少給我們」(原審</w:t>
       </w:r>
       <w:r>
         <w:rPr>
@@ -1447,13 +1694,37 @@
         <w:rPr>
           <w:rFonts w:hint="eastAsia"/>
         </w:rPr>
-        <w:t>查局筆錄</w:t>
-      </w:r>
-      <w:r>
-        <w:rPr>
-          <w:rFonts w:hint="eastAsia"/>
-        </w:rPr>
-        <w:t>，摘為本狀證物二</w:t>
+        <w:t>查局</w:t>
+      </w:r>
+      <w:r>
+        <w:rPr>
+          <w:rFonts w:hint="eastAsia"/>
+        </w:rPr>
+        <w:t>偵訊</w:t>
+      </w:r>
+      <w:r>
+        <w:rPr>
+          <w:rFonts w:hint="eastAsia"/>
+        </w:rPr>
+        <w:t>筆錄</w:t>
+      </w:r>
+      <w:r>
+        <w:rPr>
+          <w:rFonts w:hint="eastAsia"/>
+        </w:rPr>
+        <w:t>，摘</w:t>
+      </w:r>
+      <w:r>
+        <w:rPr>
+          <w:rFonts w:hint="eastAsia"/>
+        </w:rPr>
+        <w:t>錄</w:t>
+      </w:r>
+      <w:r>
+        <w:rPr>
+          <w:rFonts w:hint="eastAsia"/>
+        </w:rPr>
+        <w:t>為本狀證物二</w:t>
       </w:r>
       <w:r>
         <w:rPr>
@@ -1467,11 +1738,12 @@
         <w:pStyle w:val="0000"/>
         <w:numPr>
           <w:ilvl w:val="0"/>
-          <w:numId w:val="9"/>
+          <w:numId w:val="13"/>
         </w:numPr>
         <w:tabs>
           <w:tab w:val="clear" w:pos="6804"/>
         </w:tabs>
+        <w:ind w:left="993" w:hanging="709"/>
         <w:jc w:val="both"/>
       </w:pPr>
       <w:r>
@@ -1514,7 +1786,13 @@
         <w:rPr>
           <w:rFonts w:hint="eastAsia"/>
         </w:rPr>
-        <w:t>局筆錄摘要</w:t>
+        <w:t>局偵訊</w:t>
+      </w:r>
+      <w:r>
+        <w:rPr>
+          <w:rFonts w:hint="eastAsia"/>
+        </w:rPr>
+        <w:t>摘要</w:t>
       </w:r>
       <w:r>
         <w:sym w:font="Wingdings" w:char="F0E8"/>
@@ -1547,7 +1825,31 @@
         <w:rPr>
           <w:rFonts w:hint="eastAsia"/>
         </w:rPr>
-        <w:t>頁–調查局筆錄，摘為本狀證物二)</w:t>
+        <w:t>頁–調查局</w:t>
+      </w:r>
+      <w:r>
+        <w:rPr>
+          <w:rFonts w:hint="eastAsia"/>
+        </w:rPr>
+        <w:t>偵訊</w:t>
+      </w:r>
+      <w:r>
+        <w:rPr>
+          <w:rFonts w:hint="eastAsia"/>
+        </w:rPr>
+        <w:t>筆錄，摘</w:t>
+      </w:r>
+      <w:r>
+        <w:rPr>
+          <w:rFonts w:hint="eastAsia"/>
+        </w:rPr>
+        <w:t>錄</w:t>
+      </w:r>
+      <w:r>
+        <w:rPr>
+          <w:rFonts w:hint="eastAsia"/>
+        </w:rPr>
+        <w:t>為本狀證物二)</w:t>
       </w:r>
     </w:p>
     <w:p>
@@ -1555,25 +1857,32 @@
         <w:pStyle w:val="0000"/>
         <w:numPr>
           <w:ilvl w:val="0"/>
-          <w:numId w:val="9"/>
+          <w:numId w:val="13"/>
         </w:numPr>
         <w:tabs>
           <w:tab w:val="clear" w:pos="6804"/>
         </w:tabs>
+        <w:ind w:left="993" w:hanging="709"/>
         <w:jc w:val="both"/>
       </w:pPr>
       <w:r>
         <w:rPr>
           <w:rFonts w:hint="eastAsia"/>
         </w:rPr>
-        <w:t>前述事證中說明上訴人王寶琴能夠決定她招募投資人的利潤成數，也</w:t>
+        <w:t>上開</w:t>
+      </w:r>
+      <w:r>
+        <w:rPr>
+          <w:rFonts w:hint="eastAsia"/>
+        </w:rPr>
+        <w:t>事證中說明上訴人王寶琴能夠決定她招募投資人的利潤成數，也可</w:t>
       </w:r>
       <w:r>
         <w:rPr>
           <w:rFonts w:hint="eastAsia"/>
         </w:rPr>
         <w:lastRenderedPageBreak/>
-        <w:t>可從中抽傭，傭金的成數</w:t>
+        <w:t>從中抽傭，傭金的成數</w:t>
       </w:r>
       <w:r>
         <w:rPr>
@@ -1603,13 +1912,31 @@
         <w:rPr>
           <w:rFonts w:hint="eastAsia"/>
         </w:rPr>
+        <w:t>且</w:t>
+      </w:r>
+      <w:r>
+        <w:rPr>
+          <w:rFonts w:hint="eastAsia"/>
+        </w:rPr>
         <w:t>約定或給予與本金顯不相當紅利等事證，</w:t>
       </w:r>
       <w:r>
         <w:rPr>
           <w:rFonts w:hint="eastAsia"/>
         </w:rPr>
-        <w:t>都說明她不僅有主觀犯意且和視同上訴人謝淑美有行為分擔之事實</w:t>
+        <w:t>都說明她不僅</w:t>
+      </w:r>
+      <w:r>
+        <w:rPr>
+          <w:rFonts w:hint="eastAsia"/>
+        </w:rPr>
+        <w:t>具</w:t>
+      </w:r>
+      <w:r>
+        <w:rPr>
+          <w:rFonts w:hint="eastAsia"/>
+        </w:rPr>
+        <w:t>有主觀犯意且和視同上訴人謝淑美有行為分擔之事實</w:t>
       </w:r>
       <w:r>
         <w:rPr>
@@ -1653,18 +1980,25 @@
         <w:pStyle w:val="0000"/>
         <w:numPr>
           <w:ilvl w:val="0"/>
-          <w:numId w:val="9"/>
+          <w:numId w:val="13"/>
         </w:numPr>
         <w:tabs>
           <w:tab w:val="clear" w:pos="6804"/>
         </w:tabs>
+        <w:ind w:left="993" w:hanging="709"/>
         <w:jc w:val="both"/>
       </w:pPr>
       <w:r>
         <w:rPr>
           <w:rFonts w:hint="eastAsia"/>
         </w:rPr>
-        <w:t>綜上，上訴人王寶琴及視同上訴人謝淑美不論主觀及客觀上皆觸犯銀行法事實及證據明確</w:t>
+        <w:t>綜上，上訴人王寶琴與</w:t>
+      </w:r>
+      <w:r>
+        <w:rPr>
+          <w:rFonts w:hint="eastAsia"/>
+        </w:rPr>
+        <w:t>視同上訴人謝淑美不論主觀及客觀上皆觸犯銀行法事實及證據明確</w:t>
       </w:r>
       <w:r>
         <w:rPr>
@@ -1686,15 +2020,9 @@
       </w:r>
       <w:r>
         <w:rPr>
-          <w:rFonts w:hint="eastAsia"/>
-        </w:rPr>
-        <w:t>…</w:t>
-      </w:r>
-      <w:r>
-        <w:rPr>
           <w:rFonts w:cs="Times New Roman" w:hint="eastAsia"/>
         </w:rPr>
-        <w:t>故有違反銀行法而造成損害，違反銀行法之人均應負損害賠償責任。</w:t>
+        <w:t>違反銀行法之人均應負損害賠償責任。</w:t>
       </w:r>
       <w:r>
         <w:rPr>
@@ -1782,7 +2110,14 @@
           <w:rFonts w:hint="eastAsia"/>
           <w:b/>
         </w:rPr>
-        <w:t>法律之事證：</w:t>
+        <w:t>法律</w:t>
+      </w:r>
+      <w:r>
+        <w:rPr>
+          <w:rFonts w:hint="eastAsia"/>
+          <w:b/>
+        </w:rPr>
+        <w:t>事證：</w:t>
       </w:r>
     </w:p>
     <w:p>
@@ -1790,18 +2125,31 @@
         <w:pStyle w:val="0000"/>
         <w:numPr>
           <w:ilvl w:val="0"/>
-          <w:numId w:val="10"/>
+          <w:numId w:val="14"/>
         </w:numPr>
         <w:tabs>
           <w:tab w:val="clear" w:pos="6804"/>
         </w:tabs>
+        <w:ind w:left="993" w:hanging="709"/>
         <w:jc w:val="both"/>
       </w:pPr>
       <w:r>
         <w:rPr>
           <w:rFonts w:hint="eastAsia"/>
         </w:rPr>
-        <w:t>被上訴人對於法律並不熟悉，並不清楚民法第184條第1項前段及後段之請求權</w:t>
+        <w:t>被上訴人</w:t>
+      </w:r>
+      <w:r>
+        <w:rPr>
+          <w:rFonts w:hint="eastAsia"/>
+        </w:rPr>
+        <w:t>原本</w:t>
+      </w:r>
+      <w:r>
+        <w:rPr>
+          <w:rFonts w:hint="eastAsia"/>
+        </w:rPr>
+        <w:t>並不清楚民法第184條第1項前段及後段之請求權</w:t>
       </w:r>
       <w:r>
         <w:rPr>
@@ -1845,11 +2193,12 @@
         <w:pStyle w:val="0000"/>
         <w:numPr>
           <w:ilvl w:val="0"/>
-          <w:numId w:val="10"/>
+          <w:numId w:val="14"/>
         </w:numPr>
         <w:tabs>
           <w:tab w:val="clear" w:pos="6804"/>
         </w:tabs>
+        <w:ind w:left="993" w:hanging="709"/>
         <w:jc w:val="both"/>
       </w:pPr>
       <w:r>
@@ -1868,7 +2217,31 @@
         <w:rPr>
           <w:rFonts w:hint="eastAsia"/>
         </w:rPr>
-        <w:t>，以偽造文書或吸收存款等目的，故意以</w:t>
+        <w:t>，以偽造文書</w:t>
+      </w:r>
+      <w:r>
+        <w:rPr>
+          <w:rFonts w:hint="eastAsia"/>
+        </w:rPr>
+        <w:t>及詐欺的方法以</w:t>
+      </w:r>
+      <w:r>
+        <w:rPr>
+          <w:rFonts w:hint="eastAsia"/>
+        </w:rPr>
+        <w:t>吸收存款</w:t>
+      </w:r>
+      <w:r>
+        <w:rPr>
+          <w:rFonts w:hint="eastAsia"/>
+        </w:rPr>
+        <w:t>從中牟利為</w:t>
+      </w:r>
+      <w:r>
+        <w:rPr>
+          <w:rFonts w:hint="eastAsia"/>
+        </w:rPr>
+        <w:t>目的，故意以</w:t>
       </w:r>
       <w:r>
         <w:rPr>
@@ -1930,11 +2303,12 @@
         <w:pStyle w:val="0000"/>
         <w:numPr>
           <w:ilvl w:val="0"/>
-          <w:numId w:val="10"/>
+          <w:numId w:val="14"/>
         </w:numPr>
         <w:tabs>
           <w:tab w:val="clear" w:pos="6804"/>
         </w:tabs>
+        <w:ind w:left="993" w:hanging="709"/>
         <w:jc w:val="both"/>
       </w:pPr>
       <w:r>
@@ -2001,7 +2375,19 @@
         <w:rPr>
           <w:rFonts w:hint="eastAsia"/>
         </w:rPr>
-        <w:t>(原審卷34，35頁)</w:t>
+        <w:t>(</w:t>
+      </w:r>
+      <w:r>
+        <w:rPr>
+          <w:rFonts w:hint="eastAsia"/>
+        </w:rPr>
+        <w:t>原審卷第</w:t>
+      </w:r>
+      <w:r>
+        <w:rPr>
+          <w:rFonts w:hint="eastAsia"/>
+        </w:rPr>
+        <w:t>34，35頁)</w:t>
       </w:r>
       <w:r>
         <w:rPr>
@@ -2025,7 +2411,19 @@
         <w:rPr>
           <w:rFonts w:hint="eastAsia"/>
         </w:rPr>
-        <w:t>(原審卷59~65頁)</w:t>
+        <w:t>(原審卷</w:t>
+      </w:r>
+      <w:r>
+        <w:rPr>
+          <w:rFonts w:hint="eastAsia"/>
+        </w:rPr>
+        <w:t>第</w:t>
+      </w:r>
+      <w:r>
+        <w:rPr>
+          <w:rFonts w:hint="eastAsia"/>
+        </w:rPr>
+        <w:t>59~65頁)</w:t>
       </w:r>
       <w:r>
         <w:rPr>
@@ -2069,15 +2467,13 @@
         <w:pStyle w:val="0000"/>
         <w:numPr>
           <w:ilvl w:val="0"/>
-          <w:numId w:val="10"/>
+          <w:numId w:val="14"/>
         </w:numPr>
         <w:tabs>
           <w:tab w:val="clear" w:pos="6804"/>
         </w:tabs>
+        <w:ind w:left="993" w:hanging="709"/>
         <w:jc w:val="both"/>
-        <w:rPr>
-          <w:rFonts w:hint="eastAsia"/>
-        </w:rPr>
       </w:pPr>
       <w:r>
         <w:rPr>
@@ -2113,13 +2509,43 @@
         <w:rPr>
           <w:rFonts w:hint="eastAsia"/>
         </w:rPr>
-        <w:t>(原審卷第267、269頁–調查局筆錄)</w:t>
-      </w:r>
-      <w:r>
-        <w:rPr>
-          <w:rFonts w:hint="eastAsia"/>
-        </w:rPr>
-        <w:t>，另一方面為了吸收資金來獲取高額利潤為目的又</w:t>
+        <w:t>給投資人</w:t>
+      </w:r>
+      <w:r>
+        <w:rPr>
+          <w:rFonts w:hint="eastAsia"/>
+        </w:rPr>
+        <w:t>(原審卷第267、269頁–調查局</w:t>
+      </w:r>
+      <w:r>
+        <w:rPr>
+          <w:rFonts w:hint="eastAsia"/>
+        </w:rPr>
+        <w:t>偵訊</w:t>
+      </w:r>
+      <w:r>
+        <w:rPr>
+          <w:rFonts w:hint="eastAsia"/>
+        </w:rPr>
+        <w:t>筆錄)</w:t>
+      </w:r>
+      <w:r>
+        <w:rPr>
+          <w:rFonts w:hint="eastAsia"/>
+        </w:rPr>
+        <w:t>，另一方面為了吸收資金來獲取高額利潤為目的</w:t>
+      </w:r>
+      <w:r>
+        <w:rPr>
+          <w:rFonts w:hint="eastAsia"/>
+        </w:rPr>
+        <w:t>，</w:t>
+      </w:r>
+      <w:r>
+        <w:rPr>
+          <w:rFonts w:hint="eastAsia"/>
+        </w:rPr>
+        <w:t>又</w:t>
       </w:r>
       <w:r>
         <w:rPr>
@@ -2137,7 +2563,43 @@
         <w:rPr>
           <w:rFonts w:hint="eastAsia"/>
         </w:rPr>
-        <w:t>此投資案調查局、稅捐處都確認沒有問題(原審卷第77頁–Line通訊截圖)，上訴人明知調查局是公正的執法單位，為了躲避追查而有「預見其發生</w:t>
+        <w:t>此投資案調查局、稅捐處都確認沒有問題(原審卷第77頁–Line通訊截圖)</w:t>
+      </w:r>
+      <w:r>
+        <w:rPr>
+          <w:rFonts w:hint="eastAsia"/>
+        </w:rPr>
+        <w:t>；</w:t>
+      </w:r>
+      <w:r>
+        <w:rPr>
+          <w:rFonts w:hint="eastAsia"/>
+        </w:rPr>
+        <w:t>上訴人</w:t>
+      </w:r>
+      <w:r>
+        <w:rPr>
+          <w:rFonts w:hint="eastAsia"/>
+        </w:rPr>
+        <w:t>王寶琴</w:t>
+      </w:r>
+      <w:r>
+        <w:rPr>
+          <w:rFonts w:hint="eastAsia"/>
+        </w:rPr>
+        <w:t>明知調查局是公正的執法單位，為了躲避追查</w:t>
+      </w:r>
+      <w:r>
+        <w:rPr>
+          <w:rFonts w:hint="eastAsia"/>
+        </w:rPr>
+        <w:t>實</w:t>
+      </w:r>
+      <w:r>
+        <w:rPr>
+          <w:rFonts w:hint="eastAsia"/>
+        </w:rPr>
+        <w:t>有「預見其發生</w:t>
       </w:r>
       <w:r>
         <w:rPr>
@@ -2161,13 +2623,19 @@
         <w:rPr>
           <w:rFonts w:hint="eastAsia"/>
         </w:rPr>
-        <w:t>致使被上訴人受有前述</w:t>
-      </w:r>
-      <w:r>
-        <w:rPr>
-          <w:rFonts w:hint="eastAsia"/>
-        </w:rPr>
-        <w:t>投資本金</w:t>
+        <w:t>致使被上訴人受有前揭</w:t>
+      </w:r>
+      <w:r>
+        <w:rPr>
+          <w:rFonts w:hint="eastAsia"/>
+        </w:rPr>
+        <w:t>本金</w:t>
+      </w:r>
+      <w:r>
+        <w:rPr>
+          <w:rFonts w:hint="eastAsia"/>
+        </w:rPr>
+        <w:t>新台幣132.5萬元的</w:t>
       </w:r>
       <w:r>
         <w:rPr>
@@ -2179,13 +2647,25 @@
         <w:rPr>
           <w:rFonts w:hint="eastAsia"/>
         </w:rPr>
-        <w:t>將以民法第148條第1項前段、後段</w:t>
+        <w:t>主張</w:t>
+      </w:r>
+      <w:r>
+        <w:rPr>
+          <w:rFonts w:hint="eastAsia"/>
+        </w:rPr>
+        <w:t>以</w:t>
       </w:r>
       <w:r>
         <w:rPr>
           <w:rFonts w:hint="eastAsia"/>
         </w:rPr>
         <w:lastRenderedPageBreak/>
+        <w:t>民法第148條第1項前段、後段</w:t>
+      </w:r>
+      <w:r>
+        <w:rPr>
+          <w:rFonts w:hint="eastAsia"/>
+        </w:rPr>
         <w:t>法律</w:t>
       </w:r>
       <w:r>
@@ -2200,156 +2680,34 @@
         <w:pStyle w:val="0000"/>
         <w:numPr>
           <w:ilvl w:val="0"/>
-          <w:numId w:val="10"/>
+          <w:numId w:val="14"/>
         </w:numPr>
         <w:tabs>
           <w:tab w:val="clear" w:pos="6804"/>
         </w:tabs>
+        <w:ind w:left="993" w:hanging="709"/>
         <w:jc w:val="both"/>
-      </w:pPr>
-      <w:r>
-        <w:rPr>
-          <w:rFonts w:hint="eastAsia"/>
-        </w:rPr>
-        <w:t>上訴人</w:t>
-      </w:r>
-      <w:r>
-        <w:rPr>
-          <w:rFonts w:hint="eastAsia"/>
-        </w:rPr>
-        <w:t>王寶琴為了取信</w:t>
-      </w:r>
-      <w:r>
-        <w:rPr>
-          <w:rFonts w:hint="eastAsia"/>
-        </w:rPr>
-        <w:t>於</w:t>
-      </w:r>
-      <w:r>
-        <w:rPr>
-          <w:rFonts w:hint="eastAsia"/>
-        </w:rPr>
-        <w:t>被上訴人達到她吸收資金並</w:t>
-      </w:r>
-      <w:r>
-        <w:rPr>
-          <w:rFonts w:hint="eastAsia"/>
-        </w:rPr>
-        <w:t>能</w:t>
-      </w:r>
-      <w:r>
-        <w:rPr>
-          <w:rFonts w:hint="eastAsia"/>
-        </w:rPr>
-        <w:t>向視同上訴人謝淑美取得高額利潤的目的，都會返還本金及利息</w:t>
-      </w:r>
-      <w:r>
-        <w:rPr>
-          <w:rFonts w:hint="eastAsia"/>
-        </w:rPr>
-        <w:t>給被上訴人</w:t>
-      </w:r>
-      <w:r>
-        <w:rPr>
-          <w:rFonts w:hint="eastAsia"/>
-        </w:rPr>
-        <w:t>(原審卷第21~23頁、87~95頁)，</w:t>
-      </w:r>
-      <w:r>
-        <w:rPr>
-          <w:rFonts w:hint="eastAsia"/>
-        </w:rPr>
-        <w:t>由於詐騙案</w:t>
-      </w:r>
-      <w:r>
-        <w:rPr>
-          <w:rFonts w:hint="eastAsia"/>
-        </w:rPr>
-        <w:t>吸金</w:t>
-      </w:r>
-      <w:r>
-        <w:rPr>
-          <w:rFonts w:hint="eastAsia"/>
-        </w:rPr>
-        <w:t>案</w:t>
-      </w:r>
-      <w:r>
-        <w:rPr>
-          <w:rFonts w:hint="eastAsia"/>
-        </w:rPr>
-        <w:t>多</w:t>
-      </w:r>
-      <w:r>
-        <w:rPr>
-          <w:rFonts w:hint="eastAsia"/>
-        </w:rPr>
-        <w:t>以不還本金且高額利潤為吸引條件，上訴人王寶琴以欺騙的方式用背於善良風俗的方法，</w:t>
-      </w:r>
-      <w:r>
-        <w:rPr>
-          <w:rFonts w:hint="eastAsia"/>
-        </w:rPr>
-        <w:t>致使被上訴人</w:t>
-      </w:r>
-      <w:r>
-        <w:rPr>
-          <w:rFonts w:hint="eastAsia"/>
-        </w:rPr>
-        <w:t>在判斷此投資是否屬於高利率的詐騙案時</w:t>
-      </w:r>
-      <w:r>
-        <w:rPr>
-          <w:rFonts w:hint="eastAsia"/>
-        </w:rPr>
-        <w:t>陷於錯誤，侵害被上訴人「意思自由決定權」，</w:t>
-      </w:r>
-      <w:r>
-        <w:rPr>
-          <w:rFonts w:hint="eastAsia"/>
-        </w:rPr>
-        <w:t>造成被上訴人計有</w:t>
-      </w:r>
-      <w:r>
-        <w:rPr>
-          <w:rFonts w:hint="eastAsia"/>
-        </w:rPr>
-        <w:t>新台幣132.5萬的本金未取回的損失</w:t>
-      </w:r>
-      <w:r>
-        <w:rPr>
-          <w:rFonts w:hint="eastAsia"/>
-        </w:rPr>
-        <w:t>，因此以</w:t>
-      </w:r>
-      <w:r>
-        <w:rPr>
-          <w:rFonts w:hint="eastAsia"/>
-        </w:rPr>
-        <w:t>民法第184條第1項前段</w:t>
-      </w:r>
-      <w:r>
-        <w:rPr>
-          <w:rFonts w:hint="eastAsia"/>
-        </w:rPr>
-        <w:t>、後段</w:t>
-      </w:r>
-      <w:r>
-        <w:rPr>
-          <w:rFonts w:hint="eastAsia"/>
-        </w:rPr>
-        <w:t>法律為基礎</w:t>
-      </w:r>
-      <w:r>
-        <w:rPr>
-          <w:rFonts w:hint="eastAsia"/>
-        </w:rPr>
-        <w:t>請求賠償</w:t>
-      </w:r>
-      <w:r>
-        <w:rPr>
-          <w:rFonts w:hint="eastAsia"/>
-        </w:rPr>
-        <w:t>。</w:t>
+        <w:rPr>
+          <w:rFonts w:hint="eastAsia"/>
+        </w:rPr>
+      </w:pPr>
+      <w:r>
+        <w:rPr>
+          <w:rFonts w:hint="eastAsia"/>
+        </w:rPr>
+        <w:t>上訴人王寶琴向被上訴人招募投資時，多次以「我現在已可直接處理業務，且大內總管彭雪芬也約我要幫她衝業績」(原審卷第177頁-Line通訊截圖)、「我的作業資格已核定，可直接處理現金流帳戶及交卷事宜」(原審卷第185頁-Line通訊截圖)等要被上訴人安心的話術。若上訴人王寶琴真的完全受視同上訴人謝淑美欺騙以為真有這樣投資機會，怎麼會一次的交易流程都沒去確認過？她經手超過1億現金卻完全不擔心？還是這就是她本意？她顯有未盡善良管理人之注意之責（</w:t>
+      </w:r>
+      <w:r>
+        <w:rPr>
+          <w:rFonts w:cs="Times New Roman" w:hint="eastAsia"/>
+        </w:rPr>
+        <w:t>最高法院42年台上字第865號、19年上字第2746號判例參照</w:t>
+      </w:r>
+      <w:r>
+        <w:rPr>
+          <w:rFonts w:hint="eastAsia"/>
+        </w:rPr>
+        <w:t>）。若上訴人王寶琴所言她能夠實際參與交易情事為真，則有「應注意、能注意、而不注意」的過失；若王寶琴所言為假，則更有以欺騙等違背善良風俗的方法來吸收資金並從中獲利的故意侵權行為。另外，視同上訴人謝淑美也於原審辯論庭說：「王寶琴從頭到尾沒有參與過實際交卷動作」(原審卷第231頁-原審辯論庭筆錄，摘錄為本狀證物二)。因此上訴人王寶琴故意或過失且背於善良風俗的侵權行為明確，致使被上訴人有新台幣132.5萬本金損失，主張以第184條第1項前段、後段法律請求賠償。</w:t>
       </w:r>
     </w:p>
     <w:p>
@@ -2357,156 +2715,195 @@
         <w:pStyle w:val="0000"/>
         <w:numPr>
           <w:ilvl w:val="0"/>
-          <w:numId w:val="10"/>
+          <w:numId w:val="14"/>
         </w:numPr>
         <w:tabs>
           <w:tab w:val="clear" w:pos="6804"/>
         </w:tabs>
+        <w:ind w:left="993" w:hanging="709"/>
         <w:jc w:val="both"/>
       </w:pPr>
       <w:r>
         <w:rPr>
           <w:rFonts w:hint="eastAsia"/>
         </w:rPr>
-        <w:t>上訴人王寶琴向被上訴人招募投資時，多次以「我現在已可直接處理業務，且大內總管彭雪芬也約我要幫她衝業績」(原審卷第177頁-Line通訊截圖)、「</w:t>
-      </w:r>
-      <w:r>
-        <w:rPr>
-          <w:rFonts w:hint="eastAsia"/>
-        </w:rPr>
-        <w:t>我的作業資格已核定，可直接處理</w:t>
-      </w:r>
-      <w:r>
-        <w:rPr>
-          <w:rFonts w:hint="eastAsia"/>
-        </w:rPr>
-        <w:t>現</w:t>
-      </w:r>
-      <w:r>
-        <w:rPr>
-          <w:rFonts w:hint="eastAsia"/>
-        </w:rPr>
-        <w:t>金流</w:t>
-      </w:r>
-      <w:r>
-        <w:rPr>
-          <w:rFonts w:hint="eastAsia"/>
-        </w:rPr>
-        <w:t>帳戶</w:t>
-      </w:r>
-      <w:r>
-        <w:rPr>
-          <w:rFonts w:hint="eastAsia"/>
-        </w:rPr>
-        <w:t>及交卷事宜</w:t>
-      </w:r>
-      <w:r>
-        <w:rPr>
-          <w:rFonts w:hint="eastAsia"/>
-        </w:rPr>
-        <w:t>」</w:t>
-      </w:r>
-      <w:r>
-        <w:rPr>
-          <w:rFonts w:hint="eastAsia"/>
-        </w:rPr>
-        <w:t>(原審卷第185頁-Line通訊截圖)</w:t>
-      </w:r>
-      <w:r>
-        <w:rPr>
-          <w:rFonts w:hint="eastAsia"/>
-        </w:rPr>
-        <w:t>等要被上訴人安心的話術。若上訴人真的完全受視同上訴人謝淑美欺騙以為真有這樣投資機會，怎麼會一次的交易都沒去確認過？她經手</w:t>
-      </w:r>
-      <w:r>
-        <w:rPr>
-          <w:rFonts w:hint="eastAsia"/>
-        </w:rPr>
-        <w:t>超過</w:t>
-      </w:r>
-      <w:r>
-        <w:rPr>
-          <w:rFonts w:hint="eastAsia"/>
-        </w:rPr>
-        <w:t>1億現金卻完全不擔心</w:t>
-      </w:r>
-      <w:r>
-        <w:rPr>
-          <w:rFonts w:hint="eastAsia"/>
-        </w:rPr>
-        <w:t>？</w:t>
-      </w:r>
-      <w:r>
-        <w:rPr>
-          <w:rFonts w:hint="eastAsia"/>
-        </w:rPr>
-        <w:t>還是這就是她本意？</w:t>
-      </w:r>
-      <w:r>
-        <w:rPr>
-          <w:rFonts w:hint="eastAsia"/>
-        </w:rPr>
-        <w:t>她顯有未盡善良管理人之注意之責（</w:t>
-      </w:r>
-      <w:r>
-        <w:rPr>
-          <w:rFonts w:cs="Times New Roman" w:hint="eastAsia"/>
-        </w:rPr>
-        <w:t>最高法院42年台上字第865號、19年上字第2746號判例參照</w:t>
-      </w:r>
-      <w:r>
-        <w:rPr>
-          <w:rFonts w:hint="eastAsia"/>
-        </w:rPr>
-        <w:t>）。</w:t>
-      </w:r>
-      <w:r>
-        <w:rPr>
-          <w:rFonts w:hint="eastAsia"/>
-        </w:rPr>
-        <w:t>視同上訴人也於原審辯論庭說：「王寶琴從頭到尾沒有參與過實際交卷動作」(原審卷第231頁-原審辯論庭筆錄，摘為本狀證物二)。因此上訴人王寶琴故意</w:t>
-      </w:r>
-      <w:r>
-        <w:rPr>
-          <w:rFonts w:hint="eastAsia"/>
-        </w:rPr>
-        <w:t>或過失</w:t>
-      </w:r>
-      <w:r>
-        <w:rPr>
-          <w:rFonts w:hint="eastAsia"/>
-        </w:rPr>
-        <w:t>且背於善良風俗的侵權行為明確，致使被上訴人有</w:t>
-      </w:r>
-      <w:r>
-        <w:rPr>
-          <w:rFonts w:hint="eastAsia"/>
-        </w:rPr>
-        <w:t>新台幣132.5萬</w:t>
-      </w:r>
-      <w:r>
-        <w:rPr>
-          <w:rFonts w:hint="eastAsia"/>
-        </w:rPr>
-        <w:t>本金</w:t>
-      </w:r>
-      <w:r>
-        <w:rPr>
-          <w:rFonts w:hint="eastAsia"/>
-        </w:rPr>
-        <w:t>損失，主張以第184條第1項</w:t>
-      </w:r>
-      <w:r>
-        <w:rPr>
-          <w:rFonts w:hint="eastAsia"/>
-        </w:rPr>
-        <w:t>前段、</w:t>
-      </w:r>
-      <w:r>
-        <w:rPr>
-          <w:rFonts w:hint="eastAsia"/>
-        </w:rPr>
-        <w:t>後段</w:t>
+        <w:t>由於詐騙案吸金案多以不還本金且高額利潤為吸引條件，而</w:t>
+      </w:r>
+      <w:r>
+        <w:rPr>
+          <w:rFonts w:hint="eastAsia"/>
+        </w:rPr>
+        <w:t>上訴人</w:t>
+      </w:r>
+      <w:r>
+        <w:rPr>
+          <w:rFonts w:hint="eastAsia"/>
+        </w:rPr>
+        <w:t>王寶琴為了取信</w:t>
+      </w:r>
+      <w:r>
+        <w:rPr>
+          <w:rFonts w:hint="eastAsia"/>
+        </w:rPr>
+        <w:t>於</w:t>
+      </w:r>
+      <w:r>
+        <w:rPr>
+          <w:rFonts w:hint="eastAsia"/>
+        </w:rPr>
+        <w:t>被上訴人</w:t>
+      </w:r>
+      <w:r>
+        <w:rPr>
+          <w:rFonts w:hint="eastAsia"/>
+        </w:rPr>
+        <w:t>來</w:t>
+      </w:r>
+      <w:r>
+        <w:rPr>
+          <w:rFonts w:hint="eastAsia"/>
+        </w:rPr>
+        <w:t>達到她吸收資金並</w:t>
+      </w:r>
+      <w:r>
+        <w:rPr>
+          <w:rFonts w:hint="eastAsia"/>
+        </w:rPr>
+        <w:t>能</w:t>
+      </w:r>
+      <w:r>
+        <w:rPr>
+          <w:rFonts w:hint="eastAsia"/>
+        </w:rPr>
+        <w:t>向視同上訴人謝淑美取得高額利潤的目的，都會返還本金及利息</w:t>
+      </w:r>
+      <w:r>
+        <w:rPr>
+          <w:rFonts w:hint="eastAsia"/>
+        </w:rPr>
+        <w:t>給被上訴人</w:t>
+      </w:r>
+      <w:r>
+        <w:rPr>
+          <w:rFonts w:hint="eastAsia"/>
+        </w:rPr>
+        <w:t>(原審卷第21~23頁、</w:t>
+      </w:r>
+      <w:r>
+        <w:rPr>
+          <w:rFonts w:hint="eastAsia"/>
+        </w:rPr>
+        <w:t>第</w:t>
+      </w:r>
+      <w:r>
+        <w:rPr>
+          <w:rFonts w:hint="eastAsia"/>
+        </w:rPr>
+        <w:t>87~95頁)</w:t>
+      </w:r>
+      <w:r>
+        <w:rPr>
+          <w:rFonts w:hint="eastAsia"/>
+        </w:rPr>
+        <w:t>，上訴人王寶琴以欺騙</w:t>
+      </w:r>
+      <w:r>
+        <w:rPr>
+          <w:rFonts w:hint="eastAsia"/>
+        </w:rPr>
+        <w:t>行為是以</w:t>
+      </w:r>
+      <w:r>
+        <w:rPr>
+          <w:rFonts w:hint="eastAsia"/>
+        </w:rPr>
+        <w:t>背於善良風俗的方法，</w:t>
+      </w:r>
+      <w:r>
+        <w:rPr>
+          <w:rFonts w:hint="eastAsia"/>
+        </w:rPr>
+        <w:t>致使被上訴人</w:t>
+      </w:r>
+      <w:r>
+        <w:rPr>
+          <w:rFonts w:hint="eastAsia"/>
+        </w:rPr>
+        <w:t>在判斷此投資是否屬於高利率的詐騙案時</w:t>
+      </w:r>
+      <w:r>
+        <w:rPr>
+          <w:rFonts w:hint="eastAsia"/>
+        </w:rPr>
+        <w:t>陷於錯誤，侵害被上訴人</w:t>
+      </w:r>
+      <w:r>
+        <w:rPr>
+          <w:rFonts w:hint="eastAsia"/>
+        </w:rPr>
+        <w:t>「人格權」中</w:t>
+      </w:r>
+      <w:r>
+        <w:rPr>
+          <w:rFonts w:hint="eastAsia"/>
+        </w:rPr>
+        <w:t>「意思</w:t>
+      </w:r>
+      <w:r>
+        <w:rPr>
+          <w:rFonts w:hint="eastAsia"/>
+          <w:b/>
+        </w:rPr>
+        <w:t>自由</w:t>
+      </w:r>
+      <w:r>
+        <w:rPr>
+          <w:rFonts w:hint="eastAsia"/>
+        </w:rPr>
+        <w:t>決定</w:t>
+      </w:r>
+      <w:r>
+        <w:rPr>
+          <w:rFonts w:hint="eastAsia"/>
+          <w:b/>
+        </w:rPr>
+        <w:t>權</w:t>
+      </w:r>
+      <w:r>
+        <w:rPr>
+          <w:rFonts w:hint="eastAsia"/>
+        </w:rPr>
+        <w:t>」，</w:t>
+      </w:r>
+      <w:r>
+        <w:rPr>
+          <w:rFonts w:hint="eastAsia"/>
+        </w:rPr>
+        <w:t>造成被上訴人計有</w:t>
+      </w:r>
+      <w:r>
+        <w:rPr>
+          <w:rFonts w:hint="eastAsia"/>
+        </w:rPr>
+        <w:t>新台幣132.5萬的本金未取回的損失</w:t>
+      </w:r>
+      <w:r>
+        <w:rPr>
+          <w:rFonts w:hint="eastAsia"/>
+        </w:rPr>
+        <w:t>，因此以</w:t>
+      </w:r>
+      <w:r>
+        <w:rPr>
+          <w:rFonts w:hint="eastAsia"/>
+        </w:rPr>
+        <w:t>民法第184條第1項前段</w:t>
+      </w:r>
+      <w:r>
+        <w:rPr>
+          <w:rFonts w:hint="eastAsia"/>
+        </w:rPr>
+        <w:t>、後段</w:t>
       </w:r>
       <w:r>
         <w:rPr>
@@ -2518,7 +2915,13 @@
         <w:rPr>
           <w:rFonts w:hint="eastAsia"/>
         </w:rPr>
-        <w:t>請求賠償。</w:t>
+        <w:t>請求賠償</w:t>
+      </w:r>
+      <w:r>
+        <w:rPr>
+          <w:rFonts w:hint="eastAsia"/>
+        </w:rPr>
+        <w:t>。</w:t>
       </w:r>
     </w:p>
     <w:p>
@@ -2532,9 +2935,6 @@
           <w:tab w:val="clear" w:pos="6804"/>
         </w:tabs>
         <w:jc w:val="both"/>
-        <w:rPr>
-          <w:rFonts w:hint="eastAsia"/>
-        </w:rPr>
       </w:pPr>
       <w:r>
         <w:rPr>
@@ -2576,15 +2976,19 @@
           <w:tab w:val="clear" w:pos="6804"/>
         </w:tabs>
         <w:jc w:val="both"/>
-        <w:rPr>
-          <w:rFonts w:hint="eastAsia"/>
-        </w:rPr>
       </w:pPr>
       <w:r>
         <w:rPr>
           <w:rFonts w:cs="Times New Roman" w:hint="eastAsia"/>
         </w:rPr>
-        <w:t>「民事上之共同侵權行為（狹義的共同侵權行為，即加害行為）與刑事上之共同正犯，其構成要件並不完全相同，共同侵權行為人間不以有意思聯絡為必要，數人因過失不法侵害他人之權利，苟各行為人之過失行為，均為其所生損害共同原因，即所謂行為關聯共同，亦足成立共同侵權行為，依民法第一百八十五條第一項前段之規定，各過失行為人對於被害人應負全部損害之連帶賠償責任。」最高法院67年上字第1737號民事判例要旨</w:t>
+        <w:t>「民事上之共同侵權行為（狹義的共同侵權行為，即加害行為）與刑事上之共同正犯，其構成要件並不完全相同，共同侵權行為人間不以有意思聯絡為必要，數人因過失不法侵害他人之權利，苟各行為人之過失行為，均為其所生損害共同原因，即所謂行為關聯共同，亦足成</w:t>
+      </w:r>
+      <w:r>
+        <w:rPr>
+          <w:rFonts w:cs="Times New Roman" w:hint="eastAsia"/>
+        </w:rPr>
+        <w:lastRenderedPageBreak/>
+        <w:t>立共同侵權行為，依民法第一百八十五條第一項前段之規定，各過失行為人對於被害人應負全部損害之連帶賠償責任。」最高法院67年上字第1737號民事判例要旨</w:t>
       </w:r>
       <w:r>
         <w:rPr>
@@ -2604,22 +3008,114 @@
           <w:tab w:val="clear" w:pos="6804"/>
         </w:tabs>
         <w:jc w:val="both"/>
-        <w:rPr>
-          <w:rFonts w:hint="eastAsia"/>
-        </w:rPr>
-      </w:pPr>
-      <w:r>
-        <w:rPr>
-          <w:rFonts w:hint="eastAsia"/>
-        </w:rPr>
-        <w:lastRenderedPageBreak/>
-        <w:t>上訴人王寶琴及視同上訴人謝淑美因前述侵權行為導致被上訴人有新台幣132.5萬元的本金損失，</w:t>
+      </w:pPr>
+      <w:r>
+        <w:rPr>
+          <w:rFonts w:hint="eastAsia"/>
+        </w:rPr>
+        <w:t>上訴人王寶琴及視同上訴人謝淑美因前開</w:t>
+      </w:r>
+      <w:r>
+        <w:rPr>
+          <w:rFonts w:hint="eastAsia"/>
+        </w:rPr>
+        <w:t>行為</w:t>
+      </w:r>
+      <w:r>
+        <w:rPr>
+          <w:rFonts w:hint="eastAsia"/>
+        </w:rPr>
+        <w:t>共同</w:t>
+      </w:r>
+      <w:r>
+        <w:rPr>
+          <w:rFonts w:hint="eastAsia"/>
+        </w:rPr>
+        <w:t>觸犯</w:t>
+      </w:r>
+      <w:r>
+        <w:rPr>
+          <w:rFonts w:hint="eastAsia"/>
+        </w:rPr>
+        <w:t>民法第184條第1項前段、後段及民法第184條第2項</w:t>
+      </w:r>
+      <w:r>
+        <w:rPr>
+          <w:rFonts w:hint="eastAsia"/>
+        </w:rPr>
+        <w:t>以及民法第185條</w:t>
+      </w:r>
+      <w:r>
+        <w:rPr>
+          <w:rFonts w:hint="eastAsia"/>
+        </w:rPr>
+        <w:t>等</w:t>
+      </w:r>
+      <w:r>
+        <w:rPr>
+          <w:rFonts w:hint="eastAsia"/>
+        </w:rPr>
+        <w:t>法</w:t>
+      </w:r>
+      <w:r>
+        <w:rPr>
+          <w:rFonts w:hint="eastAsia"/>
+        </w:rPr>
+        <w:t>條之侵權行為</w:t>
+      </w:r>
+      <w:r>
+        <w:rPr>
+          <w:rFonts w:hint="eastAsia"/>
+        </w:rPr>
+        <w:t>，</w:t>
+      </w:r>
+      <w:r>
+        <w:rPr>
+          <w:rFonts w:hint="eastAsia"/>
+        </w:rPr>
+        <w:t>導致被上訴人有新台幣</w:t>
+      </w:r>
+      <w:r>
+        <w:rPr>
+          <w:rFonts w:hint="eastAsia"/>
+        </w:rPr>
+        <w:t>132</w:t>
+      </w:r>
+      <w:r>
+        <w:rPr>
+          <w:rFonts w:hint="eastAsia"/>
+        </w:rPr>
+        <w:t>萬</w:t>
+      </w:r>
+      <w:r>
+        <w:rPr>
+          <w:rFonts w:hint="eastAsia"/>
+        </w:rPr>
+        <w:t>5000</w:t>
+      </w:r>
+      <w:r>
+        <w:rPr>
+          <w:rFonts w:hint="eastAsia"/>
+        </w:rPr>
+        <w:t>元的本金損失，</w:t>
       </w:r>
       <w:r>
         <w:rPr>
           <w:rFonts w:cs="Times New Roman" w:hint="eastAsia"/>
         </w:rPr>
-        <w:t>具備行為關聯共同要件，也應負連帶賠償責任。</w:t>
+        <w:t>具備行為關聯共同要件，</w:t>
+      </w:r>
+      <w:r>
+        <w:rPr>
+          <w:rFonts w:cs="Times New Roman" w:hint="eastAsia"/>
+        </w:rPr>
+        <w:t>均</w:t>
+      </w:r>
+      <w:r>
+        <w:rPr>
+          <w:rFonts w:cs="Times New Roman" w:hint="eastAsia"/>
+        </w:rPr>
+        <w:t>應負連帶賠償責任。</w:t>
       </w:r>
     </w:p>
     <w:p>
@@ -2633,12 +3129,1368 @@
           <w:tab w:val="clear" w:pos="6804"/>
         </w:tabs>
         <w:jc w:val="both"/>
-      </w:pPr>
-      <w:r>
-        <w:rPr>
-          <w:rFonts w:hint="eastAsia"/>
-        </w:rPr>
-        <w:t>「當事人不得提出新攻擊或防禦方法」民事訴訟法第447條定有明文。上訴人王寶琴先於前次準備庭中突襲式遞狀要求停止訴訟，又以新的說詞辯稱其為</w:t>
+        <w:rPr>
+          <w:rFonts w:hint="eastAsia"/>
+          <w:b/>
+        </w:rPr>
+      </w:pPr>
+      <w:r>
+        <w:rPr>
+          <w:rFonts w:hint="eastAsia"/>
+          <w:b/>
+        </w:rPr>
+        <w:t>上訴人王寶琴有濫用上訴權之疑慮：</w:t>
+      </w:r>
+    </w:p>
+    <w:p>
+      <w:pPr>
+        <w:pStyle w:val="0000"/>
+        <w:numPr>
+          <w:ilvl w:val="0"/>
+          <w:numId w:val="16"/>
+        </w:numPr>
+        <w:tabs>
+          <w:tab w:val="clear" w:pos="6804"/>
+        </w:tabs>
+        <w:jc w:val="both"/>
+        <w:rPr>
+          <w:rFonts w:hint="eastAsia"/>
+        </w:rPr>
+      </w:pPr>
+      <w:r>
+        <w:rPr>
+          <w:rFonts w:hint="eastAsia"/>
+        </w:rPr>
+        <w:t>上訴人王寶琴於上訴理由狀及準備狀中，對於原審判決(原審卷第297~303頁)中所認定的違法事證：(</w:t>
+      </w:r>
+      <w:r>
+        <w:rPr>
+          <w:rFonts w:hint="eastAsia"/>
+        </w:rPr>
+        <w:t>1</w:t>
+      </w:r>
+      <w:r>
+        <w:rPr>
+          <w:rFonts w:hint="eastAsia"/>
+        </w:rPr>
+        <w:t>)上訴人王寶琴向不特定36人吸收存款超過1億3千萬、(</w:t>
+      </w:r>
+      <w:r>
+        <w:rPr>
+          <w:rFonts w:hint="eastAsia"/>
+        </w:rPr>
+        <w:t>2</w:t>
+      </w:r>
+      <w:r>
+        <w:rPr>
+          <w:rFonts w:hint="eastAsia"/>
+        </w:rPr>
+        <w:t>)上訴人王寶琴自行決定給予下線投資人與本金顯不相當之利率，並可從中獲取利潤、(</w:t>
+      </w:r>
+      <w:r>
+        <w:rPr>
+          <w:rFonts w:hint="eastAsia"/>
+        </w:rPr>
+        <w:t>3</w:t>
+      </w:r>
+      <w:r>
+        <w:rPr>
+          <w:rFonts w:hint="eastAsia"/>
+        </w:rPr>
+        <w:t>)上訴人王寶琴以每20天左右為期約定給付3%~6%與本金顯不相當紅利予被上訴人、(四)上訴人王寶琴對其行為係以收受投資之名義，向多數人收受款項或吸收資金乙節知之甚明等事</w:t>
+      </w:r>
+      <w:r>
+        <w:rPr>
+          <w:rFonts w:hint="eastAsia"/>
+        </w:rPr>
+        <w:t>實</w:t>
+      </w:r>
+      <w:r>
+        <w:rPr>
+          <w:rFonts w:hint="eastAsia"/>
+        </w:rPr>
+        <w:t>證</w:t>
+      </w:r>
+      <w:r>
+        <w:rPr>
+          <w:rFonts w:hint="eastAsia"/>
+        </w:rPr>
+        <w:t>據均</w:t>
+      </w:r>
+      <w:r>
+        <w:rPr>
+          <w:rFonts w:hint="eastAsia"/>
+        </w:rPr>
+        <w:t>不辯解。</w:t>
+      </w:r>
+    </w:p>
+    <w:p>
+      <w:pPr>
+        <w:pStyle w:val="0000"/>
+        <w:numPr>
+          <w:ilvl w:val="0"/>
+          <w:numId w:val="16"/>
+        </w:numPr>
+        <w:tabs>
+          <w:tab w:val="clear" w:pos="6804"/>
+        </w:tabs>
+        <w:jc w:val="both"/>
+        <w:rPr>
+          <w:rFonts w:hint="eastAsia"/>
+        </w:rPr>
+      </w:pPr>
+      <w:r>
+        <w:rPr>
+          <w:rFonts w:hint="eastAsia"/>
+        </w:rPr>
+        <w:t>「在第一審所為之訴訟行為於第二審亦有效力」民事訴訟法第448條定有明文</w:t>
+      </w:r>
+      <w:r>
+        <w:rPr>
+          <w:rFonts w:hint="eastAsia"/>
+        </w:rPr>
+        <w:t>。</w:t>
+      </w:r>
+      <w:r>
+        <w:rPr>
+          <w:rFonts w:hint="eastAsia"/>
+        </w:rPr>
+        <w:t>上訴人王寶琴</w:t>
+      </w:r>
+      <w:r>
+        <w:rPr>
+          <w:rFonts w:hint="eastAsia"/>
+        </w:rPr>
+        <w:t>另</w:t>
+      </w:r>
+      <w:r>
+        <w:rPr>
+          <w:rFonts w:hint="eastAsia"/>
+        </w:rPr>
+        <w:t>欲以「另外傳訊十一位證人」、「原審判決速斷」、「要求停止訴訟」、「為存款交付之人」、「並非資金需求者」…云云等新的聲請或</w:t>
+      </w:r>
+      <w:r>
+        <w:rPr>
+          <w:rFonts w:hint="eastAsia"/>
+        </w:rPr>
+        <w:t>辯解說辭</w:t>
+      </w:r>
+      <w:r>
+        <w:rPr>
+          <w:rFonts w:hint="eastAsia"/>
+        </w:rPr>
+        <w:t>，</w:t>
+      </w:r>
+      <w:r>
+        <w:rPr>
+          <w:rFonts w:hint="eastAsia"/>
+        </w:rPr>
+        <w:t>又大篇幅列舉</w:t>
+      </w:r>
+      <w:r>
+        <w:rPr>
+          <w:rFonts w:hint="eastAsia"/>
+        </w:rPr>
+        <w:t>其他</w:t>
+      </w:r>
+      <w:r>
+        <w:rPr>
+          <w:rFonts w:hint="eastAsia"/>
+        </w:rPr>
+        <w:t>訴</w:t>
+      </w:r>
+      <w:r>
+        <w:rPr>
+          <w:rFonts w:hint="eastAsia"/>
+        </w:rPr>
+        <w:t>訟</w:t>
+      </w:r>
+      <w:r>
+        <w:rPr>
+          <w:rFonts w:hint="eastAsia"/>
+        </w:rPr>
+        <w:t>案件做為本民事訴訟之上訴理由，卻不</w:t>
+      </w:r>
+      <w:r>
+        <w:rPr>
+          <w:rFonts w:hint="eastAsia"/>
+        </w:rPr>
+        <w:t>誠實</w:t>
+      </w:r>
+      <w:r>
+        <w:rPr>
+          <w:rFonts w:hint="eastAsia"/>
+        </w:rPr>
+        <w:t>面對原審法院所認定事證及見解，</w:t>
+      </w:r>
+      <w:r>
+        <w:rPr>
+          <w:rFonts w:hint="eastAsia"/>
+        </w:rPr>
+        <w:t>實有故意拖延訴訟意圖，究其所</w:t>
+      </w:r>
+      <w:r>
+        <w:rPr>
+          <w:rFonts w:hint="eastAsia"/>
+        </w:rPr>
+        <w:t>聲請</w:t>
+      </w:r>
+      <w:r>
+        <w:rPr>
+          <w:rFonts w:hint="eastAsia"/>
+        </w:rPr>
+        <w:t>傳訊證人或新的辯解理由</w:t>
+      </w:r>
+      <w:r>
+        <w:rPr>
+          <w:rFonts w:hint="eastAsia"/>
+        </w:rPr>
+        <w:t>或是列舉其他法院訴訟案例</w:t>
+      </w:r>
+      <w:r>
+        <w:rPr>
+          <w:rFonts w:hint="eastAsia"/>
+        </w:rPr>
+        <w:t>等</w:t>
+      </w:r>
+      <w:r>
+        <w:rPr>
+          <w:rFonts w:hint="eastAsia"/>
+        </w:rPr>
+        <w:t>又</w:t>
+      </w:r>
+      <w:r>
+        <w:rPr>
+          <w:rFonts w:hint="eastAsia"/>
+        </w:rPr>
+        <w:t>都</w:t>
+      </w:r>
+      <w:r>
+        <w:rPr>
+          <w:rFonts w:hint="eastAsia"/>
+        </w:rPr>
+        <w:t>與原審判決所認定事實</w:t>
+      </w:r>
+      <w:r>
+        <w:rPr>
+          <w:rFonts w:hint="eastAsia"/>
+        </w:rPr>
+        <w:t>及</w:t>
+      </w:r>
+      <w:r>
+        <w:rPr>
+          <w:rFonts w:hint="eastAsia"/>
+        </w:rPr>
+        <w:t>見解</w:t>
+      </w:r>
+      <w:r>
+        <w:rPr>
+          <w:rFonts w:hint="eastAsia"/>
+        </w:rPr>
+        <w:t>無涉</w:t>
+      </w:r>
+      <w:r>
+        <w:rPr>
+          <w:rFonts w:hint="eastAsia"/>
+        </w:rPr>
+        <w:t>。</w:t>
+      </w:r>
+    </w:p>
+    <w:p>
+      <w:pPr>
+        <w:pStyle w:val="0000"/>
+        <w:numPr>
+          <w:ilvl w:val="0"/>
+          <w:numId w:val="16"/>
+        </w:numPr>
+        <w:tabs>
+          <w:tab w:val="clear" w:pos="6804"/>
+        </w:tabs>
+        <w:jc w:val="both"/>
+        <w:rPr>
+          <w:rFonts w:hint="eastAsia"/>
+        </w:rPr>
+      </w:pPr>
+      <w:r>
+        <w:rPr>
+          <w:rFonts w:hint="eastAsia"/>
+        </w:rPr>
+        <w:t>綜上，上訴人王寶琴並不</w:t>
+      </w:r>
+      <w:r>
+        <w:rPr>
+          <w:rFonts w:hint="eastAsia"/>
+        </w:rPr>
+        <w:t>面對並</w:t>
+      </w:r>
+      <w:r>
+        <w:rPr>
+          <w:rFonts w:hint="eastAsia"/>
+        </w:rPr>
+        <w:t>明確指出原審見解或事</w:t>
+      </w:r>
+      <w:r>
+        <w:rPr>
+          <w:rFonts w:hint="eastAsia"/>
+        </w:rPr>
+        <w:t>實</w:t>
+      </w:r>
+      <w:r>
+        <w:rPr>
+          <w:rFonts w:hint="eastAsia"/>
+        </w:rPr>
+        <w:t>證據</w:t>
+      </w:r>
+      <w:r>
+        <w:rPr>
+          <w:rFonts w:hint="eastAsia"/>
+        </w:rPr>
+        <w:t>認定上有何錯誤，只是另外提出傳訊證人或</w:t>
+      </w:r>
+      <w:r>
+        <w:rPr>
+          <w:rFonts w:hint="eastAsia"/>
+        </w:rPr>
+        <w:t>新增</w:t>
+      </w:r>
+      <w:r>
+        <w:rPr>
+          <w:rFonts w:hint="eastAsia"/>
+        </w:rPr>
+        <w:t>理由</w:t>
+      </w:r>
+      <w:r>
+        <w:rPr>
+          <w:rFonts w:hint="eastAsia"/>
+        </w:rPr>
+        <w:t>或是他案訴訟作為</w:t>
+      </w:r>
+      <w:r>
+        <w:rPr>
+          <w:rFonts w:hint="eastAsia"/>
+        </w:rPr>
+        <w:t>辯解，但又無相關舉證，實</w:t>
+      </w:r>
+      <w:r>
+        <w:rPr>
+          <w:rFonts w:hint="eastAsia"/>
+        </w:rPr>
+        <w:t>有濫用上訴權之疑慮。</w:t>
+      </w:r>
+    </w:p>
+    <w:p>
+      <w:pPr>
+        <w:pStyle w:val="0000"/>
+        <w:numPr>
+          <w:ilvl w:val="0"/>
+          <w:numId w:val="2"/>
+        </w:numPr>
+        <w:tabs>
+          <w:tab w:val="clear" w:pos="6804"/>
+        </w:tabs>
+        <w:jc w:val="both"/>
+        <w:rPr>
+          <w:rFonts w:hint="eastAsia"/>
+          <w:b/>
+        </w:rPr>
+      </w:pPr>
+      <w:r>
+        <w:rPr>
+          <w:rFonts w:hint="eastAsia"/>
+          <w:b/>
+        </w:rPr>
+        <w:t>若 鈞院採信上訴人王寶琴新攻擊或防禦方法，則聲請調查證據：</w:t>
+      </w:r>
+    </w:p>
+    <w:p>
+      <w:pPr>
+        <w:pStyle w:val="0000"/>
+        <w:tabs>
+          <w:tab w:val="clear" w:pos="6804"/>
+        </w:tabs>
+        <w:ind w:left="426"/>
+        <w:jc w:val="both"/>
+        <w:rPr>
+          <w:rFonts w:hint="eastAsia"/>
+        </w:rPr>
+      </w:pPr>
+      <w:r>
+        <w:rPr>
+          <w:rFonts w:hint="eastAsia"/>
+        </w:rPr>
+        <w:t>「當事人不得提出新攻擊或防禦方法」民事訴訟法第447</w:t>
+      </w:r>
+      <w:r>
+        <w:rPr>
+          <w:rFonts w:hint="eastAsia"/>
+        </w:rPr>
+        <w:t>條定有明文。上訴人王寶琴</w:t>
+      </w:r>
+      <w:r>
+        <w:rPr>
+          <w:rFonts w:hint="eastAsia"/>
+        </w:rPr>
+        <w:t>於前次準備庭中</w:t>
+      </w:r>
+      <w:r>
+        <w:rPr>
+          <w:rFonts w:hint="eastAsia"/>
+        </w:rPr>
+        <w:t>先以</w:t>
+      </w:r>
+      <w:r>
+        <w:rPr>
+          <w:rFonts w:hint="eastAsia"/>
+        </w:rPr>
+        <w:t>突襲式遞狀要求停止訴訟，又以新的說詞辯稱其為</w:t>
+      </w:r>
+      <w:r>
+        <w:rPr>
+          <w:rFonts w:hint="eastAsia"/>
+        </w:rPr>
+        <w:t>「資金放款人」</w:t>
+      </w:r>
+      <w:r>
+        <w:rPr>
+          <w:rFonts w:hint="eastAsia"/>
+        </w:rPr>
+        <w:t>、</w:t>
+      </w:r>
+      <w:r>
+        <w:rPr>
+          <w:rFonts w:hint="eastAsia"/>
+        </w:rPr>
+        <w:t>「資金交付人」而非「收受存款人」</w:t>
+      </w:r>
+      <w:r>
+        <w:rPr>
+          <w:rFonts w:hint="eastAsia"/>
+        </w:rPr>
+        <w:t>、</w:t>
+      </w:r>
+      <w:r>
+        <w:rPr>
+          <w:rFonts w:hint="eastAsia"/>
+        </w:rPr>
+        <w:t>「資金需求人」云</w:t>
+      </w:r>
+      <w:r>
+        <w:rPr>
+          <w:rFonts w:hint="eastAsia"/>
+        </w:rPr>
+        <w:lastRenderedPageBreak/>
+        <w:t>云</w:t>
+      </w:r>
+      <w:r>
+        <w:rPr>
+          <w:rFonts w:hint="eastAsia"/>
+        </w:rPr>
+        <w:t>，</w:t>
+      </w:r>
+      <w:r>
+        <w:rPr>
+          <w:rFonts w:hint="eastAsia"/>
+        </w:rPr>
+        <w:t>對照前</w:t>
+      </w:r>
+      <w:r>
+        <w:rPr>
+          <w:rFonts w:hint="eastAsia"/>
+        </w:rPr>
+        <w:t>揭</w:t>
+      </w:r>
+      <w:r>
+        <w:rPr>
+          <w:rFonts w:hint="eastAsia"/>
+        </w:rPr>
+        <w:t>檢察官起訴書</w:t>
+      </w:r>
+      <w:r>
+        <w:rPr>
+          <w:rFonts w:hint="eastAsia"/>
+        </w:rPr>
+        <w:t>及原審判決書</w:t>
+      </w:r>
+      <w:r>
+        <w:rPr>
+          <w:rFonts w:hint="eastAsia"/>
+        </w:rPr>
+        <w:t>明確指出確實有主動招募不特定36人</w:t>
+      </w:r>
+      <w:r>
+        <w:rPr>
+          <w:rFonts w:hint="eastAsia"/>
+        </w:rPr>
+        <w:t>吸收</w:t>
+      </w:r>
+      <w:r>
+        <w:rPr>
+          <w:rFonts w:hint="eastAsia"/>
+        </w:rPr>
+        <w:t>超過1億3千萬資金（</w:t>
+      </w:r>
+      <w:r>
+        <w:rPr>
+          <w:rFonts w:hint="eastAsia"/>
+        </w:rPr>
+        <w:t>原審卷</w:t>
+      </w:r>
+      <w:r>
+        <w:rPr>
+          <w:rFonts w:hint="eastAsia"/>
+        </w:rPr>
+        <w:t>第</w:t>
+      </w:r>
+      <w:r>
+        <w:rPr>
+          <w:rFonts w:hint="eastAsia"/>
+        </w:rPr>
+        <w:t>59~65頁</w:t>
+      </w:r>
+      <w:r>
+        <w:rPr>
+          <w:rFonts w:hint="eastAsia"/>
+        </w:rPr>
+        <w:t>、第297~303頁</w:t>
+      </w:r>
+      <w:r>
+        <w:rPr>
+          <w:rFonts w:hint="eastAsia"/>
+        </w:rPr>
+        <w:t>），以及調查局</w:t>
+      </w:r>
+      <w:r>
+        <w:rPr>
+          <w:rFonts w:hint="eastAsia"/>
+        </w:rPr>
+        <w:t>偵訊</w:t>
+      </w:r>
+      <w:r>
+        <w:rPr>
+          <w:rFonts w:hint="eastAsia"/>
+        </w:rPr>
+        <w:t>筆錄</w:t>
+      </w:r>
+      <w:r>
+        <w:rPr>
+          <w:rFonts w:hint="eastAsia"/>
+        </w:rPr>
+        <w:t>記載</w:t>
+      </w:r>
+      <w:r>
+        <w:rPr>
+          <w:rFonts w:hint="eastAsia"/>
+        </w:rPr>
+        <w:t>要求（訴外人）宋嘉芳不要拿回本金的要求</w:t>
+      </w:r>
+      <w:r>
+        <w:rPr>
+          <w:rFonts w:hint="eastAsia"/>
+        </w:rPr>
+        <w:t>，王寶琴能決定投資人利潤、自己抽傭成數</w:t>
+      </w:r>
+      <w:r>
+        <w:rPr>
+          <w:rFonts w:hint="eastAsia"/>
+        </w:rPr>
+        <w:t>（</w:t>
+      </w:r>
+      <w:r>
+        <w:rPr>
+          <w:rFonts w:hint="eastAsia"/>
+        </w:rPr>
+        <w:t>原審卷第281、282</w:t>
+      </w:r>
+      <w:r>
+        <w:rPr>
+          <w:rFonts w:hint="eastAsia"/>
+        </w:rPr>
+        <w:t>、267、269</w:t>
+      </w:r>
+      <w:r>
+        <w:rPr>
+          <w:rFonts w:hint="eastAsia"/>
+        </w:rPr>
+        <w:t>頁</w:t>
+      </w:r>
+      <w:r>
+        <w:rPr>
+          <w:rFonts w:hint="eastAsia"/>
+        </w:rPr>
+        <w:t>）等明確事證</w:t>
+      </w:r>
+      <w:r>
+        <w:rPr>
+          <w:rFonts w:hint="eastAsia"/>
+        </w:rPr>
+        <w:t>並</w:t>
+      </w:r>
+      <w:r>
+        <w:rPr>
+          <w:rFonts w:hint="eastAsia"/>
+        </w:rPr>
+        <w:t>不</w:t>
+      </w:r>
+      <w:r>
+        <w:rPr>
+          <w:rFonts w:hint="eastAsia"/>
+        </w:rPr>
+        <w:t>相</w:t>
+      </w:r>
+      <w:r>
+        <w:rPr>
+          <w:rFonts w:hint="eastAsia"/>
+        </w:rPr>
+        <w:t>同</w:t>
+      </w:r>
+      <w:r>
+        <w:rPr>
+          <w:rFonts w:hint="eastAsia"/>
+        </w:rPr>
+        <w:t>；</w:t>
+      </w:r>
+      <w:r>
+        <w:rPr>
+          <w:rFonts w:hint="eastAsia"/>
+        </w:rPr>
+        <w:t>但</w:t>
+      </w:r>
+      <w:r>
+        <w:rPr>
+          <w:rFonts w:hint="eastAsia"/>
+        </w:rPr>
+        <w:t>若</w:t>
+      </w:r>
+      <w:r>
+        <w:rPr>
+          <w:rFonts w:hint="eastAsia"/>
+        </w:rPr>
+        <w:t xml:space="preserve"> 鈞院</w:t>
+      </w:r>
+      <w:r>
+        <w:rPr>
+          <w:rFonts w:hint="eastAsia"/>
+        </w:rPr>
+        <w:t>仍</w:t>
+      </w:r>
+      <w:r>
+        <w:rPr>
+          <w:rFonts w:hint="eastAsia"/>
+        </w:rPr>
+        <w:t>採</w:t>
+      </w:r>
+      <w:r>
+        <w:rPr>
+          <w:rFonts w:hint="eastAsia"/>
+        </w:rPr>
+        <w:t>信</w:t>
+      </w:r>
+      <w:r>
+        <w:rPr>
+          <w:rFonts w:hint="eastAsia"/>
+        </w:rPr>
+        <w:t>其說法，則</w:t>
+      </w:r>
+      <w:r>
+        <w:rPr>
+          <w:rFonts w:hint="eastAsia"/>
+        </w:rPr>
+        <w:t>聲請</w:t>
+      </w:r>
+      <w:r>
+        <w:rPr>
+          <w:rFonts w:hint="eastAsia"/>
+        </w:rPr>
+        <w:t>調查證據：</w:t>
+      </w:r>
+    </w:p>
+    <w:p>
+      <w:pPr>
+        <w:pStyle w:val="0000"/>
+        <w:numPr>
+          <w:ilvl w:val="0"/>
+          <w:numId w:val="18"/>
+        </w:numPr>
+        <w:tabs>
+          <w:tab w:val="clear" w:pos="6804"/>
+        </w:tabs>
+        <w:ind w:left="1134" w:hanging="567"/>
+        <w:jc w:val="both"/>
+        <w:rPr>
+          <w:rFonts w:hint="eastAsia"/>
+        </w:rPr>
+      </w:pPr>
+      <w:r>
+        <w:rPr>
+          <w:rFonts w:hint="eastAsia"/>
+        </w:rPr>
+        <w:t>視同上訴人謝淑美台新國際銀行20211000566053號帳戶、中國信託銀行082540409447號</w:t>
+      </w:r>
+      <w:r>
+        <w:rPr>
+          <w:rFonts w:hint="eastAsia"/>
+        </w:rPr>
+        <w:t>、臺灣銀行146004259602號</w:t>
+      </w:r>
+      <w:r>
+        <w:rPr>
+          <w:rFonts w:hint="eastAsia"/>
+        </w:rPr>
+        <w:t>帳戶自104年10月</w:t>
+      </w:r>
+      <w:r>
+        <w:rPr>
+          <w:rFonts w:hint="eastAsia"/>
+        </w:rPr>
+        <w:t>1日</w:t>
+      </w:r>
+      <w:r>
+        <w:rPr>
+          <w:rFonts w:hint="eastAsia"/>
+        </w:rPr>
+        <w:t>~107年4月</w:t>
+      </w:r>
+      <w:r>
+        <w:rPr>
+          <w:rFonts w:hint="eastAsia"/>
+        </w:rPr>
+        <w:t>30日止</w:t>
+      </w:r>
+      <w:r>
+        <w:rPr>
+          <w:rFonts w:hint="eastAsia"/>
+        </w:rPr>
+        <w:t>之交易明細。</w:t>
+      </w:r>
+    </w:p>
+    <w:p>
+      <w:pPr>
+        <w:pStyle w:val="0000"/>
+        <w:numPr>
+          <w:ilvl w:val="0"/>
+          <w:numId w:val="18"/>
+        </w:numPr>
+        <w:tabs>
+          <w:tab w:val="clear" w:pos="6804"/>
+        </w:tabs>
+        <w:ind w:left="1134" w:hanging="567"/>
+        <w:jc w:val="both"/>
+        <w:rPr>
+          <w:rFonts w:hint="eastAsia"/>
+        </w:rPr>
+      </w:pPr>
+      <w:r>
+        <w:rPr>
+          <w:rFonts w:hint="eastAsia"/>
+        </w:rPr>
+        <w:t>上訴人王寶琴中國信託090540135720號、台新國際銀行</w:t>
+      </w:r>
+      <w:r>
+        <w:rPr>
+          <w:rFonts w:hint="eastAsia"/>
+        </w:rPr>
+        <w:t>0020331000201447號、彰化銀行0064025164418500號帳戶</w:t>
+      </w:r>
+      <w:r>
+        <w:rPr>
+          <w:rFonts w:hint="eastAsia"/>
+        </w:rPr>
+        <w:t>、中國信託059510215093帳戶</w:t>
+      </w:r>
+      <w:r>
+        <w:rPr>
+          <w:rFonts w:hint="eastAsia"/>
+        </w:rPr>
+        <w:t>自104年10月1日~107年4月30日止之交易明細。</w:t>
+      </w:r>
+    </w:p>
+    <w:p>
+      <w:pPr>
+        <w:pStyle w:val="0000"/>
+        <w:numPr>
+          <w:ilvl w:val="0"/>
+          <w:numId w:val="18"/>
+        </w:numPr>
+        <w:tabs>
+          <w:tab w:val="clear" w:pos="6804"/>
+        </w:tabs>
+        <w:ind w:left="1134" w:hanging="567"/>
+        <w:jc w:val="both"/>
+        <w:rPr>
+          <w:rFonts w:hint="eastAsia"/>
+        </w:rPr>
+      </w:pPr>
+      <w:r>
+        <w:rPr>
+          <w:rFonts w:hint="eastAsia"/>
+        </w:rPr>
+        <w:t>上開</w:t>
+      </w:r>
+      <w:r>
+        <w:rPr>
+          <w:rFonts w:hint="eastAsia"/>
+        </w:rPr>
+        <w:t>帳戶</w:t>
+      </w:r>
+      <w:r>
+        <w:rPr>
+          <w:rFonts w:hint="eastAsia"/>
+        </w:rPr>
+        <w:t>號碼及期間</w:t>
+      </w:r>
+      <w:r>
+        <w:rPr>
+          <w:rFonts w:hint="eastAsia"/>
+        </w:rPr>
+        <w:t>是以檢察官起訴書(原審卷第59~65頁）、王寶琴答辦書(原審卷第135頁）、調查局偵訊筆錄</w:t>
+      </w:r>
+      <w:r>
+        <w:rPr>
+          <w:rFonts w:hint="eastAsia"/>
+        </w:rPr>
+        <w:t>(原審卷第263頁）</w:t>
+      </w:r>
+      <w:r>
+        <w:rPr>
+          <w:rFonts w:hint="eastAsia"/>
+        </w:rPr>
+        <w:t>記載之資金流</w:t>
+      </w:r>
+      <w:r>
+        <w:rPr>
+          <w:rFonts w:hint="eastAsia"/>
+        </w:rPr>
+        <w:t>記載</w:t>
+      </w:r>
+      <w:r>
+        <w:rPr>
+          <w:rFonts w:hint="eastAsia"/>
+        </w:rPr>
+        <w:t>為準</w:t>
+      </w:r>
+      <w:r>
+        <w:rPr>
+          <w:rFonts w:hint="eastAsia"/>
+        </w:rPr>
+        <w:t>。</w:t>
+      </w:r>
+    </w:p>
+    <w:p>
+      <w:pPr>
+        <w:pStyle w:val="0000"/>
+        <w:numPr>
+          <w:ilvl w:val="0"/>
+          <w:numId w:val="18"/>
+        </w:numPr>
+        <w:tabs>
+          <w:tab w:val="clear" w:pos="6804"/>
+        </w:tabs>
+        <w:ind w:left="1134" w:hanging="567"/>
+        <w:jc w:val="both"/>
+        <w:rPr>
+          <w:rFonts w:hint="eastAsia"/>
+        </w:rPr>
+      </w:pPr>
+      <w:r>
+        <w:rPr>
+          <w:rFonts w:hint="eastAsia"/>
+        </w:rPr>
+        <w:t>待證事項：</w:t>
+      </w:r>
+    </w:p>
+    <w:p>
+      <w:pPr>
+        <w:pStyle w:val="0000"/>
+        <w:numPr>
+          <w:ilvl w:val="0"/>
+          <w:numId w:val="19"/>
+        </w:numPr>
+        <w:tabs>
+          <w:tab w:val="clear" w:pos="6804"/>
+        </w:tabs>
+        <w:jc w:val="both"/>
+        <w:rPr>
+          <w:rFonts w:hint="eastAsia"/>
+        </w:rPr>
+      </w:pPr>
+      <w:r>
+        <w:rPr>
+          <w:rFonts w:hint="eastAsia"/>
+        </w:rPr>
+        <w:t>王寶琴所收受下線投資人的資金是否全部交付予謝淑美</w:t>
+      </w:r>
+      <w:r>
+        <w:rPr>
+          <w:rFonts w:hint="eastAsia"/>
+        </w:rPr>
+        <w:t>亦</w:t>
+      </w:r>
+      <w:r>
+        <w:rPr>
+          <w:rFonts w:hint="eastAsia"/>
+        </w:rPr>
+        <w:t>或有挪用或中飽私囊。</w:t>
+      </w:r>
+    </w:p>
+    <w:p>
+      <w:pPr>
+        <w:pStyle w:val="0000"/>
+        <w:numPr>
+          <w:ilvl w:val="0"/>
+          <w:numId w:val="19"/>
+        </w:numPr>
+        <w:tabs>
+          <w:tab w:val="clear" w:pos="6804"/>
+        </w:tabs>
+        <w:jc w:val="both"/>
+        <w:rPr>
+          <w:rFonts w:hint="eastAsia"/>
+        </w:rPr>
+      </w:pPr>
+      <w:r>
+        <w:rPr>
+          <w:rFonts w:hint="eastAsia"/>
+        </w:rPr>
+        <w:t>謝淑美所給予的</w:t>
+      </w:r>
+      <w:r>
+        <w:rPr>
+          <w:rFonts w:hint="eastAsia"/>
+        </w:rPr>
+        <w:t>本金或紅利</w:t>
+      </w:r>
+      <w:r>
+        <w:rPr>
+          <w:rFonts w:hint="eastAsia"/>
+        </w:rPr>
+        <w:t>，王寶琴</w:t>
+      </w:r>
+      <w:r>
+        <w:rPr>
+          <w:rFonts w:hint="eastAsia"/>
+        </w:rPr>
+        <w:t>是否全部交還給其下線投資人</w:t>
+      </w:r>
+      <w:r>
+        <w:rPr>
+          <w:rFonts w:hint="eastAsia"/>
+        </w:rPr>
+        <w:t>亦</w:t>
+      </w:r>
+      <w:r>
+        <w:rPr>
+          <w:rFonts w:hint="eastAsia"/>
+        </w:rPr>
+        <w:t>或有挪用或中飽私囊。</w:t>
+      </w:r>
+    </w:p>
+    <w:p>
+      <w:pPr>
+        <w:pStyle w:val="0000"/>
+        <w:numPr>
+          <w:ilvl w:val="0"/>
+          <w:numId w:val="19"/>
+        </w:numPr>
+        <w:tabs>
+          <w:tab w:val="clear" w:pos="6804"/>
+        </w:tabs>
+        <w:jc w:val="both"/>
+        <w:rPr>
+          <w:rFonts w:hint="eastAsia"/>
+        </w:rPr>
+      </w:pPr>
+      <w:r>
+        <w:rPr>
+          <w:rFonts w:hint="eastAsia"/>
+        </w:rPr>
+        <w:t>王寶琴是否有</w:t>
+      </w:r>
+      <w:r>
+        <w:rPr>
+          <w:rFonts w:hint="eastAsia"/>
+        </w:rPr>
+        <w:t>如實依照謝淑美要求的投資日期投</w:t>
+      </w:r>
+      <w:r>
+        <w:rPr>
+          <w:rFonts w:hint="eastAsia"/>
+        </w:rPr>
+        <w:t>入資金或取回本金或紅利</w:t>
+      </w:r>
+      <w:r>
+        <w:rPr>
+          <w:rFonts w:hint="eastAsia"/>
+        </w:rPr>
+        <w:t>，亦或</w:t>
+      </w:r>
+      <w:r>
+        <w:rPr>
+          <w:rFonts w:hint="eastAsia"/>
+        </w:rPr>
+        <w:t>假借投資禮券或櫃位卷</w:t>
+      </w:r>
+      <w:r>
+        <w:rPr>
+          <w:rFonts w:hint="eastAsia"/>
+        </w:rPr>
+        <w:t>為名目</w:t>
+      </w:r>
+      <w:r>
+        <w:rPr>
+          <w:rFonts w:hint="eastAsia"/>
+        </w:rPr>
+        <w:t>，</w:t>
+      </w:r>
+      <w:r>
+        <w:rPr>
+          <w:rFonts w:hint="eastAsia"/>
+        </w:rPr>
+        <w:t>實則</w:t>
+      </w:r>
+      <w:r>
+        <w:rPr>
+          <w:rFonts w:hint="eastAsia"/>
+        </w:rPr>
+        <w:t>自己</w:t>
+      </w:r>
+      <w:r>
+        <w:rPr>
+          <w:rFonts w:hint="eastAsia"/>
+        </w:rPr>
+        <w:t>吸收資金挪用</w:t>
+      </w:r>
+      <w:r>
+        <w:rPr>
+          <w:rFonts w:hint="eastAsia"/>
+        </w:rPr>
+        <w:t>或中飽私囊</w:t>
+      </w:r>
+      <w:r>
+        <w:rPr>
+          <w:rFonts w:hint="eastAsia"/>
+        </w:rPr>
+        <w:t>。</w:t>
+      </w:r>
+    </w:p>
+    <w:p>
+      <w:pPr>
+        <w:pStyle w:val="0000"/>
+        <w:numPr>
+          <w:ilvl w:val="0"/>
+          <w:numId w:val="2"/>
+        </w:numPr>
+        <w:tabs>
+          <w:tab w:val="clear" w:pos="6804"/>
+        </w:tabs>
+        <w:jc w:val="both"/>
+        <w:rPr>
+          <w:rFonts w:hint="eastAsia"/>
+        </w:rPr>
+      </w:pPr>
+      <w:r>
+        <w:rPr>
+          <w:rFonts w:hint="eastAsia"/>
+        </w:rPr>
+        <w:t>「第二審法院認上訴為無理由者，應為駁回之判決。原判決依其理由雖屬不當，而依其他理由為正當者，應以上訴為無理由」民事訴訟法第449條定有明文。本民事訴訟依照原審判決，</w:t>
+      </w:r>
+      <w:r>
+        <w:rPr>
+          <w:rFonts w:hint="eastAsia"/>
+        </w:rPr>
+        <w:t>是</w:t>
+      </w:r>
+      <w:r>
+        <w:rPr>
+          <w:rFonts w:hint="eastAsia"/>
+        </w:rPr>
+        <w:t>以上訴人王寶琴及視同上訴人謝淑美</w:t>
+      </w:r>
+      <w:r>
+        <w:rPr>
+          <w:rFonts w:hint="eastAsia"/>
+        </w:rPr>
+        <w:t>共同</w:t>
+      </w:r>
+      <w:r>
+        <w:rPr>
+          <w:rFonts w:hint="eastAsia"/>
+        </w:rPr>
+        <w:t>觸犯民法第184條第2項及民法第185條事證明確</w:t>
+      </w:r>
+      <w:r>
+        <w:rPr>
+          <w:rFonts w:hint="eastAsia"/>
+        </w:rPr>
+        <w:t>（原審卷第297~303頁）</w:t>
+      </w:r>
+      <w:r>
+        <w:rPr>
+          <w:rFonts w:hint="eastAsia"/>
+        </w:rPr>
+        <w:t>，但若 鈞院不</w:t>
+      </w:r>
+      <w:r>
+        <w:rPr>
+          <w:rFonts w:hint="eastAsia"/>
+        </w:rPr>
+        <w:t>採納</w:t>
+      </w:r>
+      <w:r>
+        <w:rPr>
+          <w:rFonts w:hint="eastAsia"/>
+        </w:rPr>
+        <w:t>原審見解</w:t>
+      </w:r>
+      <w:r>
+        <w:rPr>
+          <w:rFonts w:hint="eastAsia"/>
+        </w:rPr>
+        <w:t>及判決</w:t>
+      </w:r>
+      <w:r>
+        <w:rPr>
+          <w:rFonts w:hint="eastAsia"/>
+        </w:rPr>
+        <w:t>，則上訴人等</w:t>
+      </w:r>
+      <w:r>
+        <w:rPr>
+          <w:rFonts w:hint="eastAsia"/>
+        </w:rPr>
+        <w:t>另</w:t>
+      </w:r>
+      <w:r>
+        <w:rPr>
+          <w:rFonts w:hint="eastAsia"/>
+        </w:rPr>
+        <w:t>也觸犯民法第184條第1項前段、</w:t>
+      </w:r>
+      <w:r>
+        <w:rPr>
+          <w:rFonts w:hint="eastAsia"/>
+        </w:rPr>
+        <w:t>民法第184條第1項</w:t>
+      </w:r>
+      <w:r>
+        <w:rPr>
+          <w:rFonts w:hint="eastAsia"/>
+        </w:rPr>
+        <w:t>後段</w:t>
+      </w:r>
+      <w:r>
+        <w:rPr>
+          <w:rFonts w:hint="eastAsia"/>
+        </w:rPr>
+        <w:t>及民法第185條等法律</w:t>
+      </w:r>
+      <w:r>
+        <w:rPr>
+          <w:rFonts w:hint="eastAsia"/>
+        </w:rPr>
+        <w:t>事證明確，</w:t>
+      </w:r>
+      <w:r>
+        <w:rPr>
+          <w:rFonts w:hint="eastAsia"/>
+        </w:rPr>
+        <w:t>故</w:t>
+      </w:r>
+      <w:r>
+        <w:rPr>
+          <w:rFonts w:hint="eastAsia"/>
+        </w:rPr>
+        <w:t>仍</w:t>
+      </w:r>
+      <w:r>
+        <w:rPr>
+          <w:rFonts w:hint="eastAsia"/>
+        </w:rPr>
+        <w:t>應以上訴無理由駁回之。</w:t>
+      </w:r>
+    </w:p>
+    <w:p>
+      <w:pPr>
+        <w:pStyle w:val="0000"/>
+        <w:numPr>
+          <w:ilvl w:val="0"/>
+          <w:numId w:val="2"/>
+        </w:numPr>
+        <w:tabs>
+          <w:tab w:val="clear" w:pos="6804"/>
+        </w:tabs>
+        <w:jc w:val="both"/>
+        <w:rPr>
+          <w:rFonts w:hint="eastAsia"/>
+        </w:rPr>
+      </w:pPr>
+      <w:r>
+        <w:rPr>
+          <w:rFonts w:hint="eastAsia"/>
+        </w:rPr>
+        <w:lastRenderedPageBreak/>
+        <w:t>「因故意侵權行為而負擔之債，其債務人不得主張抵銷」民法第339條定有明文。上訴人王寶琴及視同上訴人有前</w:t>
+      </w:r>
+      <w:r>
+        <w:rPr>
+          <w:rFonts w:hint="eastAsia"/>
+        </w:rPr>
+        <w:t>揭</w:t>
+      </w:r>
+      <w:r>
+        <w:rPr>
+          <w:rFonts w:hint="eastAsia"/>
+        </w:rPr>
+        <w:t>相關故意侵權行為，致使被上訴人有新台幣132萬5000元損失之事證明確，</w:t>
+      </w:r>
+      <w:r>
+        <w:rPr>
+          <w:rFonts w:hint="eastAsia"/>
+        </w:rPr>
+        <w:t>故</w:t>
+      </w:r>
+      <w:r>
+        <w:rPr>
+          <w:rFonts w:hint="eastAsia"/>
+        </w:rPr>
+        <w:t>不得主張</w:t>
+      </w:r>
+      <w:r>
+        <w:rPr>
+          <w:rFonts w:hint="eastAsia"/>
+        </w:rPr>
+        <w:t>僅</w:t>
+      </w:r>
+      <w:r>
+        <w:rPr>
+          <w:rFonts w:hint="eastAsia"/>
+        </w:rPr>
+        <w:t>因被上訴人配偶在銀行上班而</w:t>
+      </w:r>
+      <w:r>
+        <w:rPr>
+          <w:rFonts w:hint="eastAsia"/>
+        </w:rPr>
+        <w:t>與有過失</w:t>
+      </w:r>
+      <w:r>
+        <w:rPr>
+          <w:rFonts w:hint="eastAsia"/>
+        </w:rPr>
+        <w:t>等理由要求</w:t>
+      </w:r>
+      <w:r>
+        <w:rPr>
+          <w:rFonts w:hint="eastAsia"/>
+        </w:rPr>
+        <w:t>抵銷。</w:t>
+      </w:r>
+    </w:p>
+    <w:p>
+      <w:pPr>
+        <w:pStyle w:val="0000"/>
+        <w:numPr>
+          <w:ilvl w:val="0"/>
+          <w:numId w:val="2"/>
+        </w:numPr>
+        <w:tabs>
+          <w:tab w:val="clear" w:pos="6804"/>
+        </w:tabs>
+        <w:jc w:val="both"/>
+        <w:rPr>
+          <w:rFonts w:hint="eastAsia"/>
+        </w:rPr>
+      </w:pPr>
+      <w:r>
+        <w:rPr>
+          <w:rFonts w:hint="eastAsia"/>
+        </w:rPr>
+        <w:t>綜上，</w:t>
+      </w:r>
+      <w:r>
+        <w:rPr>
+          <w:rFonts w:hint="eastAsia"/>
+        </w:rPr>
+        <w:t>敬請 鈞院以民法第184條第1項前段、</w:t>
+      </w:r>
+      <w:r>
+        <w:rPr>
+          <w:rFonts w:hint="eastAsia"/>
+        </w:rPr>
+        <w:t>第184條第1項</w:t>
+      </w:r>
+      <w:r>
+        <w:rPr>
+          <w:rFonts w:hint="eastAsia"/>
+        </w:rPr>
+        <w:t>後段</w:t>
+      </w:r>
+      <w:r>
+        <w:rPr>
+          <w:rFonts w:hint="eastAsia"/>
+        </w:rPr>
+        <w:t>、</w:t>
+      </w:r>
+      <w:r>
+        <w:rPr>
+          <w:rFonts w:hint="eastAsia"/>
+        </w:rPr>
+        <w:t>第184條第2項等法律關係擇一，及民法第185條等為請求權基礎，以</w:t>
+      </w:r>
+      <w:r>
+        <w:rPr>
+          <w:rFonts w:hint="eastAsia"/>
+        </w:rPr>
+        <w:t>及</w:t>
+      </w:r>
+      <w:r>
+        <w:rPr>
+          <w:rFonts w:hint="eastAsia"/>
+        </w:rPr>
+        <w:t>對被上訴人有利</w:t>
+      </w:r>
+      <w:r>
+        <w:rPr>
+          <w:rFonts w:hint="eastAsia"/>
+        </w:rPr>
+        <w:t>為</w:t>
+      </w:r>
+      <w:r>
+        <w:rPr>
+          <w:rFonts w:hint="eastAsia"/>
+        </w:rPr>
+        <w:t>判</w:t>
+      </w:r>
+      <w:r>
+        <w:rPr>
+          <w:rFonts w:hint="eastAsia"/>
+        </w:rPr>
+        <w:t>定</w:t>
+      </w:r>
+      <w:r>
+        <w:rPr>
+          <w:rFonts w:hint="eastAsia"/>
+        </w:rPr>
+        <w:t>前提</w:t>
+      </w:r>
+      <w:r>
+        <w:rPr>
+          <w:rFonts w:hint="eastAsia"/>
+        </w:rPr>
+        <w:t>，並賜判如訴之聲明，</w:t>
+      </w:r>
+      <w:r>
+        <w:t>毋</w:t>
+      </w:r>
+      <w:bookmarkStart w:id="0" w:name="_GoBack"/>
+      <w:bookmarkEnd w:id="0"/>
+      <w:r>
+        <w:t>任感荷</w:t>
+      </w:r>
+      <w:r>
+        <w:rPr>
+          <w:rFonts w:hint="eastAsia"/>
+        </w:rPr>
+        <w:t>。</w:t>
       </w:r>
     </w:p>
     <w:p>
@@ -2680,6 +4532,30 @@
         </w:rPr>
         <w:t>證物一：</w:t>
       </w:r>
+      <w:r>
+        <w:rPr>
+          <w:rFonts w:hint="eastAsia"/>
+        </w:rPr>
+        <w:t>臺南刑事_108金重訴3卷第</w:t>
+      </w:r>
+      <w:r>
+        <w:rPr>
+          <w:rFonts w:hint="eastAsia"/>
+        </w:rPr>
+        <w:t>194、213</w:t>
+      </w:r>
+      <w:r>
+        <w:rPr>
+          <w:rFonts w:hint="eastAsia"/>
+        </w:rPr>
+        <w:t>頁</w:t>
+      </w:r>
+      <w:r>
+        <w:rPr>
+          <w:rFonts w:hint="eastAsia"/>
+        </w:rPr>
+        <w:t>。</w:t>
+      </w:r>
     </w:p>
     <w:p>
       <w:pPr>
@@ -2688,12 +4564,42 @@
           <w:tab w:val="clear" w:pos="6804"/>
         </w:tabs>
         <w:jc w:val="both"/>
+        <w:rPr>
+          <w:rFonts w:hint="eastAsia"/>
+        </w:rPr>
       </w:pPr>
       <w:r>
         <w:rPr>
           <w:rFonts w:hint="eastAsia"/>
         </w:rPr>
         <w:t>證物二：</w:t>
+      </w:r>
+      <w:r>
+        <w:rPr>
+          <w:rFonts w:hint="eastAsia"/>
+        </w:rPr>
+        <w:t>臺南民事_108訴</w:t>
+      </w:r>
+      <w:r>
+        <w:rPr>
+          <w:rFonts w:hint="eastAsia"/>
+        </w:rPr>
+        <w:t>1746卷第59~65、231、247、249、267、269、281、</w:t>
+      </w:r>
+    </w:p>
+    <w:p>
+      <w:pPr>
+        <w:pStyle w:val="0000"/>
+        <w:tabs>
+          <w:tab w:val="clear" w:pos="6804"/>
+        </w:tabs>
+        <w:jc w:val="both"/>
+      </w:pPr>
+      <w:r>
+        <w:rPr>
+          <w:rFonts w:hint="eastAsia"/>
+        </w:rPr>
+        <w:t xml:space="preserve">        282頁。</w:t>
       </w:r>
     </w:p>
     <w:p>
@@ -2879,7 +4785,7 @@
           <w:sz w:val="28"/>
           <w:szCs w:val="28"/>
         </w:rPr>
-        <w:t xml:space="preserve">  </w:t>
+        <w:t xml:space="preserve"> </w:t>
       </w:r>
       <w:r>
         <w:rPr>
@@ -2887,7 +4793,7 @@
           <w:sz w:val="28"/>
           <w:szCs w:val="28"/>
         </w:rPr>
-        <w:t xml:space="preserve">　   </w:t>
+        <w:t xml:space="preserve">  </w:t>
       </w:r>
       <w:r>
         <w:rPr>
@@ -2895,7 +4801,7 @@
           <w:sz w:val="28"/>
           <w:szCs w:val="28"/>
         </w:rPr>
-        <w:t xml:space="preserve">      </w:t>
+        <w:t xml:space="preserve"> </w:t>
       </w:r>
       <w:r>
         <w:rPr>
@@ -2903,7 +4809,7 @@
           <w:sz w:val="28"/>
           <w:szCs w:val="28"/>
         </w:rPr>
-        <w:t xml:space="preserve">   </w:t>
+        <w:t xml:space="preserve">  </w:t>
       </w:r>
       <w:r>
         <w:rPr>
@@ -2911,7 +4817,7 @@
           <w:sz w:val="28"/>
           <w:szCs w:val="28"/>
         </w:rPr>
-        <w:t xml:space="preserve">　　</w:t>
+        <w:t xml:space="preserve">　   </w:t>
       </w:r>
       <w:r>
         <w:rPr>
@@ -2919,19 +4825,32 @@
           <w:sz w:val="28"/>
           <w:szCs w:val="28"/>
         </w:rPr>
-        <w:t xml:space="preserve">  </w:t>
-      </w:r>
-    </w:p>
-    <w:p>
-      <w:pPr>
-        <w:spacing w:line="480" w:lineRule="exact"/>
-        <w:jc w:val="right"/>
-        <w:rPr>
-          <w:rFonts w:ascii="標楷體" w:eastAsia="標楷體" w:hAnsi="標楷體"/>
+        <w:t xml:space="preserve">      </w:t>
+      </w:r>
+      <w:r>
+        <w:rPr>
+          <w:rFonts w:ascii="標楷體" w:eastAsia="標楷體" w:hAnsi="標楷體" w:hint="eastAsia"/>
           <w:sz w:val="28"/>
           <w:szCs w:val="28"/>
         </w:rPr>
-      </w:pPr>
+        <w:t xml:space="preserve">   </w:t>
+      </w:r>
+      <w:r>
+        <w:rPr>
+          <w:rFonts w:ascii="標楷體" w:eastAsia="標楷體" w:hAnsi="標楷體" w:hint="eastAsia"/>
+          <w:sz w:val="28"/>
+          <w:szCs w:val="28"/>
+        </w:rPr>
+        <w:t xml:space="preserve">　　</w:t>
+      </w:r>
+      <w:r>
+        <w:rPr>
+          <w:rFonts w:ascii="標楷體" w:eastAsia="標楷體" w:hAnsi="標楷體" w:hint="eastAsia"/>
+          <w:sz w:val="28"/>
+          <w:szCs w:val="28"/>
+        </w:rPr>
+        <w:t xml:space="preserve">  </w:t>
+      </w:r>
     </w:p>
     <w:p>
       <w:pPr>
@@ -3001,7 +4920,7 @@
               <w:noProof/>
               <w:lang w:val="zh-TW"/>
             </w:rPr>
-            <w:t>6</w:t>
+            <w:t>8</w:t>
           </w:r>
         </w:fldSimple>
       </w:p>
@@ -3039,11 +4958,11 @@
   <w:abstractNum w:abstractNumId="0">
     <w:nsid w:val="02181014"/>
     <w:multiLevelType w:val="hybridMultilevel"/>
-    <w:tmpl w:val="3BF46A36"/>
-    <w:lvl w:ilvl="0" w:tplc="05F25356">
+    <w:tmpl w:val="506CAB82"/>
+    <w:lvl w:ilvl="0" w:tplc="98767C6A">
       <w:start w:val="1"/>
       <w:numFmt w:val="taiwaneseCountingThousand"/>
-      <w:lvlText w:val="%1、"/>
+      <w:lvlText w:val="(%1)"/>
       <w:lvlJc w:val="left"/>
       <w:pPr>
         <w:ind w:left="1146" w:hanging="720"/>
@@ -3127,6 +5046,95 @@
     </w:lvl>
   </w:abstractNum>
   <w:abstractNum w:abstractNumId="1">
+    <w:nsid w:val="05A8374F"/>
+    <w:multiLevelType w:val="hybridMultilevel"/>
+    <w:tmpl w:val="EFDEB15A"/>
+    <w:lvl w:ilvl="0" w:tplc="5224C8E0">
+      <w:start w:val="1"/>
+      <w:numFmt w:val="decimal"/>
+      <w:lvlText w:val="(%1)"/>
+      <w:lvlJc w:val="left"/>
+      <w:pPr>
+        <w:ind w:left="1866" w:hanging="720"/>
+      </w:pPr>
+      <w:rPr>
+        <w:rFonts w:hint="default"/>
+      </w:rPr>
+    </w:lvl>
+    <w:lvl w:ilvl="1" w:tplc="04090019" w:tentative="1">
+      <w:start w:val="1"/>
+      <w:numFmt w:val="ideographTraditional"/>
+      <w:lvlText w:val="%2、"/>
+      <w:lvlJc w:val="left"/>
+      <w:pPr>
+        <w:ind w:left="2106" w:hanging="480"/>
+      </w:pPr>
+    </w:lvl>
+    <w:lvl w:ilvl="2" w:tplc="0409001B" w:tentative="1">
+      <w:start w:val="1"/>
+      <w:numFmt w:val="lowerRoman"/>
+      <w:lvlText w:val="%3."/>
+      <w:lvlJc w:val="right"/>
+      <w:pPr>
+        <w:ind w:left="2586" w:hanging="480"/>
+      </w:pPr>
+    </w:lvl>
+    <w:lvl w:ilvl="3" w:tplc="0409000F" w:tentative="1">
+      <w:start w:val="1"/>
+      <w:numFmt w:val="decimal"/>
+      <w:lvlText w:val="%4."/>
+      <w:lvlJc w:val="left"/>
+      <w:pPr>
+        <w:ind w:left="3066" w:hanging="480"/>
+      </w:pPr>
+    </w:lvl>
+    <w:lvl w:ilvl="4" w:tplc="04090019" w:tentative="1">
+      <w:start w:val="1"/>
+      <w:numFmt w:val="ideographTraditional"/>
+      <w:lvlText w:val="%5、"/>
+      <w:lvlJc w:val="left"/>
+      <w:pPr>
+        <w:ind w:left="3546" w:hanging="480"/>
+      </w:pPr>
+    </w:lvl>
+    <w:lvl w:ilvl="5" w:tplc="0409001B" w:tentative="1">
+      <w:start w:val="1"/>
+      <w:numFmt w:val="lowerRoman"/>
+      <w:lvlText w:val="%6."/>
+      <w:lvlJc w:val="right"/>
+      <w:pPr>
+        <w:ind w:left="4026" w:hanging="480"/>
+      </w:pPr>
+    </w:lvl>
+    <w:lvl w:ilvl="6" w:tplc="0409000F" w:tentative="1">
+      <w:start w:val="1"/>
+      <w:numFmt w:val="decimal"/>
+      <w:lvlText w:val="%7."/>
+      <w:lvlJc w:val="left"/>
+      <w:pPr>
+        <w:ind w:left="4506" w:hanging="480"/>
+      </w:pPr>
+    </w:lvl>
+    <w:lvl w:ilvl="7" w:tplc="04090019" w:tentative="1">
+      <w:start w:val="1"/>
+      <w:numFmt w:val="ideographTraditional"/>
+      <w:lvlText w:val="%8、"/>
+      <w:lvlJc w:val="left"/>
+      <w:pPr>
+        <w:ind w:left="4986" w:hanging="480"/>
+      </w:pPr>
+    </w:lvl>
+    <w:lvl w:ilvl="8" w:tplc="0409001B" w:tentative="1">
+      <w:start w:val="1"/>
+      <w:numFmt w:val="lowerRoman"/>
+      <w:lvlText w:val="%9."/>
+      <w:lvlJc w:val="right"/>
+      <w:pPr>
+        <w:ind w:left="5466" w:hanging="480"/>
+      </w:pPr>
+    </w:lvl>
+  </w:abstractNum>
+  <w:abstractNum w:abstractNumId="2">
     <w:nsid w:val="08AB3E0E"/>
     <w:multiLevelType w:val="hybridMultilevel"/>
     <w:tmpl w:val="4094CC30"/>
@@ -3216,7 +5224,97 @@
       </w:pPr>
     </w:lvl>
   </w:abstractNum>
-  <w:abstractNum w:abstractNumId="2">
+  <w:abstractNum w:abstractNumId="3">
+    <w:nsid w:val="13FD7C00"/>
+    <w:multiLevelType w:val="hybridMultilevel"/>
+    <w:tmpl w:val="B0A2AF8C"/>
+    <w:lvl w:ilvl="0" w:tplc="98767C6A">
+      <w:start w:val="1"/>
+      <w:numFmt w:val="taiwaneseCountingThousand"/>
+      <w:lvlText w:val="(%1)"/>
+      <w:lvlJc w:val="left"/>
+      <w:pPr>
+        <w:ind w:left="1146" w:hanging="720"/>
+      </w:pPr>
+      <w:rPr>
+        <w:rFonts w:hint="default"/>
+        <w:lang w:val="en-US"/>
+      </w:rPr>
+    </w:lvl>
+    <w:lvl w:ilvl="1" w:tplc="04090019" w:tentative="1">
+      <w:start w:val="1"/>
+      <w:numFmt w:val="ideographTraditional"/>
+      <w:lvlText w:val="%2、"/>
+      <w:lvlJc w:val="left"/>
+      <w:pPr>
+        <w:ind w:left="1680" w:hanging="480"/>
+      </w:pPr>
+    </w:lvl>
+    <w:lvl w:ilvl="2" w:tplc="0409001B" w:tentative="1">
+      <w:start w:val="1"/>
+      <w:numFmt w:val="lowerRoman"/>
+      <w:lvlText w:val="%3."/>
+      <w:lvlJc w:val="right"/>
+      <w:pPr>
+        <w:ind w:left="2160" w:hanging="480"/>
+      </w:pPr>
+    </w:lvl>
+    <w:lvl w:ilvl="3" w:tplc="0409000F" w:tentative="1">
+      <w:start w:val="1"/>
+      <w:numFmt w:val="decimal"/>
+      <w:lvlText w:val="%4."/>
+      <w:lvlJc w:val="left"/>
+      <w:pPr>
+        <w:ind w:left="2640" w:hanging="480"/>
+      </w:pPr>
+    </w:lvl>
+    <w:lvl w:ilvl="4" w:tplc="04090019" w:tentative="1">
+      <w:start w:val="1"/>
+      <w:numFmt w:val="ideographTraditional"/>
+      <w:lvlText w:val="%5、"/>
+      <w:lvlJc w:val="left"/>
+      <w:pPr>
+        <w:ind w:left="3120" w:hanging="480"/>
+      </w:pPr>
+    </w:lvl>
+    <w:lvl w:ilvl="5" w:tplc="0409001B" w:tentative="1">
+      <w:start w:val="1"/>
+      <w:numFmt w:val="lowerRoman"/>
+      <w:lvlText w:val="%6."/>
+      <w:lvlJc w:val="right"/>
+      <w:pPr>
+        <w:ind w:left="3600" w:hanging="480"/>
+      </w:pPr>
+    </w:lvl>
+    <w:lvl w:ilvl="6" w:tplc="0409000F" w:tentative="1">
+      <w:start w:val="1"/>
+      <w:numFmt w:val="decimal"/>
+      <w:lvlText w:val="%7."/>
+      <w:lvlJc w:val="left"/>
+      <w:pPr>
+        <w:ind w:left="4080" w:hanging="480"/>
+      </w:pPr>
+    </w:lvl>
+    <w:lvl w:ilvl="7" w:tplc="04090019" w:tentative="1">
+      <w:start w:val="1"/>
+      <w:numFmt w:val="ideographTraditional"/>
+      <w:lvlText w:val="%8、"/>
+      <w:lvlJc w:val="left"/>
+      <w:pPr>
+        <w:ind w:left="4560" w:hanging="480"/>
+      </w:pPr>
+    </w:lvl>
+    <w:lvl w:ilvl="8" w:tplc="0409001B" w:tentative="1">
+      <w:start w:val="1"/>
+      <w:numFmt w:val="lowerRoman"/>
+      <w:lvlText w:val="%9."/>
+      <w:lvlJc w:val="right"/>
+      <w:pPr>
+        <w:ind w:left="5040" w:hanging="480"/>
+      </w:pPr>
+    </w:lvl>
+  </w:abstractNum>
+  <w:abstractNum w:abstractNumId="4">
     <w:nsid w:val="1BFA0758"/>
     <w:multiLevelType w:val="hybridMultilevel"/>
     <w:tmpl w:val="8980646A"/>
@@ -3305,7 +5403,97 @@
       </w:pPr>
     </w:lvl>
   </w:abstractNum>
-  <w:abstractNum w:abstractNumId="3">
+  <w:abstractNum w:abstractNumId="5">
+    <w:nsid w:val="2CFB4BEA"/>
+    <w:multiLevelType w:val="hybridMultilevel"/>
+    <w:tmpl w:val="7E7E3078"/>
+    <w:lvl w:ilvl="0" w:tplc="98767C6A">
+      <w:start w:val="1"/>
+      <w:numFmt w:val="taiwaneseCountingThousand"/>
+      <w:lvlText w:val="(%1)"/>
+      <w:lvlJc w:val="left"/>
+      <w:pPr>
+        <w:ind w:left="1146" w:hanging="720"/>
+      </w:pPr>
+      <w:rPr>
+        <w:rFonts w:hint="default"/>
+        <w:lang w:val="en-US"/>
+      </w:rPr>
+    </w:lvl>
+    <w:lvl w:ilvl="1" w:tplc="04090019" w:tentative="1">
+      <w:start w:val="1"/>
+      <w:numFmt w:val="ideographTraditional"/>
+      <w:lvlText w:val="%2、"/>
+      <w:lvlJc w:val="left"/>
+      <w:pPr>
+        <w:ind w:left="1680" w:hanging="480"/>
+      </w:pPr>
+    </w:lvl>
+    <w:lvl w:ilvl="2" w:tplc="0409001B" w:tentative="1">
+      <w:start w:val="1"/>
+      <w:numFmt w:val="lowerRoman"/>
+      <w:lvlText w:val="%3."/>
+      <w:lvlJc w:val="right"/>
+      <w:pPr>
+        <w:ind w:left="2160" w:hanging="480"/>
+      </w:pPr>
+    </w:lvl>
+    <w:lvl w:ilvl="3" w:tplc="0409000F" w:tentative="1">
+      <w:start w:val="1"/>
+      <w:numFmt w:val="decimal"/>
+      <w:lvlText w:val="%4."/>
+      <w:lvlJc w:val="left"/>
+      <w:pPr>
+        <w:ind w:left="2640" w:hanging="480"/>
+      </w:pPr>
+    </w:lvl>
+    <w:lvl w:ilvl="4" w:tplc="04090019" w:tentative="1">
+      <w:start w:val="1"/>
+      <w:numFmt w:val="ideographTraditional"/>
+      <w:lvlText w:val="%5、"/>
+      <w:lvlJc w:val="left"/>
+      <w:pPr>
+        <w:ind w:left="3120" w:hanging="480"/>
+      </w:pPr>
+    </w:lvl>
+    <w:lvl w:ilvl="5" w:tplc="0409001B" w:tentative="1">
+      <w:start w:val="1"/>
+      <w:numFmt w:val="lowerRoman"/>
+      <w:lvlText w:val="%6."/>
+      <w:lvlJc w:val="right"/>
+      <w:pPr>
+        <w:ind w:left="3600" w:hanging="480"/>
+      </w:pPr>
+    </w:lvl>
+    <w:lvl w:ilvl="6" w:tplc="0409000F" w:tentative="1">
+      <w:start w:val="1"/>
+      <w:numFmt w:val="decimal"/>
+      <w:lvlText w:val="%7."/>
+      <w:lvlJc w:val="left"/>
+      <w:pPr>
+        <w:ind w:left="4080" w:hanging="480"/>
+      </w:pPr>
+    </w:lvl>
+    <w:lvl w:ilvl="7" w:tplc="04090019" w:tentative="1">
+      <w:start w:val="1"/>
+      <w:numFmt w:val="ideographTraditional"/>
+      <w:lvlText w:val="%8、"/>
+      <w:lvlJc w:val="left"/>
+      <w:pPr>
+        <w:ind w:left="4560" w:hanging="480"/>
+      </w:pPr>
+    </w:lvl>
+    <w:lvl w:ilvl="8" w:tplc="0409001B" w:tentative="1">
+      <w:start w:val="1"/>
+      <w:numFmt w:val="lowerRoman"/>
+      <w:lvlText w:val="%9."/>
+      <w:lvlJc w:val="right"/>
+      <w:pPr>
+        <w:ind w:left="5040" w:hanging="480"/>
+      </w:pPr>
+    </w:lvl>
+  </w:abstractNum>
+  <w:abstractNum w:abstractNumId="6">
     <w:nsid w:val="2D402D08"/>
     <w:multiLevelType w:val="hybridMultilevel"/>
     <w:tmpl w:val="C0CCEB3A"/>
@@ -3394,14 +5582,14 @@
       </w:pPr>
     </w:lvl>
   </w:abstractNum>
-  <w:abstractNum w:abstractNumId="4">
-    <w:nsid w:val="4085010E"/>
+  <w:abstractNum w:abstractNumId="7">
+    <w:nsid w:val="3E5163EA"/>
     <w:multiLevelType w:val="hybridMultilevel"/>
-    <w:tmpl w:val="4094CC30"/>
-    <w:lvl w:ilvl="0" w:tplc="CBA032B0">
+    <w:tmpl w:val="390E4658"/>
+    <w:lvl w:ilvl="0" w:tplc="98767C6A">
       <w:start w:val="1"/>
       <w:numFmt w:val="taiwaneseCountingThousand"/>
-      <w:lvlText w:val="%1、"/>
+      <w:lvlText w:val="(%1)"/>
       <w:lvlJc w:val="left"/>
       <w:pPr>
         <w:ind w:left="1146" w:hanging="720"/>
@@ -3484,7 +5672,97 @@
       </w:pPr>
     </w:lvl>
   </w:abstractNum>
-  <w:abstractNum w:abstractNumId="5">
+  <w:abstractNum w:abstractNumId="8">
+    <w:nsid w:val="4085010E"/>
+    <w:multiLevelType w:val="hybridMultilevel"/>
+    <w:tmpl w:val="7E7E3078"/>
+    <w:lvl w:ilvl="0" w:tplc="98767C6A">
+      <w:start w:val="1"/>
+      <w:numFmt w:val="taiwaneseCountingThousand"/>
+      <w:lvlText w:val="(%1)"/>
+      <w:lvlJc w:val="left"/>
+      <w:pPr>
+        <w:ind w:left="1146" w:hanging="720"/>
+      </w:pPr>
+      <w:rPr>
+        <w:rFonts w:hint="default"/>
+        <w:lang w:val="en-US"/>
+      </w:rPr>
+    </w:lvl>
+    <w:lvl w:ilvl="1" w:tplc="04090019" w:tentative="1">
+      <w:start w:val="1"/>
+      <w:numFmt w:val="ideographTraditional"/>
+      <w:lvlText w:val="%2、"/>
+      <w:lvlJc w:val="left"/>
+      <w:pPr>
+        <w:ind w:left="1680" w:hanging="480"/>
+      </w:pPr>
+    </w:lvl>
+    <w:lvl w:ilvl="2" w:tplc="0409001B" w:tentative="1">
+      <w:start w:val="1"/>
+      <w:numFmt w:val="lowerRoman"/>
+      <w:lvlText w:val="%3."/>
+      <w:lvlJc w:val="right"/>
+      <w:pPr>
+        <w:ind w:left="2160" w:hanging="480"/>
+      </w:pPr>
+    </w:lvl>
+    <w:lvl w:ilvl="3" w:tplc="0409000F" w:tentative="1">
+      <w:start w:val="1"/>
+      <w:numFmt w:val="decimal"/>
+      <w:lvlText w:val="%4."/>
+      <w:lvlJc w:val="left"/>
+      <w:pPr>
+        <w:ind w:left="2640" w:hanging="480"/>
+      </w:pPr>
+    </w:lvl>
+    <w:lvl w:ilvl="4" w:tplc="04090019" w:tentative="1">
+      <w:start w:val="1"/>
+      <w:numFmt w:val="ideographTraditional"/>
+      <w:lvlText w:val="%5、"/>
+      <w:lvlJc w:val="left"/>
+      <w:pPr>
+        <w:ind w:left="3120" w:hanging="480"/>
+      </w:pPr>
+    </w:lvl>
+    <w:lvl w:ilvl="5" w:tplc="0409001B" w:tentative="1">
+      <w:start w:val="1"/>
+      <w:numFmt w:val="lowerRoman"/>
+      <w:lvlText w:val="%6."/>
+      <w:lvlJc w:val="right"/>
+      <w:pPr>
+        <w:ind w:left="3600" w:hanging="480"/>
+      </w:pPr>
+    </w:lvl>
+    <w:lvl w:ilvl="6" w:tplc="0409000F" w:tentative="1">
+      <w:start w:val="1"/>
+      <w:numFmt w:val="decimal"/>
+      <w:lvlText w:val="%7."/>
+      <w:lvlJc w:val="left"/>
+      <w:pPr>
+        <w:ind w:left="4080" w:hanging="480"/>
+      </w:pPr>
+    </w:lvl>
+    <w:lvl w:ilvl="7" w:tplc="04090019" w:tentative="1">
+      <w:start w:val="1"/>
+      <w:numFmt w:val="ideographTraditional"/>
+      <w:lvlText w:val="%8、"/>
+      <w:lvlJc w:val="left"/>
+      <w:pPr>
+        <w:ind w:left="4560" w:hanging="480"/>
+      </w:pPr>
+    </w:lvl>
+    <w:lvl w:ilvl="8" w:tplc="0409001B" w:tentative="1">
+      <w:start w:val="1"/>
+      <w:numFmt w:val="lowerRoman"/>
+      <w:lvlText w:val="%9."/>
+      <w:lvlJc w:val="right"/>
+      <w:pPr>
+        <w:ind w:left="5040" w:hanging="480"/>
+      </w:pPr>
+    </w:lvl>
+  </w:abstractNum>
+  <w:abstractNum w:abstractNumId="9">
     <w:nsid w:val="426E4A78"/>
     <w:multiLevelType w:val="hybridMultilevel"/>
     <w:tmpl w:val="4094CC30"/>
@@ -3574,7 +5852,7 @@
       </w:pPr>
     </w:lvl>
   </w:abstractNum>
-  <w:abstractNum w:abstractNumId="6">
+  <w:abstractNum w:abstractNumId="10">
     <w:nsid w:val="46F72F0C"/>
     <w:multiLevelType w:val="hybridMultilevel"/>
     <w:tmpl w:val="389C1EBC"/>
@@ -3664,7 +5942,7 @@
       </w:pPr>
     </w:lvl>
   </w:abstractNum>
-  <w:abstractNum w:abstractNumId="7">
+  <w:abstractNum w:abstractNumId="11">
     <w:nsid w:val="4751247F"/>
     <w:multiLevelType w:val="hybridMultilevel"/>
     <w:tmpl w:val="D0028298"/>
@@ -3750,7 +6028,7 @@
       </w:pPr>
     </w:lvl>
   </w:abstractNum>
-  <w:abstractNum w:abstractNumId="8">
+  <w:abstractNum w:abstractNumId="12">
     <w:nsid w:val="52402B8E"/>
     <w:multiLevelType w:val="hybridMultilevel"/>
     <w:tmpl w:val="046E61F8"/>
@@ -3839,7 +6117,7 @@
       </w:pPr>
     </w:lvl>
   </w:abstractNum>
-  <w:abstractNum w:abstractNumId="9">
+  <w:abstractNum w:abstractNumId="13">
     <w:nsid w:val="5C420B8D"/>
     <w:multiLevelType w:val="hybridMultilevel"/>
     <w:tmpl w:val="8980646A"/>
@@ -3928,17 +6206,107 @@
       </w:pPr>
     </w:lvl>
   </w:abstractNum>
-  <w:abstractNum w:abstractNumId="10">
-    <w:nsid w:val="69DE4A50"/>
+  <w:abstractNum w:abstractNumId="14">
+    <w:nsid w:val="5C7712A6"/>
     <w:multiLevelType w:val="hybridMultilevel"/>
-    <w:tmpl w:val="32DA62BA"/>
-    <w:lvl w:ilvl="0" w:tplc="3D76450C">
+    <w:tmpl w:val="3BF46A36"/>
+    <w:lvl w:ilvl="0" w:tplc="05F25356">
       <w:start w:val="1"/>
       <w:numFmt w:val="taiwaneseCountingThousand"/>
       <w:lvlText w:val="%1、"/>
       <w:lvlJc w:val="left"/>
       <w:pPr>
-        <w:ind w:left="720" w:hanging="720"/>
+        <w:ind w:left="1146" w:hanging="720"/>
+      </w:pPr>
+      <w:rPr>
+        <w:rFonts w:hint="default"/>
+        <w:lang w:val="en-US"/>
+      </w:rPr>
+    </w:lvl>
+    <w:lvl w:ilvl="1" w:tplc="04090019" w:tentative="1">
+      <w:start w:val="1"/>
+      <w:numFmt w:val="ideographTraditional"/>
+      <w:lvlText w:val="%2、"/>
+      <w:lvlJc w:val="left"/>
+      <w:pPr>
+        <w:ind w:left="1680" w:hanging="480"/>
+      </w:pPr>
+    </w:lvl>
+    <w:lvl w:ilvl="2" w:tplc="0409001B" w:tentative="1">
+      <w:start w:val="1"/>
+      <w:numFmt w:val="lowerRoman"/>
+      <w:lvlText w:val="%3."/>
+      <w:lvlJc w:val="right"/>
+      <w:pPr>
+        <w:ind w:left="2160" w:hanging="480"/>
+      </w:pPr>
+    </w:lvl>
+    <w:lvl w:ilvl="3" w:tplc="0409000F" w:tentative="1">
+      <w:start w:val="1"/>
+      <w:numFmt w:val="decimal"/>
+      <w:lvlText w:val="%4."/>
+      <w:lvlJc w:val="left"/>
+      <w:pPr>
+        <w:ind w:left="2640" w:hanging="480"/>
+      </w:pPr>
+    </w:lvl>
+    <w:lvl w:ilvl="4" w:tplc="04090019" w:tentative="1">
+      <w:start w:val="1"/>
+      <w:numFmt w:val="ideographTraditional"/>
+      <w:lvlText w:val="%5、"/>
+      <w:lvlJc w:val="left"/>
+      <w:pPr>
+        <w:ind w:left="3120" w:hanging="480"/>
+      </w:pPr>
+    </w:lvl>
+    <w:lvl w:ilvl="5" w:tplc="0409001B" w:tentative="1">
+      <w:start w:val="1"/>
+      <w:numFmt w:val="lowerRoman"/>
+      <w:lvlText w:val="%6."/>
+      <w:lvlJc w:val="right"/>
+      <w:pPr>
+        <w:ind w:left="3600" w:hanging="480"/>
+      </w:pPr>
+    </w:lvl>
+    <w:lvl w:ilvl="6" w:tplc="0409000F" w:tentative="1">
+      <w:start w:val="1"/>
+      <w:numFmt w:val="decimal"/>
+      <w:lvlText w:val="%7."/>
+      <w:lvlJc w:val="left"/>
+      <w:pPr>
+        <w:ind w:left="4080" w:hanging="480"/>
+      </w:pPr>
+    </w:lvl>
+    <w:lvl w:ilvl="7" w:tplc="04090019" w:tentative="1">
+      <w:start w:val="1"/>
+      <w:numFmt w:val="ideographTraditional"/>
+      <w:lvlText w:val="%8、"/>
+      <w:lvlJc w:val="left"/>
+      <w:pPr>
+        <w:ind w:left="4560" w:hanging="480"/>
+      </w:pPr>
+    </w:lvl>
+    <w:lvl w:ilvl="8" w:tplc="0409001B" w:tentative="1">
+      <w:start w:val="1"/>
+      <w:numFmt w:val="lowerRoman"/>
+      <w:lvlText w:val="%9."/>
+      <w:lvlJc w:val="right"/>
+      <w:pPr>
+        <w:ind w:left="5040" w:hanging="480"/>
+      </w:pPr>
+    </w:lvl>
+  </w:abstractNum>
+  <w:abstractNum w:abstractNumId="15">
+    <w:nsid w:val="5ECC065B"/>
+    <w:multiLevelType w:val="hybridMultilevel"/>
+    <w:tmpl w:val="B29489D6"/>
+    <w:lvl w:ilvl="0" w:tplc="2A08F182">
+      <w:start w:val="1"/>
+      <w:numFmt w:val="ideographTraditional"/>
+      <w:lvlText w:val="%1、"/>
+      <w:lvlJc w:val="left"/>
+      <w:pPr>
+        <w:ind w:left="1854" w:hanging="720"/>
       </w:pPr>
       <w:rPr>
         <w:rFonts w:hint="default"/>
@@ -3950,7 +6318,7 @@
       <w:lvlText w:val="%2、"/>
       <w:lvlJc w:val="left"/>
       <w:pPr>
-        <w:ind w:left="960" w:hanging="480"/>
+        <w:ind w:left="2094" w:hanging="480"/>
       </w:pPr>
     </w:lvl>
     <w:lvl w:ilvl="2" w:tplc="0409001B" w:tentative="1">
@@ -3959,7 +6327,7 @@
       <w:lvlText w:val="%3."/>
       <w:lvlJc w:val="right"/>
       <w:pPr>
-        <w:ind w:left="1440" w:hanging="480"/>
+        <w:ind w:left="2574" w:hanging="480"/>
       </w:pPr>
     </w:lvl>
     <w:lvl w:ilvl="3" w:tplc="0409000F" w:tentative="1">
@@ -3968,7 +6336,7 @@
       <w:lvlText w:val="%4."/>
       <w:lvlJc w:val="left"/>
       <w:pPr>
-        <w:ind w:left="1920" w:hanging="480"/>
+        <w:ind w:left="3054" w:hanging="480"/>
       </w:pPr>
     </w:lvl>
     <w:lvl w:ilvl="4" w:tplc="04090019" w:tentative="1">
@@ -3977,7 +6345,7 @@
       <w:lvlText w:val="%5、"/>
       <w:lvlJc w:val="left"/>
       <w:pPr>
-        <w:ind w:left="2400" w:hanging="480"/>
+        <w:ind w:left="3534" w:hanging="480"/>
       </w:pPr>
     </w:lvl>
     <w:lvl w:ilvl="5" w:tplc="0409001B" w:tentative="1">
@@ -3986,7 +6354,7 @@
       <w:lvlText w:val="%6."/>
       <w:lvlJc w:val="right"/>
       <w:pPr>
-        <w:ind w:left="2880" w:hanging="480"/>
+        <w:ind w:left="4014" w:hanging="480"/>
       </w:pPr>
     </w:lvl>
     <w:lvl w:ilvl="6" w:tplc="0409000F" w:tentative="1">
@@ -3995,7 +6363,7 @@
       <w:lvlText w:val="%7."/>
       <w:lvlJc w:val="left"/>
       <w:pPr>
-        <w:ind w:left="3360" w:hanging="480"/>
+        <w:ind w:left="4494" w:hanging="480"/>
       </w:pPr>
     </w:lvl>
     <w:lvl w:ilvl="7" w:tplc="04090019" w:tentative="1">
@@ -4004,7 +6372,7 @@
       <w:lvlText w:val="%8、"/>
       <w:lvlJc w:val="left"/>
       <w:pPr>
-        <w:ind w:left="3840" w:hanging="480"/>
+        <w:ind w:left="4974" w:hanging="480"/>
       </w:pPr>
     </w:lvl>
     <w:lvl w:ilvl="8" w:tplc="0409001B" w:tentative="1">
@@ -4013,42 +6381,336 @@
       <w:lvlText w:val="%9."/>
       <w:lvlJc w:val="right"/>
       <w:pPr>
+        <w:ind w:left="5454" w:hanging="480"/>
+      </w:pPr>
+    </w:lvl>
+  </w:abstractNum>
+  <w:abstractNum w:abstractNumId="16">
+    <w:nsid w:val="61431FCF"/>
+    <w:multiLevelType w:val="hybridMultilevel"/>
+    <w:tmpl w:val="7E7E3078"/>
+    <w:lvl w:ilvl="0" w:tplc="98767C6A">
+      <w:start w:val="1"/>
+      <w:numFmt w:val="taiwaneseCountingThousand"/>
+      <w:lvlText w:val="(%1)"/>
+      <w:lvlJc w:val="left"/>
+      <w:pPr>
+        <w:ind w:left="1146" w:hanging="720"/>
+      </w:pPr>
+      <w:rPr>
+        <w:rFonts w:hint="default"/>
+        <w:lang w:val="en-US"/>
+      </w:rPr>
+    </w:lvl>
+    <w:lvl w:ilvl="1" w:tplc="04090019" w:tentative="1">
+      <w:start w:val="1"/>
+      <w:numFmt w:val="ideographTraditional"/>
+      <w:lvlText w:val="%2、"/>
+      <w:lvlJc w:val="left"/>
+      <w:pPr>
+        <w:ind w:left="1680" w:hanging="480"/>
+      </w:pPr>
+    </w:lvl>
+    <w:lvl w:ilvl="2" w:tplc="0409001B" w:tentative="1">
+      <w:start w:val="1"/>
+      <w:numFmt w:val="lowerRoman"/>
+      <w:lvlText w:val="%3."/>
+      <w:lvlJc w:val="right"/>
+      <w:pPr>
+        <w:ind w:left="2160" w:hanging="480"/>
+      </w:pPr>
+    </w:lvl>
+    <w:lvl w:ilvl="3" w:tplc="0409000F" w:tentative="1">
+      <w:start w:val="1"/>
+      <w:numFmt w:val="decimal"/>
+      <w:lvlText w:val="%4."/>
+      <w:lvlJc w:val="left"/>
+      <w:pPr>
+        <w:ind w:left="2640" w:hanging="480"/>
+      </w:pPr>
+    </w:lvl>
+    <w:lvl w:ilvl="4" w:tplc="04090019" w:tentative="1">
+      <w:start w:val="1"/>
+      <w:numFmt w:val="ideographTraditional"/>
+      <w:lvlText w:val="%5、"/>
+      <w:lvlJc w:val="left"/>
+      <w:pPr>
+        <w:ind w:left="3120" w:hanging="480"/>
+      </w:pPr>
+    </w:lvl>
+    <w:lvl w:ilvl="5" w:tplc="0409001B" w:tentative="1">
+      <w:start w:val="1"/>
+      <w:numFmt w:val="lowerRoman"/>
+      <w:lvlText w:val="%6."/>
+      <w:lvlJc w:val="right"/>
+      <w:pPr>
+        <w:ind w:left="3600" w:hanging="480"/>
+      </w:pPr>
+    </w:lvl>
+    <w:lvl w:ilvl="6" w:tplc="0409000F" w:tentative="1">
+      <w:start w:val="1"/>
+      <w:numFmt w:val="decimal"/>
+      <w:lvlText w:val="%7."/>
+      <w:lvlJc w:val="left"/>
+      <w:pPr>
+        <w:ind w:left="4080" w:hanging="480"/>
+      </w:pPr>
+    </w:lvl>
+    <w:lvl w:ilvl="7" w:tplc="04090019" w:tentative="1">
+      <w:start w:val="1"/>
+      <w:numFmt w:val="ideographTraditional"/>
+      <w:lvlText w:val="%8、"/>
+      <w:lvlJc w:val="left"/>
+      <w:pPr>
+        <w:ind w:left="4560" w:hanging="480"/>
+      </w:pPr>
+    </w:lvl>
+    <w:lvl w:ilvl="8" w:tplc="0409001B" w:tentative="1">
+      <w:start w:val="1"/>
+      <w:numFmt w:val="lowerRoman"/>
+      <w:lvlText w:val="%9."/>
+      <w:lvlJc w:val="right"/>
+      <w:pPr>
+        <w:ind w:left="5040" w:hanging="480"/>
+      </w:pPr>
+    </w:lvl>
+  </w:abstractNum>
+  <w:abstractNum w:abstractNumId="17">
+    <w:nsid w:val="69DE4A50"/>
+    <w:multiLevelType w:val="hybridMultilevel"/>
+    <w:tmpl w:val="E4368866"/>
+    <w:lvl w:ilvl="0" w:tplc="5868066E">
+      <w:start w:val="1"/>
+      <w:numFmt w:val="ideographLegalTraditional"/>
+      <w:lvlText w:val="%1、"/>
+      <w:lvlJc w:val="left"/>
+      <w:pPr>
+        <w:ind w:left="720" w:hanging="720"/>
+      </w:pPr>
+      <w:rPr>
+        <w:rFonts w:hint="default"/>
+        <w:lang w:val="en-US"/>
+      </w:rPr>
+    </w:lvl>
+    <w:lvl w:ilvl="1" w:tplc="04090019" w:tentative="1">
+      <w:start w:val="1"/>
+      <w:numFmt w:val="ideographTraditional"/>
+      <w:lvlText w:val="%2、"/>
+      <w:lvlJc w:val="left"/>
+      <w:pPr>
+        <w:ind w:left="960" w:hanging="480"/>
+      </w:pPr>
+    </w:lvl>
+    <w:lvl w:ilvl="2" w:tplc="0409001B" w:tentative="1">
+      <w:start w:val="1"/>
+      <w:numFmt w:val="lowerRoman"/>
+      <w:lvlText w:val="%3."/>
+      <w:lvlJc w:val="right"/>
+      <w:pPr>
+        <w:ind w:left="1440" w:hanging="480"/>
+      </w:pPr>
+    </w:lvl>
+    <w:lvl w:ilvl="3" w:tplc="0409000F" w:tentative="1">
+      <w:start w:val="1"/>
+      <w:numFmt w:val="decimal"/>
+      <w:lvlText w:val="%4."/>
+      <w:lvlJc w:val="left"/>
+      <w:pPr>
+        <w:ind w:left="1920" w:hanging="480"/>
+      </w:pPr>
+    </w:lvl>
+    <w:lvl w:ilvl="4" w:tplc="04090019" w:tentative="1">
+      <w:start w:val="1"/>
+      <w:numFmt w:val="ideographTraditional"/>
+      <w:lvlText w:val="%5、"/>
+      <w:lvlJc w:val="left"/>
+      <w:pPr>
+        <w:ind w:left="2400" w:hanging="480"/>
+      </w:pPr>
+    </w:lvl>
+    <w:lvl w:ilvl="5" w:tplc="0409001B" w:tentative="1">
+      <w:start w:val="1"/>
+      <w:numFmt w:val="lowerRoman"/>
+      <w:lvlText w:val="%6."/>
+      <w:lvlJc w:val="right"/>
+      <w:pPr>
+        <w:ind w:left="2880" w:hanging="480"/>
+      </w:pPr>
+    </w:lvl>
+    <w:lvl w:ilvl="6" w:tplc="0409000F" w:tentative="1">
+      <w:start w:val="1"/>
+      <w:numFmt w:val="decimal"/>
+      <w:lvlText w:val="%7."/>
+      <w:lvlJc w:val="left"/>
+      <w:pPr>
+        <w:ind w:left="3360" w:hanging="480"/>
+      </w:pPr>
+    </w:lvl>
+    <w:lvl w:ilvl="7" w:tplc="04090019" w:tentative="1">
+      <w:start w:val="1"/>
+      <w:numFmt w:val="ideographTraditional"/>
+      <w:lvlText w:val="%8、"/>
+      <w:lvlJc w:val="left"/>
+      <w:pPr>
+        <w:ind w:left="3840" w:hanging="480"/>
+      </w:pPr>
+    </w:lvl>
+    <w:lvl w:ilvl="8" w:tplc="0409001B" w:tentative="1">
+      <w:start w:val="1"/>
+      <w:numFmt w:val="lowerRoman"/>
+      <w:lvlText w:val="%9."/>
+      <w:lvlJc w:val="right"/>
+      <w:pPr>
         <w:ind w:left="4320" w:hanging="480"/>
+      </w:pPr>
+    </w:lvl>
+  </w:abstractNum>
+  <w:abstractNum w:abstractNumId="18">
+    <w:nsid w:val="7F006B2A"/>
+    <w:multiLevelType w:val="hybridMultilevel"/>
+    <w:tmpl w:val="7E7E3078"/>
+    <w:lvl w:ilvl="0" w:tplc="98767C6A">
+      <w:start w:val="1"/>
+      <w:numFmt w:val="taiwaneseCountingThousand"/>
+      <w:lvlText w:val="(%1)"/>
+      <w:lvlJc w:val="left"/>
+      <w:pPr>
+        <w:ind w:left="1146" w:hanging="720"/>
+      </w:pPr>
+      <w:rPr>
+        <w:rFonts w:hint="default"/>
+        <w:lang w:val="en-US"/>
+      </w:rPr>
+    </w:lvl>
+    <w:lvl w:ilvl="1" w:tplc="04090019" w:tentative="1">
+      <w:start w:val="1"/>
+      <w:numFmt w:val="ideographTraditional"/>
+      <w:lvlText w:val="%2、"/>
+      <w:lvlJc w:val="left"/>
+      <w:pPr>
+        <w:ind w:left="1680" w:hanging="480"/>
+      </w:pPr>
+    </w:lvl>
+    <w:lvl w:ilvl="2" w:tplc="0409001B" w:tentative="1">
+      <w:start w:val="1"/>
+      <w:numFmt w:val="lowerRoman"/>
+      <w:lvlText w:val="%3."/>
+      <w:lvlJc w:val="right"/>
+      <w:pPr>
+        <w:ind w:left="2160" w:hanging="480"/>
+      </w:pPr>
+    </w:lvl>
+    <w:lvl w:ilvl="3" w:tplc="0409000F" w:tentative="1">
+      <w:start w:val="1"/>
+      <w:numFmt w:val="decimal"/>
+      <w:lvlText w:val="%4."/>
+      <w:lvlJc w:val="left"/>
+      <w:pPr>
+        <w:ind w:left="2640" w:hanging="480"/>
+      </w:pPr>
+    </w:lvl>
+    <w:lvl w:ilvl="4" w:tplc="04090019" w:tentative="1">
+      <w:start w:val="1"/>
+      <w:numFmt w:val="ideographTraditional"/>
+      <w:lvlText w:val="%5、"/>
+      <w:lvlJc w:val="left"/>
+      <w:pPr>
+        <w:ind w:left="3120" w:hanging="480"/>
+      </w:pPr>
+    </w:lvl>
+    <w:lvl w:ilvl="5" w:tplc="0409001B" w:tentative="1">
+      <w:start w:val="1"/>
+      <w:numFmt w:val="lowerRoman"/>
+      <w:lvlText w:val="%6."/>
+      <w:lvlJc w:val="right"/>
+      <w:pPr>
+        <w:ind w:left="3600" w:hanging="480"/>
+      </w:pPr>
+    </w:lvl>
+    <w:lvl w:ilvl="6" w:tplc="0409000F" w:tentative="1">
+      <w:start w:val="1"/>
+      <w:numFmt w:val="decimal"/>
+      <w:lvlText w:val="%7."/>
+      <w:lvlJc w:val="left"/>
+      <w:pPr>
+        <w:ind w:left="4080" w:hanging="480"/>
+      </w:pPr>
+    </w:lvl>
+    <w:lvl w:ilvl="7" w:tplc="04090019" w:tentative="1">
+      <w:start w:val="1"/>
+      <w:numFmt w:val="ideographTraditional"/>
+      <w:lvlText w:val="%8、"/>
+      <w:lvlJc w:val="left"/>
+      <w:pPr>
+        <w:ind w:left="4560" w:hanging="480"/>
+      </w:pPr>
+    </w:lvl>
+    <w:lvl w:ilvl="8" w:tplc="0409001B" w:tentative="1">
+      <w:start w:val="1"/>
+      <w:numFmt w:val="lowerRoman"/>
+      <w:lvlText w:val="%9."/>
+      <w:lvlJc w:val="right"/>
+      <w:pPr>
+        <w:ind w:left="5040" w:hanging="480"/>
       </w:pPr>
     </w:lvl>
   </w:abstractNum>
   <w:num w:numId="1">
-    <w:abstractNumId w:val="10"/>
+    <w:abstractNumId w:val="17"/>
   </w:num>
   <w:num w:numId="2">
-    <w:abstractNumId w:val="6"/>
+    <w:abstractNumId w:val="10"/>
   </w:num>
   <w:num w:numId="3">
     <w:abstractNumId w:val="0"/>
   </w:num>
   <w:num w:numId="4">
+    <w:abstractNumId w:val="4"/>
+  </w:num>
+  <w:num w:numId="5">
+    <w:abstractNumId w:val="13"/>
+  </w:num>
+  <w:num w:numId="6">
+    <w:abstractNumId w:val="12"/>
+  </w:num>
+  <w:num w:numId="7">
+    <w:abstractNumId w:val="6"/>
+  </w:num>
+  <w:num w:numId="8">
+    <w:abstractNumId w:val="11"/>
+  </w:num>
+  <w:num w:numId="9">
     <w:abstractNumId w:val="2"/>
   </w:num>
-  <w:num w:numId="5">
+  <w:num w:numId="10">
     <w:abstractNumId w:val="9"/>
   </w:num>
-  <w:num w:numId="6">
+  <w:num w:numId="11">
     <w:abstractNumId w:val="8"/>
   </w:num>
-  <w:num w:numId="7">
+  <w:num w:numId="12">
+    <w:abstractNumId w:val="14"/>
+  </w:num>
+  <w:num w:numId="13">
+    <w:abstractNumId w:val="7"/>
+  </w:num>
+  <w:num w:numId="14">
     <w:abstractNumId w:val="3"/>
   </w:num>
-  <w:num w:numId="8">
-    <w:abstractNumId w:val="7"/>
+  <w:num w:numId="15">
+    <w:abstractNumId w:val="5"/>
   </w:num>
-  <w:num w:numId="9">
+  <w:num w:numId="16">
+    <w:abstractNumId w:val="18"/>
+  </w:num>
+  <w:num w:numId="17">
+    <w:abstractNumId w:val="16"/>
+  </w:num>
+  <w:num w:numId="18">
     <w:abstractNumId w:val="1"/>
   </w:num>
-  <w:num w:numId="10">
-    <w:abstractNumId w:val="5"/>
-  </w:num>
-  <w:num w:numId="11">
-    <w:abstractNumId w:val="4"/>
+  <w:num w:numId="19">
+    <w:abstractNumId w:val="15"/>
   </w:num>
 </w:numbering>
 </file>
@@ -4654,7 +7316,7 @@
 </file>
 
 <file path=customXml/itemProps1.xml><?xml version="1.0" encoding="utf-8"?>
-<ds:datastoreItem xmlns:ds="http://schemas.openxmlformats.org/officeDocument/2006/customXml" ds:itemID="{0C4BCF09-B0AF-496D-8307-35BE0A055E83}">
+<ds:datastoreItem xmlns:ds="http://schemas.openxmlformats.org/officeDocument/2006/customXml" ds:itemID="{D78082C4-A708-4252-A5EA-24A1060590A2}">
   <ds:schemaRefs>
     <ds:schemaRef ds:uri="http://schemas.openxmlformats.org/officeDocument/2006/bibliography"/>
   </ds:schemaRefs>

--- a/2_090727.docx
+++ b/2_090727.docx
@@ -1998,7 +1998,19 @@
         <w:rPr>
           <w:rFonts w:hint="eastAsia"/>
         </w:rPr>
-        <w:t>視同上訴人謝淑美不論主觀及客觀上皆觸犯銀行法事實及證據明確</w:t>
+        <w:t>視同上訴人謝淑美不論主觀及客觀上皆觸犯銀行法</w:t>
+      </w:r>
+      <w:r>
+        <w:rPr>
+          <w:rFonts w:hint="eastAsia"/>
+        </w:rPr>
+        <w:t>第29條、第29-1條、第125條等</w:t>
+      </w:r>
+      <w:r>
+        <w:rPr>
+          <w:rFonts w:hint="eastAsia"/>
+        </w:rPr>
+        <w:t>事實及證據明確</w:t>
       </w:r>
       <w:r>
         <w:rPr>
@@ -2017,6 +2029,24 @@
           <w:rFonts w:hint="eastAsia"/>
         </w:rPr>
         <w:t>「</w:t>
+      </w:r>
+      <w:r>
+        <w:rPr>
+          <w:rFonts w:hint="eastAsia"/>
+        </w:rPr>
+        <w:t>按除法律另有規定外</w:t>
+      </w:r>
+      <w:r>
+        <w:rPr>
+          <w:rFonts w:hint="eastAsia"/>
+        </w:rPr>
+        <w:t>，</w:t>
+      </w:r>
+      <w:r>
+        <w:rPr>
+          <w:rFonts w:hint="eastAsia"/>
+        </w:rPr>
+        <w:t>非銀行不得經營收受存款。此項規定旨在保護存款人權益，使其免受不測之損害，自屬保護他人之法律」、「故有</w:t>
       </w:r>
       <w:r>
         <w:rPr>
@@ -2599,7 +2629,14 @@
         <w:rPr>
           <w:rFonts w:hint="eastAsia"/>
         </w:rPr>
-        <w:t>有「預見其發生</w:t>
+        <w:t>有</w:t>
+      </w:r>
+      <w:r>
+        <w:rPr>
+          <w:rFonts w:hint="eastAsia"/>
+        </w:rPr>
+        <w:lastRenderedPageBreak/>
+        <w:t>「預見其發生</w:t>
       </w:r>
       <w:r>
         <w:rPr>
@@ -2653,14 +2690,7 @@
         <w:rPr>
           <w:rFonts w:hint="eastAsia"/>
         </w:rPr>
-        <w:t>以</w:t>
-      </w:r>
-      <w:r>
-        <w:rPr>
-          <w:rFonts w:hint="eastAsia"/>
-        </w:rPr>
-        <w:lastRenderedPageBreak/>
-        <w:t>民法第148條第1項前段、後段</w:t>
+        <w:t>以民法第148條第1項前段、後段</w:t>
       </w:r>
       <w:r>
         <w:rPr>
@@ -2687,9 +2717,6 @@
         </w:tabs>
         <w:ind w:left="993" w:hanging="709"/>
         <w:jc w:val="both"/>
-        <w:rPr>
-          <w:rFonts w:hint="eastAsia"/>
-        </w:rPr>
       </w:pPr>
       <w:r>
         <w:rPr>
@@ -2981,14 +3008,14 @@
         <w:rPr>
           <w:rFonts w:cs="Times New Roman" w:hint="eastAsia"/>
         </w:rPr>
-        <w:t>「民事上之共同侵權行為（狹義的共同侵權行為，即加害行為）與刑事上之共同正犯，其構成要件並不完全相同，共同侵權行為人間不以有意思聯絡為必要，數人因過失不法侵害他人之權利，苟各行為人之過失行為，均為其所生損害共同原因，即所謂行為關聯共同，亦足成</w:t>
+        <w:t>「民事上之共同侵權行為（狹義的共同侵權行為，即加害行為）與刑事上之共同正犯，其構成要件並不完全相同，共同侵權行為人間不以</w:t>
       </w:r>
       <w:r>
         <w:rPr>
           <w:rFonts w:cs="Times New Roman" w:hint="eastAsia"/>
         </w:rPr>
         <w:lastRenderedPageBreak/>
-        <w:t>立共同侵權行為，依民法第一百八十五條第一項前段之規定，各過失行為人對於被害人應負全部損害之連帶賠償責任。」最高法院67年上字第1737號民事判例要旨</w:t>
+        <w:t>有意思聯絡為必要，數人因過失不法侵害他人之權利，苟各行為人之過失行為，均為其所生損害共同原因，即所謂行為關聯共同，亦足成立共同侵權行為，依民法第一百八十五條第一項前段之規定，各過失行為人對於被害人應負全部損害之連帶賠償責任。」最高法院67年上字第1737號民事判例要旨</w:t>
       </w:r>
       <w:r>
         <w:rPr>
@@ -3130,7 +3157,6 @@
         </w:tabs>
         <w:jc w:val="both"/>
         <w:rPr>
-          <w:rFonts w:hint="eastAsia"/>
           <w:b/>
         </w:rPr>
       </w:pPr>
@@ -3153,9 +3179,6 @@
           <w:tab w:val="clear" w:pos="6804"/>
         </w:tabs>
         <w:jc w:val="both"/>
-        <w:rPr>
-          <w:rFonts w:hint="eastAsia"/>
-        </w:rPr>
       </w:pPr>
       <w:r>
         <w:rPr>
@@ -3235,9 +3258,6 @@
           <w:tab w:val="clear" w:pos="6804"/>
         </w:tabs>
         <w:jc w:val="both"/>
-        <w:rPr>
-          <w:rFonts w:hint="eastAsia"/>
-        </w:rPr>
       </w:pPr>
       <w:r>
         <w:rPr>
@@ -3407,9 +3427,6 @@
           <w:tab w:val="clear" w:pos="6804"/>
         </w:tabs>
         <w:jc w:val="both"/>
-        <w:rPr>
-          <w:rFonts w:hint="eastAsia"/>
-        </w:rPr>
       </w:pPr>
       <w:r>
         <w:rPr>
@@ -3490,7 +3507,6 @@
         </w:tabs>
         <w:jc w:val="both"/>
         <w:rPr>
-          <w:rFonts w:hint="eastAsia"/>
           <w:b/>
         </w:rPr>
       </w:pPr>
@@ -3510,9 +3526,6 @@
         </w:tabs>
         <w:ind w:left="426"/>
         <w:jc w:val="both"/>
-        <w:rPr>
-          <w:rFonts w:hint="eastAsia"/>
-        </w:rPr>
       </w:pPr>
       <w:r>
         <w:rPr>
@@ -3524,7 +3537,14 @@
         <w:rPr>
           <w:rFonts w:hint="eastAsia"/>
         </w:rPr>
-        <w:t>條定有明文。上訴人王寶琴</w:t>
+        <w:t>條定有明文。上訴</w:t>
+      </w:r>
+      <w:r>
+        <w:rPr>
+          <w:rFonts w:hint="eastAsia"/>
+        </w:rPr>
+        <w:lastRenderedPageBreak/>
+        <w:t>人王寶琴</w:t>
       </w:r>
       <w:r>
         <w:rPr>
@@ -3572,14 +3592,7 @@
         <w:rPr>
           <w:rFonts w:hint="eastAsia"/>
         </w:rPr>
-        <w:t>「資金需求人」云</w:t>
-      </w:r>
-      <w:r>
-        <w:rPr>
-          <w:rFonts w:hint="eastAsia"/>
-        </w:rPr>
-        <w:lastRenderedPageBreak/>
-        <w:t>云</w:t>
+        <w:t>「資金需求人」云云</w:t>
       </w:r>
       <w:r>
         <w:rPr>
@@ -3816,9 +3829,6 @@
         </w:tabs>
         <w:ind w:left="1134" w:hanging="567"/>
         <w:jc w:val="both"/>
-        <w:rPr>
-          <w:rFonts w:hint="eastAsia"/>
-        </w:rPr>
       </w:pPr>
       <w:r>
         <w:rPr>
@@ -3875,9 +3885,6 @@
         </w:tabs>
         <w:ind w:left="1134" w:hanging="567"/>
         <w:jc w:val="both"/>
-        <w:rPr>
-          <w:rFonts w:hint="eastAsia"/>
-        </w:rPr>
       </w:pPr>
       <w:r>
         <w:rPr>
@@ -3916,9 +3923,6 @@
         </w:tabs>
         <w:ind w:left="1134" w:hanging="567"/>
         <w:jc w:val="both"/>
-        <w:rPr>
-          <w:rFonts w:hint="eastAsia"/>
-        </w:rPr>
       </w:pPr>
       <w:r>
         <w:rPr>
@@ -3987,9 +3991,6 @@
         </w:tabs>
         <w:ind w:left="1134" w:hanging="567"/>
         <w:jc w:val="both"/>
-        <w:rPr>
-          <w:rFonts w:hint="eastAsia"/>
-        </w:rPr>
       </w:pPr>
       <w:r>
         <w:rPr>
@@ -4009,9 +4010,6 @@
           <w:tab w:val="clear" w:pos="6804"/>
         </w:tabs>
         <w:jc w:val="both"/>
-        <w:rPr>
-          <w:rFonts w:hint="eastAsia"/>
-        </w:rPr>
       </w:pPr>
       <w:r>
         <w:rPr>
@@ -4043,9 +4041,6 @@
           <w:tab w:val="clear" w:pos="6804"/>
         </w:tabs>
         <w:jc w:val="both"/>
-        <w:rPr>
-          <w:rFonts w:hint="eastAsia"/>
-        </w:rPr>
       </w:pPr>
       <w:r>
         <w:rPr>
@@ -4095,9 +4090,6 @@
           <w:tab w:val="clear" w:pos="6804"/>
         </w:tabs>
         <w:jc w:val="both"/>
-        <w:rPr>
-          <w:rFonts w:hint="eastAsia"/>
-        </w:rPr>
       </w:pPr>
       <w:r>
         <w:rPr>
@@ -4183,9 +4175,6 @@
           <w:tab w:val="clear" w:pos="6804"/>
         </w:tabs>
         <w:jc w:val="both"/>
-        <w:rPr>
-          <w:rFonts w:hint="eastAsia"/>
-        </w:rPr>
       </w:pPr>
       <w:r>
         <w:rPr>
@@ -4263,7 +4252,14 @@
         <w:rPr>
           <w:rFonts w:hint="eastAsia"/>
         </w:rPr>
-        <w:t>也觸犯民法第184條第1項前段、</w:t>
+        <w:t>也觸犯民</w:t>
+      </w:r>
+      <w:r>
+        <w:rPr>
+          <w:rFonts w:hint="eastAsia"/>
+        </w:rPr>
+        <w:lastRenderedPageBreak/>
+        <w:t>法第184條第1項前段、</w:t>
       </w:r>
       <w:r>
         <w:rPr>
@@ -4319,15 +4315,11 @@
           <w:tab w:val="clear" w:pos="6804"/>
         </w:tabs>
         <w:jc w:val="both"/>
-        <w:rPr>
-          <w:rFonts w:hint="eastAsia"/>
-        </w:rPr>
-      </w:pPr>
-      <w:r>
-        <w:rPr>
-          <w:rFonts w:hint="eastAsia"/>
-        </w:rPr>
-        <w:lastRenderedPageBreak/>
+      </w:pPr>
+      <w:r>
+        <w:rPr>
+          <w:rFonts w:hint="eastAsia"/>
+        </w:rPr>
         <w:t>「因故意侵權行為而負擔之債，其債務人不得主張抵銷」民法第339條定有明文。上訴人王寶琴及視同上訴人有前</w:t>
       </w:r>
       <w:r>
@@ -4396,9 +4388,6 @@
           <w:tab w:val="clear" w:pos="6804"/>
         </w:tabs>
         <w:jc w:val="both"/>
-        <w:rPr>
-          <w:rFonts w:hint="eastAsia"/>
-        </w:rPr>
       </w:pPr>
       <w:r>
         <w:rPr>
@@ -4564,9 +4553,6 @@
           <w:tab w:val="clear" w:pos="6804"/>
         </w:tabs>
         <w:jc w:val="both"/>
-        <w:rPr>
-          <w:rFonts w:hint="eastAsia"/>
-        </w:rPr>
       </w:pPr>
       <w:r>
         <w:rPr>
@@ -4920,7 +4906,7 @@
               <w:noProof/>
               <w:lang w:val="zh-TW"/>
             </w:rPr>
-            <w:t>8</w:t>
+            <w:t>4</w:t>
           </w:r>
         </w:fldSimple>
       </w:p>

--- a/2_090727.docx
+++ b/2_090727.docx
@@ -371,28 +371,28 @@
           <w:rFonts w:hint="eastAsia"/>
           <w:b/>
         </w:rPr>
-        <w:t>應駁回</w:t>
+        <w:t>應</w:t>
       </w:r>
       <w:r>
         <w:rPr>
           <w:rFonts w:hint="eastAsia"/>
           <w:b/>
         </w:rPr>
-        <w:t>上訴人</w:t>
+        <w:t>裁定</w:t>
       </w:r>
       <w:r>
         <w:rPr>
           <w:rFonts w:hint="eastAsia"/>
           <w:b/>
         </w:rPr>
-        <w:t>王寶琴</w:t>
+        <w:t>駁回</w:t>
       </w:r>
       <w:r>
         <w:rPr>
           <w:rFonts w:hint="eastAsia"/>
           <w:b/>
         </w:rPr>
-        <w:t>以民事訴訟法第183條</w:t>
+        <w:t>上訴人以民事訴訟法第183條</w:t>
       </w:r>
       <w:r>
         <w:rPr>
@@ -587,7 +587,13 @@
         <w:rPr>
           <w:rFonts w:hint="eastAsia"/>
         </w:rPr>
-        <w:t>上訴人王寶琴於案號：臺南地方法院108年度金重訴字第3號</w:t>
+        <w:t>上訴人王寶琴於案號：</w:t>
+      </w:r>
+      <w:r>
+        <w:rPr>
+          <w:rFonts w:hint="eastAsia"/>
+        </w:rPr>
+        <w:t>臺南地方法院108年度金重訴字第3號</w:t>
       </w:r>
       <w:r>
         <w:rPr>
@@ -599,26 +605,56 @@
         <w:rPr>
           <w:rFonts w:hint="eastAsia"/>
         </w:rPr>
+        <w:t>庭</w:t>
+      </w:r>
+      <w:r>
+        <w:rPr>
+          <w:rFonts w:hint="eastAsia"/>
+        </w:rPr>
         <w:t>準備</w:t>
       </w:r>
       <w:r>
         <w:rPr>
           <w:rFonts w:hint="eastAsia"/>
         </w:rPr>
-        <w:t>庭</w:t>
-      </w:r>
-      <w:r>
-        <w:rPr>
-          <w:rFonts w:hint="eastAsia"/>
-        </w:rPr>
-        <w:t>所提之準備狀中對於證據能力主張為：(1)起訴書所載被告王寶琴以外之人調查站筆錄及警詢筆錄均係被告以外之人審判外陳述，無證據能</w:t>
+        <w:t>程序</w:t>
+      </w:r>
+      <w:r>
+        <w:rPr>
+          <w:rFonts w:hint="eastAsia"/>
+        </w:rPr>
+        <w:t>所提之準備狀中對於證據能力主張為：(1)</w:t>
+      </w:r>
+      <w:r>
+        <w:rPr>
+          <w:rFonts w:hint="eastAsia"/>
+        </w:rPr>
+        <w:t>檢察官</w:t>
+      </w:r>
+      <w:r>
+        <w:rPr>
+          <w:rFonts w:hint="eastAsia"/>
+        </w:rPr>
+        <w:t>起訴書所載被告王寶琴以外之人調查站筆錄及警詢筆錄均係被告以外之人審判外陳</w:t>
       </w:r>
       <w:r>
         <w:rPr>
           <w:rFonts w:hint="eastAsia"/>
         </w:rPr>
         <w:lastRenderedPageBreak/>
-        <w:t>力。(2)起訴書所載其餘證據，不爭執證據能力。（</w:t>
+        <w:t>述，無證據能力。(2)</w:t>
+      </w:r>
+      <w:r>
+        <w:rPr>
+          <w:rFonts w:hint="eastAsia"/>
+        </w:rPr>
+        <w:t>檢察官</w:t>
+      </w:r>
+      <w:r>
+        <w:rPr>
+          <w:rFonts w:hint="eastAsia"/>
+        </w:rPr>
+        <w:t>起訴書所載其餘證據，不爭執證據能力。（</w:t>
       </w:r>
       <w:r>
         <w:rPr>
@@ -674,19 +710,13 @@
         <w:rPr>
           <w:rFonts w:hint="eastAsia"/>
         </w:rPr>
-        <w:t>刑事</w:t>
-      </w:r>
-      <w:r>
-        <w:rPr>
-          <w:rFonts w:hint="eastAsia"/>
-        </w:rPr>
-        <w:t>準備</w:t>
-      </w:r>
-      <w:r>
-        <w:rPr>
-          <w:rFonts w:hint="eastAsia"/>
-        </w:rPr>
-        <w:t>庭</w:t>
+        <w:t>刑事庭</w:t>
+      </w:r>
+      <w:r>
+        <w:rPr>
+          <w:rFonts w:hint="eastAsia"/>
+        </w:rPr>
+        <w:t>準備程序</w:t>
       </w:r>
       <w:r>
         <w:rPr>
@@ -736,49 +766,127 @@
         <w:rPr>
           <w:rFonts w:hint="eastAsia"/>
         </w:rPr>
-        <w:t>綜上，本</w:t>
-      </w:r>
-      <w:r>
-        <w:rPr>
-          <w:rFonts w:hint="eastAsia"/>
-        </w:rPr>
-        <w:t>件</w:t>
-      </w:r>
-      <w:r>
-        <w:rPr>
-          <w:rFonts w:hint="eastAsia"/>
-        </w:rPr>
-        <w:t>民事訴訟</w:t>
-      </w:r>
-      <w:r>
-        <w:rPr>
-          <w:rFonts w:hint="eastAsia"/>
-        </w:rPr>
-        <w:t>並</w:t>
-      </w:r>
-      <w:r>
-        <w:rPr>
-          <w:rFonts w:hint="eastAsia"/>
-        </w:rPr>
-        <w:t>無</w:t>
-      </w:r>
-      <w:r>
-        <w:rPr>
-          <w:rFonts w:hint="eastAsia"/>
-        </w:rPr>
-        <w:t>證據</w:t>
-      </w:r>
-      <w:r>
-        <w:rPr>
-          <w:rFonts w:hint="eastAsia"/>
-        </w:rPr>
-        <w:t>能力認定</w:t>
-      </w:r>
-      <w:r>
-        <w:rPr>
-          <w:rFonts w:hint="eastAsia"/>
-        </w:rPr>
-        <w:t>問題</w:t>
+        <w:t>綜上，</w:t>
+      </w:r>
+      <w:r>
+        <w:rPr>
+          <w:rFonts w:hint="eastAsia"/>
+        </w:rPr>
+        <w:t>上訴人</w:t>
+      </w:r>
+      <w:r>
+        <w:rPr>
+          <w:rFonts w:hint="eastAsia"/>
+        </w:rPr>
+        <w:t>等</w:t>
+      </w:r>
+      <w:r>
+        <w:rPr>
+          <w:rFonts w:hint="eastAsia"/>
+        </w:rPr>
+        <w:t>對於</w:t>
+      </w:r>
+      <w:r>
+        <w:rPr>
+          <w:rFonts w:hint="eastAsia"/>
+        </w:rPr>
+        <w:t>台灣臺南地</w:t>
+      </w:r>
+      <w:r>
+        <w:rPr>
+          <w:rFonts w:hint="eastAsia"/>
+        </w:rPr>
+        <w:t>方</w:t>
+      </w:r>
+      <w:r>
+        <w:rPr>
+          <w:rFonts w:hint="eastAsia"/>
+        </w:rPr>
+        <w:t>檢察</w:t>
+      </w:r>
+      <w:r>
+        <w:rPr>
+          <w:rFonts w:hint="eastAsia"/>
+        </w:rPr>
+        <w:t>署</w:t>
+      </w:r>
+      <w:r>
+        <w:rPr>
+          <w:rFonts w:hint="eastAsia"/>
+        </w:rPr>
+        <w:t>107年度偵字第8143號起訴書</w:t>
+      </w:r>
+      <w:r>
+        <w:rPr>
+          <w:rFonts w:hint="eastAsia"/>
+        </w:rPr>
+        <w:t>或上訴</w:t>
+      </w:r>
+      <w:r>
+        <w:rPr>
+          <w:rFonts w:hint="eastAsia"/>
+        </w:rPr>
+        <w:t>人</w:t>
+      </w:r>
+      <w:r>
+        <w:rPr>
+          <w:rFonts w:hint="eastAsia"/>
+        </w:rPr>
+        <w:t>等</w:t>
+      </w:r>
+      <w:r>
+        <w:rPr>
+          <w:rFonts w:hint="eastAsia"/>
+        </w:rPr>
+        <w:t>本人</w:t>
+      </w:r>
+      <w:r>
+        <w:rPr>
+          <w:rFonts w:hint="eastAsia"/>
+        </w:rPr>
+        <w:t>在</w:t>
+      </w:r>
+      <w:r>
+        <w:rPr>
+          <w:rFonts w:hint="eastAsia"/>
+        </w:rPr>
+        <w:t>調查局</w:t>
+      </w:r>
+      <w:r>
+        <w:rPr>
+          <w:rFonts w:hint="eastAsia"/>
+        </w:rPr>
+        <w:t>之</w:t>
+      </w:r>
+      <w:r>
+        <w:rPr>
+          <w:rFonts w:hint="eastAsia"/>
+        </w:rPr>
+        <w:t>偵訊</w:t>
+      </w:r>
+      <w:r>
+        <w:rPr>
+          <w:rFonts w:hint="eastAsia"/>
+        </w:rPr>
+        <w:t>供述</w:t>
+      </w:r>
+      <w:r>
+        <w:rPr>
+          <w:rFonts w:hint="eastAsia"/>
+        </w:rPr>
+        <w:t>皆不爭執</w:t>
+      </w:r>
+      <w:r>
+        <w:rPr>
+          <w:rFonts w:hint="eastAsia"/>
+        </w:rPr>
+        <w:t>，因此本件民事訴訟</w:t>
+      </w:r>
+      <w:r>
+        <w:rPr>
+          <w:rFonts w:hint="eastAsia"/>
+        </w:rPr>
+        <w:t>並無證據能力認定問題</w:t>
       </w:r>
       <w:r>
         <w:rPr>
@@ -790,175 +898,85 @@
         <w:rPr>
           <w:rFonts w:hint="eastAsia"/>
         </w:rPr>
+        <w:t>又</w:t>
+      </w:r>
+      <w:r>
+        <w:rPr>
+          <w:rFonts w:hint="eastAsia"/>
+        </w:rPr>
+        <w:t>上訴人等</w:t>
+      </w:r>
+      <w:r>
+        <w:rPr>
+          <w:rFonts w:hint="eastAsia"/>
+        </w:rPr>
+        <w:t>所有</w:t>
+      </w:r>
+      <w:r>
+        <w:rPr>
+          <w:rFonts w:hint="eastAsia"/>
+        </w:rPr>
+        <w:t>犯罪行為皆於</w:t>
+      </w:r>
+      <w:r>
+        <w:rPr>
+          <w:rFonts w:hint="eastAsia"/>
+        </w:rPr>
+        <w:t>發生於</w:t>
+      </w:r>
+      <w:r>
+        <w:rPr>
+          <w:rFonts w:hint="eastAsia"/>
+        </w:rPr>
+        <w:t>本民事訴訟「以</w:t>
+      </w:r>
+      <w:r>
+        <w:rPr>
+          <w:rFonts w:hint="eastAsia"/>
+        </w:rPr>
+        <w:t>前」</w:t>
+      </w:r>
+      <w:r>
+        <w:rPr>
+          <w:rFonts w:hint="eastAsia"/>
+        </w:rPr>
+        <w:t>，</w:t>
+      </w:r>
+      <w:r>
+        <w:rPr>
+          <w:rFonts w:hint="eastAsia"/>
+        </w:rPr>
+        <w:t>依上</w:t>
+      </w:r>
+      <w:r>
+        <w:rPr>
+          <w:rFonts w:hint="eastAsia"/>
+        </w:rPr>
+        <w:t>開</w:t>
+      </w:r>
+      <w:r>
+        <w:rPr>
+          <w:rFonts w:hint="eastAsia"/>
+        </w:rPr>
+        <w:t>最高法院判例參照，</w:t>
+      </w:r>
+      <w:r>
+        <w:rPr>
+          <w:rFonts w:hint="eastAsia"/>
+        </w:rPr>
+        <w:t>上訴人王寶琴所提停止訴訟聲請應無理由，敬請 鈞院裁定駁回</w:t>
+      </w:r>
+      <w:r>
+        <w:rPr>
+          <w:rFonts w:hint="eastAsia"/>
+        </w:rPr>
         <w:t>上訴人</w:t>
       </w:r>
       <w:r>
         <w:rPr>
           <w:rFonts w:hint="eastAsia"/>
         </w:rPr>
-        <w:t>等</w:t>
-      </w:r>
-      <w:r>
-        <w:rPr>
-          <w:rFonts w:hint="eastAsia"/>
-        </w:rPr>
-        <w:t>對於</w:t>
-      </w:r>
-      <w:r>
-        <w:rPr>
-          <w:rFonts w:hint="eastAsia"/>
-        </w:rPr>
-        <w:t>台灣臺南地</w:t>
-      </w:r>
-      <w:r>
-        <w:rPr>
-          <w:rFonts w:hint="eastAsia"/>
-        </w:rPr>
-        <w:t>方</w:t>
-      </w:r>
-      <w:r>
-        <w:rPr>
-          <w:rFonts w:hint="eastAsia"/>
-        </w:rPr>
-        <w:t>檢察</w:t>
-      </w:r>
-      <w:r>
-        <w:rPr>
-          <w:rFonts w:hint="eastAsia"/>
-        </w:rPr>
-        <w:t>署</w:t>
-      </w:r>
-      <w:r>
-        <w:rPr>
-          <w:rFonts w:hint="eastAsia"/>
-        </w:rPr>
-        <w:t>107年度偵字第8143號起訴書</w:t>
-      </w:r>
-      <w:r>
-        <w:rPr>
-          <w:rFonts w:hint="eastAsia"/>
-        </w:rPr>
-        <w:t>或上訴</w:t>
-      </w:r>
-      <w:r>
-        <w:rPr>
-          <w:rFonts w:hint="eastAsia"/>
-        </w:rPr>
-        <w:t>人</w:t>
-      </w:r>
-      <w:r>
-        <w:rPr>
-          <w:rFonts w:hint="eastAsia"/>
-        </w:rPr>
-        <w:t>等</w:t>
-      </w:r>
-      <w:r>
-        <w:rPr>
-          <w:rFonts w:hint="eastAsia"/>
-        </w:rPr>
-        <w:t>在</w:t>
-      </w:r>
-      <w:r>
-        <w:rPr>
-          <w:rFonts w:hint="eastAsia"/>
-        </w:rPr>
-        <w:t>調查局</w:t>
-      </w:r>
-      <w:r>
-        <w:rPr>
-          <w:rFonts w:hint="eastAsia"/>
-        </w:rPr>
-        <w:t>之</w:t>
-      </w:r>
-      <w:r>
-        <w:rPr>
-          <w:rFonts w:hint="eastAsia"/>
-        </w:rPr>
-        <w:t>偵訊</w:t>
-      </w:r>
-      <w:r>
-        <w:rPr>
-          <w:rFonts w:hint="eastAsia"/>
-        </w:rPr>
-        <w:t>供述</w:t>
-      </w:r>
-      <w:r>
-        <w:rPr>
-          <w:rFonts w:hint="eastAsia"/>
-        </w:rPr>
-        <w:t>皆不爭執</w:t>
-      </w:r>
-      <w:r>
-        <w:rPr>
-          <w:rFonts w:hint="eastAsia"/>
-        </w:rPr>
-        <w:t>，</w:t>
-      </w:r>
-      <w:r>
-        <w:rPr>
-          <w:rFonts w:hint="eastAsia"/>
-        </w:rPr>
-        <w:t>且所有</w:t>
-      </w:r>
-      <w:r>
-        <w:rPr>
-          <w:rFonts w:hint="eastAsia"/>
-        </w:rPr>
-        <w:t>犯罪行為皆於</w:t>
-      </w:r>
-      <w:r>
-        <w:rPr>
-          <w:rFonts w:hint="eastAsia"/>
-        </w:rPr>
-        <w:t>發生於</w:t>
-      </w:r>
-      <w:r>
-        <w:rPr>
-          <w:rFonts w:hint="eastAsia"/>
-        </w:rPr>
-        <w:t>本民事訴訟「以</w:t>
-      </w:r>
-      <w:r>
-        <w:rPr>
-          <w:rFonts w:hint="eastAsia"/>
-        </w:rPr>
-        <w:t>前」</w:t>
-      </w:r>
-      <w:r>
-        <w:rPr>
-          <w:rFonts w:hint="eastAsia"/>
-        </w:rPr>
-        <w:t>，</w:t>
-      </w:r>
-      <w:r>
-        <w:rPr>
-          <w:rFonts w:hint="eastAsia"/>
-        </w:rPr>
-        <w:t>依前</w:t>
-      </w:r>
-      <w:r>
-        <w:rPr>
-          <w:rFonts w:hint="eastAsia"/>
-        </w:rPr>
-        <w:t>開</w:t>
-      </w:r>
-      <w:r>
-        <w:rPr>
-          <w:rFonts w:hint="eastAsia"/>
-        </w:rPr>
-        <w:t>最高法院判例參照，</w:t>
-      </w:r>
-      <w:r>
-        <w:rPr>
-          <w:rFonts w:hint="eastAsia"/>
-        </w:rPr>
-        <w:t>上訴人王寶琴所提停止訴訟聲請應無理由，敬請 鈞院裁定駁回</w:t>
-      </w:r>
-      <w:r>
-        <w:rPr>
-          <w:rFonts w:hint="eastAsia"/>
-        </w:rPr>
-        <w:t>上訴人要求停止訴訟之聲請</w:t>
+        <w:t>停止訴訟之聲請</w:t>
       </w:r>
       <w:r>
         <w:rPr>
@@ -1000,7 +1018,7 @@
           <w:rFonts w:hint="eastAsia"/>
           <w:b/>
         </w:rPr>
-        <w:t>項法律</w:t>
+        <w:t>項</w:t>
       </w:r>
       <w:r>
         <w:rPr>
@@ -1664,7 +1682,19 @@
         <w:rPr>
           <w:rFonts w:hint="eastAsia"/>
         </w:rPr>
-        <w:t>匯多少本金跟紅利他就匯多少給我們」(原審</w:t>
+        <w:t>匯多少</w:t>
+      </w:r>
+      <w:r>
+        <w:rPr>
+          <w:rFonts w:hint="eastAsia"/>
+        </w:rPr>
+        <w:t>，</w:t>
+      </w:r>
+      <w:r>
+        <w:rPr>
+          <w:rFonts w:hint="eastAsia"/>
+        </w:rPr>
+        <w:t>他就匯多少給我們」(原審</w:t>
       </w:r>
       <w:r>
         <w:rPr>
@@ -1819,7 +1849,13 @@
         <w:rPr>
           <w:rFonts w:hint="eastAsia"/>
         </w:rPr>
-        <w:t>、282</w:t>
+        <w:t>、28</w:t>
+      </w:r>
+      <w:r>
+        <w:rPr>
+          <w:rFonts w:hint="eastAsia"/>
+        </w:rPr>
+        <w:t>3</w:t>
       </w:r>
       <w:r>
         <w:rPr>
@@ -1875,14 +1911,26 @@
         <w:rPr>
           <w:rFonts w:hint="eastAsia"/>
         </w:rPr>
-        <w:t>事證中說明上訴人王寶琴能夠決定她招募投資人的利潤成數，也可</w:t>
+        <w:t>事證中說明上訴人王寶琴</w:t>
+      </w:r>
+      <w:r>
+        <w:rPr>
+          <w:rFonts w:hint="eastAsia"/>
+        </w:rPr>
+        <w:t>除</w:t>
+      </w:r>
+      <w:r>
+        <w:rPr>
+          <w:rFonts w:hint="eastAsia"/>
+        </w:rPr>
+        <w:t>能夠決定她招募投資人的利潤成數，也</w:t>
       </w:r>
       <w:r>
         <w:rPr>
           <w:rFonts w:hint="eastAsia"/>
         </w:rPr>
         <w:lastRenderedPageBreak/>
-        <w:t>從中抽傭，傭金的成數</w:t>
+        <w:t>可從中抽傭，傭金的成數</w:t>
       </w:r>
       <w:r>
         <w:rPr>
@@ -2140,13 +2188,6 @@
           <w:rFonts w:hint="eastAsia"/>
           <w:b/>
         </w:rPr>
-        <w:t>法律</w:t>
-      </w:r>
-      <w:r>
-        <w:rPr>
-          <w:rFonts w:hint="eastAsia"/>
-          <w:b/>
-        </w:rPr>
         <w:t>事證：</w:t>
       </w:r>
     </w:p>
@@ -2191,19 +2232,19 @@
         <w:rPr>
           <w:rFonts w:hint="eastAsia"/>
         </w:rPr>
-        <w:t>不同，故於前次準備庭中並未清楚</w:t>
-      </w:r>
-      <w:r>
-        <w:rPr>
-          <w:rFonts w:hint="eastAsia"/>
-        </w:rPr>
-        <w:t>主張民法</w:t>
-      </w:r>
-      <w:r>
-        <w:rPr>
-          <w:rFonts w:hint="eastAsia"/>
-        </w:rPr>
-        <w:t>第184條第1</w:t>
+        <w:t>不同，</w:t>
+      </w:r>
+      <w:r>
+        <w:rPr>
+          <w:rFonts w:hint="eastAsia"/>
+        </w:rPr>
+        <w:t>且原審起訴書也僅以民法第184條第1項概稱作為請求權基礎，並於前次準備庭中也未清楚表明民法第18</w:t>
+      </w:r>
+      <w:r>
+        <w:rPr>
+          <w:rFonts w:hint="eastAsia"/>
+        </w:rPr>
+        <w:t>4條第1</w:t>
       </w:r>
       <w:r>
         <w:rPr>
@@ -2215,7 +2256,19 @@
         <w:rPr>
           <w:rFonts w:hint="eastAsia"/>
         </w:rPr>
-        <w:t>後段皆為本案請求權基礎，合先敘明。</w:t>
+        <w:t>後段皆為本案請求權基礎，</w:t>
+      </w:r>
+      <w:r>
+        <w:rPr>
+          <w:rFonts w:hint="eastAsia"/>
+        </w:rPr>
+        <w:t>與被上訴人主張不同，</w:t>
+      </w:r>
+      <w:r>
+        <w:rPr>
+          <w:rFonts w:hint="eastAsia"/>
+        </w:rPr>
+        <w:t>合先敘明。</w:t>
       </w:r>
     </w:p>
     <w:p>
@@ -2307,7 +2360,19 @@
         <w:rPr>
           <w:rFonts w:hint="eastAsia"/>
         </w:rPr>
-        <w:t>民法第184條第1項後段</w:t>
+        <w:t>民法第184條第1項</w:t>
+      </w:r>
+      <w:r>
+        <w:rPr>
+          <w:rFonts w:hint="eastAsia"/>
+        </w:rPr>
+        <w:t>前段、</w:t>
+      </w:r>
+      <w:r>
+        <w:rPr>
+          <w:rFonts w:hint="eastAsia"/>
+        </w:rPr>
+        <w:t>後段</w:t>
       </w:r>
       <w:r>
         <w:rPr>
@@ -2429,7 +2494,31 @@
         <w:rPr>
           <w:rFonts w:hint="eastAsia"/>
         </w:rPr>
-        <w:t>每期2%~6%等</w:t>
+        <w:t>每</w:t>
+      </w:r>
+      <w:r>
+        <w:rPr>
+          <w:rFonts w:hint="eastAsia"/>
+        </w:rPr>
+        <w:t>7~40天為</w:t>
+      </w:r>
+      <w:r>
+        <w:rPr>
+          <w:rFonts w:hint="eastAsia"/>
+        </w:rPr>
+        <w:t>期</w:t>
+      </w:r>
+      <w:r>
+        <w:rPr>
+          <w:rFonts w:hint="eastAsia"/>
+        </w:rPr>
+        <w:t>，每期</w:t>
+      </w:r>
+      <w:r>
+        <w:rPr>
+          <w:rFonts w:hint="eastAsia"/>
+        </w:rPr>
+        <w:t>2%~6%等</w:t>
       </w:r>
       <w:r>
         <w:rPr>
@@ -2459,7 +2548,13 @@
         <w:rPr>
           <w:rFonts w:hint="eastAsia"/>
         </w:rPr>
-        <w:t>，顯為背於善良風俗的方法，致使被上訴人有前述財產權損失事證明確</w:t>
+        <w:t>，顯為背於善良風俗的方法，致使被上訴人有前揭</w:t>
+      </w:r>
+      <w:r>
+        <w:rPr>
+          <w:rFonts w:hint="eastAsia"/>
+        </w:rPr>
+        <w:t>財產權損失事證明確</w:t>
       </w:r>
       <w:r>
         <w:rPr>
@@ -2471,7 +2566,19 @@
         <w:rPr>
           <w:rFonts w:hint="eastAsia"/>
         </w:rPr>
-        <w:t>民法第184條第1項後段</w:t>
+        <w:t>民法第184條第1項</w:t>
+      </w:r>
+      <w:r>
+        <w:rPr>
+          <w:rFonts w:hint="eastAsia"/>
+        </w:rPr>
+        <w:t>前段、</w:t>
+      </w:r>
+      <w:r>
+        <w:rPr>
+          <w:rFonts w:hint="eastAsia"/>
+        </w:rPr>
+        <w:t>後段</w:t>
       </w:r>
       <w:r>
         <w:rPr>
@@ -2533,7 +2640,13 @@
         <w:rPr>
           <w:rFonts w:hint="eastAsia"/>
         </w:rPr>
-        <w:t>不歸還本金</w:t>
+        <w:t>不用每期歸還</w:t>
+      </w:r>
+      <w:r>
+        <w:rPr>
+          <w:rFonts w:hint="eastAsia"/>
+        </w:rPr>
+        <w:t>本金</w:t>
       </w:r>
       <w:r>
         <w:rPr>
@@ -2593,7 +2706,14 @@
         <w:rPr>
           <w:rFonts w:hint="eastAsia"/>
         </w:rPr>
-        <w:t>此投資案調查局、稅捐處都確認沒有問題(原審卷第77頁–Line通訊截圖)</w:t>
+        <w:t>此投資案調查局、稅捐處都確認沒有問題(原審卷第77頁–Line</w:t>
+      </w:r>
+      <w:r>
+        <w:rPr>
+          <w:rFonts w:hint="eastAsia"/>
+        </w:rPr>
+        <w:lastRenderedPageBreak/>
+        <w:t>通訊截圖)</w:t>
       </w:r>
       <w:r>
         <w:rPr>
@@ -2617,7 +2737,37 @@
         <w:rPr>
           <w:rFonts w:hint="eastAsia"/>
         </w:rPr>
-        <w:t>明知調查局是公正的執法單位，為了躲避追查</w:t>
+        <w:t>明知調查局是公正的執法單位，</w:t>
+      </w:r>
+      <w:r>
+        <w:rPr>
+          <w:rFonts w:hint="eastAsia"/>
+        </w:rPr>
+        <w:t>一方面</w:t>
+      </w:r>
+      <w:r>
+        <w:rPr>
+          <w:rFonts w:hint="eastAsia"/>
+        </w:rPr>
+        <w:t>躲避</w:t>
+      </w:r>
+      <w:r>
+        <w:rPr>
+          <w:rFonts w:hint="eastAsia"/>
+        </w:rPr>
+        <w:t>其</w:t>
+      </w:r>
+      <w:r>
+        <w:rPr>
+          <w:rFonts w:hint="eastAsia"/>
+        </w:rPr>
+        <w:t>追查</w:t>
+      </w:r>
+      <w:r>
+        <w:rPr>
+          <w:rFonts w:hint="eastAsia"/>
+        </w:rPr>
+        <w:t>，另方面卻謊稱此投資調查局也認為沒有問題，</w:t>
       </w:r>
       <w:r>
         <w:rPr>
@@ -2629,13 +2779,12 @@
         <w:rPr>
           <w:rFonts w:hint="eastAsia"/>
         </w:rPr>
-        <w:t>有</w:t>
-      </w:r>
-      <w:r>
-        <w:rPr>
-          <w:rFonts w:hint="eastAsia"/>
-        </w:rPr>
-        <w:lastRenderedPageBreak/>
+        <w:t>符合「明知並有意使其發生」、</w:t>
+      </w:r>
+      <w:r>
+        <w:rPr>
+          <w:rFonts w:hint="eastAsia"/>
+        </w:rPr>
         <w:t>「預見其發生</w:t>
       </w:r>
       <w:r>
@@ -2734,7 +2883,19 @@
         <w:rPr>
           <w:rFonts w:hint="eastAsia"/>
         </w:rPr>
-        <w:t>）。若上訴人王寶琴所言她能夠實際參與交易情事為真，則有「應注意、能注意、而不注意」的過失；若王寶琴所言為假，則更有以欺騙等違背善良風俗的方法來吸收資金並從中獲利的故意侵權行為。另外，視同上訴人謝淑美也於原審辯論庭說：「王寶琴從頭到尾沒有參與過實際交卷動作」(原審卷第231頁-原審辯論庭筆錄，摘錄為本狀證物二)。因此上訴人王寶琴故意或過失且背於善良風俗的侵權行為明確，致使被上訴人有新台幣132.5萬本金損失，主張以第184條第1項前段、後段法律請求賠償。</w:t>
+        <w:t>）。若上訴人王寶琴所言她能夠實際參與交易情事為真，則有「應注意、能注意、而不注意」</w:t>
+      </w:r>
+      <w:r>
+        <w:rPr>
+          <w:rFonts w:hint="eastAsia"/>
+        </w:rPr>
+        <w:t>、「雖預見期能發生而確信其不發生」</w:t>
+      </w:r>
+      <w:r>
+        <w:rPr>
+          <w:rFonts w:hint="eastAsia"/>
+        </w:rPr>
+        <w:t>的過失；若王寶琴所言為假，則更有以欺騙等違背善良風俗的方法來吸收資金並從中獲利的故意侵權行為。另外，視同上訴人謝淑美也於原審辯論庭說：「王寶琴從頭到尾沒有參與過實際交卷動作」(原審卷第231頁-原審辯論庭筆錄，摘錄為本狀證物二)。因此上訴人王寶琴故意或過失且背於善良風俗的侵權行為明確，致使被上訴人有新台幣132.5萬本金損失，主張以第184條第1項前段、後段法律請求賠償。</w:t>
       </w:r>
     </w:p>
     <w:p>
@@ -2749,12 +2910,33 @@
         </w:tabs>
         <w:ind w:left="993" w:hanging="709"/>
         <w:jc w:val="both"/>
-      </w:pPr>
-      <w:r>
-        <w:rPr>
-          <w:rFonts w:hint="eastAsia"/>
-        </w:rPr>
-        <w:t>由於詐騙案吸金案多以不還本金且高額利潤為吸引條件，而</w:t>
+        <w:rPr>
+          <w:rFonts w:hint="eastAsia"/>
+        </w:rPr>
+      </w:pPr>
+      <w:r>
+        <w:rPr>
+          <w:rFonts w:hint="eastAsia"/>
+        </w:rPr>
+        <w:t>由於詐騙案吸金案多以不還本金且高額紅利</w:t>
+      </w:r>
+      <w:r>
+        <w:rPr>
+          <w:rFonts w:hint="eastAsia"/>
+        </w:rPr>
+        <w:t>作為</w:t>
+      </w:r>
+      <w:r>
+        <w:rPr>
+          <w:rFonts w:hint="eastAsia"/>
+        </w:rPr>
+        <w:t>吸引</w:t>
+      </w:r>
+      <w:r>
+        <w:rPr>
+          <w:rFonts w:hint="eastAsia"/>
+        </w:rPr>
+        <w:t>投資人條件。</w:t>
       </w:r>
       <w:r>
         <w:rPr>
@@ -2832,13 +3014,49 @@
         <w:rPr>
           <w:rFonts w:hint="eastAsia"/>
         </w:rPr>
-        <w:t>，上訴人王寶琴以欺騙</w:t>
-      </w:r>
-      <w:r>
-        <w:rPr>
-          <w:rFonts w:hint="eastAsia"/>
-        </w:rPr>
-        <w:t>行為是以</w:t>
+        <w:t>，上訴人王寶琴</w:t>
+      </w:r>
+      <w:r>
+        <w:rPr>
+          <w:rFonts w:hint="eastAsia"/>
+        </w:rPr>
+        <w:t>使用</w:t>
+      </w:r>
+      <w:r>
+        <w:rPr>
+          <w:rFonts w:hint="eastAsia"/>
+        </w:rPr>
+        <w:t>欺騙</w:t>
+      </w:r>
+      <w:r>
+        <w:rPr>
+          <w:rFonts w:hint="eastAsia"/>
+        </w:rPr>
+        <w:t>方式，謊稱</w:t>
+      </w:r>
+      <w:r>
+        <w:rPr>
+          <w:rFonts w:hint="eastAsia"/>
+        </w:rPr>
+        <w:t>每期都</w:t>
+      </w:r>
+      <w:r>
+        <w:rPr>
+          <w:rFonts w:hint="eastAsia"/>
+        </w:rPr>
+        <w:t>有</w:t>
+      </w:r>
+      <w:r>
+        <w:rPr>
+          <w:rFonts w:hint="eastAsia"/>
+        </w:rPr>
+        <w:t>取回本金</w:t>
+      </w:r>
+      <w:r>
+        <w:rPr>
+          <w:rFonts w:hint="eastAsia"/>
+        </w:rPr>
+        <w:t>，是以</w:t>
       </w:r>
       <w:r>
         <w:rPr>
@@ -2912,7 +3130,19 @@
         <w:rPr>
           <w:rFonts w:hint="eastAsia"/>
         </w:rPr>
-        <w:t>新台幣132.5萬的本金未取回的損失</w:t>
+        <w:t>新台幣132.5萬的本金未取回的</w:t>
+      </w:r>
+      <w:r>
+        <w:rPr>
+          <w:rFonts w:hint="eastAsia"/>
+        </w:rPr>
+        <w:t>財產權</w:t>
+      </w:r>
+      <w:r>
+        <w:rPr>
+          <w:rFonts w:hint="eastAsia"/>
+        </w:rPr>
+        <w:t>損失</w:t>
       </w:r>
       <w:r>
         <w:rPr>
@@ -2949,6 +3179,69 @@
           <w:rFonts w:hint="eastAsia"/>
         </w:rPr>
         <w:t>。</w:t>
+      </w:r>
+    </w:p>
+    <w:p>
+      <w:pPr>
+        <w:pStyle w:val="0000"/>
+        <w:numPr>
+          <w:ilvl w:val="0"/>
+          <w:numId w:val="14"/>
+        </w:numPr>
+        <w:tabs>
+          <w:tab w:val="clear" w:pos="6804"/>
+        </w:tabs>
+        <w:ind w:left="993" w:hanging="709"/>
+        <w:jc w:val="both"/>
+      </w:pPr>
+      <w:r>
+        <w:rPr>
+          <w:rFonts w:hint="eastAsia"/>
+        </w:rPr>
+        <w:lastRenderedPageBreak/>
+        <w:t>綜上，上訴人王寶琴及視同上訴人謝淑美共同觸犯民法第184條第1項前段、後段事證明確，</w:t>
+      </w:r>
+      <w:r>
+        <w:rPr>
+          <w:rFonts w:hint="eastAsia"/>
+        </w:rPr>
+        <w:t>若</w:t>
+      </w:r>
+      <w:r>
+        <w:rPr>
+          <w:rFonts w:hint="eastAsia"/>
+        </w:rPr>
+        <w:t xml:space="preserve"> 鈞院否定原審見解及判決，</w:t>
+      </w:r>
+      <w:r>
+        <w:rPr>
+          <w:rFonts w:hint="eastAsia"/>
+        </w:rPr>
+        <w:t>懇</w:t>
+      </w:r>
+      <w:r>
+        <w:rPr>
+          <w:rFonts w:hint="eastAsia"/>
+        </w:rPr>
+        <w:t>請 鈞院</w:t>
+      </w:r>
+      <w:r>
+        <w:rPr>
+          <w:rFonts w:hint="eastAsia"/>
+        </w:rPr>
+        <w:t>仍應</w:t>
+      </w:r>
+      <w:r>
+        <w:rPr>
+          <w:rFonts w:hint="eastAsia"/>
+        </w:rPr>
+        <w:t>考量以民</w:t>
+      </w:r>
+      <w:r>
+        <w:rPr>
+          <w:rFonts w:hint="eastAsia"/>
+        </w:rPr>
+        <w:t>事訴訟法第449條規定駁回其上訴。</w:t>
       </w:r>
     </w:p>
     <w:p>
@@ -3008,14 +3301,7 @@
         <w:rPr>
           <w:rFonts w:cs="Times New Roman" w:hint="eastAsia"/>
         </w:rPr>
-        <w:t>「民事上之共同侵權行為（狹義的共同侵權行為，即加害行為）與刑事上之共同正犯，其構成要件並不完全相同，共同侵權行為人間不以</w:t>
-      </w:r>
-      <w:r>
-        <w:rPr>
-          <w:rFonts w:cs="Times New Roman" w:hint="eastAsia"/>
-        </w:rPr>
-        <w:lastRenderedPageBreak/>
-        <w:t>有意思聯絡為必要，數人因過失不法侵害他人之權利，苟各行為人之過失行為，均為其所生損害共同原因，即所謂行為關聯共同，亦足成立共同侵權行為，依民法第一百八十五條第一項前段之規定，各過失行為人對於被害人應負全部損害之連帶賠償責任。」最高法院67年上字第1737號民事判例要旨</w:t>
+        <w:t>「民事上之共同侵權行為（狹義的共同侵權行為，即加害行為）與刑事上之共同正犯，其構成要件並不完全相同，共同侵權行為人間不以有意思聯絡為必要，數人因過失不法侵害他人之權利，苟各行為人之過失行為，均為其所生損害共同原因，即所謂行為關聯共同，亦足成立共同侵權行為，依民法第一百八十五條第一項前段之規定，各過失行為人對於被害人應負全部損害之連帶賠償責任。」最高法院67年上字第1737號民事判例要旨</w:t>
       </w:r>
       <w:r>
         <w:rPr>
@@ -3365,7 +3651,14 @@
         <w:rPr>
           <w:rFonts w:hint="eastAsia"/>
         </w:rPr>
-        <w:t>或是列舉其他法院訴訟案例</w:t>
+        <w:t>或是列舉其他</w:t>
+      </w:r>
+      <w:r>
+        <w:rPr>
+          <w:rFonts w:hint="eastAsia"/>
+        </w:rPr>
+        <w:lastRenderedPageBreak/>
+        <w:t>法院訴訟案例</w:t>
       </w:r>
       <w:r>
         <w:rPr>
@@ -3486,7 +3779,19 @@
         <w:rPr>
           <w:rFonts w:hint="eastAsia"/>
         </w:rPr>
-        <w:t>辯解，但又無相關舉證，實</w:t>
+        <w:t>辯解，但又無相關舉證</w:t>
+      </w:r>
+      <w:r>
+        <w:rPr>
+          <w:rFonts w:hint="eastAsia"/>
+        </w:rPr>
+        <w:t>與本案事證關聯</w:t>
+      </w:r>
+      <w:r>
+        <w:rPr>
+          <w:rFonts w:hint="eastAsia"/>
+        </w:rPr>
+        <w:t>，實</w:t>
       </w:r>
       <w:r>
         <w:rPr>
@@ -3537,14 +3842,7 @@
         <w:rPr>
           <w:rFonts w:hint="eastAsia"/>
         </w:rPr>
-        <w:t>條定有明文。上訴</w:t>
-      </w:r>
-      <w:r>
-        <w:rPr>
-          <w:rFonts w:hint="eastAsia"/>
-        </w:rPr>
-        <w:lastRenderedPageBreak/>
-        <w:t>人王寶琴</w:t>
+        <w:t>條定有明文。上訴人王寶琴</w:t>
       </w:r>
       <w:r>
         <w:rPr>
@@ -3712,7 +4010,13 @@
         <w:rPr>
           <w:rFonts w:hint="eastAsia"/>
         </w:rPr>
-        <w:t>原審卷第281、282</w:t>
+        <w:t>原審卷第281、28</w:t>
+      </w:r>
+      <w:r>
+        <w:rPr>
+          <w:rFonts w:hint="eastAsia"/>
+        </w:rPr>
+        <w:t>3</w:t>
       </w:r>
       <w:r>
         <w:rPr>
@@ -3730,13 +4034,43 @@
         <w:rPr>
           <w:rFonts w:hint="eastAsia"/>
         </w:rPr>
-        <w:t>）等明確事證</w:t>
-      </w:r>
-      <w:r>
-        <w:rPr>
-          <w:rFonts w:hint="eastAsia"/>
-        </w:rPr>
-        <w:t>並</w:t>
+        <w:t>）等</w:t>
+      </w:r>
+      <w:r>
+        <w:rPr>
+          <w:rFonts w:hint="eastAsia"/>
+        </w:rPr>
+        <w:t>已</w:t>
+      </w:r>
+      <w:r>
+        <w:rPr>
+          <w:rFonts w:hint="eastAsia"/>
+        </w:rPr>
+        <w:t>認定</w:t>
+      </w:r>
+      <w:r>
+        <w:rPr>
+          <w:rFonts w:hint="eastAsia"/>
+        </w:rPr>
+        <w:t>之</w:t>
+      </w:r>
+      <w:r>
+        <w:rPr>
+          <w:rFonts w:hint="eastAsia"/>
+        </w:rPr>
+        <w:t>違法</w:t>
+      </w:r>
+      <w:r>
+        <w:rPr>
+          <w:rFonts w:hint="eastAsia"/>
+        </w:rPr>
+        <w:t>事證</w:t>
+      </w:r>
+      <w:r>
+        <w:rPr>
+          <w:rFonts w:hint="eastAsia"/>
+        </w:rPr>
+        <w:t>絲毫</w:t>
       </w:r>
       <w:r>
         <w:rPr>
@@ -3748,13 +4082,7 @@
         <w:rPr>
           <w:rFonts w:hint="eastAsia"/>
         </w:rPr>
-        <w:t>相</w:t>
-      </w:r>
-      <w:r>
-        <w:rPr>
-          <w:rFonts w:hint="eastAsia"/>
-        </w:rPr>
-        <w:t>同</w:t>
+        <w:t>加辯解</w:t>
       </w:r>
       <w:r>
         <w:rPr>
@@ -3802,7 +4130,31 @@
         <w:rPr>
           <w:rFonts w:hint="eastAsia"/>
         </w:rPr>
-        <w:t>其說法，則</w:t>
+        <w:t>其</w:t>
+      </w:r>
+      <w:r>
+        <w:rPr>
+          <w:rFonts w:hint="eastAsia"/>
+        </w:rPr>
+        <w:t>新</w:t>
+      </w:r>
+      <w:r>
+        <w:rPr>
+          <w:rFonts w:hint="eastAsia"/>
+        </w:rPr>
+        <w:t>辯</w:t>
+      </w:r>
+      <w:r>
+        <w:rPr>
+          <w:rFonts w:hint="eastAsia"/>
+        </w:rPr>
+        <w:t>辭</w:t>
+      </w:r>
+      <w:r>
+        <w:rPr>
+          <w:rFonts w:hint="eastAsia"/>
+        </w:rPr>
+        <w:t>，則</w:t>
       </w:r>
       <w:r>
         <w:rPr>
@@ -4015,19 +4367,31 @@
         <w:rPr>
           <w:rFonts w:hint="eastAsia"/>
         </w:rPr>
-        <w:t>王寶琴所收受下線投資人的資金是否全部交付予謝淑美</w:t>
-      </w:r>
-      <w:r>
-        <w:rPr>
-          <w:rFonts w:hint="eastAsia"/>
-        </w:rPr>
-        <w:t>亦</w:t>
-      </w:r>
-      <w:r>
-        <w:rPr>
-          <w:rFonts w:hint="eastAsia"/>
-        </w:rPr>
-        <w:t>或有挪用或中飽私囊。</w:t>
+        <w:t>王寶琴所收受下線投資人的資金是否</w:t>
+      </w:r>
+      <w:r>
+        <w:rPr>
+          <w:rFonts w:hint="eastAsia"/>
+        </w:rPr>
+        <w:t>100%</w:t>
+      </w:r>
+      <w:r>
+        <w:rPr>
+          <w:rFonts w:hint="eastAsia"/>
+        </w:rPr>
+        <w:t>全部交付予謝淑美</w:t>
+      </w:r>
+      <w:r>
+        <w:rPr>
+          <w:rFonts w:hint="eastAsia"/>
+        </w:rPr>
+        <w:t>以釐清是否有私自挪用或中飽私囊</w:t>
+      </w:r>
+      <w:r>
+        <w:rPr>
+          <w:rFonts w:hint="eastAsia"/>
+        </w:rPr>
+        <w:t>。</w:t>
       </w:r>
     </w:p>
     <w:p>
@@ -4064,19 +4428,25 @@
         <w:rPr>
           <w:rFonts w:hint="eastAsia"/>
         </w:rPr>
-        <w:t>是否全部交還給其下線投資人</w:t>
-      </w:r>
-      <w:r>
-        <w:rPr>
-          <w:rFonts w:hint="eastAsia"/>
-        </w:rPr>
-        <w:t>亦</w:t>
-      </w:r>
-      <w:r>
-        <w:rPr>
-          <w:rFonts w:hint="eastAsia"/>
-        </w:rPr>
-        <w:t>或有挪用或中飽私囊。</w:t>
+        <w:t>是否</w:t>
+      </w:r>
+      <w:r>
+        <w:rPr>
+          <w:rFonts w:hint="eastAsia"/>
+        </w:rPr>
+        <w:t>100%</w:t>
+      </w:r>
+      <w:r>
+        <w:rPr>
+          <w:rFonts w:hint="eastAsia"/>
+        </w:rPr>
+        <w:t>全部交還給其下線投資人以釐清是否有私自挪用或中飽私囊。</w:t>
+      </w:r>
+      <w:r>
+        <w:rPr>
+          <w:rFonts w:hint="eastAsia"/>
+        </w:rPr>
+        <w:t>。</w:t>
       </w:r>
     </w:p>
     <w:p>
@@ -4149,7 +4519,14 @@
         <w:rPr>
           <w:rFonts w:hint="eastAsia"/>
         </w:rPr>
-        <w:t>吸收資金挪用</w:t>
+        <w:t>吸收</w:t>
+      </w:r>
+      <w:r>
+        <w:rPr>
+          <w:rFonts w:hint="eastAsia"/>
+        </w:rPr>
+        <w:lastRenderedPageBreak/>
+        <w:t>資金挪用</w:t>
       </w:r>
       <w:r>
         <w:rPr>
@@ -4204,19 +4581,7 @@
         <w:rPr>
           <w:rFonts w:hint="eastAsia"/>
         </w:rPr>
-        <w:t>觸犯民法第184條第2項及民法第185條事證明確</w:t>
-      </w:r>
-      <w:r>
-        <w:rPr>
-          <w:rFonts w:hint="eastAsia"/>
-        </w:rPr>
-        <w:t>（原審卷第297~303頁）</w:t>
-      </w:r>
-      <w:r>
-        <w:rPr>
-          <w:rFonts w:hint="eastAsia"/>
-        </w:rPr>
-        <w:t>，但若 鈞院不</w:t>
+        <w:t>觸犯民法第184條第2項及民法第185條事證明確，但若 鈞院不</w:t>
       </w:r>
       <w:r>
         <w:rPr>
@@ -4252,14 +4617,7 @@
         <w:rPr>
           <w:rFonts w:hint="eastAsia"/>
         </w:rPr>
-        <w:t>也觸犯民</w:t>
-      </w:r>
-      <w:r>
-        <w:rPr>
-          <w:rFonts w:hint="eastAsia"/>
-        </w:rPr>
-        <w:lastRenderedPageBreak/>
-        <w:t>法第184條第1項前段、</w:t>
+        <w:t>也觸犯民法第184條第1項前段、</w:t>
       </w:r>
       <w:r>
         <w:rPr>
@@ -4320,7 +4678,19 @@
         <w:rPr>
           <w:rFonts w:hint="eastAsia"/>
         </w:rPr>
-        <w:t>「因故意侵權行為而負擔之債，其債務人不得主張抵銷」民法第339條定有明文。上訴人王寶琴及視同上訴人有前</w:t>
+        <w:t>「因故意侵權行為而負擔之債，其債務人不得主張抵銷」民法第339條定有明文。上訴人王寶琴及視同上訴人</w:t>
+      </w:r>
+      <w:r>
+        <w:rPr>
+          <w:rFonts w:hint="eastAsia"/>
+        </w:rPr>
+        <w:t>謝淑美</w:t>
+      </w:r>
+      <w:r>
+        <w:rPr>
+          <w:rFonts w:hint="eastAsia"/>
+        </w:rPr>
+        <w:t>有前</w:t>
       </w:r>
       <w:r>
         <w:rPr>
@@ -4332,43 +4702,13 @@
         <w:rPr>
           <w:rFonts w:hint="eastAsia"/>
         </w:rPr>
-        <w:t>相關故意侵權行為，致使被上訴人有新台幣132萬5000元損失之事證明確，</w:t>
-      </w:r>
-      <w:r>
-        <w:rPr>
-          <w:rFonts w:hint="eastAsia"/>
-        </w:rPr>
-        <w:t>故</w:t>
-      </w:r>
-      <w:r>
-        <w:rPr>
-          <w:rFonts w:hint="eastAsia"/>
-        </w:rPr>
-        <w:t>不得主張</w:t>
-      </w:r>
-      <w:r>
-        <w:rPr>
-          <w:rFonts w:hint="eastAsia"/>
-        </w:rPr>
-        <w:t>僅</w:t>
-      </w:r>
-      <w:r>
-        <w:rPr>
-          <w:rFonts w:hint="eastAsia"/>
-        </w:rPr>
-        <w:t>因被上訴人配偶在銀行上班而</w:t>
-      </w:r>
-      <w:r>
-        <w:rPr>
-          <w:rFonts w:hint="eastAsia"/>
-        </w:rPr>
-        <w:t>與有過失</w:t>
-      </w:r>
-      <w:r>
-        <w:rPr>
-          <w:rFonts w:hint="eastAsia"/>
-        </w:rPr>
-        <w:t>等理由要求</w:t>
+        <w:t>相關故意侵權行為，致使被上訴人有新台幣132萬5000元損失之事證明確，不得主張</w:t>
+      </w:r>
+      <w:r>
+        <w:rPr>
+          <w:rFonts w:hint="eastAsia"/>
+        </w:rPr>
+        <w:t>要求</w:t>
       </w:r>
       <w:r>
         <w:rPr>
@@ -4399,7 +4739,13 @@
         <w:rPr>
           <w:rFonts w:hint="eastAsia"/>
         </w:rPr>
-        <w:t>敬請 鈞院以民法第184條第1項前段、</w:t>
+        <w:t>懇</w:t>
+      </w:r>
+      <w:r>
+        <w:rPr>
+          <w:rFonts w:hint="eastAsia"/>
+        </w:rPr>
+        <w:t>請 鈞院以民法第184條第1項前段、</w:t>
       </w:r>
       <w:r>
         <w:rPr>
@@ -4423,7 +4769,19 @@
         <w:rPr>
           <w:rFonts w:hint="eastAsia"/>
         </w:rPr>
-        <w:t>第184條第2項等法律關係擇一，及民法第185條等為請求權基礎，以</w:t>
+        <w:t>第184條第2項等法律關係擇一，及民法第185條等</w:t>
+      </w:r>
+      <w:r>
+        <w:rPr>
+          <w:rFonts w:hint="eastAsia"/>
+        </w:rPr>
+        <w:t>作</w:t>
+      </w:r>
+      <w:r>
+        <w:rPr>
+          <w:rFonts w:hint="eastAsia"/>
+        </w:rPr>
+        <w:t>為請求權基礎，</w:t>
       </w:r>
       <w:r>
         <w:rPr>
@@ -4441,19 +4799,19 @@
         <w:rPr>
           <w:rFonts w:hint="eastAsia"/>
         </w:rPr>
+        <w:t>判</w:t>
+      </w:r>
+      <w:r>
+        <w:rPr>
+          <w:rFonts w:hint="eastAsia"/>
+        </w:rPr>
+        <w:t>決</w:t>
+      </w:r>
+      <w:r>
+        <w:rPr>
+          <w:rFonts w:hint="eastAsia"/>
+        </w:rPr>
         <w:t>為</w:t>
-      </w:r>
-      <w:r>
-        <w:rPr>
-          <w:rFonts w:hint="eastAsia"/>
-        </w:rPr>
-        <w:t>判</w:t>
-      </w:r>
-      <w:r>
-        <w:rPr>
-          <w:rFonts w:hint="eastAsia"/>
-        </w:rPr>
-        <w:t>定</w:t>
       </w:r>
       <w:r>
         <w:rPr>
@@ -4531,7 +4889,25 @@
         <w:rPr>
           <w:rFonts w:hint="eastAsia"/>
         </w:rPr>
-        <w:t>194、213</w:t>
+        <w:t>191、</w:t>
+      </w:r>
+      <w:r>
+        <w:rPr>
+          <w:rFonts w:hint="eastAsia"/>
+        </w:rPr>
+        <w:t>194、</w:t>
+      </w:r>
+      <w:r>
+        <w:rPr>
+          <w:rFonts w:hint="eastAsia"/>
+        </w:rPr>
+        <w:t>211、</w:t>
+      </w:r>
+      <w:r>
+        <w:rPr>
+          <w:rFonts w:hint="eastAsia"/>
+        </w:rPr>
+        <w:t>213</w:t>
       </w:r>
       <w:r>
         <w:rPr>
@@ -4553,6 +4929,9 @@
           <w:tab w:val="clear" w:pos="6804"/>
         </w:tabs>
         <w:jc w:val="both"/>
+        <w:rPr>
+          <w:rFonts w:hint="eastAsia"/>
+        </w:rPr>
       </w:pPr>
       <w:r>
         <w:rPr>
@@ -4570,7 +4949,37 @@
         <w:rPr>
           <w:rFonts w:hint="eastAsia"/>
         </w:rPr>
-        <w:t>1746卷第59~65、231、247、249、267、269、281、</w:t>
+        <w:t>1746卷第</w:t>
+      </w:r>
+      <w:r>
+        <w:rPr>
+          <w:rFonts w:hint="eastAsia"/>
+        </w:rPr>
+        <w:t>34、</w:t>
+      </w:r>
+      <w:r>
+        <w:rPr>
+          <w:rFonts w:hint="eastAsia"/>
+        </w:rPr>
+        <w:t>59~65、</w:t>
+      </w:r>
+      <w:r>
+        <w:rPr>
+          <w:rFonts w:hint="eastAsia"/>
+        </w:rPr>
+        <w:t>79、177、185、</w:t>
+      </w:r>
+      <w:r>
+        <w:rPr>
+          <w:rFonts w:hint="eastAsia"/>
+        </w:rPr>
+        <w:t>229、</w:t>
+      </w:r>
+      <w:r>
+        <w:rPr>
+          <w:rFonts w:hint="eastAsia"/>
+        </w:rPr>
+        <w:t>231、247、</w:t>
       </w:r>
     </w:p>
     <w:p>
@@ -4585,7 +4994,25 @@
         <w:rPr>
           <w:rFonts w:hint="eastAsia"/>
         </w:rPr>
-        <w:t xml:space="preserve">        282頁。</w:t>
+        <w:t xml:space="preserve">        </w:t>
+      </w:r>
+      <w:r>
+        <w:rPr>
+          <w:rFonts w:hint="eastAsia"/>
+        </w:rPr>
+        <w:t>249、267、269、281、28</w:t>
+      </w:r>
+      <w:r>
+        <w:rPr>
+          <w:rFonts w:hint="eastAsia"/>
+        </w:rPr>
+        <w:t>3</w:t>
+      </w:r>
+      <w:r>
+        <w:rPr>
+          <w:rFonts w:hint="eastAsia"/>
+        </w:rPr>
+        <w:t>頁。</w:t>
       </w:r>
     </w:p>
     <w:p>
@@ -4906,7 +5333,7 @@
               <w:noProof/>
               <w:lang w:val="zh-TW"/>
             </w:rPr>
-            <w:t>4</w:t>
+            <w:t>8</w:t>
           </w:r>
         </w:fldSimple>
       </w:p>

--- a/2_090727.docx
+++ b/2_090727.docx
@@ -1942,6 +1942,12 @@
         <w:rPr>
           <w:rFonts w:hint="eastAsia"/>
         </w:rPr>
+        <w:t>都</w:t>
+      </w:r>
+      <w:r>
+        <w:rPr>
+          <w:rFonts w:hint="eastAsia"/>
+        </w:rPr>
         <w:t>是她自己決定</w:t>
       </w:r>
       <w:r>
@@ -2208,19 +2214,7 @@
         <w:rPr>
           <w:rFonts w:hint="eastAsia"/>
         </w:rPr>
-        <w:t>被上訴人</w:t>
-      </w:r>
-      <w:r>
-        <w:rPr>
-          <w:rFonts w:hint="eastAsia"/>
-        </w:rPr>
-        <w:t>原本</w:t>
-      </w:r>
-      <w:r>
-        <w:rPr>
-          <w:rFonts w:hint="eastAsia"/>
-        </w:rPr>
-        <w:t>並不清楚民法第184條第1項前段及後段之請求權</w:t>
+        <w:t>被上訴人並不清楚民法第184條第1項前段及後段之請求權</w:t>
       </w:r>
       <w:r>
         <w:rPr>
@@ -2262,7 +2256,19 @@
         <w:rPr>
           <w:rFonts w:hint="eastAsia"/>
         </w:rPr>
-        <w:t>與被上訴人主張不同，</w:t>
+        <w:t>與被上訴人</w:t>
+      </w:r>
+      <w:r>
+        <w:rPr>
+          <w:rFonts w:hint="eastAsia"/>
+        </w:rPr>
+        <w:t>真實</w:t>
+      </w:r>
+      <w:r>
+        <w:rPr>
+          <w:rFonts w:hint="eastAsia"/>
+        </w:rPr>
+        <w:t>主張不同，</w:t>
       </w:r>
       <w:r>
         <w:rPr>
@@ -2548,7 +2554,19 @@
         <w:rPr>
           <w:rFonts w:hint="eastAsia"/>
         </w:rPr>
-        <w:t>，顯為背於善良風俗的方法，致使被上訴人有前揭</w:t>
+        <w:t>，顯為</w:t>
+      </w:r>
+      <w:r>
+        <w:rPr>
+          <w:rFonts w:hint="eastAsia"/>
+        </w:rPr>
+        <w:t>故意</w:t>
+      </w:r>
+      <w:r>
+        <w:rPr>
+          <w:rFonts w:hint="eastAsia"/>
+        </w:rPr>
+        <w:t>背於善良風俗的方法，致使被上訴人有前揭</w:t>
       </w:r>
       <w:r>
         <w:rPr>
@@ -2895,7 +2913,31 @@
         <w:rPr>
           <w:rFonts w:hint="eastAsia"/>
         </w:rPr>
-        <w:t>的過失；若王寶琴所言為假，則更有以欺騙等違背善良風俗的方法來吸收資金並從中獲利的故意侵權行為。另外，視同上訴人謝淑美也於原審辯論庭說：「王寶琴從頭到尾沒有參與過實際交卷動作」(原審卷第231頁-原審辯論庭筆錄，摘錄為本狀證物二)。因此上訴人王寶琴故意或過失且背於善良風俗的侵權行為明確，致使被上訴人有新台幣132.5萬本金損失，主張以第184條第1項前段、後段法律請求賠償。</w:t>
+        <w:t>的過失；若王寶琴所</w:t>
+      </w:r>
+      <w:r>
+        <w:rPr>
+          <w:rFonts w:hint="eastAsia"/>
+        </w:rPr>
+        <w:t>言能夠實際參與交易情事為</w:t>
+      </w:r>
+      <w:r>
+        <w:rPr>
+          <w:rFonts w:hint="eastAsia"/>
+        </w:rPr>
+        <w:t>假，則更有以欺騙等</w:t>
+      </w:r>
+      <w:r>
+        <w:rPr>
+          <w:rFonts w:hint="eastAsia"/>
+        </w:rPr>
+        <w:t>故意</w:t>
+      </w:r>
+      <w:r>
+        <w:rPr>
+          <w:rFonts w:hint="eastAsia"/>
+        </w:rPr>
+        <w:t>違背善良風俗的方法來吸收資金並從中獲利的侵權行為。另外，視同上訴人謝淑美也於原審辯論庭說：「王寶琴從頭到尾沒有參與過實際交卷動作」(原審卷第231頁-原審辯論庭筆錄，摘錄為本狀證物二)。因此上訴人王寶琴故意或過失且背於善良風俗的侵權行為明確，致使被上訴人有新台幣132.5萬本金損失，主張以第184條第1項前段、後段法律請求賠償。</w:t>
       </w:r>
     </w:p>
     <w:p>
@@ -2910,9 +2952,6 @@
         </w:tabs>
         <w:ind w:left="993" w:hanging="709"/>
         <w:jc w:val="both"/>
-        <w:rPr>
-          <w:rFonts w:hint="eastAsia"/>
-        </w:rPr>
       </w:pPr>
       <w:r>
         <w:rPr>
@@ -3026,7 +3065,7 @@
         <w:rPr>
           <w:rFonts w:hint="eastAsia"/>
         </w:rPr>
-        <w:t>欺騙</w:t>
+        <w:t>詐騙</w:t>
       </w:r>
       <w:r>
         <w:rPr>
@@ -3044,7 +3083,7 @@
         <w:rPr>
           <w:rFonts w:hint="eastAsia"/>
         </w:rPr>
-        <w:t>有</w:t>
+        <w:t>能</w:t>
       </w:r>
       <w:r>
         <w:rPr>
@@ -3086,7 +3125,13 @@
         <w:rPr>
           <w:rFonts w:hint="eastAsia"/>
         </w:rPr>
-        <w:t>「人格權」中</w:t>
+        <w:t>「自由</w:t>
+      </w:r>
+      <w:r>
+        <w:rPr>
+          <w:rFonts w:hint="eastAsia"/>
+        </w:rPr>
+        <w:t>權」中</w:t>
       </w:r>
       <w:r>
         <w:rPr>
@@ -3119,6 +3164,12 @@
           <w:rFonts w:hint="eastAsia"/>
         </w:rPr>
         <w:t>」，</w:t>
+      </w:r>
+      <w:r>
+        <w:rPr>
+          <w:rFonts w:hint="eastAsia"/>
+        </w:rPr>
+        <w:t>且</w:t>
       </w:r>
       <w:r>
         <w:rPr>
@@ -3235,7 +3286,31 @@
         <w:rPr>
           <w:rFonts w:hint="eastAsia"/>
         </w:rPr>
-        <w:t>考量以民</w:t>
+        <w:t>考量</w:t>
+      </w:r>
+      <w:r>
+        <w:rPr>
+          <w:rFonts w:hint="eastAsia"/>
+        </w:rPr>
+        <w:t>其</w:t>
+      </w:r>
+      <w:r>
+        <w:rPr>
+          <w:rFonts w:hint="eastAsia"/>
+        </w:rPr>
+        <w:t>上開</w:t>
+      </w:r>
+      <w:r>
+        <w:rPr>
+          <w:rFonts w:hint="eastAsia"/>
+        </w:rPr>
+        <w:t>事證，並</w:t>
+      </w:r>
+      <w:r>
+        <w:rPr>
+          <w:rFonts w:hint="eastAsia"/>
+        </w:rPr>
+        <w:t>以民</w:t>
       </w:r>
       <w:r>
         <w:rPr>
@@ -3633,7 +3708,19 @@
         <w:rPr>
           <w:rFonts w:hint="eastAsia"/>
         </w:rPr>
-        <w:t>實有故意拖延訴訟意圖，究其所</w:t>
+        <w:t>實有</w:t>
+      </w:r>
+      <w:r>
+        <w:rPr>
+          <w:rFonts w:hint="eastAsia"/>
+        </w:rPr>
+        <w:t>「亂槍打鳥」</w:t>
+      </w:r>
+      <w:r>
+        <w:rPr>
+          <w:rFonts w:hint="eastAsia"/>
+        </w:rPr>
+        <w:t>故意拖延訴訟意圖，究其所</w:t>
       </w:r>
       <w:r>
         <w:rPr>
@@ -3651,14 +3738,14 @@
         <w:rPr>
           <w:rFonts w:hint="eastAsia"/>
         </w:rPr>
-        <w:t>或是列舉其他</w:t>
+        <w:t>或</w:t>
       </w:r>
       <w:r>
         <w:rPr>
           <w:rFonts w:hint="eastAsia"/>
         </w:rPr>
         <w:lastRenderedPageBreak/>
-        <w:t>法院訴訟案例</w:t>
+        <w:t>是列舉其他法院訴訟案例</w:t>
       </w:r>
       <w:r>
         <w:rPr>
@@ -3785,7 +3872,13 @@
         <w:rPr>
           <w:rFonts w:hint="eastAsia"/>
         </w:rPr>
-        <w:t>與本案事證關聯</w:t>
+        <w:t>或說明與本案</w:t>
+      </w:r>
+      <w:r>
+        <w:rPr>
+          <w:rFonts w:hint="eastAsia"/>
+        </w:rPr>
+        <w:t>關聯</w:t>
       </w:r>
       <w:r>
         <w:rPr>
@@ -3992,7 +4085,13 @@
         <w:rPr>
           <w:rFonts w:hint="eastAsia"/>
         </w:rPr>
-        <w:t>要求（訴外人）宋嘉芳不要拿回本金的要求</w:t>
+        <w:t>要求（訴外人）宋嘉芳不要拿回本金的</w:t>
+      </w:r>
+      <w:r>
+        <w:rPr>
+          <w:rFonts w:hint="eastAsia"/>
+        </w:rPr>
+        <w:t>需求</w:t>
       </w:r>
       <w:r>
         <w:rPr>
@@ -4617,19 +4716,7 @@
         <w:rPr>
           <w:rFonts w:hint="eastAsia"/>
         </w:rPr>
-        <w:t>也觸犯民法第184條第1項前段、</w:t>
-      </w:r>
-      <w:r>
-        <w:rPr>
-          <w:rFonts w:hint="eastAsia"/>
-        </w:rPr>
-        <w:t>民法第184條第1項</w:t>
-      </w:r>
-      <w:r>
-        <w:rPr>
-          <w:rFonts w:hint="eastAsia"/>
-        </w:rPr>
-        <w:t>後段</w:t>
+        <w:t>也觸犯民法第184條第1項前段、後段</w:t>
       </w:r>
       <w:r>
         <w:rPr>
@@ -4725,9 +4812,14 @@
           <w:numId w:val="2"/>
         </w:numPr>
         <w:tabs>
+          <w:tab w:val="clear" w:pos="2835"/>
           <w:tab w:val="clear" w:pos="6804"/>
+          <w:tab w:val="left" w:pos="993"/>
         </w:tabs>
         <w:jc w:val="both"/>
+        <w:rPr>
+          <w:rFonts w:hint="eastAsia"/>
+        </w:rPr>
       </w:pPr>
       <w:r>
         <w:rPr>
@@ -4745,25 +4837,13 @@
         <w:rPr>
           <w:rFonts w:hint="eastAsia"/>
         </w:rPr>
-        <w:t>請 鈞院以民法第184條第1項前段、</w:t>
-      </w:r>
-      <w:r>
-        <w:rPr>
-          <w:rFonts w:hint="eastAsia"/>
-        </w:rPr>
-        <w:t>第184條第1項</w:t>
-      </w:r>
-      <w:r>
-        <w:rPr>
-          <w:rFonts w:hint="eastAsia"/>
-        </w:rPr>
-        <w:t>後段</w:t>
-      </w:r>
-      <w:r>
-        <w:rPr>
-          <w:rFonts w:hint="eastAsia"/>
-        </w:rPr>
-        <w:t>、</w:t>
+        <w:t>請 鈞院以民法第184條第1項前段、後段</w:t>
+      </w:r>
+      <w:r>
+        <w:rPr>
+          <w:rFonts w:hint="eastAsia"/>
+        </w:rPr>
+        <w:t>，</w:t>
       </w:r>
       <w:r>
         <w:rPr>
@@ -4844,7 +4924,9 @@
       <w:pPr>
         <w:pStyle w:val="0000"/>
         <w:tabs>
+          <w:tab w:val="clear" w:pos="2835"/>
           <w:tab w:val="clear" w:pos="6804"/>
+          <w:tab w:val="left" w:pos="993"/>
         </w:tabs>
         <w:ind w:left="720"/>
         <w:jc w:val="both"/>
@@ -4929,9 +5011,6 @@
           <w:tab w:val="clear" w:pos="6804"/>
         </w:tabs>
         <w:jc w:val="both"/>
-        <w:rPr>
-          <w:rFonts w:hint="eastAsia"/>
-        </w:rPr>
       </w:pPr>
       <w:r>
         <w:rPr>
@@ -5021,7 +5100,6 @@
         <w:tabs>
           <w:tab w:val="clear" w:pos="6804"/>
         </w:tabs>
-        <w:ind w:left="720"/>
         <w:jc w:val="both"/>
       </w:pPr>
     </w:p>
@@ -5264,17 +5342,6 @@
         </w:rPr>
         <w:t xml:space="preserve">  </w:t>
       </w:r>
-    </w:p>
-    <w:p>
-      <w:pPr>
-        <w:spacing w:line="480" w:lineRule="exact"/>
-        <w:jc w:val="right"/>
-        <w:rPr>
-          <w:rFonts w:ascii="標楷體" w:eastAsia="標楷體" w:hAnsi="標楷體"/>
-          <w:sz w:val="28"/>
-          <w:szCs w:val="28"/>
-        </w:rPr>
-      </w:pPr>
     </w:p>
     <w:p>
       <w:pPr>
@@ -5333,7 +5400,7 @@
               <w:noProof/>
               <w:lang w:val="zh-TW"/>
             </w:rPr>
-            <w:t>8</w:t>
+            <w:t>5</w:t>
           </w:r>
         </w:fldSimple>
       </w:p>

--- a/2_090727.docx
+++ b/2_090727.docx
@@ -489,13 +489,20 @@
         <w:rPr>
           <w:rFonts w:hint="eastAsia"/>
         </w:rPr>
-        <w:t>於民事訴訟繫屬中涉有</w:t>
-      </w:r>
-      <w:r>
-        <w:rPr>
-          <w:rFonts w:hint="eastAsia"/>
-        </w:rPr>
-        <w:t>偽造文書、證人偽證、鑑定人為不實之鑑定等情形</w:t>
+        <w:t>於民事訴訟繫屬中</w:t>
+      </w:r>
+      <w:r>
+        <w:rPr>
+          <w:rFonts w:hint="eastAsia"/>
+          <w:u w:val="thick"/>
+        </w:rPr>
+        <w:t>涉有偽造文書、證人偽證、鑑定人為不實之鑑定</w:t>
+      </w:r>
+      <w:r>
+        <w:rPr>
+          <w:rFonts w:hint="eastAsia"/>
+        </w:rPr>
+        <w:t>等情形</w:t>
       </w:r>
       <w:r>
         <w:rPr>
@@ -513,7 +520,20 @@
         <w:rPr>
           <w:rFonts w:hint="eastAsia"/>
         </w:rPr>
-        <w:t>。是以當事人在民事訴訟繫屬「以前」有犯罪行</w:t>
+        <w:t>。是以當事人在民事訴訟</w:t>
+      </w:r>
+      <w:r>
+        <w:rPr>
+          <w:rFonts w:hint="eastAsia"/>
+          <w:u w:val="thick"/>
+        </w:rPr>
+        <w:t>繫屬「以前」</w:t>
+      </w:r>
+      <w:r>
+        <w:rPr>
+          <w:rFonts w:hint="eastAsia"/>
+        </w:rPr>
+        <w:t>有犯罪行</w:t>
       </w:r>
       <w:r>
         <w:rPr>
@@ -587,7 +607,7 @@
         <w:rPr>
           <w:rFonts w:hint="eastAsia"/>
         </w:rPr>
-        <w:t>上訴人王寶琴於案號：</w:t>
+        <w:t>上訴人王寶琴為</w:t>
       </w:r>
       <w:r>
         <w:rPr>
@@ -635,14 +655,14 @@
         <w:rPr>
           <w:rFonts w:hint="eastAsia"/>
         </w:rPr>
-        <w:t>起訴書所載被告王寶琴以外之人調查站筆錄及警詢筆錄均係被告以外之人審判外陳</w:t>
+        <w:t>起訴書所載被告王寶琴以外之人調查站筆錄及警詢筆錄均係被告以外之人審判外陳述，無證</w:t>
       </w:r>
       <w:r>
         <w:rPr>
           <w:rFonts w:hint="eastAsia"/>
         </w:rPr>
         <w:lastRenderedPageBreak/>
-        <w:t>述，無證據能力。(2)</w:t>
+        <w:t>據能力。(2)</w:t>
       </w:r>
       <w:r>
         <w:rPr>
@@ -654,7 +674,20 @@
         <w:rPr>
           <w:rFonts w:hint="eastAsia"/>
         </w:rPr>
-        <w:t>起訴書所載其餘證據，不爭執證據能力。（</w:t>
+        <w:t>起訴書所載其餘證據，</w:t>
+      </w:r>
+      <w:r>
+        <w:rPr>
+          <w:rFonts w:hint="eastAsia"/>
+          <w:u w:val="thick"/>
+        </w:rPr>
+        <w:t>不爭執證據能力</w:t>
+      </w:r>
+      <w:r>
+        <w:rPr>
+          <w:rFonts w:hint="eastAsia"/>
+        </w:rPr>
+        <w:t>。（</w:t>
       </w:r>
       <w:r>
         <w:rPr>
@@ -704,7 +737,13 @@
         <w:rPr>
           <w:rFonts w:hint="eastAsia"/>
         </w:rPr>
-        <w:t>視同上訴人謝淑美於案號：臺南地方法院108年度金重訴字第3號</w:t>
+        <w:t>視同上訴人謝淑美為</w:t>
+      </w:r>
+      <w:r>
+        <w:rPr>
+          <w:rFonts w:hint="eastAsia"/>
+        </w:rPr>
+        <w:t>臺南地方法院108年度金重訴字第3號</w:t>
       </w:r>
       <w:r>
         <w:rPr>
@@ -722,7 +761,20 @@
         <w:rPr>
           <w:rFonts w:hint="eastAsia"/>
         </w:rPr>
-        <w:t>所提之準備狀中對於起訴書及所附之清單證據能力主張為：均不爭執證據能力，同意列為證據。（臺南刑事_108金重訴3卷1之第194頁</w:t>
+        <w:t>所提之準備狀中對於起訴書及所附之清單證據能力主張為：</w:t>
+      </w:r>
+      <w:r>
+        <w:rPr>
+          <w:rFonts w:hint="eastAsia"/>
+          <w:u w:val="thick"/>
+        </w:rPr>
+        <w:t>均不爭執證據能力</w:t>
+      </w:r>
+      <w:r>
+        <w:rPr>
+          <w:rFonts w:hint="eastAsia"/>
+        </w:rPr>
+        <w:t>，同意列為證據。（臺南刑事_108金重訴3卷1之第194頁</w:t>
       </w:r>
       <w:r>
         <w:rPr>
@@ -880,13 +932,20 @@
         <w:rPr>
           <w:rFonts w:hint="eastAsia"/>
         </w:rPr>
-        <w:t>，因此本件民事訴訟</w:t>
-      </w:r>
-      <w:r>
-        <w:rPr>
-          <w:rFonts w:hint="eastAsia"/>
-        </w:rPr>
-        <w:t>並無證據能力認定問題</w:t>
+        <w:t>，</w:t>
+      </w:r>
+      <w:r>
+        <w:rPr>
+          <w:rFonts w:hint="eastAsia"/>
+        </w:rPr>
+        <w:t>因此本件民事訴訟並</w:t>
+      </w:r>
+      <w:r>
+        <w:rPr>
+          <w:rFonts w:hint="eastAsia"/>
+          <w:u w:val="thick"/>
+        </w:rPr>
+        <w:t>無證據能力認定問題</w:t>
       </w:r>
       <w:r>
         <w:rPr>
@@ -910,13 +969,7 @@
         <w:rPr>
           <w:rFonts w:hint="eastAsia"/>
         </w:rPr>
-        <w:t>所有</w:t>
-      </w:r>
-      <w:r>
-        <w:rPr>
-          <w:rFonts w:hint="eastAsia"/>
-        </w:rPr>
-        <w:t>犯罪行為皆於</w:t>
+        <w:t>所有犯罪行為皆於</w:t>
       </w:r>
       <w:r>
         <w:rPr>
@@ -928,11 +981,19 @@
         <w:rPr>
           <w:rFonts w:hint="eastAsia"/>
         </w:rPr>
-        <w:t>本民事訴訟「以</w:t>
-      </w:r>
-      <w:r>
-        <w:rPr>
-          <w:rFonts w:hint="eastAsia"/>
+        <w:t>本民事訴訟</w:t>
+      </w:r>
+      <w:r>
+        <w:rPr>
+          <w:rFonts w:hint="eastAsia"/>
+          <w:u w:val="thick"/>
+        </w:rPr>
+        <w:t>「以</w:t>
+      </w:r>
+      <w:r>
+        <w:rPr>
+          <w:rFonts w:hint="eastAsia"/>
+          <w:u w:val="thick"/>
         </w:rPr>
         <w:t>前」</w:t>
       </w:r>
@@ -1485,7 +1546,14 @@
         <w:rPr>
           <w:rFonts w:hint="eastAsia"/>
         </w:rPr>
-        <w:t>謝答：「有的，但他們的招攬內容、人數、每個人的金額我不清楚，我只和他們分別約定他們可以獲得的利潤」問：「王寶琴(及訴外人)有無再分配利息給他們所招攬之投資人？利息如何計算？你有無訂定上下線投資人分配利息之方式？詳情為何？」謝答：「我不清楚王寶琴(及訴外人)有無再分配利息給他們所招攬的投資人，也不清楚他們如何計算利息給他們的投資人</w:t>
+        <w:t>謝答：「有的，但他們的招攬內容、人數、每個人的金額我不清楚，我只和他們分別約定他們可以獲得的利潤」問：「王寶琴(及訴外人)有無再分配利息給他們所招攬之投資人？利息如何計算？你有無訂定上下線投資人分配利息之方式？詳情為何？」謝答：「</w:t>
+      </w:r>
+      <w:r>
+        <w:rPr>
+          <w:rFonts w:hint="eastAsia"/>
+          <w:u w:val="thick"/>
+        </w:rPr>
+        <w:t>我不清楚王寶琴(及訴外人)有無再分配利息給他們所招攬的投資人，也不清楚他們如何計算利息給他們的投資人</w:t>
       </w:r>
       <w:r>
         <w:rPr>
@@ -1634,7 +1702,20 @@
         <w:rPr>
           <w:rFonts w:hint="eastAsia"/>
         </w:rPr>
-        <w:t>王答：「謝淑美給我每期4%的紅利，我則將其中3%紅利分給投資親友，我自己賺1%利潤，他會去跟客戶談到不同紅利%數，最後這一個月曾經加到25%，謝淑美給過我4%、6%、8%的紅利，但因為我怕紅利太高會嚇走投資者，所以我是給我底下投資人3%、4%、最多到6%的紅利」問：「謝淑美如</w:t>
+        <w:t>王答：「謝淑美給我每期4%的紅利，我則將其中3%紅利分給投資親友，我自己賺1%利潤，他會去跟客戶談到不同紅利%數，最後這一個月曾經加到25%，謝淑美給過我4%、6%、8%的紅利，但</w:t>
+      </w:r>
+      <w:r>
+        <w:rPr>
+          <w:rFonts w:hint="eastAsia"/>
+          <w:u w:val="thick"/>
+        </w:rPr>
+        <w:t>因為我怕紅利太高會嚇走投資者，所以我是給我底下投資人3%、4%、最多到6%的紅利</w:t>
+      </w:r>
+      <w:r>
+        <w:rPr>
+          <w:rFonts w:hint="eastAsia"/>
+        </w:rPr>
+        <w:t>」問：「謝淑美如</w:t>
       </w:r>
       <w:r>
         <w:rPr>
@@ -1646,25 +1727,47 @@
         <w:rPr>
           <w:rFonts w:hint="eastAsia"/>
         </w:rPr>
-        <w:t>中信的帳戶，我再轉匯其中的紅利給投資人，本金</w:t>
-      </w:r>
-      <w:r>
-        <w:rPr>
-          <w:rFonts w:hint="eastAsia"/>
+        <w:t>中信的帳戶，我再轉匯其中的紅利給投資人，</w:t>
+      </w:r>
+      <w:r>
+        <w:rPr>
+          <w:rFonts w:hint="eastAsia"/>
+          <w:u w:val="thick"/>
+        </w:rPr>
+        <w:t>本金</w:t>
+      </w:r>
+      <w:r>
+        <w:rPr>
+          <w:rFonts w:hint="eastAsia"/>
+          <w:u w:val="thick"/>
         </w:rPr>
         <w:t>我</w:t>
       </w:r>
       <w:r>
         <w:rPr>
           <w:rFonts w:hint="eastAsia"/>
-        </w:rPr>
-        <w:t>先留著，後來</w:t>
-      </w:r>
-      <w:r>
-        <w:rPr>
-          <w:rFonts w:hint="eastAsia"/>
-        </w:rPr>
-        <w:t>怕被調查局盯上，</w:t>
+          <w:u w:val="thick"/>
+        </w:rPr>
+        <w:t>先留著</w:t>
+      </w:r>
+      <w:r>
+        <w:rPr>
+          <w:rFonts w:hint="eastAsia"/>
+        </w:rPr>
+        <w:t>，後來</w:t>
+      </w:r>
+      <w:r>
+        <w:rPr>
+          <w:rFonts w:hint="eastAsia"/>
+          <w:u w:val="thick"/>
+        </w:rPr>
+        <w:t>怕被調查局盯上</w:t>
+      </w:r>
+      <w:r>
+        <w:rPr>
+          <w:rFonts w:hint="eastAsia"/>
+        </w:rPr>
+        <w:t>，</w:t>
       </w:r>
       <w:r>
         <w:rPr>
@@ -1831,13 +1934,39 @@
         <w:rPr>
           <w:rFonts w:hint="eastAsia"/>
         </w:rPr>
-        <w:t>問：「告訴人皆表示你有從中抽傭，你怎麼解釋？」王答：「我自己分的比較多，是因為我做的比較多。」</w:t>
-      </w:r>
-      <w:r>
-        <w:rPr>
-          <w:rFonts w:hint="eastAsia"/>
-        </w:rPr>
-        <w:t>問:「宋嘉芳(訴外人)所提供的Line對話，她有200萬要拿回，你叫她不要拿回，這跟你所謂單純分享訊息不同，你如何解釋？」王答：「我們是把訊息告訴他此訂單還需要她的200萬，請她先不要拿回去。」</w:t>
+        <w:t>問：「告訴人皆表示你有從中抽傭，你怎麼解釋？」王答：「我自己分的比較多，是因為</w:t>
+      </w:r>
+      <w:r>
+        <w:rPr>
+          <w:rFonts w:hint="eastAsia"/>
+          <w:u w:val="thick"/>
+        </w:rPr>
+        <w:t>我做的比較多</w:t>
+      </w:r>
+      <w:r>
+        <w:rPr>
+          <w:rFonts w:hint="eastAsia"/>
+        </w:rPr>
+        <w:t>。」</w:t>
+      </w:r>
+      <w:r>
+        <w:rPr>
+          <w:rFonts w:hint="eastAsia"/>
+        </w:rPr>
+        <w:t>問:「宋嘉芳(訴外人)所提供的Line對話，她有200萬要拿回，你叫她不要拿回，這跟你所謂單純分享訊息不同，你如何解釋？」王答：「我們是把訊息告訴他此訂單</w:t>
+      </w:r>
+      <w:r>
+        <w:rPr>
+          <w:rFonts w:hint="eastAsia"/>
+          <w:u w:val="thick"/>
+        </w:rPr>
+        <w:t>還需要她的200萬</w:t>
+      </w:r>
+      <w:r>
+        <w:rPr>
+          <w:rFonts w:hint="eastAsia"/>
+        </w:rPr>
+        <w:t>，請她先不要拿回去。」</w:t>
       </w:r>
       <w:r>
         <w:rPr>
@@ -2494,67 +2623,37 @@
         <w:rPr>
           <w:rFonts w:hint="eastAsia"/>
         </w:rPr>
-        <w:t>，也以故意的方式，向不特定人招募資金超過1億3千萬，並約定或給付</w:t>
-      </w:r>
-      <w:r>
-        <w:rPr>
-          <w:rFonts w:hint="eastAsia"/>
-        </w:rPr>
-        <w:t>每</w:t>
-      </w:r>
-      <w:r>
-        <w:rPr>
-          <w:rFonts w:hint="eastAsia"/>
-        </w:rPr>
-        <w:t>7~40天為</w:t>
-      </w:r>
-      <w:r>
-        <w:rPr>
-          <w:rFonts w:hint="eastAsia"/>
-        </w:rPr>
-        <w:t>期</w:t>
-      </w:r>
-      <w:r>
-        <w:rPr>
-          <w:rFonts w:hint="eastAsia"/>
-        </w:rPr>
-        <w:t>，每期</w:t>
-      </w:r>
-      <w:r>
-        <w:rPr>
-          <w:rFonts w:hint="eastAsia"/>
-        </w:rPr>
-        <w:t>2%~6%等</w:t>
-      </w:r>
-      <w:r>
-        <w:rPr>
-          <w:rFonts w:hint="eastAsia"/>
-        </w:rPr>
-        <w:t>與本金顯不相當之紅利方式吸收資金</w:t>
-      </w:r>
-      <w:r>
-        <w:rPr>
-          <w:rFonts w:hint="eastAsia"/>
-        </w:rPr>
-        <w:t>(原審卷</w:t>
-      </w:r>
-      <w:r>
-        <w:rPr>
-          <w:rFonts w:hint="eastAsia"/>
-        </w:rPr>
-        <w:t>第</w:t>
-      </w:r>
-      <w:r>
-        <w:rPr>
-          <w:rFonts w:hint="eastAsia"/>
-        </w:rPr>
-        <w:t>59~65頁)</w:t>
-      </w:r>
-      <w:r>
-        <w:rPr>
-          <w:rFonts w:hint="eastAsia"/>
-        </w:rPr>
-        <w:t>，顯為</w:t>
+        <w:t>，也以故意的方式，</w:t>
+      </w:r>
+      <w:r>
+        <w:rPr>
+          <w:rFonts w:hint="eastAsia"/>
+        </w:rPr>
+        <w:t>約定或給付以7~40天為期，每期2%~6%等與本金顯不相當之紅利方式向不特定36人吸收資</w:t>
+      </w:r>
+      <w:r>
+        <w:rPr>
+          <w:rFonts w:hint="eastAsia"/>
+        </w:rPr>
+        <w:t>超過1億3千萬</w:t>
+      </w:r>
+      <w:r>
+        <w:rPr>
+          <w:rFonts w:hint="eastAsia"/>
+        </w:rPr>
+        <w:t>(原審卷第59~65頁)</w:t>
+      </w:r>
+      <w:r>
+        <w:rPr>
+          <w:rFonts w:hint="eastAsia"/>
+        </w:rPr>
+        <w:t>，</w:t>
+      </w:r>
+      <w:r>
+        <w:rPr>
+          <w:rFonts w:hint="eastAsia"/>
+        </w:rPr>
+        <w:t>顯為</w:t>
       </w:r>
       <w:r>
         <w:rPr>
@@ -2634,7 +2733,14 @@
         <w:rPr>
           <w:rFonts w:hint="eastAsia"/>
         </w:rPr>
-        <w:t>上訴人王寶琴一方面為了躲避調查局追查</w:t>
+        <w:t>上訴人王寶琴一方面為了</w:t>
+      </w:r>
+      <w:r>
+        <w:rPr>
+          <w:rFonts w:hint="eastAsia"/>
+          <w:u w:val="thick"/>
+        </w:rPr>
+        <w:t>躲避調查局追查</w:t>
       </w:r>
       <w:r>
         <w:rPr>
@@ -2712,19 +2818,34 @@
         <w:rPr>
           <w:rFonts w:hint="eastAsia"/>
         </w:rPr>
-        <w:t>以話術欺騙</w:t>
-      </w:r>
-      <w:r>
-        <w:rPr>
-          <w:rFonts w:hint="eastAsia"/>
+        <w:t>以話術</w:t>
+      </w:r>
+      <w:r>
+        <w:rPr>
+          <w:rFonts w:hint="eastAsia"/>
+          <w:u w:val="thick"/>
+        </w:rPr>
+        <w:t>欺騙</w:t>
+      </w:r>
+      <w:r>
+        <w:rPr>
+          <w:rFonts w:hint="eastAsia"/>
+          <w:u w:val="thick"/>
         </w:rPr>
         <w:t>被上訴人</w:t>
       </w:r>
       <w:r>
         <w:rPr>
           <w:rFonts w:hint="eastAsia"/>
-        </w:rPr>
-        <w:t>此投資案調查局、稅捐處都確認沒有問題(原審卷第77頁–Line</w:t>
+          <w:u w:val="thick"/>
+        </w:rPr>
+        <w:t>此投資案調查局、稅捐處都確認</w:t>
+      </w:r>
+      <w:r>
+        <w:rPr>
+          <w:rFonts w:hint="eastAsia"/>
+        </w:rPr>
+        <w:t>沒有問題(原審卷第77頁–Line</w:t>
       </w:r>
       <w:r>
         <w:rPr>
@@ -2889,7 +3010,20 @@
         <w:rPr>
           <w:rFonts w:hint="eastAsia"/>
         </w:rPr>
-        <w:t>上訴人王寶琴向被上訴人招募投資時，多次以「我現在已可直接處理業務，且大內總管彭雪芬也約我要幫她衝業績」(原審卷第177頁-Line通訊截圖)、「我的作業資格已核定，可直接處理現金流帳戶及交卷事宜」(原審卷第185頁-Line通訊截圖)等要被上訴人安心的話術。若上訴人王寶琴真的完全受視同上訴人謝淑美欺騙以為真有這樣投資機會，怎麼會一次的交易流程都沒去確認過？她經手超過1億現金卻完全不擔心？還是這就是她本意？她顯有未盡善良管理人之注意之責（</w:t>
+        <w:t>上訴人王寶琴向被上訴人招募投資時，多次以「我現在已可直接處理業務，且大內總管彭雪芬也約我要幫她衝業績」(原審卷第177頁-Line通訊截圖)、「我的作業資格已核定，可直接處理現金流帳戶及交卷事宜」(原審卷第185頁-Line通訊截圖)等要被上訴人安心的話術。若上訴人王寶琴真的完全受視同上訴人謝淑美欺騙以為真有這樣投資機會，怎麼會一次的交易流程都沒去確認過？她經手超過1億現金卻完全不擔心？還是這就是她本意？她顯有</w:t>
+      </w:r>
+      <w:r>
+        <w:rPr>
+          <w:rFonts w:hint="eastAsia"/>
+          <w:u w:val="thick"/>
+        </w:rPr>
+        <w:t>未盡善良管理人之注意之責</w:t>
+      </w:r>
+      <w:r>
+        <w:rPr>
+          <w:rFonts w:hint="eastAsia"/>
+        </w:rPr>
+        <w:t>（</w:t>
       </w:r>
       <w:r>
         <w:rPr>
@@ -2901,7 +3035,26 @@
         <w:rPr>
           <w:rFonts w:hint="eastAsia"/>
         </w:rPr>
-        <w:t>）。若上訴人王寶琴所言她能夠實際參與交易情事為真，則有「應注意、能注意、而不注意」</w:t>
+        <w:t>）。若上訴人王寶琴所言</w:t>
+      </w:r>
+      <w:r>
+        <w:rPr>
+          <w:rFonts w:hint="eastAsia"/>
+        </w:rPr>
+        <w:t>她能夠</w:t>
+      </w:r>
+      <w:r>
+        <w:rPr>
+          <w:rFonts w:hint="eastAsia"/>
+          <w:u w:val="thick"/>
+        </w:rPr>
+        <w:t>實際參與交易情事為真</w:t>
+      </w:r>
+      <w:r>
+        <w:rPr>
+          <w:rFonts w:hint="eastAsia"/>
+        </w:rPr>
+        <w:t>，則有「應注意、能注意、而不注意」</w:t>
       </w:r>
       <w:r>
         <w:rPr>
@@ -2913,23 +3066,58 @@
         <w:rPr>
           <w:rFonts w:hint="eastAsia"/>
         </w:rPr>
-        <w:t>的過失；若王寶琴所</w:t>
-      </w:r>
-      <w:r>
-        <w:rPr>
-          <w:rFonts w:hint="eastAsia"/>
-        </w:rPr>
-        <w:t>言能夠實際參與交易情事為</w:t>
-      </w:r>
-      <w:r>
-        <w:rPr>
-          <w:rFonts w:hint="eastAsia"/>
-        </w:rPr>
-        <w:t>假，則更有以欺騙等</w:t>
-      </w:r>
-      <w:r>
-        <w:rPr>
-          <w:rFonts w:hint="eastAsia"/>
+        <w:t>的</w:t>
+      </w:r>
+      <w:r>
+        <w:rPr>
+          <w:rFonts w:hint="eastAsia"/>
+          <w:u w:val="thick"/>
+        </w:rPr>
+        <w:t>過失</w:t>
+      </w:r>
+      <w:r>
+        <w:rPr>
+          <w:rFonts w:hint="eastAsia"/>
+        </w:rPr>
+        <w:t>；若王寶琴所</w:t>
+      </w:r>
+      <w:r>
+        <w:rPr>
+          <w:rFonts w:hint="eastAsia"/>
+        </w:rPr>
+        <w:t>言能夠</w:t>
+      </w:r>
+      <w:r>
+        <w:rPr>
+          <w:rFonts w:hint="eastAsia"/>
+          <w:u w:val="thick"/>
+        </w:rPr>
+        <w:t>實際參與交易情事為</w:t>
+      </w:r>
+      <w:r>
+        <w:rPr>
+          <w:rFonts w:hint="eastAsia"/>
+          <w:u w:val="thick"/>
+        </w:rPr>
+        <w:t>假</w:t>
+      </w:r>
+      <w:r>
+        <w:rPr>
+          <w:rFonts w:hint="eastAsia"/>
+        </w:rPr>
+        <w:t>，則更有以</w:t>
+      </w:r>
+      <w:r>
+        <w:rPr>
+          <w:rFonts w:hint="eastAsia"/>
+          <w:u w:val="thick"/>
+        </w:rPr>
+        <w:t>欺騙等</w:t>
+      </w:r>
+      <w:r>
+        <w:rPr>
+          <w:rFonts w:hint="eastAsia"/>
+          <w:u w:val="thick"/>
         </w:rPr>
         <w:t>故意</w:t>
       </w:r>
@@ -2937,7 +3125,20 @@
         <w:rPr>
           <w:rFonts w:hint="eastAsia"/>
         </w:rPr>
-        <w:t>違背善良風俗的方法來吸收資金並從中獲利的侵權行為。另外，視同上訴人謝淑美也於原審辯論庭說：「王寶琴從頭到尾沒有參與過實際交卷動作」(原審卷第231頁-原審辯論庭筆錄，摘錄為本狀證物二)。因此上訴人王寶琴故意或過失且背於善良風俗的侵權行為明確，致使被上訴人有新台幣132.5萬本金損失，主張以第184條第1項前段、後段法律請求賠償。</w:t>
+        <w:t>違背善良風俗的方法來吸收資金並從中獲利的侵權行為。另外，視同上訴人謝淑美也於原審辯論庭說：「</w:t>
+      </w:r>
+      <w:r>
+        <w:rPr>
+          <w:rFonts w:hint="eastAsia"/>
+          <w:u w:val="thick"/>
+        </w:rPr>
+        <w:t>王寶琴從頭到尾沒有參與過實際交卷動作</w:t>
+      </w:r>
+      <w:r>
+        <w:rPr>
+          <w:rFonts w:hint="eastAsia"/>
+        </w:rPr>
+        <w:t>」(原審卷第231頁-原審辯論庭筆錄，摘錄為本狀證物二)。因此上訴人王寶琴故意或過失且背於善良風俗的侵權行為明確，致使被上訴人有新台幣132.5萬本金損失，主張以第184條第1項前段、後段法律請求賠償。</w:t>
       </w:r>
     </w:p>
     <w:p>
@@ -3071,23 +3272,39 @@
         <w:rPr>
           <w:rFonts w:hint="eastAsia"/>
         </w:rPr>
-        <w:t>方式，謊稱</w:t>
-      </w:r>
-      <w:r>
-        <w:rPr>
-          <w:rFonts w:hint="eastAsia"/>
+        <w:t>方式</w:t>
+      </w:r>
+      <w:r>
+        <w:rPr>
+          <w:rFonts w:hint="eastAsia"/>
+        </w:rPr>
+        <w:t>，</w:t>
+      </w:r>
+      <w:r>
+        <w:rPr>
+          <w:rFonts w:hint="eastAsia"/>
+          <w:u w:val="thick"/>
+        </w:rPr>
+        <w:t>謊稱</w:t>
+      </w:r>
+      <w:r>
+        <w:rPr>
+          <w:rFonts w:hint="eastAsia"/>
+          <w:u w:val="thick"/>
         </w:rPr>
         <w:t>每期都</w:t>
       </w:r>
       <w:r>
         <w:rPr>
           <w:rFonts w:hint="eastAsia"/>
+          <w:u w:val="thick"/>
         </w:rPr>
         <w:t>能</w:t>
       </w:r>
       <w:r>
         <w:rPr>
           <w:rFonts w:hint="eastAsia"/>
+          <w:u w:val="thick"/>
         </w:rPr>
         <w:t>取回本金</w:t>
       </w:r>
@@ -3118,8 +3335,15 @@
       <w:r>
         <w:rPr>
           <w:rFonts w:hint="eastAsia"/>
-        </w:rPr>
-        <w:t>陷於錯誤，侵害被上訴人</w:t>
+          <w:u w:val="thick"/>
+        </w:rPr>
+        <w:t>陷於錯誤</w:t>
+      </w:r>
+      <w:r>
+        <w:rPr>
+          <w:rFonts w:hint="eastAsia"/>
+        </w:rPr>
+        <w:t>，侵害被上訴人</w:t>
       </w:r>
       <w:r>
         <w:rPr>
@@ -3262,7 +3486,25 @@
         <w:rPr>
           <w:rFonts w:hint="eastAsia"/>
         </w:rPr>
-        <w:t xml:space="preserve"> 鈞院否定原審見解及判決，</w:t>
+        <w:t xml:space="preserve"> </w:t>
+      </w:r>
+      <w:r>
+        <w:rPr>
+          <w:rFonts w:hint="eastAsia"/>
+        </w:rPr>
+        <w:t>鈞院不採</w:t>
+      </w:r>
+      <w:r>
+        <w:rPr>
+          <w:rFonts w:hint="eastAsia"/>
+        </w:rPr>
+        <w:t>認</w:t>
+      </w:r>
+      <w:r>
+        <w:rPr>
+          <w:rFonts w:hint="eastAsia"/>
+        </w:rPr>
+        <w:t>原審見解及判決，</w:t>
       </w:r>
       <w:r>
         <w:rPr>
@@ -3292,13 +3534,13 @@
         <w:rPr>
           <w:rFonts w:hint="eastAsia"/>
         </w:rPr>
-        <w:t>其</w:t>
-      </w:r>
-      <w:r>
-        <w:rPr>
-          <w:rFonts w:hint="eastAsia"/>
-        </w:rPr>
         <w:t>上開</w:t>
+      </w:r>
+      <w:r>
+        <w:rPr>
+          <w:rFonts w:hint="eastAsia"/>
+        </w:rPr>
+        <w:t>說明</w:t>
       </w:r>
       <w:r>
         <w:rPr>
@@ -3526,7 +3768,14 @@
           <w:rFonts w:hint="eastAsia"/>
           <w:b/>
         </w:rPr>
-        <w:t>上訴人王寶琴有濫用上訴權之疑慮：</w:t>
+        <w:t>上訴人對於原審認定事實不加辯解，卻另提理由，</w:t>
+      </w:r>
+      <w:r>
+        <w:rPr>
+          <w:rFonts w:hint="eastAsia"/>
+          <w:b/>
+        </w:rPr>
+        <w:t>有濫用上訴權之疑慮：</w:t>
       </w:r>
     </w:p>
     <w:p>
@@ -3581,7 +3830,13 @@
         <w:rPr>
           <w:rFonts w:hint="eastAsia"/>
         </w:rPr>
-        <w:t>)上訴人王寶琴以每20天左右為期約定給付3%~6%與本金顯不相當紅利予被上訴人、(四)上訴人王寶琴對其行為係以收受投資之名義，向多數人收受款項或吸收資金乙節知之甚明等事</w:t>
+        <w:t>)上訴人王寶琴以每20天左右為期約定給付3%~6%與本金顯不相當紅利予被上訴人、(四)上訴人王寶琴對其行為係以收受投資之名義，向多數人收受款項或吸收資金知之甚明等</w:t>
+      </w:r>
+      <w:r>
+        <w:rPr>
+          <w:rFonts w:hint="eastAsia"/>
+        </w:rPr>
+        <w:t>事</w:t>
       </w:r>
       <w:r>
         <w:rPr>
@@ -3605,7 +3860,26 @@
         <w:rPr>
           <w:rFonts w:hint="eastAsia"/>
         </w:rPr>
-        <w:t>不辯解。</w:t>
+        <w:t>不辯解</w:t>
+      </w:r>
+      <w:r>
+        <w:rPr>
+          <w:rFonts w:hint="eastAsia"/>
+        </w:rPr>
+        <w:t>，依照民事訴訟法第280條規定，</w:t>
+      </w:r>
+      <w:r>
+        <w:rPr>
+          <w:rFonts w:hint="eastAsia"/>
+          <w:u w:val="thick"/>
+        </w:rPr>
+        <w:t>形同自認</w:t>
+      </w:r>
+      <w:r>
+        <w:rPr>
+          <w:rFonts w:hint="eastAsia"/>
+        </w:rPr>
+        <w:t>。</w:t>
       </w:r>
     </w:p>
     <w:p>
@@ -3624,13 +3898,26 @@
         <w:rPr>
           <w:rFonts w:hint="eastAsia"/>
         </w:rPr>
-        <w:t>「在第一審所為之訴訟行為於第二審亦有效力」民事訴訟法第448條定有明文</w:t>
-      </w:r>
-      <w:r>
-        <w:rPr>
-          <w:rFonts w:hint="eastAsia"/>
-        </w:rPr>
-        <w:t>。</w:t>
+        <w:t>「</w:t>
+      </w:r>
+      <w:r>
+        <w:rPr>
+          <w:rFonts w:hint="eastAsia"/>
+          <w:u w:val="thick"/>
+        </w:rPr>
+        <w:t>在第一審所為之訴訟行為於第二審亦有效力</w:t>
+      </w:r>
+      <w:r>
+        <w:rPr>
+          <w:rFonts w:hint="eastAsia"/>
+        </w:rPr>
+        <w:t>」民事訴訟法第448條定有明文</w:t>
+      </w:r>
+      <w:r>
+        <w:rPr>
+          <w:rFonts w:hint="eastAsia"/>
+        </w:rPr>
+        <w:t>，因此本案原審所認定事證，仍應屬有效。</w:t>
       </w:r>
       <w:r>
         <w:rPr>
@@ -3648,7 +3935,37 @@
         <w:rPr>
           <w:rFonts w:hint="eastAsia"/>
         </w:rPr>
-        <w:t>欲以「另外傳訊十一位證人」、「原審判決速斷」、「要求停止訴訟」、「為存款交付之人」、「並非資金需求者」…云云等新的聲請或</w:t>
+        <w:t>欲以</w:t>
+      </w:r>
+      <w:r>
+        <w:rPr>
+          <w:rFonts w:hint="eastAsia"/>
+        </w:rPr>
+        <w:t>「傳訊本人配偶」</w:t>
+      </w:r>
+      <w:r>
+        <w:rPr>
+          <w:rFonts w:hint="eastAsia"/>
+        </w:rPr>
+        <w:t>、</w:t>
+      </w:r>
+      <w:r>
+        <w:rPr>
+          <w:rFonts w:hint="eastAsia"/>
+        </w:rPr>
+        <w:t>「</w:t>
+      </w:r>
+      <w:r>
+        <w:rPr>
+          <w:rFonts w:hint="eastAsia"/>
+        </w:rPr>
+        <w:t>傳訊十一位證人」</w:t>
+      </w:r>
+      <w:r>
+        <w:rPr>
+          <w:rFonts w:hint="eastAsia"/>
+        </w:rPr>
+        <w:t>、「原審判決速斷」、「要求停止訴訟」、「為存款交付之人」、「並非資金需求者」…云云等新的聲請或</w:t>
       </w:r>
       <w:r>
         <w:rPr>
@@ -3690,7 +4007,14 @@
         <w:rPr>
           <w:rFonts w:hint="eastAsia"/>
         </w:rPr>
-        <w:t>案件做為本民事訴訟之上訴理由，卻不</w:t>
+        <w:t>案件做為本民事訴訟之上訴理</w:t>
+      </w:r>
+      <w:r>
+        <w:rPr>
+          <w:rFonts w:hint="eastAsia"/>
+        </w:rPr>
+        <w:lastRenderedPageBreak/>
+        <w:t>由，卻不</w:t>
       </w:r>
       <w:r>
         <w:rPr>
@@ -3719,8 +4043,15 @@
       <w:r>
         <w:rPr>
           <w:rFonts w:hint="eastAsia"/>
-        </w:rPr>
-        <w:t>故意拖延訴訟意圖，究其所</w:t>
+          <w:u w:val="thick"/>
+        </w:rPr>
+        <w:t>故意拖延訴訟</w:t>
+      </w:r>
+      <w:r>
+        <w:rPr>
+          <w:rFonts w:hint="eastAsia"/>
+        </w:rPr>
+        <w:t>意圖，究其所</w:t>
       </w:r>
       <w:r>
         <w:rPr>
@@ -3738,56 +4069,50 @@
         <w:rPr>
           <w:rFonts w:hint="eastAsia"/>
         </w:rPr>
+        <w:t>卻</w:t>
+      </w:r>
+      <w:r>
+        <w:rPr>
+          <w:rFonts w:hint="eastAsia"/>
+        </w:rPr>
+        <w:t>並</w:t>
+      </w:r>
+      <w:r>
+        <w:rPr>
+          <w:rFonts w:hint="eastAsia"/>
+          <w:u w:val="thick"/>
+        </w:rPr>
+        <w:t>無舉證</w:t>
+      </w:r>
+      <w:r>
+        <w:rPr>
+          <w:rFonts w:hint="eastAsia"/>
+        </w:rPr>
         <w:t>或</w:t>
       </w:r>
       <w:r>
         <w:rPr>
           <w:rFonts w:hint="eastAsia"/>
         </w:rPr>
-        <w:lastRenderedPageBreak/>
-        <w:t>是列舉其他法院訴訟案例</w:t>
-      </w:r>
-      <w:r>
-        <w:rPr>
-          <w:rFonts w:hint="eastAsia"/>
-        </w:rPr>
-        <w:t>等</w:t>
-      </w:r>
-      <w:r>
-        <w:rPr>
-          <w:rFonts w:hint="eastAsia"/>
-        </w:rPr>
-        <w:t>又</w:t>
-      </w:r>
-      <w:r>
-        <w:rPr>
-          <w:rFonts w:hint="eastAsia"/>
-        </w:rPr>
-        <w:t>都</w:t>
-      </w:r>
-      <w:r>
-        <w:rPr>
-          <w:rFonts w:hint="eastAsia"/>
-        </w:rPr>
-        <w:t>與原審判決所認定事實</w:t>
-      </w:r>
-      <w:r>
-        <w:rPr>
-          <w:rFonts w:hint="eastAsia"/>
-        </w:rPr>
-        <w:t>及</w:t>
-      </w:r>
-      <w:r>
-        <w:rPr>
-          <w:rFonts w:hint="eastAsia"/>
-        </w:rPr>
-        <w:t>見解</w:t>
-      </w:r>
-      <w:r>
-        <w:rPr>
-          <w:rFonts w:hint="eastAsia"/>
-        </w:rPr>
-        <w:t>無涉</w:t>
+        <w:t>說明</w:t>
+      </w:r>
+      <w:r>
+        <w:rPr>
+          <w:rFonts w:hint="eastAsia"/>
+        </w:rPr>
+        <w:t>與本案</w:t>
+      </w:r>
+      <w:r>
+        <w:rPr>
+          <w:rFonts w:hint="eastAsia"/>
+        </w:rPr>
+        <w:t>具體</w:t>
+      </w:r>
+      <w:r>
+        <w:rPr>
+          <w:rFonts w:hint="eastAsia"/>
+        </w:rPr>
+        <w:t>關聯</w:t>
       </w:r>
       <w:r>
         <w:rPr>
@@ -3812,37 +4137,70 @@
         <w:rPr>
           <w:rFonts w:hint="eastAsia"/>
         </w:rPr>
-        <w:t>綜上，上訴人王寶琴並不</w:t>
-      </w:r>
-      <w:r>
-        <w:rPr>
-          <w:rFonts w:hint="eastAsia"/>
-        </w:rPr>
-        <w:t>面對並</w:t>
-      </w:r>
-      <w:r>
-        <w:rPr>
-          <w:rFonts w:hint="eastAsia"/>
-        </w:rPr>
-        <w:t>明確指出原審見解或事</w:t>
-      </w:r>
-      <w:r>
-        <w:rPr>
-          <w:rFonts w:hint="eastAsia"/>
-        </w:rPr>
-        <w:t>實</w:t>
-      </w:r>
-      <w:r>
-        <w:rPr>
-          <w:rFonts w:hint="eastAsia"/>
-        </w:rPr>
-        <w:t>證據</w:t>
-      </w:r>
-      <w:r>
-        <w:rPr>
-          <w:rFonts w:hint="eastAsia"/>
-        </w:rPr>
-        <w:t>認定上有何錯誤，只是另外提出傳訊證人或</w:t>
+        <w:t>綜上，上訴人王寶琴</w:t>
+      </w:r>
+      <w:r>
+        <w:rPr>
+          <w:rFonts w:hint="eastAsia"/>
+        </w:rPr>
+        <w:t>既然自認</w:t>
+      </w:r>
+      <w:r>
+        <w:rPr>
+          <w:rFonts w:hint="eastAsia"/>
+        </w:rPr>
+        <w:t>原審見解或事</w:t>
+      </w:r>
+      <w:r>
+        <w:rPr>
+          <w:rFonts w:hint="eastAsia"/>
+        </w:rPr>
+        <w:t>證</w:t>
+      </w:r>
+      <w:r>
+        <w:rPr>
+          <w:rFonts w:hint="eastAsia"/>
+        </w:rPr>
+        <w:t>，</w:t>
+      </w:r>
+      <w:r>
+        <w:rPr>
+          <w:rFonts w:hint="eastAsia"/>
+        </w:rPr>
+        <w:t>則相關</w:t>
+      </w:r>
+      <w:r>
+        <w:rPr>
+          <w:rFonts w:hint="eastAsia"/>
+          <w:u w:val="thick"/>
+        </w:rPr>
+        <w:t>侵權行為</w:t>
+      </w:r>
+      <w:r>
+        <w:rPr>
+          <w:rFonts w:hint="eastAsia"/>
+          <w:u w:val="thick"/>
+        </w:rPr>
+        <w:t>應</w:t>
+      </w:r>
+      <w:r>
+        <w:rPr>
+          <w:rFonts w:hint="eastAsia"/>
+          <w:u w:val="thick"/>
+        </w:rPr>
+        <w:t>足以成立</w:t>
+      </w:r>
+      <w:r>
+        <w:rPr>
+          <w:rFonts w:hint="eastAsia"/>
+        </w:rPr>
+        <w:t>，上訴理由</w:t>
+      </w:r>
+      <w:r>
+        <w:rPr>
+          <w:rFonts w:hint="eastAsia"/>
+        </w:rPr>
+        <w:t>只是另外提出傳訊證人或</w:t>
       </w:r>
       <w:r>
         <w:rPr>
@@ -3890,7 +4248,20 @@
         <w:rPr>
           <w:rFonts w:hint="eastAsia"/>
         </w:rPr>
-        <w:t>有濫用上訴權之疑慮。</w:t>
+        <w:t>有</w:t>
+      </w:r>
+      <w:r>
+        <w:rPr>
+          <w:rFonts w:hint="eastAsia"/>
+          <w:u w:val="thick"/>
+        </w:rPr>
+        <w:t>濫用上訴權</w:t>
+      </w:r>
+      <w:r>
+        <w:rPr>
+          <w:rFonts w:hint="eastAsia"/>
+        </w:rPr>
+        <w:t>之疑慮。</w:t>
       </w:r>
     </w:p>
     <w:p>
@@ -3913,7 +4284,49 @@
           <w:rFonts w:hint="eastAsia"/>
           <w:b/>
         </w:rPr>
-        <w:t>若 鈞院採信上訴人王寶琴新攻擊或防禦方法，則聲請調查證據：</w:t>
+        <w:t>若 鈞院採信上訴人</w:t>
+      </w:r>
+      <w:r>
+        <w:rPr>
+          <w:rFonts w:hint="eastAsia"/>
+          <w:b/>
+        </w:rPr>
+        <w:t>王寶琴所提</w:t>
+      </w:r>
+      <w:r>
+        <w:rPr>
+          <w:rFonts w:hint="eastAsia"/>
+          <w:b/>
+        </w:rPr>
+        <w:t>新攻擊或防禦方法，則</w:t>
+      </w:r>
+      <w:r>
+        <w:rPr>
+          <w:rFonts w:hint="eastAsia"/>
+          <w:b/>
+        </w:rPr>
+        <w:t>要求上訴</w:t>
+      </w:r>
+      <w:r>
+        <w:rPr>
+          <w:rFonts w:hint="eastAsia"/>
+          <w:b/>
+        </w:rPr>
+        <w:t>人等</w:t>
+      </w:r>
+      <w:r>
+        <w:rPr>
+          <w:rFonts w:hint="eastAsia"/>
+          <w:b/>
+        </w:rPr>
+        <w:t>舉證或</w:t>
+      </w:r>
+      <w:r>
+        <w:rPr>
+          <w:rFonts w:hint="eastAsia"/>
+          <w:b/>
+        </w:rPr>
+        <w:t>聲請調查證據：</w:t>
       </w:r>
     </w:p>
     <w:p>
@@ -3952,8 +4365,21 @@
       <w:r>
         <w:rPr>
           <w:rFonts w:hint="eastAsia"/>
-        </w:rPr>
-        <w:t>突襲式遞狀要求停止訴訟，又以新的說詞辯稱其為</w:t>
+          <w:u w:val="thick"/>
+        </w:rPr>
+        <w:t>突襲式遞狀</w:t>
+      </w:r>
+      <w:r>
+        <w:rPr>
+          <w:rFonts w:hint="eastAsia"/>
+        </w:rPr>
+        <w:t>要求停止訴訟</w:t>
+      </w:r>
+      <w:r>
+        <w:rPr>
+          <w:rFonts w:hint="eastAsia"/>
+        </w:rPr>
+        <w:t>，又以新的說詞辯稱其為</w:t>
       </w:r>
       <w:r>
         <w:rPr>
@@ -4019,126 +4445,6 @@
         <w:rPr>
           <w:rFonts w:hint="eastAsia"/>
         </w:rPr>
-        <w:t>明確指出確實有主動招募不特定36人</w:t>
-      </w:r>
-      <w:r>
-        <w:rPr>
-          <w:rFonts w:hint="eastAsia"/>
-        </w:rPr>
-        <w:t>吸收</w:t>
-      </w:r>
-      <w:r>
-        <w:rPr>
-          <w:rFonts w:hint="eastAsia"/>
-        </w:rPr>
-        <w:t>超過1億3千萬資金（</w:t>
-      </w:r>
-      <w:r>
-        <w:rPr>
-          <w:rFonts w:hint="eastAsia"/>
-        </w:rPr>
-        <w:t>原審卷</w:t>
-      </w:r>
-      <w:r>
-        <w:rPr>
-          <w:rFonts w:hint="eastAsia"/>
-        </w:rPr>
-        <w:t>第</w:t>
-      </w:r>
-      <w:r>
-        <w:rPr>
-          <w:rFonts w:hint="eastAsia"/>
-        </w:rPr>
-        <w:t>59~65頁</w:t>
-      </w:r>
-      <w:r>
-        <w:rPr>
-          <w:rFonts w:hint="eastAsia"/>
-        </w:rPr>
-        <w:t>、第297~303頁</w:t>
-      </w:r>
-      <w:r>
-        <w:rPr>
-          <w:rFonts w:hint="eastAsia"/>
-        </w:rPr>
-        <w:t>），以及調查局</w:t>
-      </w:r>
-      <w:r>
-        <w:rPr>
-          <w:rFonts w:hint="eastAsia"/>
-        </w:rPr>
-        <w:t>偵訊</w:t>
-      </w:r>
-      <w:r>
-        <w:rPr>
-          <w:rFonts w:hint="eastAsia"/>
-        </w:rPr>
-        <w:t>筆錄</w:t>
-      </w:r>
-      <w:r>
-        <w:rPr>
-          <w:rFonts w:hint="eastAsia"/>
-        </w:rPr>
-        <w:t>記載</w:t>
-      </w:r>
-      <w:r>
-        <w:rPr>
-          <w:rFonts w:hint="eastAsia"/>
-        </w:rPr>
-        <w:t>要求（訴外人）宋嘉芳不要拿回本金的</w:t>
-      </w:r>
-      <w:r>
-        <w:rPr>
-          <w:rFonts w:hint="eastAsia"/>
-        </w:rPr>
-        <w:t>需求</w:t>
-      </w:r>
-      <w:r>
-        <w:rPr>
-          <w:rFonts w:hint="eastAsia"/>
-        </w:rPr>
-        <w:t>，王寶琴能決定投資人利潤、自己抽傭成數</w:t>
-      </w:r>
-      <w:r>
-        <w:rPr>
-          <w:rFonts w:hint="eastAsia"/>
-        </w:rPr>
-        <w:t>（</w:t>
-      </w:r>
-      <w:r>
-        <w:rPr>
-          <w:rFonts w:hint="eastAsia"/>
-        </w:rPr>
-        <w:t>原審卷第281、28</w:t>
-      </w:r>
-      <w:r>
-        <w:rPr>
-          <w:rFonts w:hint="eastAsia"/>
-        </w:rPr>
-        <w:t>3</w:t>
-      </w:r>
-      <w:r>
-        <w:rPr>
-          <w:rFonts w:hint="eastAsia"/>
-        </w:rPr>
-        <w:t>、267、269</w:t>
-      </w:r>
-      <w:r>
-        <w:rPr>
-          <w:rFonts w:hint="eastAsia"/>
-        </w:rPr>
-        <w:t>頁</w:t>
-      </w:r>
-      <w:r>
-        <w:rPr>
-          <w:rFonts w:hint="eastAsia"/>
-        </w:rPr>
-        <w:t>）等</w:t>
-      </w:r>
-      <w:r>
-        <w:rPr>
-          <w:rFonts w:hint="eastAsia"/>
-        </w:rPr>
         <w:t>已</w:t>
       </w:r>
       <w:r>
@@ -4169,7 +4475,7 @@
         <w:rPr>
           <w:rFonts w:hint="eastAsia"/>
         </w:rPr>
-        <w:t>絲毫</w:t>
+        <w:t>並</w:t>
       </w:r>
       <w:r>
         <w:rPr>
@@ -4181,7 +4487,25 @@
         <w:rPr>
           <w:rFonts w:hint="eastAsia"/>
         </w:rPr>
-        <w:t>加辯解</w:t>
+        <w:t>相</w:t>
+      </w:r>
+      <w:r>
+        <w:rPr>
+          <w:rFonts w:hint="eastAsia"/>
+        </w:rPr>
+        <w:t>符，且上訴人也不指出前開</w:t>
+      </w:r>
+      <w:r>
+        <w:rPr>
+          <w:rFonts w:hint="eastAsia"/>
+        </w:rPr>
+        <w:t>認定</w:t>
+      </w:r>
+      <w:r>
+        <w:rPr>
+          <w:rFonts w:hint="eastAsia"/>
+        </w:rPr>
+        <w:t>事實有何錯誤，應有故意拖延訴訟意圖</w:t>
       </w:r>
       <w:r>
         <w:rPr>
@@ -4247,13 +4571,38 @@
         <w:rPr>
           <w:rFonts w:hint="eastAsia"/>
         </w:rPr>
-        <w:t>辭</w:t>
-      </w:r>
-      <w:r>
-        <w:rPr>
-          <w:rFonts w:hint="eastAsia"/>
-        </w:rPr>
-        <w:t>，則</w:t>
+        <w:t>解說辭</w:t>
+      </w:r>
+      <w:r>
+        <w:rPr>
+          <w:rFonts w:hint="eastAsia"/>
+        </w:rPr>
+        <w:t>，</w:t>
+      </w:r>
+      <w:r>
+        <w:rPr>
+          <w:rFonts w:hint="eastAsia"/>
+        </w:rPr>
+        <w:t>另</w:t>
+      </w:r>
+      <w:r>
+        <w:rPr>
+          <w:rFonts w:hint="eastAsia"/>
+        </w:rPr>
+        <w:t>依民事訴訟法第277條「當事人主張有利於己之事實者，就其事實有舉證責任」，應</w:t>
+      </w:r>
+      <w:r>
+        <w:rPr>
+          <w:rFonts w:hint="eastAsia"/>
+          <w:u w:val="thick"/>
+        </w:rPr>
+        <w:t>要求上訴人舉證</w:t>
+      </w:r>
+      <w:r>
+        <w:rPr>
+          <w:rFonts w:hint="eastAsia"/>
+        </w:rPr>
+        <w:t>或</w:t>
       </w:r>
       <w:r>
         <w:rPr>
@@ -4285,7 +4634,31 @@
         <w:rPr>
           <w:rFonts w:hint="eastAsia"/>
         </w:rPr>
-        <w:t>視同上訴人謝淑美台新國際銀行20211000566053號帳戶、中國信託銀行082540409447號</w:t>
+        <w:t>視同上訴人謝淑美</w:t>
+      </w:r>
+      <w:r>
+        <w:rPr>
+          <w:rFonts w:hint="eastAsia"/>
+        </w:rPr>
+        <w:t>應</w:t>
+      </w:r>
+      <w:r>
+        <w:rPr>
+          <w:rFonts w:hint="eastAsia"/>
+        </w:rPr>
+        <w:t>逐筆</w:t>
+      </w:r>
+      <w:r>
+        <w:rPr>
+          <w:rFonts w:hint="eastAsia"/>
+        </w:rPr>
+        <w:t>說明</w:t>
+      </w:r>
+      <w:r>
+        <w:rPr>
+          <w:rFonts w:hint="eastAsia"/>
+        </w:rPr>
+        <w:t>台新國際銀行20211000566053號帳戶、中國信託銀行082540409447號</w:t>
       </w:r>
       <w:r>
         <w:rPr>
@@ -4341,7 +4714,31 @@
         <w:rPr>
           <w:rFonts w:hint="eastAsia"/>
         </w:rPr>
-        <w:t>上訴人王寶琴中國信託090540135720號、台新國際銀行</w:t>
+        <w:t>上訴人王寶琴</w:t>
+      </w:r>
+      <w:r>
+        <w:rPr>
+          <w:rFonts w:hint="eastAsia"/>
+        </w:rPr>
+        <w:t>應</w:t>
+      </w:r>
+      <w:r>
+        <w:rPr>
+          <w:rFonts w:hint="eastAsia"/>
+        </w:rPr>
+        <w:t>逐筆</w:t>
+      </w:r>
+      <w:r>
+        <w:rPr>
+          <w:rFonts w:hint="eastAsia"/>
+        </w:rPr>
+        <w:t>說明</w:t>
+      </w:r>
+      <w:r>
+        <w:rPr>
+          <w:rFonts w:hint="eastAsia"/>
+        </w:rPr>
+        <w:t>中國信託090540135720號、台新國際銀行</w:t>
       </w:r>
       <w:r>
         <w:rPr>
@@ -4391,7 +4788,19 @@
         <w:rPr>
           <w:rFonts w:hint="eastAsia"/>
         </w:rPr>
-        <w:t>號碼及期間</w:t>
+        <w:t>號碼及</w:t>
+      </w:r>
+      <w:r>
+        <w:rPr>
+          <w:rFonts w:hint="eastAsia"/>
+        </w:rPr>
+        <w:t>交易</w:t>
+      </w:r>
+      <w:r>
+        <w:rPr>
+          <w:rFonts w:hint="eastAsia"/>
+        </w:rPr>
+        <w:t>期間</w:t>
       </w:r>
       <w:r>
         <w:rPr>
@@ -4564,6 +4973,7 @@
         <w:rPr>
           <w:rFonts w:hint="eastAsia"/>
         </w:rPr>
+        <w:lastRenderedPageBreak/>
         <w:t>王寶琴是否有</w:t>
       </w:r>
       <w:r>
@@ -4576,7 +4986,7 @@
         <w:rPr>
           <w:rFonts w:hint="eastAsia"/>
         </w:rPr>
-        <w:t>入資金或取回本金或紅利</w:t>
+        <w:t>入資金</w:t>
       </w:r>
       <w:r>
         <w:rPr>
@@ -4618,14 +5028,7 @@
         <w:rPr>
           <w:rFonts w:hint="eastAsia"/>
         </w:rPr>
-        <w:t>吸收</w:t>
-      </w:r>
-      <w:r>
-        <w:rPr>
-          <w:rFonts w:hint="eastAsia"/>
-        </w:rPr>
-        <w:lastRenderedPageBreak/>
-        <w:t>資金挪用</w:t>
+        <w:t>吸收資金挪用</w:t>
       </w:r>
       <w:r>
         <w:rPr>
@@ -4686,7 +5089,7 @@
         <w:rPr>
           <w:rFonts w:hint="eastAsia"/>
         </w:rPr>
-        <w:t>採納</w:t>
+        <w:t>採信</w:t>
       </w:r>
       <w:r>
         <w:rPr>
@@ -4765,7 +5168,20 @@
         <w:rPr>
           <w:rFonts w:hint="eastAsia"/>
         </w:rPr>
-        <w:t>「因故意侵權行為而負擔之債，其債務人不得主張抵銷」民法第339條定有明文。上訴人王寶琴及視同上訴人</w:t>
+        <w:t>「因故意侵權行為而負擔之債，其債務人</w:t>
+      </w:r>
+      <w:r>
+        <w:rPr>
+          <w:rFonts w:hint="eastAsia"/>
+          <w:u w:val="thick"/>
+        </w:rPr>
+        <w:t>不得主張抵銷</w:t>
+      </w:r>
+      <w:r>
+        <w:rPr>
+          <w:rFonts w:hint="eastAsia"/>
+        </w:rPr>
+        <w:t>」民法第339條定有明文。上訴人王寶琴及視同上訴人</w:t>
       </w:r>
       <w:r>
         <w:rPr>
@@ -4817,9 +5233,6 @@
           <w:tab w:val="left" w:pos="993"/>
         </w:tabs>
         <w:jc w:val="both"/>
-        <w:rPr>
-          <w:rFonts w:hint="eastAsia"/>
-        </w:rPr>
       </w:pPr>
       <w:r>
         <w:rPr>
@@ -5068,6 +5481,9 @@
           <w:tab w:val="clear" w:pos="6804"/>
         </w:tabs>
         <w:jc w:val="both"/>
+        <w:rPr>
+          <w:rFonts w:hint="eastAsia"/>
+        </w:rPr>
       </w:pPr>
       <w:r>
         <w:rPr>
@@ -5092,6 +5508,33 @@
           <w:rFonts w:hint="eastAsia"/>
         </w:rPr>
         <w:t>頁。</w:t>
+      </w:r>
+    </w:p>
+    <w:p>
+      <w:pPr>
+        <w:pStyle w:val="0000"/>
+        <w:tabs>
+          <w:tab w:val="clear" w:pos="6804"/>
+        </w:tabs>
+        <w:jc w:val="both"/>
+      </w:pPr>
+      <w:r>
+        <w:rPr>
+          <w:rFonts w:hint="eastAsia"/>
+        </w:rPr>
+        <w:t>證物三：</w:t>
+      </w:r>
+      <w:r>
+        <w:rPr>
+          <w:rFonts w:hint="eastAsia"/>
+        </w:rPr>
+        <w:t>與</w:t>
+      </w:r>
+      <w:r>
+        <w:rPr>
+          <w:rFonts w:hint="eastAsia"/>
+        </w:rPr>
+        <w:t>本案相關之媒體報導摘錄。</w:t>
       </w:r>
     </w:p>
     <w:p>
@@ -5400,7 +5843,7 @@
               <w:noProof/>
               <w:lang w:val="zh-TW"/>
             </w:rPr>
-            <w:t>5</w:t>
+            <w:t>7</w:t>
           </w:r>
         </w:fldSimple>
       </w:p>
@@ -7796,7 +8239,7 @@
 </file>
 
 <file path=customXml/itemProps1.xml><?xml version="1.0" encoding="utf-8"?>
-<ds:datastoreItem xmlns:ds="http://schemas.openxmlformats.org/officeDocument/2006/customXml" ds:itemID="{D78082C4-A708-4252-A5EA-24A1060590A2}">
+<ds:datastoreItem xmlns:ds="http://schemas.openxmlformats.org/officeDocument/2006/customXml" ds:itemID="{6DB6D3E2-F376-4DDF-8757-5A698188FC22}">
   <ds:schemaRefs>
     <ds:schemaRef ds:uri="http://schemas.openxmlformats.org/officeDocument/2006/bibliography"/>
   </ds:schemaRefs>

--- a/2_090727.docx
+++ b/2_090727.docx
@@ -607,7 +607,7 @@
         <w:rPr>
           <w:rFonts w:hint="eastAsia"/>
         </w:rPr>
-        <w:t>上訴人王寶琴為</w:t>
+        <w:t>上訴人王寶琴於</w:t>
       </w:r>
       <w:r>
         <w:rPr>
@@ -737,7 +737,7 @@
         <w:rPr>
           <w:rFonts w:hint="eastAsia"/>
         </w:rPr>
-        <w:t>視同上訴人謝淑美為</w:t>
+        <w:t>視同上訴人謝淑美於</w:t>
       </w:r>
       <w:r>
         <w:rPr>
@@ -1214,7 +1214,19 @@
         <w:rPr>
           <w:rFonts w:hint="eastAsia"/>
         </w:rPr>
-        <w:t>以15~40天不等為一期，</w:t>
+        <w:t>以</w:t>
+      </w:r>
+      <w:r>
+        <w:rPr>
+          <w:rFonts w:hint="eastAsia"/>
+        </w:rPr>
+        <w:t>15~45</w:t>
+      </w:r>
+      <w:r>
+        <w:rPr>
+          <w:rFonts w:hint="eastAsia"/>
+        </w:rPr>
+        <w:t>天不等為一期，</w:t>
       </w:r>
       <w:r>
         <w:rPr>
@@ -2629,7 +2641,19 @@
         <w:rPr>
           <w:rFonts w:hint="eastAsia"/>
         </w:rPr>
-        <w:t>約定或給付以7~40天為期，每期2%~6%等與本金顯不相當之紅利方式向不特定36人吸收資</w:t>
+        <w:t>約定或給付以</w:t>
+      </w:r>
+      <w:r>
+        <w:rPr>
+          <w:rFonts w:hint="eastAsia"/>
+        </w:rPr>
+        <w:t>15~45</w:t>
+      </w:r>
+      <w:r>
+        <w:rPr>
+          <w:rFonts w:hint="eastAsia"/>
+        </w:rPr>
+        <w:t>天為期，每期2%~6%等與本金顯不相當之紅利方式向不特定36人吸收資</w:t>
       </w:r>
       <w:r>
         <w:rPr>
@@ -3010,7 +3034,31 @@
         <w:rPr>
           <w:rFonts w:hint="eastAsia"/>
         </w:rPr>
-        <w:t>上訴人王寶琴向被上訴人招募投資時，多次以「我現在已可直接處理業務，且大內總管彭雪芬也約我要幫她衝業績」(原審卷第177頁-Line通訊截圖)、「我的作業資格已核定，可直接處理現金流帳戶及交卷事宜」(原審卷第185頁-Line通訊截圖)等要被上訴人安心的話術。若上訴人王寶琴真的完全受視同上訴人謝淑美欺騙以為真有這樣投資機會，怎麼會一次的交易流程都沒去確認過？她經手超過1億現金卻完全不擔心？還是這就是她本意？她顯有</w:t>
+        <w:t>上訴人王寶琴向被上訴人招募投資時，多次以「我現在已可直接處理業務，且大內總管彭雪芬也約我要幫她衝業績」(原審卷第177頁-Line通訊截圖)、「我的作業資格已核定，可直接處理現金流帳戶及交卷事宜」(原審卷第185頁-Line通訊截圖)等要被上訴人安心的話術。若上訴人王寶琴真的完全受視同上訴人謝淑美欺騙</w:t>
+      </w:r>
+      <w:r>
+        <w:rPr>
+          <w:rFonts w:hint="eastAsia"/>
+        </w:rPr>
+        <w:t>而</w:t>
+      </w:r>
+      <w:r>
+        <w:rPr>
+          <w:rFonts w:hint="eastAsia"/>
+        </w:rPr>
+        <w:t>以為真有這樣</w:t>
+      </w:r>
+      <w:r>
+        <w:rPr>
+          <w:rFonts w:hint="eastAsia"/>
+        </w:rPr>
+        <w:t>好的</w:t>
+      </w:r>
+      <w:r>
+        <w:rPr>
+          <w:rFonts w:hint="eastAsia"/>
+        </w:rPr>
+        <w:t>投資機會，怎麼會一次的交易流程都沒去確認過？她經手超過1億現金卻完全不擔心？還是這就是她本意？她顯有</w:t>
       </w:r>
       <w:r>
         <w:rPr>
@@ -3158,7 +3206,19 @@
         <w:rPr>
           <w:rFonts w:hint="eastAsia"/>
         </w:rPr>
-        <w:t>由於詐騙案吸金案多以不還本金且高額紅利</w:t>
+        <w:t>由於詐騙</w:t>
+      </w:r>
+      <w:r>
+        <w:rPr>
+          <w:rFonts w:hint="eastAsia"/>
+        </w:rPr>
+        <w:t>吸金案多以不還本金且高額紅利</w:t>
+      </w:r>
+      <w:r>
+        <w:rPr>
+          <w:rFonts w:hint="eastAsia"/>
+        </w:rPr>
+        <w:t>來</w:t>
       </w:r>
       <w:r>
         <w:rPr>
@@ -4493,7 +4553,7 @@
         <w:rPr>
           <w:rFonts w:hint="eastAsia"/>
         </w:rPr>
-        <w:t>符，且上訴人也不指出前開</w:t>
+        <w:t>符，且上訴人也不指出原審</w:t>
       </w:r>
       <w:r>
         <w:rPr>
@@ -5059,7 +5119,13 @@
         <w:rPr>
           <w:rFonts w:hint="eastAsia"/>
         </w:rPr>
-        <w:t>「第二審法院認上訴為無理由者，應為駁回之判決。原判決依其理由雖屬不當，而依其他理由為正當者，應以上訴為無理由」民事訴訟法第449條定有明文。本民事訴訟依照原審判決，</w:t>
+        <w:t>本案</w:t>
+      </w:r>
+      <w:r>
+        <w:rPr>
+          <w:rFonts w:hint="eastAsia"/>
+        </w:rPr>
+        <w:t>依照原審判決，</w:t>
       </w:r>
       <w:r>
         <w:rPr>
@@ -5137,7 +5203,13 @@
         <w:rPr>
           <w:rFonts w:hint="eastAsia"/>
         </w:rPr>
-        <w:t>故</w:t>
+        <w:t>「第二審法院認上訴為無理由者，應為駁回之判決。原判決依其理由雖屬不當，而依其他理由為正當者，應以上訴為無理由」民事訴訟法第449條定有明文。</w:t>
+      </w:r>
+      <w:r>
+        <w:rPr>
+          <w:rFonts w:hint="eastAsia"/>
+        </w:rPr>
+        <w:t>敬請 鈞院</w:t>
       </w:r>
       <w:r>
         <w:rPr>
@@ -5481,9 +5553,6 @@
           <w:tab w:val="clear" w:pos="6804"/>
         </w:tabs>
         <w:jc w:val="both"/>
-        <w:rPr>
-          <w:rFonts w:hint="eastAsia"/>
-        </w:rPr>
       </w:pPr>
       <w:r>
         <w:rPr>
@@ -5534,7 +5603,19 @@
         <w:rPr>
           <w:rFonts w:hint="eastAsia"/>
         </w:rPr>
-        <w:t>本案相關之媒體報導摘錄。</w:t>
+        <w:t>本案相關之媒體報導摘錄</w:t>
+      </w:r>
+      <w:r>
+        <w:rPr>
+          <w:rFonts w:hint="eastAsia"/>
+        </w:rPr>
+        <w:t>共4頁</w:t>
+      </w:r>
+      <w:r>
+        <w:rPr>
+          <w:rFonts w:hint="eastAsia"/>
+        </w:rPr>
+        <w:t>。</w:t>
       </w:r>
     </w:p>
     <w:p>
@@ -5843,7 +5924,7 @@
               <w:noProof/>
               <w:lang w:val="zh-TW"/>
             </w:rPr>
-            <w:t>7</w:t>
+            <w:t>8</w:t>
           </w:r>
         </w:fldSimple>
       </w:p>

--- a/2_090727.docx
+++ b/2_090727.docx
@@ -2501,7 +2501,13 @@
         <w:rPr>
           <w:rFonts w:hint="eastAsia"/>
         </w:rPr>
-        <w:t>，因此以</w:t>
+        <w:t>，主張</w:t>
+      </w:r>
+      <w:r>
+        <w:rPr>
+          <w:rFonts w:hint="eastAsia"/>
+        </w:rPr>
+        <w:t>以</w:t>
       </w:r>
       <w:r>
         <w:rPr>
@@ -2641,19 +2647,13 @@
         <w:rPr>
           <w:rFonts w:hint="eastAsia"/>
         </w:rPr>
-        <w:t>約定或給付以</w:t>
-      </w:r>
-      <w:r>
-        <w:rPr>
-          <w:rFonts w:hint="eastAsia"/>
-        </w:rPr>
-        <w:t>15~45</w:t>
-      </w:r>
-      <w:r>
-        <w:rPr>
-          <w:rFonts w:hint="eastAsia"/>
-        </w:rPr>
-        <w:t>天為期，每期2%~6%等與本金顯不相當之紅利方式向不特定36人吸收資</w:t>
+        <w:t>以每15~45天為期，</w:t>
+      </w:r>
+      <w:r>
+        <w:rPr>
+          <w:rFonts w:hint="eastAsia"/>
+        </w:rPr>
+        <w:t>約定或給付每期2%~6%等與本金顯不相當之紅利方式向不特定36人吸收資</w:t>
       </w:r>
       <w:r>
         <w:rPr>
@@ -2701,7 +2701,13 @@
         <w:rPr>
           <w:rFonts w:hint="eastAsia"/>
         </w:rPr>
-        <w:t>，因此也以</w:t>
+        <w:t>，主張</w:t>
+      </w:r>
+      <w:r>
+        <w:rPr>
+          <w:rFonts w:hint="eastAsia"/>
+        </w:rPr>
+        <w:t>以</w:t>
       </w:r>
       <w:r>
         <w:rPr>
@@ -3278,13 +3284,13 @@
         <w:rPr>
           <w:rFonts w:hint="eastAsia"/>
         </w:rPr>
-        <w:t>能</w:t>
-      </w:r>
-      <w:r>
-        <w:rPr>
-          <w:rFonts w:hint="eastAsia"/>
-        </w:rPr>
-        <w:t>向視同上訴人謝淑美取得高額利潤的目的，都會返還本金及利息</w:t>
+        <w:t>從中抽傭的</w:t>
+      </w:r>
+      <w:r>
+        <w:rPr>
+          <w:rFonts w:hint="eastAsia"/>
+        </w:rPr>
+        <w:t>目的，都會返還本金及利息</w:t>
       </w:r>
       <w:r>
         <w:rPr>
@@ -3558,7 +3564,7 @@
         <w:rPr>
           <w:rFonts w:hint="eastAsia"/>
         </w:rPr>
-        <w:t>認</w:t>
+        <w:t>信</w:t>
       </w:r>
       <w:r>
         <w:rPr>
@@ -3977,7 +3983,13 @@
         <w:rPr>
           <w:rFonts w:hint="eastAsia"/>
         </w:rPr>
-        <w:t>，因此本案原審所認定事證，仍應屬有效。</w:t>
+        <w:t>，因此</w:t>
+      </w:r>
+      <w:r>
+        <w:rPr>
+          <w:rFonts w:hint="eastAsia"/>
+        </w:rPr>
+        <w:t>原審所認定事證，仍應屬有效。</w:t>
       </w:r>
       <w:r>
         <w:rPr>
@@ -3989,6 +4001,12 @@
         <w:rPr>
           <w:rFonts w:hint="eastAsia"/>
         </w:rPr>
+        <w:t>卻</w:t>
+      </w:r>
+      <w:r>
+        <w:rPr>
+          <w:rFonts w:hint="eastAsia"/>
+        </w:rPr>
         <w:t>另</w:t>
       </w:r>
       <w:r>
@@ -4067,14 +4085,14 @@
         <w:rPr>
           <w:rFonts w:hint="eastAsia"/>
         </w:rPr>
-        <w:t>案件做為本民事訴訟之上訴理</w:t>
+        <w:t>案件做為本民事訴訟之上訴理由，</w:t>
       </w:r>
       <w:r>
         <w:rPr>
           <w:rFonts w:hint="eastAsia"/>
         </w:rPr>
         <w:lastRenderedPageBreak/>
-        <w:t>由，卻不</w:t>
+        <w:t>卻不</w:t>
       </w:r>
       <w:r>
         <w:rPr>
@@ -4372,7 +4390,7 @@
           <w:rFonts w:hint="eastAsia"/>
           <w:b/>
         </w:rPr>
-        <w:t>人等</w:t>
+        <w:t>人</w:t>
       </w:r>
       <w:r>
         <w:rPr>
@@ -4649,7 +4667,13 @@
         <w:rPr>
           <w:rFonts w:hint="eastAsia"/>
         </w:rPr>
-        <w:t>依民事訴訟法第277條「當事人主張有利於己之事實者，就其事實有舉證責任」，應</w:t>
+        <w:t>依民事訴訟法第277</w:t>
+      </w:r>
+      <w:r>
+        <w:rPr>
+          <w:rFonts w:hint="eastAsia"/>
+        </w:rPr>
+        <w:t>條「當事人主張有利於己之事實者，就其事實有舉證責任」，主張</w:t>
       </w:r>
       <w:r>
         <w:rPr>
@@ -5040,7 +5064,13 @@
         <w:rPr>
           <w:rFonts w:hint="eastAsia"/>
         </w:rPr>
-        <w:t>如實依照謝淑美要求的投資日期投</w:t>
+        <w:t>如實依照謝淑美要求的</w:t>
+      </w:r>
+      <w:r>
+        <w:rPr>
+          <w:rFonts w:hint="eastAsia"/>
+        </w:rPr>
+        <w:t>日期投</w:t>
       </w:r>
       <w:r>
         <w:rPr>
@@ -5114,114 +5144,64 @@
           <w:tab w:val="clear" w:pos="6804"/>
         </w:tabs>
         <w:jc w:val="both"/>
-      </w:pPr>
-      <w:r>
-        <w:rPr>
-          <w:rFonts w:hint="eastAsia"/>
-        </w:rPr>
-        <w:t>本案</w:t>
-      </w:r>
-      <w:r>
-        <w:rPr>
-          <w:rFonts w:hint="eastAsia"/>
-        </w:rPr>
-        <w:t>依照原審判決，</w:t>
-      </w:r>
-      <w:r>
-        <w:rPr>
-          <w:rFonts w:hint="eastAsia"/>
-        </w:rPr>
-        <w:t>是</w:t>
-      </w:r>
-      <w:r>
-        <w:rPr>
-          <w:rFonts w:hint="eastAsia"/>
-        </w:rPr>
-        <w:t>以上訴人王寶琴及視同上訴人謝淑美</w:t>
-      </w:r>
-      <w:r>
-        <w:rPr>
-          <w:rFonts w:hint="eastAsia"/>
-        </w:rPr>
-        <w:t>共同</w:t>
-      </w:r>
-      <w:r>
-        <w:rPr>
-          <w:rFonts w:hint="eastAsia"/>
-        </w:rPr>
-        <w:t>觸犯民法第184條第2項及民法第185條事證明確，但若 鈞院不</w:t>
-      </w:r>
-      <w:r>
-        <w:rPr>
-          <w:rFonts w:hint="eastAsia"/>
-        </w:rPr>
-        <w:t>採信</w:t>
-      </w:r>
-      <w:r>
-        <w:rPr>
-          <w:rFonts w:hint="eastAsia"/>
-        </w:rPr>
-        <w:t>原審見解</w:t>
-      </w:r>
-      <w:r>
-        <w:rPr>
-          <w:rFonts w:hint="eastAsia"/>
-        </w:rPr>
-        <w:t>及判決</w:t>
-      </w:r>
-      <w:r>
-        <w:rPr>
-          <w:rFonts w:hint="eastAsia"/>
-        </w:rPr>
-        <w:t>，則上訴人等</w:t>
-      </w:r>
-      <w:r>
-        <w:rPr>
-          <w:rFonts w:hint="eastAsia"/>
-        </w:rPr>
-        <w:t>另</w:t>
-      </w:r>
-      <w:r>
-        <w:rPr>
-          <w:rFonts w:hint="eastAsia"/>
-        </w:rPr>
-        <w:t>也觸犯民法第184條第1項前段、後段</w:t>
-      </w:r>
-      <w:r>
-        <w:rPr>
-          <w:rFonts w:hint="eastAsia"/>
-        </w:rPr>
-        <w:t>及民法第185條等法律</w:t>
-      </w:r>
-      <w:r>
-        <w:rPr>
-          <w:rFonts w:hint="eastAsia"/>
-        </w:rPr>
-        <w:t>事證明確，</w:t>
-      </w:r>
-      <w:r>
-        <w:rPr>
-          <w:rFonts w:hint="eastAsia"/>
-        </w:rPr>
-        <w:t>「第二審法院認上訴為無理由者，應為駁回之判決。原判決依其理由雖屬不當，而依其他理由為正當者，應以上訴為無理由」民事訴訟法第449條定有明文。</w:t>
-      </w:r>
-      <w:r>
-        <w:rPr>
-          <w:rFonts w:hint="eastAsia"/>
-        </w:rPr>
-        <w:t>敬請 鈞院</w:t>
-      </w:r>
-      <w:r>
-        <w:rPr>
-          <w:rFonts w:hint="eastAsia"/>
-        </w:rPr>
-        <w:t>仍</w:t>
-      </w:r>
-      <w:r>
-        <w:rPr>
-          <w:rFonts w:hint="eastAsia"/>
-        </w:rPr>
-        <w:t>應以上訴無理由駁回之。</w:t>
+        <w:rPr>
+          <w:rFonts w:hint="eastAsia"/>
+        </w:rPr>
+      </w:pPr>
+      <w:r>
+        <w:rPr>
+          <w:rFonts w:hint="eastAsia"/>
+        </w:rPr>
+        <w:t>「因故意侵權行為而負擔之債，其債務人</w:t>
+      </w:r>
+      <w:r>
+        <w:rPr>
+          <w:rFonts w:hint="eastAsia"/>
+          <w:u w:val="thick"/>
+        </w:rPr>
+        <w:t>不得主張抵銷</w:t>
+      </w:r>
+      <w:r>
+        <w:rPr>
+          <w:rFonts w:hint="eastAsia"/>
+        </w:rPr>
+        <w:t>」民法第339條定有明文。上訴人王寶琴及視同上訴人</w:t>
+      </w:r>
+      <w:r>
+        <w:rPr>
+          <w:rFonts w:hint="eastAsia"/>
+        </w:rPr>
+        <w:t>謝淑美</w:t>
+      </w:r>
+      <w:r>
+        <w:rPr>
+          <w:rFonts w:hint="eastAsia"/>
+        </w:rPr>
+        <w:t>有前</w:t>
+      </w:r>
+      <w:r>
+        <w:rPr>
+          <w:rFonts w:hint="eastAsia"/>
+        </w:rPr>
+        <w:t>揭</w:t>
+      </w:r>
+      <w:r>
+        <w:rPr>
+          <w:rFonts w:hint="eastAsia"/>
+        </w:rPr>
+        <w:t>相關故意侵權行為，致使被上訴人有新台幣132萬5000元損失之事證明確，不得主張</w:t>
+      </w:r>
+      <w:r>
+        <w:rPr>
+          <w:rFonts w:hint="eastAsia"/>
+        </w:rPr>
+        <w:t>要求</w:t>
+      </w:r>
+      <w:r>
+        <w:rPr>
+          <w:rFonts w:hint="eastAsia"/>
+        </w:rPr>
+        <w:t>抵銷。</w:t>
       </w:r>
     </w:p>
     <w:p>
@@ -5240,56 +5220,350 @@
         <w:rPr>
           <w:rFonts w:hint="eastAsia"/>
         </w:rPr>
-        <w:t>「因故意侵權行為而負擔之債，其債務人</w:t>
+        <w:t>檢察官起訴上訴人時</w:t>
+      </w:r>
+      <w:r>
+        <w:rPr>
+          <w:rFonts w:hint="eastAsia"/>
+        </w:rPr>
+        <w:t>、</w:t>
+      </w:r>
+      <w:r>
+        <w:rPr>
+          <w:rFonts w:hint="eastAsia"/>
+        </w:rPr>
+        <w:t>本民事一審判決出爐後，都</w:t>
       </w:r>
       <w:r>
         <w:rPr>
           <w:rFonts w:hint="eastAsia"/>
           <w:u w:val="thick"/>
         </w:rPr>
-        <w:t>不得主張抵銷</w:t>
-      </w:r>
-      <w:r>
-        <w:rPr>
-          <w:rFonts w:hint="eastAsia"/>
-        </w:rPr>
-        <w:t>」民法第339條定有明文。上訴人王寶琴及視同上訴人</w:t>
-      </w:r>
-      <w:r>
-        <w:rPr>
-          <w:rFonts w:hint="eastAsia"/>
-        </w:rPr>
-        <w:t>謝淑美</w:t>
-      </w:r>
-      <w:r>
-        <w:rPr>
-          <w:rFonts w:hint="eastAsia"/>
-        </w:rPr>
-        <w:t>有前</w:t>
-      </w:r>
-      <w:r>
-        <w:rPr>
-          <w:rFonts w:hint="eastAsia"/>
-        </w:rPr>
-        <w:t>揭</w:t>
-      </w:r>
-      <w:r>
-        <w:rPr>
-          <w:rFonts w:hint="eastAsia"/>
-        </w:rPr>
-        <w:t>相關故意侵權行為，致使被上訴人有新台幣132萬5000元損失之事證明確，不得主張</w:t>
-      </w:r>
-      <w:r>
-        <w:rPr>
-          <w:rFonts w:hint="eastAsia"/>
-        </w:rPr>
-        <w:t>要求</w:t>
-      </w:r>
-      <w:r>
-        <w:rPr>
-          <w:rFonts w:hint="eastAsia"/>
-        </w:rPr>
-        <w:t>抵銷。</w:t>
+        <w:t>受到媒體關切</w:t>
+      </w:r>
+      <w:r>
+        <w:rPr>
+          <w:rFonts w:hint="eastAsia"/>
+        </w:rPr>
+        <w:t>(證物三)，實因</w:t>
+      </w:r>
+      <w:r>
+        <w:rPr>
+          <w:rFonts w:hint="eastAsia"/>
+        </w:rPr>
+        <w:t>違法</w:t>
+      </w:r>
+      <w:r>
+        <w:rPr>
+          <w:rFonts w:hint="eastAsia"/>
+        </w:rPr>
+        <w:t>吸金</w:t>
+      </w:r>
+      <w:r>
+        <w:rPr>
+          <w:rFonts w:hint="eastAsia"/>
+        </w:rPr>
+        <w:t>金</w:t>
+      </w:r>
+      <w:r>
+        <w:rPr>
+          <w:rFonts w:hint="eastAsia"/>
+        </w:rPr>
+        <w:t>額龐大</w:t>
+      </w:r>
+      <w:r>
+        <w:rPr>
+          <w:rFonts w:hint="eastAsia"/>
+        </w:rPr>
+        <w:t>、</w:t>
+      </w:r>
+      <w:r>
+        <w:rPr>
+          <w:rFonts w:hint="eastAsia"/>
+        </w:rPr>
+        <w:t>受害人數眾多</w:t>
+      </w:r>
+      <w:r>
+        <w:rPr>
+          <w:rFonts w:hint="eastAsia"/>
+        </w:rPr>
+        <w:t>且</w:t>
+      </w:r>
+      <w:r>
+        <w:rPr>
+          <w:rFonts w:hint="eastAsia"/>
+        </w:rPr>
+        <w:t>本案</w:t>
+      </w:r>
+      <w:r>
+        <w:rPr>
+          <w:rFonts w:hint="eastAsia"/>
+        </w:rPr>
+        <w:t>更</w:t>
+      </w:r>
+      <w:r>
+        <w:rPr>
+          <w:rFonts w:hint="eastAsia"/>
+        </w:rPr>
+        <w:t>是進度最快的民事求償</w:t>
+      </w:r>
+      <w:r>
+        <w:rPr>
+          <w:rFonts w:hint="eastAsia"/>
+        </w:rPr>
+        <w:t>案</w:t>
+      </w:r>
+      <w:r>
+        <w:rPr>
+          <w:rFonts w:hint="eastAsia"/>
+        </w:rPr>
+        <w:t>所致。</w:t>
+      </w:r>
+      <w:r>
+        <w:rPr>
+          <w:rFonts w:hint="eastAsia"/>
+        </w:rPr>
+        <w:t>「司法權」</w:t>
+      </w:r>
+      <w:r>
+        <w:rPr>
+          <w:rFonts w:hint="eastAsia"/>
+        </w:rPr>
+        <w:t>除了</w:t>
+      </w:r>
+      <w:r>
+        <w:rPr>
+          <w:rFonts w:hint="eastAsia"/>
+        </w:rPr>
+        <w:t>代表國家依據法律以實現正義並裁判解決爭訟外，更有透過機會加強民眾法治觀念</w:t>
+      </w:r>
+      <w:r>
+        <w:rPr>
+          <w:rFonts w:hint="eastAsia"/>
+        </w:rPr>
+        <w:t>等</w:t>
+      </w:r>
+      <w:r>
+        <w:rPr>
+          <w:rFonts w:hint="eastAsia"/>
+        </w:rPr>
+        <w:t>目的。</w:t>
+      </w:r>
+      <w:r>
+        <w:rPr>
+          <w:rFonts w:hint="eastAsia"/>
+        </w:rPr>
+        <w:t>依據前開所述，</w:t>
+      </w:r>
+      <w:r>
+        <w:rPr>
+          <w:rFonts w:hint="eastAsia"/>
+        </w:rPr>
+        <w:t>上訴人</w:t>
+      </w:r>
+      <w:r>
+        <w:rPr>
+          <w:rFonts w:hint="eastAsia"/>
+        </w:rPr>
+        <w:t>王寶琴</w:t>
+      </w:r>
+      <w:r>
+        <w:rPr>
+          <w:rFonts w:hint="eastAsia"/>
+        </w:rPr>
+        <w:t>之</w:t>
+      </w:r>
+      <w:r>
+        <w:rPr>
+          <w:rFonts w:hint="eastAsia"/>
+        </w:rPr>
+        <w:t>侵權行為</w:t>
+      </w:r>
+      <w:r>
+        <w:rPr>
+          <w:rFonts w:hint="eastAsia"/>
+        </w:rPr>
+        <w:t>非常明確，但卻一直</w:t>
+      </w:r>
+      <w:r>
+        <w:rPr>
+          <w:rFonts w:hint="eastAsia"/>
+        </w:rPr>
+        <w:t>含糊閃躲</w:t>
+      </w:r>
+      <w:r>
+        <w:rPr>
+          <w:rFonts w:hint="eastAsia"/>
+        </w:rPr>
+        <w:t>，</w:t>
+      </w:r>
+      <w:r>
+        <w:rPr>
+          <w:rFonts w:hint="eastAsia"/>
+        </w:rPr>
+        <w:t>既不願意和解更</w:t>
+      </w:r>
+      <w:r>
+        <w:rPr>
+          <w:rFonts w:hint="eastAsia"/>
+        </w:rPr>
+        <w:t>不肯認罪</w:t>
+      </w:r>
+      <w:r>
+        <w:rPr>
+          <w:rFonts w:hint="eastAsia"/>
+        </w:rPr>
+        <w:t>；</w:t>
+      </w:r>
+      <w:r>
+        <w:rPr>
+          <w:rFonts w:hint="eastAsia"/>
+        </w:rPr>
+        <w:t>對於受害者</w:t>
+      </w:r>
+      <w:r>
+        <w:rPr>
+          <w:rFonts w:hint="eastAsia"/>
+        </w:rPr>
+        <w:t>來說，除了金錢損失外，</w:t>
+      </w:r>
+      <w:r>
+        <w:rPr>
+          <w:rFonts w:hint="eastAsia"/>
+        </w:rPr>
+        <w:t>經</w:t>
+      </w:r>
+      <w:r>
+        <w:rPr>
+          <w:rFonts w:hint="eastAsia"/>
+        </w:rPr>
+        <w:t>年訴訟的法律煎熬更不在話下。被上訴人</w:t>
+      </w:r>
+      <w:r>
+        <w:rPr>
+          <w:rFonts w:hint="eastAsia"/>
+        </w:rPr>
+        <w:t>以</w:t>
+      </w:r>
+      <w:r>
+        <w:rPr>
+          <w:rFonts w:hint="eastAsia"/>
+        </w:rPr>
+        <w:t>一介平民，卻</w:t>
+      </w:r>
+      <w:r>
+        <w:rPr>
+          <w:rFonts w:hint="eastAsia"/>
+        </w:rPr>
+        <w:t>欲以一己之力</w:t>
+      </w:r>
+      <w:r>
+        <w:rPr>
+          <w:rFonts w:hint="eastAsia"/>
+        </w:rPr>
+        <w:t>興</w:t>
+      </w:r>
+      <w:r>
+        <w:rPr>
+          <w:rFonts w:hint="eastAsia"/>
+        </w:rPr>
+        <w:t>訟，便是相信</w:t>
+      </w:r>
+      <w:r>
+        <w:rPr>
+          <w:rFonts w:hint="eastAsia"/>
+        </w:rPr>
+        <w:t>法</w:t>
+      </w:r>
+      <w:r>
+        <w:rPr>
+          <w:rFonts w:hint="eastAsia"/>
+        </w:rPr>
+        <w:t>院</w:t>
+      </w:r>
+      <w:r>
+        <w:rPr>
+          <w:rFonts w:hint="eastAsia"/>
+        </w:rPr>
+        <w:t>終</w:t>
+      </w:r>
+      <w:r>
+        <w:rPr>
+          <w:rFonts w:hint="eastAsia"/>
+        </w:rPr>
+        <w:t>能依據事實證據</w:t>
+      </w:r>
+      <w:r>
+        <w:rPr>
+          <w:rFonts w:hint="eastAsia"/>
+        </w:rPr>
+        <w:t>判定，</w:t>
+      </w:r>
+      <w:r>
+        <w:rPr>
+          <w:rFonts w:hint="eastAsia"/>
+        </w:rPr>
+        <w:t>並可</w:t>
+      </w:r>
+      <w:r>
+        <w:rPr>
+          <w:rFonts w:hint="eastAsia"/>
+        </w:rPr>
+        <w:t>填補</w:t>
+      </w:r>
+      <w:r>
+        <w:rPr>
+          <w:rFonts w:hint="eastAsia"/>
+        </w:rPr>
+        <w:t>受害人</w:t>
+      </w:r>
+      <w:r>
+        <w:rPr>
+          <w:rFonts w:hint="eastAsia"/>
+        </w:rPr>
+        <w:t>損失</w:t>
+      </w:r>
+      <w:r>
+        <w:rPr>
+          <w:rFonts w:hint="eastAsia"/>
+        </w:rPr>
+        <w:t>且</w:t>
+      </w:r>
+      <w:r>
+        <w:rPr>
+          <w:rFonts w:hint="eastAsia"/>
+        </w:rPr>
+        <w:t>藉</w:t>
+      </w:r>
+      <w:r>
+        <w:rPr>
+          <w:rFonts w:hint="eastAsia"/>
+        </w:rPr>
+        <w:t>此</w:t>
+      </w:r>
+      <w:r>
+        <w:rPr>
+          <w:rFonts w:hint="eastAsia"/>
+        </w:rPr>
+        <w:t>機會</w:t>
+      </w:r>
+      <w:r>
+        <w:rPr>
+          <w:rFonts w:hint="eastAsia"/>
+        </w:rPr>
+        <w:t>樹立</w:t>
+      </w:r>
+      <w:r>
+        <w:rPr>
+          <w:rFonts w:hint="eastAsia"/>
+        </w:rPr>
+        <w:t>司法</w:t>
+      </w:r>
+      <w:r>
+        <w:rPr>
+          <w:rFonts w:hint="eastAsia"/>
+        </w:rPr>
+        <w:t>威信。</w:t>
       </w:r>
     </w:p>
     <w:p>
@@ -5305,6 +5579,9 @@
           <w:tab w:val="left" w:pos="993"/>
         </w:tabs>
         <w:jc w:val="both"/>
+        <w:rPr>
+          <w:rFonts w:hint="eastAsia"/>
+        </w:rPr>
       </w:pPr>
       <w:r>
         <w:rPr>
@@ -5413,7 +5690,6 @@
           <w:tab w:val="clear" w:pos="6804"/>
           <w:tab w:val="left" w:pos="993"/>
         </w:tabs>
-        <w:ind w:left="720"/>
         <w:jc w:val="both"/>
       </w:pPr>
     </w:p>
@@ -5586,6 +5862,9 @@
           <w:tab w:val="clear" w:pos="6804"/>
         </w:tabs>
         <w:jc w:val="both"/>
+        <w:rPr>
+          <w:rFonts w:hint="eastAsia"/>
+        </w:rPr>
       </w:pPr>
       <w:r>
         <w:rPr>
@@ -5597,13 +5876,25 @@
         <w:rPr>
           <w:rFonts w:hint="eastAsia"/>
         </w:rPr>
-        <w:t>與</w:t>
-      </w:r>
-      <w:r>
-        <w:rPr>
-          <w:rFonts w:hint="eastAsia"/>
-        </w:rPr>
-        <w:t>本案相關之媒體報導摘錄</w:t>
+        <w:t>本案</w:t>
+      </w:r>
+      <w:r>
+        <w:rPr>
+          <w:rFonts w:hint="eastAsia"/>
+        </w:rPr>
+        <w:t>之媒體</w:t>
+      </w:r>
+      <w:r>
+        <w:rPr>
+          <w:rFonts w:hint="eastAsia"/>
+        </w:rPr>
+        <w:t>相關</w:t>
+      </w:r>
+      <w:r>
+        <w:rPr>
+          <w:rFonts w:hint="eastAsia"/>
+        </w:rPr>
+        <w:t>報導摘錄</w:t>
       </w:r>
       <w:r>
         <w:rPr>
@@ -5631,36 +5922,54 @@
       <w:pPr>
         <w:spacing w:line="480" w:lineRule="exact"/>
         <w:rPr>
+          <w:rFonts w:ascii="標楷體" w:eastAsia="標楷體" w:hAnsi="標楷體" w:hint="eastAsia"/>
+          <w:sz w:val="28"/>
+          <w:szCs w:val="28"/>
+        </w:rPr>
+      </w:pPr>
+      <w:r>
+        <w:rPr>
+          <w:rFonts w:ascii="標楷體" w:eastAsia="標楷體" w:hAnsi="標楷體" w:hint="eastAsia"/>
+          <w:sz w:val="28"/>
+          <w:szCs w:val="28"/>
+        </w:rPr>
+        <w:t>謹  狀</w:t>
+      </w:r>
+    </w:p>
+    <w:p>
+      <w:pPr>
+        <w:spacing w:line="480" w:lineRule="exact"/>
+        <w:rPr>
           <w:rFonts w:ascii="標楷體" w:eastAsia="標楷體" w:hAnsi="標楷體"/>
           <w:sz w:val="28"/>
           <w:szCs w:val="28"/>
         </w:rPr>
       </w:pPr>
+    </w:p>
+    <w:p>
+      <w:pPr>
+        <w:spacing w:line="480" w:lineRule="exact"/>
+        <w:rPr>
+          <w:rFonts w:ascii="標楷體" w:eastAsia="標楷體" w:hAnsi="標楷體"/>
+          <w:sz w:val="28"/>
+          <w:szCs w:val="28"/>
+        </w:rPr>
+      </w:pPr>
       <w:r>
         <w:rPr>
           <w:rFonts w:ascii="標楷體" w:eastAsia="標楷體" w:hAnsi="標楷體" w:hint="eastAsia"/>
           <w:sz w:val="28"/>
           <w:szCs w:val="28"/>
         </w:rPr>
-        <w:t>謹  狀</w:t>
-      </w:r>
-    </w:p>
-    <w:p>
-      <w:pPr>
-        <w:spacing w:line="480" w:lineRule="exact"/>
-        <w:rPr>
-          <w:rFonts w:ascii="標楷體" w:eastAsia="標楷體" w:hAnsi="標楷體"/>
-          <w:sz w:val="28"/>
-          <w:szCs w:val="28"/>
-        </w:rPr>
-      </w:pPr>
+        <w:t>臺灣高等</w:t>
+      </w:r>
       <w:r>
         <w:rPr>
           <w:rFonts w:ascii="標楷體" w:eastAsia="標楷體" w:hAnsi="標楷體" w:hint="eastAsia"/>
           <w:sz w:val="28"/>
           <w:szCs w:val="28"/>
         </w:rPr>
-        <w:t>臺灣高等</w:t>
+        <w:t>法院</w:t>
       </w:r>
       <w:r>
         <w:rPr>
@@ -5668,7 +5977,7 @@
           <w:sz w:val="28"/>
           <w:szCs w:val="28"/>
         </w:rPr>
-        <w:t>法院</w:t>
+        <w:t>臺南分院民事庭</w:t>
       </w:r>
       <w:r>
         <w:rPr>
@@ -5676,26 +5985,8 @@
           <w:sz w:val="28"/>
           <w:szCs w:val="28"/>
         </w:rPr>
-        <w:t>臺南分院民事庭</w:t>
-      </w:r>
-      <w:r>
-        <w:rPr>
-          <w:rFonts w:ascii="標楷體" w:eastAsia="標楷體" w:hAnsi="標楷體" w:hint="eastAsia"/>
-          <w:sz w:val="28"/>
-          <w:szCs w:val="28"/>
-        </w:rPr>
         <w:t xml:space="preserve">　公鑒</w:t>
       </w:r>
-    </w:p>
-    <w:p>
-      <w:pPr>
-        <w:spacing w:line="480" w:lineRule="exact"/>
-        <w:rPr>
-          <w:rFonts w:ascii="標楷體" w:eastAsia="標楷體" w:hAnsi="標楷體"/>
-          <w:sz w:val="28"/>
-          <w:szCs w:val="28"/>
-        </w:rPr>
-      </w:pPr>
     </w:p>
     <w:p>
       <w:pPr>

--- a/2_090727.docx
+++ b/2_090727.docx
@@ -643,7 +643,13 @@
         <w:rPr>
           <w:rFonts w:hint="eastAsia"/>
         </w:rPr>
-        <w:t>所提之準備狀中對於證據能力主張為：(1)</w:t>
+        <w:t>所提</w:t>
+      </w:r>
+      <w:r>
+        <w:rPr>
+          <w:rFonts w:hint="eastAsia"/>
+        </w:rPr>
+        <w:t>準備狀中對於證據能力主張為：(1)</w:t>
       </w:r>
       <w:r>
         <w:rPr>
@@ -655,14 +661,14 @@
         <w:rPr>
           <w:rFonts w:hint="eastAsia"/>
         </w:rPr>
-        <w:t>起訴書所載被告王寶琴以外之人調查站筆錄及警詢筆錄均係被告以外之人審判外陳述，無證</w:t>
+        <w:t>起訴書所載被告王寶琴以外之人調查站筆錄及警詢筆錄均係被告以外之人審判外陳述，無證據</w:t>
       </w:r>
       <w:r>
         <w:rPr>
           <w:rFonts w:hint="eastAsia"/>
         </w:rPr>
         <w:lastRenderedPageBreak/>
-        <w:t>據能力。(2)</w:t>
+        <w:t>能力。(2)</w:t>
       </w:r>
       <w:r>
         <w:rPr>
@@ -761,7 +767,13 @@
         <w:rPr>
           <w:rFonts w:hint="eastAsia"/>
         </w:rPr>
-        <w:t>所提之準備狀中對於起訴書及所附之清單證據能力主張為：</w:t>
+        <w:t>所提</w:t>
+      </w:r>
+      <w:r>
+        <w:rPr>
+          <w:rFonts w:hint="eastAsia"/>
+        </w:rPr>
+        <w:t>準備狀中對於起訴書及所附之清單證據能力主張為：</w:t>
       </w:r>
       <w:r>
         <w:rPr>
@@ -920,6 +932,12 @@
         <w:rPr>
           <w:rFonts w:hint="eastAsia"/>
         </w:rPr>
+        <w:t>及</w:t>
+      </w:r>
+      <w:r>
+        <w:rPr>
+          <w:rFonts w:hint="eastAsia"/>
+        </w:rPr>
         <w:t>供述</w:t>
       </w:r>
       <w:r>
@@ -1025,7 +1043,13 @@
         <w:rPr>
           <w:rFonts w:hint="eastAsia"/>
         </w:rPr>
-        <w:t>上訴人王寶琴所提停止訴訟聲請應無理由，敬請 鈞院裁定駁回</w:t>
+        <w:t>上訴人</w:t>
+      </w:r>
+      <w:r>
+        <w:rPr>
+          <w:rFonts w:hint="eastAsia"/>
+        </w:rPr>
+        <w:t>所提停止訴訟聲請應無理由，敬請 鈞院裁定駁回</w:t>
       </w:r>
       <w:r>
         <w:rPr>
@@ -1065,14 +1089,14 @@
           <w:rFonts w:hint="eastAsia"/>
           <w:b/>
         </w:rPr>
-        <w:t>上訴人王寶琴及視同上訴人</w:t>
+        <w:t>上訴人及視同上訴人</w:t>
       </w:r>
       <w:r>
         <w:rPr>
           <w:rFonts w:hint="eastAsia"/>
           <w:b/>
         </w:rPr>
-        <w:t>謝淑美觸犯民法第184條第2</w:t>
+        <w:t>觸犯民法第184條第2</w:t>
       </w:r>
       <w:r>
         <w:rPr>
@@ -1170,7 +1194,19 @@
         <w:rPr>
           <w:rFonts w:hint="eastAsia"/>
         </w:rPr>
-        <w:t>34，35</w:t>
+        <w:t>34</w:t>
+      </w:r>
+      <w:r>
+        <w:rPr>
+          <w:rFonts w:hint="eastAsia"/>
+        </w:rPr>
+        <w:t>、</w:t>
+      </w:r>
+      <w:r>
+        <w:rPr>
+          <w:rFonts w:hint="eastAsia"/>
+        </w:rPr>
+        <w:t>35</w:t>
       </w:r>
       <w:r>
         <w:rPr>
@@ -1970,9 +2006,15 @@
       <w:r>
         <w:rPr>
           <w:rFonts w:hint="eastAsia"/>
+        </w:rPr>
+        <w:t>還</w:t>
+      </w:r>
+      <w:r>
+        <w:rPr>
+          <w:rFonts w:hint="eastAsia"/>
           <w:u w:val="thick"/>
         </w:rPr>
-        <w:t>還需要她的200萬</w:t>
+        <w:t>需要她的200萬</w:t>
       </w:r>
       <w:r>
         <w:rPr>
@@ -2046,13 +2088,19 @@
         <w:rPr>
           <w:rFonts w:hint="eastAsia"/>
         </w:rPr>
-        <w:t>上開</w:t>
-      </w:r>
-      <w:r>
-        <w:rPr>
-          <w:rFonts w:hint="eastAsia"/>
-        </w:rPr>
-        <w:t>事證中說明上訴人王寶琴</w:t>
+        <w:t>前述</w:t>
+      </w:r>
+      <w:r>
+        <w:rPr>
+          <w:rFonts w:hint="eastAsia"/>
+        </w:rPr>
+        <w:t>事證</w:t>
+      </w:r>
+      <w:r>
+        <w:rPr>
+          <w:rFonts w:hint="eastAsia"/>
+        </w:rPr>
+        <w:t>說明上訴人王寶琴</w:t>
       </w:r>
       <w:r>
         <w:rPr>
@@ -2064,50 +2112,74 @@
         <w:rPr>
           <w:rFonts w:hint="eastAsia"/>
         </w:rPr>
-        <w:t>能夠決定她招募投資人的利潤成數，也</w:t>
+        <w:t>向不特定人招募投資外，自主</w:t>
+      </w:r>
+      <w:r>
+        <w:rPr>
+          <w:rFonts w:hint="eastAsia"/>
+        </w:rPr>
+        <w:t>決定投資人</w:t>
       </w:r>
       <w:r>
         <w:rPr>
           <w:rFonts w:hint="eastAsia"/>
         </w:rPr>
         <w:lastRenderedPageBreak/>
-        <w:t>可從中抽傭，傭金的成數</w:t>
-      </w:r>
-      <w:r>
-        <w:rPr>
-          <w:rFonts w:hint="eastAsia"/>
-        </w:rPr>
-        <w:t>也</w:t>
-      </w:r>
-      <w:r>
-        <w:rPr>
-          <w:rFonts w:hint="eastAsia"/>
-        </w:rPr>
-        <w:t>都</w:t>
-      </w:r>
-      <w:r>
-        <w:rPr>
-          <w:rFonts w:hint="eastAsia"/>
-        </w:rPr>
-        <w:t>是她自己決定</w:t>
-      </w:r>
-      <w:r>
-        <w:rPr>
-          <w:rFonts w:hint="eastAsia"/>
-        </w:rPr>
-        <w:t>；</w:t>
-      </w:r>
-      <w:r>
-        <w:rPr>
-          <w:rFonts w:hint="eastAsia"/>
-        </w:rPr>
-        <w:t>加上她還能決定是否發還本金給投資人等行為，</w:t>
+        <w:t>的紅利</w:t>
+      </w:r>
+      <w:r>
+        <w:rPr>
+          <w:rFonts w:hint="eastAsia"/>
+        </w:rPr>
+        <w:t>，也可</w:t>
+      </w:r>
+      <w:r>
+        <w:rPr>
+          <w:rFonts w:hint="eastAsia"/>
+        </w:rPr>
+        <w:t>自由決定</w:t>
+      </w:r>
+      <w:r>
+        <w:rPr>
+          <w:rFonts w:hint="eastAsia"/>
+        </w:rPr>
+        <w:t>傭</w:t>
+      </w:r>
+      <w:r>
+        <w:rPr>
+          <w:rFonts w:hint="eastAsia"/>
+        </w:rPr>
+        <w:t>金</w:t>
+      </w:r>
+      <w:r>
+        <w:rPr>
+          <w:rFonts w:hint="eastAsia"/>
+        </w:rPr>
+        <w:t>，</w:t>
+      </w:r>
+      <w:r>
+        <w:rPr>
+          <w:rFonts w:hint="eastAsia"/>
+        </w:rPr>
+        <w:t>加上她還能決定是否發還本金給投資人，</w:t>
+      </w:r>
+      <w:r>
+        <w:rPr>
+          <w:rFonts w:hint="eastAsia"/>
+        </w:rPr>
+        <w:t>又是資金的需求者，</w:t>
       </w:r>
       <w:r>
         <w:rPr>
           <w:rFonts w:hint="eastAsia"/>
         </w:rPr>
         <w:t>且</w:t>
+      </w:r>
+      <w:r>
+        <w:rPr>
+          <w:rFonts w:hint="eastAsia"/>
+        </w:rPr>
+        <w:t>又</w:t>
       </w:r>
       <w:r>
         <w:rPr>
@@ -2300,14 +2372,7 @@
           <w:rFonts w:hint="eastAsia"/>
           <w:b/>
         </w:rPr>
-        <w:t>王寶琴</w:t>
-      </w:r>
-      <w:r>
-        <w:rPr>
-          <w:rFonts w:hint="eastAsia"/>
-          <w:b/>
-        </w:rPr>
-        <w:t>及視同上訴人謝淑美</w:t>
+        <w:t>及視同上訴人</w:t>
       </w:r>
       <w:r>
         <w:rPr>
@@ -2355,25 +2420,19 @@
         <w:rPr>
           <w:rFonts w:hint="eastAsia"/>
         </w:rPr>
-        <w:t>被上訴人並不清楚民法第184條第1項前段及後段之請求權</w:t>
-      </w:r>
-      <w:r>
-        <w:rPr>
-          <w:rFonts w:hint="eastAsia"/>
-        </w:rPr>
-        <w:t>在法律上意義</w:t>
-      </w:r>
-      <w:r>
-        <w:rPr>
-          <w:rFonts w:hint="eastAsia"/>
-        </w:rPr>
-        <w:t>不同，</w:t>
-      </w:r>
-      <w:r>
-        <w:rPr>
-          <w:rFonts w:hint="eastAsia"/>
-        </w:rPr>
-        <w:t>且原審起訴書也僅以民法第184條第1項概稱作為請求權基礎，並於前次準備庭中也未清楚表明民法第18</w:t>
+        <w:t>被上訴人</w:t>
+      </w:r>
+      <w:r>
+        <w:rPr>
+          <w:rFonts w:hint="eastAsia"/>
+        </w:rPr>
+        <w:t>主張</w:t>
+      </w:r>
+      <w:r>
+        <w:rPr>
+          <w:rFonts w:hint="eastAsia"/>
+        </w:rPr>
+        <w:t>民法第18</w:t>
       </w:r>
       <w:r>
         <w:rPr>
@@ -2391,25 +2450,31 @@
         <w:rPr>
           <w:rFonts w:hint="eastAsia"/>
         </w:rPr>
-        <w:t>後段皆為本案請求權基礎，</w:t>
-      </w:r>
-      <w:r>
-        <w:rPr>
-          <w:rFonts w:hint="eastAsia"/>
-        </w:rPr>
-        <w:t>與被上訴人</w:t>
-      </w:r>
-      <w:r>
-        <w:rPr>
-          <w:rFonts w:hint="eastAsia"/>
-        </w:rPr>
-        <w:t>真實</w:t>
-      </w:r>
-      <w:r>
-        <w:rPr>
-          <w:rFonts w:hint="eastAsia"/>
-        </w:rPr>
-        <w:t>主張不同，</w:t>
+        <w:t>後段</w:t>
+      </w:r>
+      <w:r>
+        <w:rPr>
+          <w:rFonts w:hint="eastAsia"/>
+        </w:rPr>
+        <w:t>及民</w:t>
+      </w:r>
+      <w:r>
+        <w:rPr>
+          <w:rFonts w:hint="eastAsia"/>
+        </w:rPr>
+        <w:t>法第184條第2項，民法第185條</w:t>
+      </w:r>
+      <w:r>
+        <w:rPr>
+          <w:rFonts w:hint="eastAsia"/>
+        </w:rPr>
+        <w:t>皆為本案請求權基礎</w:t>
+      </w:r>
+      <w:r>
+        <w:rPr>
+          <w:rFonts w:hint="eastAsia"/>
+        </w:rPr>
+        <w:t>，</w:t>
       </w:r>
       <w:r>
         <w:rPr>
@@ -2471,13 +2536,25 @@
         <w:rPr>
           <w:rFonts w:hint="eastAsia"/>
         </w:rPr>
-        <w:t>目的，故意以</w:t>
-      </w:r>
-      <w:r>
-        <w:rPr>
-          <w:rFonts w:hint="eastAsia"/>
-        </w:rPr>
-        <w:t>前述</w:t>
+        <w:t>目的，</w:t>
+      </w:r>
+      <w:r>
+        <w:rPr>
+          <w:rFonts w:hint="eastAsia"/>
+        </w:rPr>
+        <w:t>顯為</w:t>
+      </w:r>
+      <w:r>
+        <w:rPr>
+          <w:rFonts w:hint="eastAsia"/>
+        </w:rPr>
+        <w:t>故意</w:t>
+      </w:r>
+      <w:r>
+        <w:rPr>
+          <w:rFonts w:hint="eastAsia"/>
+        </w:rPr>
+        <w:t>且</w:t>
       </w:r>
       <w:r>
         <w:rPr>
@@ -2641,13 +2718,13 @@
         <w:rPr>
           <w:rFonts w:hint="eastAsia"/>
         </w:rPr>
-        <w:t>，也以故意的方式，</w:t>
-      </w:r>
-      <w:r>
-        <w:rPr>
-          <w:rFonts w:hint="eastAsia"/>
-        </w:rPr>
-        <w:t>以每15~45天為期，</w:t>
+        <w:t>，也以</w:t>
+      </w:r>
+      <w:r>
+        <w:rPr>
+          <w:rFonts w:hint="eastAsia"/>
+        </w:rPr>
+        <w:t>每15~45天為期，</w:t>
       </w:r>
       <w:r>
         <w:rPr>
@@ -2875,104 +2952,110 @@
         <w:rPr>
           <w:rFonts w:hint="eastAsia"/>
         </w:rPr>
-        <w:t>沒有問題(原審卷第77頁–Line</w:t>
+        <w:t>沒有問題(原審卷第77頁–Line通訊截圖)</w:t>
+      </w:r>
+      <w:r>
+        <w:rPr>
+          <w:rFonts w:hint="eastAsia"/>
+        </w:rPr>
+        <w:t>；</w:t>
+      </w:r>
+      <w:r>
+        <w:rPr>
+          <w:rFonts w:hint="eastAsia"/>
+        </w:rPr>
+        <w:t>上訴人</w:t>
+      </w:r>
+      <w:r>
+        <w:rPr>
+          <w:rFonts w:hint="eastAsia"/>
+        </w:rPr>
+        <w:t>王寶琴</w:t>
+      </w:r>
+      <w:r>
+        <w:rPr>
+          <w:rFonts w:hint="eastAsia"/>
+        </w:rPr>
+        <w:t>明知調查局是公正的執法單位，</w:t>
+      </w:r>
+      <w:r>
+        <w:rPr>
+          <w:rFonts w:hint="eastAsia"/>
+        </w:rPr>
+        <w:t>一方面</w:t>
+      </w:r>
+      <w:r>
+        <w:rPr>
+          <w:rFonts w:hint="eastAsia"/>
+        </w:rPr>
+        <w:t>躲避</w:t>
+      </w:r>
+      <w:r>
+        <w:rPr>
+          <w:rFonts w:hint="eastAsia"/>
+        </w:rPr>
+        <w:t>其</w:t>
+      </w:r>
+      <w:r>
+        <w:rPr>
+          <w:rFonts w:hint="eastAsia"/>
+        </w:rPr>
+        <w:t>追查</w:t>
+      </w:r>
+      <w:r>
+        <w:rPr>
+          <w:rFonts w:hint="eastAsia"/>
+        </w:rPr>
+        <w:t>，另方面卻謊稱此投資調查局也認為沒有問題，</w:t>
+      </w:r>
+      <w:r>
+        <w:rPr>
+          <w:rFonts w:hint="eastAsia"/>
+        </w:rPr>
+        <w:t>實</w:t>
+      </w:r>
+      <w:r>
+        <w:rPr>
+          <w:rFonts w:hint="eastAsia"/>
+        </w:rPr>
+        <w:t>符合「明知並有意使其發生」、</w:t>
+      </w:r>
+      <w:r>
+        <w:rPr>
+          <w:rFonts w:hint="eastAsia"/>
+        </w:rPr>
+        <w:t>「預見其發生</w:t>
+      </w:r>
+      <w:r>
+        <w:rPr>
+          <w:rFonts w:hint="eastAsia"/>
+        </w:rPr>
+        <w:t>而其發生並不違背其本意</w:t>
+      </w:r>
+      <w:r>
+        <w:rPr>
+          <w:rFonts w:hint="eastAsia"/>
+        </w:rPr>
+        <w:t>」</w:t>
+      </w:r>
+      <w:r>
+        <w:rPr>
+          <w:rFonts w:hint="eastAsia"/>
+        </w:rPr>
+        <w:t>的背於善良風</w:t>
       </w:r>
       <w:r>
         <w:rPr>
           <w:rFonts w:hint="eastAsia"/>
         </w:rPr>
         <w:lastRenderedPageBreak/>
-        <w:t>通訊截圖)</w:t>
-      </w:r>
-      <w:r>
-        <w:rPr>
-          <w:rFonts w:hint="eastAsia"/>
-        </w:rPr>
-        <w:t>；</w:t>
-      </w:r>
-      <w:r>
-        <w:rPr>
-          <w:rFonts w:hint="eastAsia"/>
-        </w:rPr>
-        <w:t>上訴人</w:t>
-      </w:r>
-      <w:r>
-        <w:rPr>
-          <w:rFonts w:hint="eastAsia"/>
-        </w:rPr>
-        <w:t>王寶琴</w:t>
-      </w:r>
-      <w:r>
-        <w:rPr>
-          <w:rFonts w:hint="eastAsia"/>
-        </w:rPr>
-        <w:t>明知調查局是公正的執法單位，</w:t>
-      </w:r>
-      <w:r>
-        <w:rPr>
-          <w:rFonts w:hint="eastAsia"/>
-        </w:rPr>
-        <w:t>一方面</w:t>
-      </w:r>
-      <w:r>
-        <w:rPr>
-          <w:rFonts w:hint="eastAsia"/>
-        </w:rPr>
-        <w:t>躲避</w:t>
-      </w:r>
-      <w:r>
-        <w:rPr>
-          <w:rFonts w:hint="eastAsia"/>
-        </w:rPr>
-        <w:t>其</w:t>
-      </w:r>
-      <w:r>
-        <w:rPr>
-          <w:rFonts w:hint="eastAsia"/>
-        </w:rPr>
-        <w:t>追查</w:t>
-      </w:r>
-      <w:r>
-        <w:rPr>
-          <w:rFonts w:hint="eastAsia"/>
-        </w:rPr>
-        <w:t>，另方面卻謊稱此投資調查局也認為沒有問題，</w:t>
-      </w:r>
-      <w:r>
-        <w:rPr>
-          <w:rFonts w:hint="eastAsia"/>
-        </w:rPr>
-        <w:t>實</w:t>
-      </w:r>
-      <w:r>
-        <w:rPr>
-          <w:rFonts w:hint="eastAsia"/>
-        </w:rPr>
-        <w:t>符合「明知並有意使其發生」、</w:t>
-      </w:r>
-      <w:r>
-        <w:rPr>
-          <w:rFonts w:hint="eastAsia"/>
-        </w:rPr>
-        <w:t>「預見其發生</w:t>
-      </w:r>
-      <w:r>
-        <w:rPr>
-          <w:rFonts w:hint="eastAsia"/>
-        </w:rPr>
-        <w:t>而其發生並不違背其本意</w:t>
-      </w:r>
-      <w:r>
-        <w:rPr>
-          <w:rFonts w:hint="eastAsia"/>
-        </w:rPr>
-        <w:t>」</w:t>
-      </w:r>
-      <w:r>
-        <w:rPr>
-          <w:rFonts w:hint="eastAsia"/>
-        </w:rPr>
-        <w:t>的背於善良風俗方法的故意侵權行為，</w:t>
+        <w:t>俗方法的故意</w:t>
+      </w:r>
+      <w:r>
+        <w:rPr>
+          <w:rFonts w:hint="eastAsia"/>
+        </w:rPr>
+        <w:t>行為，</w:t>
       </w:r>
       <w:r>
         <w:rPr>
@@ -3040,7 +3123,25 @@
         <w:rPr>
           <w:rFonts w:hint="eastAsia"/>
         </w:rPr>
-        <w:t>上訴人王寶琴向被上訴人招募投資時，多次以「我現在已可直接處理業務，且大內總管彭雪芬也約我要幫她衝業績」(原審卷第177頁-Line通訊截圖)、「我的作業資格已核定，可直接處理現金流帳戶及交卷事宜」(原審卷第185頁-Line通訊截圖)等要被上訴人安心的話術。若上訴人王寶琴真的完全受視同上訴人謝淑美欺騙</w:t>
+        <w:t>上訴人王寶琴向被上訴人招募投資時，</w:t>
+      </w:r>
+      <w:r>
+        <w:rPr>
+          <w:rFonts w:hint="eastAsia"/>
+        </w:rPr>
+        <w:t>以「我現在已可直接處理業務，且大內總管彭雪芬也約我要幫她衝業績」(原審卷第177頁-Line通訊截圖)、「我的作業資格已核定，可直接處理現金流帳戶及交卷事宜」(原審卷第185頁-Line通訊截圖)</w:t>
+      </w:r>
+      <w:r>
+        <w:rPr>
+          <w:rFonts w:hint="eastAsia"/>
+        </w:rPr>
+        <w:t>等要被上訴人安心的話術。若上訴人王寶琴真是</w:t>
+      </w:r>
+      <w:r>
+        <w:rPr>
+          <w:rFonts w:hint="eastAsia"/>
+        </w:rPr>
+        <w:t>受視同上訴人謝淑美欺騙</w:t>
       </w:r>
       <w:r>
         <w:rPr>
@@ -3058,7 +3159,19 @@
         <w:rPr>
           <w:rFonts w:hint="eastAsia"/>
         </w:rPr>
-        <w:t>好的</w:t>
+        <w:t>好</w:t>
+      </w:r>
+      <w:r>
+        <w:rPr>
+          <w:rFonts w:hint="eastAsia"/>
+        </w:rPr>
+        <w:t>康</w:t>
+      </w:r>
+      <w:r>
+        <w:rPr>
+          <w:rFonts w:hint="eastAsia"/>
+        </w:rPr>
+        <w:t>的</w:t>
       </w:r>
       <w:r>
         <w:rPr>
@@ -3325,30 +3438,6 @@
       <w:r>
         <w:rPr>
           <w:rFonts w:hint="eastAsia"/>
-        </w:rPr>
-        <w:t>使用</w:t>
-      </w:r>
-      <w:r>
-        <w:rPr>
-          <w:rFonts w:hint="eastAsia"/>
-        </w:rPr>
-        <w:t>詐騙</w:t>
-      </w:r>
-      <w:r>
-        <w:rPr>
-          <w:rFonts w:hint="eastAsia"/>
-        </w:rPr>
-        <w:t>方式</w:t>
-      </w:r>
-      <w:r>
-        <w:rPr>
-          <w:rFonts w:hint="eastAsia"/>
-        </w:rPr>
-        <w:t>，</w:t>
-      </w:r>
-      <w:r>
-        <w:rPr>
-          <w:rFonts w:hint="eastAsia"/>
           <w:u w:val="thick"/>
         </w:rPr>
         <w:t>謊稱</w:t>
@@ -3539,7 +3628,6 @@
         <w:rPr>
           <w:rFonts w:hint="eastAsia"/>
         </w:rPr>
-        <w:lastRenderedPageBreak/>
         <w:t>綜上，上訴人王寶琴及視同上訴人謝淑美共同觸犯民法第184條第1項前段、後段事證明確，</w:t>
       </w:r>
       <w:r>
@@ -3644,7 +3732,8 @@
           <w:rFonts w:hint="eastAsia"/>
           <w:b/>
         </w:rPr>
-        <w:t>上訴人王寶琴及視同上訴人謝淑美觸犯民法第</w:t>
+        <w:lastRenderedPageBreak/>
+        <w:t>上訴人及視同上訴人觸犯民法第</w:t>
       </w:r>
       <w:r>
         <w:rPr>
@@ -3709,7 +3798,7 @@
         <w:rPr>
           <w:rFonts w:hint="eastAsia"/>
         </w:rPr>
-        <w:t>上訴人王寶琴及視同上訴人謝淑美因前開</w:t>
+        <w:t>上訴人王寶琴及視同上訴人謝淑美因前述</w:t>
       </w:r>
       <w:r>
         <w:rPr>
@@ -3926,7 +4015,19 @@
         <w:rPr>
           <w:rFonts w:hint="eastAsia"/>
         </w:rPr>
-        <w:t>不辯解</w:t>
+        <w:t>不</w:t>
+      </w:r>
+      <w:r>
+        <w:rPr>
+          <w:rFonts w:hint="eastAsia"/>
+        </w:rPr>
+        <w:t>加以</w:t>
+      </w:r>
+      <w:r>
+        <w:rPr>
+          <w:rFonts w:hint="eastAsia"/>
+        </w:rPr>
+        <w:t>辯解</w:t>
       </w:r>
       <w:r>
         <w:rPr>
@@ -3969,27 +4070,33 @@
       <w:r>
         <w:rPr>
           <w:rFonts w:hint="eastAsia"/>
+        </w:rPr>
+        <w:t>在第一審所為之訴訟行為於第二審亦有效力</w:t>
+      </w:r>
+      <w:r>
+        <w:rPr>
+          <w:rFonts w:hint="eastAsia"/>
+        </w:rPr>
+        <w:t>」民事訴訟法第448條定有明文</w:t>
+      </w:r>
+      <w:r>
+        <w:rPr>
+          <w:rFonts w:hint="eastAsia"/>
+        </w:rPr>
+        <w:t>，因此</w:t>
+      </w:r>
+      <w:r>
+        <w:rPr>
+          <w:rFonts w:hint="eastAsia"/>
           <w:u w:val="thick"/>
         </w:rPr>
-        <w:t>在第一審所為之訴訟行為於第二審亦有效力</w:t>
-      </w:r>
-      <w:r>
-        <w:rPr>
-          <w:rFonts w:hint="eastAsia"/>
-        </w:rPr>
-        <w:t>」民事訴訟法第448條定有明文</w:t>
-      </w:r>
-      <w:r>
-        <w:rPr>
-          <w:rFonts w:hint="eastAsia"/>
-        </w:rPr>
-        <w:t>，因此</w:t>
-      </w:r>
-      <w:r>
-        <w:rPr>
-          <w:rFonts w:hint="eastAsia"/>
-        </w:rPr>
-        <w:t>原審所認定事證，仍應屬有效。</w:t>
+        <w:t>原審所認定事證，仍應屬有效</w:t>
+      </w:r>
+      <w:r>
+        <w:rPr>
+          <w:rFonts w:hint="eastAsia"/>
+        </w:rPr>
+        <w:t>。</w:t>
       </w:r>
       <w:r>
         <w:rPr>
@@ -4013,7 +4120,7 @@
         <w:rPr>
           <w:rFonts w:hint="eastAsia"/>
         </w:rPr>
-        <w:t>欲以</w:t>
+        <w:t>以</w:t>
       </w:r>
       <w:r>
         <w:rPr>
@@ -4049,7 +4156,7 @@
         <w:rPr>
           <w:rFonts w:hint="eastAsia"/>
         </w:rPr>
-        <w:t>辯解說辭</w:t>
+        <w:t>辯解</w:t>
       </w:r>
       <w:r>
         <w:rPr>
@@ -4085,14 +4192,7 @@
         <w:rPr>
           <w:rFonts w:hint="eastAsia"/>
         </w:rPr>
-        <w:t>案件做為本民事訴訟之上訴理由，</w:t>
-      </w:r>
-      <w:r>
-        <w:rPr>
-          <w:rFonts w:hint="eastAsia"/>
-        </w:rPr>
-        <w:lastRenderedPageBreak/>
-        <w:t>卻不</w:t>
+        <w:t>案件做為本民事訴訟之上訴理由，卻不</w:t>
       </w:r>
       <w:r>
         <w:rPr>
@@ -4215,13 +4315,62 @@
         <w:rPr>
           <w:rFonts w:hint="eastAsia"/>
         </w:rPr>
-        <w:t>綜上，上訴人王寶琴</w:t>
-      </w:r>
-      <w:r>
-        <w:rPr>
-          <w:rFonts w:hint="eastAsia"/>
-        </w:rPr>
-        <w:t>既然自認</w:t>
+        <w:lastRenderedPageBreak/>
+        <w:t>綜上，</w:t>
+      </w:r>
+      <w:r>
+        <w:rPr>
+          <w:rFonts w:hint="eastAsia"/>
+        </w:rPr>
+        <w:t>上訴理由</w:t>
+      </w:r>
+      <w:r>
+        <w:rPr>
+          <w:rFonts w:hint="eastAsia"/>
+        </w:rPr>
+        <w:t>對於原審認定事證並不辯解，</w:t>
+      </w:r>
+      <w:r>
+        <w:rPr>
+          <w:rFonts w:hint="eastAsia"/>
+        </w:rPr>
+        <w:t>而</w:t>
+      </w:r>
+      <w:r>
+        <w:rPr>
+          <w:rFonts w:hint="eastAsia"/>
+        </w:rPr>
+        <w:t>所提新的理由也</w:t>
+      </w:r>
+      <w:r>
+        <w:rPr>
+          <w:rFonts w:hint="eastAsia"/>
+        </w:rPr>
+        <w:t>無相關舉證，實有</w:t>
+      </w:r>
+      <w:r>
+        <w:rPr>
+          <w:rFonts w:hint="eastAsia"/>
+        </w:rPr>
+        <w:t>濫用上訴權</w:t>
+      </w:r>
+      <w:r>
+        <w:rPr>
+          <w:rFonts w:hint="eastAsia"/>
+        </w:rPr>
+        <w:t>之疑慮。</w:t>
+      </w:r>
+      <w:r>
+        <w:rPr>
+          <w:rFonts w:hint="eastAsia"/>
+        </w:rPr>
+        <w:t>既然</w:t>
+      </w:r>
+      <w:r>
+        <w:rPr>
+          <w:rFonts w:hint="eastAsia"/>
+        </w:rPr>
+        <w:t>不辯解（形同自認）</w:t>
       </w:r>
       <w:r>
         <w:rPr>
@@ -4250,21 +4399,18 @@
       <w:r>
         <w:rPr>
           <w:rFonts w:hint="eastAsia"/>
-          <w:u w:val="thick"/>
         </w:rPr>
         <w:t>侵權行為</w:t>
       </w:r>
       <w:r>
         <w:rPr>
           <w:rFonts w:hint="eastAsia"/>
-          <w:u w:val="thick"/>
         </w:rPr>
         <w:t>應</w:t>
       </w:r>
       <w:r>
         <w:rPr>
           <w:rFonts w:hint="eastAsia"/>
-          <w:u w:val="thick"/>
         </w:rPr>
         <w:t>足以成立</w:t>
       </w:r>
@@ -4272,74 +4418,19 @@
         <w:rPr>
           <w:rFonts w:hint="eastAsia"/>
         </w:rPr>
-        <w:t>，上訴理由</w:t>
-      </w:r>
-      <w:r>
-        <w:rPr>
-          <w:rFonts w:hint="eastAsia"/>
-        </w:rPr>
-        <w:t>只是另外提出傳訊證人或</w:t>
-      </w:r>
-      <w:r>
-        <w:rPr>
-          <w:rFonts w:hint="eastAsia"/>
-        </w:rPr>
-        <w:t>新增</w:t>
-      </w:r>
-      <w:r>
-        <w:rPr>
-          <w:rFonts w:hint="eastAsia"/>
-        </w:rPr>
-        <w:t>理由</w:t>
-      </w:r>
-      <w:r>
-        <w:rPr>
-          <w:rFonts w:hint="eastAsia"/>
-        </w:rPr>
-        <w:t>或是他案訴訟作為</w:t>
-      </w:r>
-      <w:r>
-        <w:rPr>
-          <w:rFonts w:hint="eastAsia"/>
-        </w:rPr>
-        <w:t>辯解，但又無相關舉證</w:t>
-      </w:r>
-      <w:r>
-        <w:rPr>
-          <w:rFonts w:hint="eastAsia"/>
-        </w:rPr>
-        <w:t>或說明與本案</w:t>
-      </w:r>
-      <w:r>
-        <w:rPr>
-          <w:rFonts w:hint="eastAsia"/>
-        </w:rPr>
-        <w:t>關聯</w:t>
-      </w:r>
-      <w:r>
-        <w:rPr>
-          <w:rFonts w:hint="eastAsia"/>
-        </w:rPr>
-        <w:t>，實</w:t>
-      </w:r>
-      <w:r>
-        <w:rPr>
-          <w:rFonts w:hint="eastAsia"/>
-        </w:rPr>
-        <w:t>有</w:t>
-      </w:r>
-      <w:r>
-        <w:rPr>
-          <w:rFonts w:hint="eastAsia"/>
-          <w:u w:val="thick"/>
-        </w:rPr>
-        <w:t>濫用上訴權</w:t>
-      </w:r>
-      <w:r>
-        <w:rPr>
-          <w:rFonts w:hint="eastAsia"/>
-        </w:rPr>
-        <w:t>之疑慮。</w:t>
+        <w:t>，</w:t>
+      </w:r>
+      <w:r>
+        <w:rPr>
+          <w:rFonts w:hint="eastAsia"/>
+        </w:rPr>
+        <w:t>應駁回上訴</w:t>
+      </w:r>
+      <w:r>
+        <w:rPr>
+          <w:rFonts w:hint="eastAsia"/>
+        </w:rPr>
+        <w:t>。</w:t>
       </w:r>
     </w:p>
     <w:p>
@@ -4369,13 +4460,20 @@
           <w:rFonts w:hint="eastAsia"/>
           <w:b/>
         </w:rPr>
-        <w:t>王寶琴所提</w:t>
+        <w:t>王寶琴</w:t>
       </w:r>
       <w:r>
         <w:rPr>
           <w:rFonts w:hint="eastAsia"/>
           <w:b/>
         </w:rPr>
+        <w:t>所提</w:t>
+      </w:r>
+      <w:r>
+        <w:rPr>
+          <w:rFonts w:hint="eastAsia"/>
+          <w:b/>
+        </w:rPr>
         <w:t>新攻擊或防禦方法，則</w:t>
       </w:r>
       <w:r>
@@ -4383,14 +4481,7 @@
           <w:rFonts w:hint="eastAsia"/>
           <w:b/>
         </w:rPr>
-        <w:t>要求上訴</w:t>
-      </w:r>
-      <w:r>
-        <w:rPr>
-          <w:rFonts w:hint="eastAsia"/>
-          <w:b/>
-        </w:rPr>
-        <w:t>人</w:t>
+        <w:t>要求</w:t>
       </w:r>
       <w:r>
         <w:rPr>
@@ -4426,7 +4517,7 @@
         <w:rPr>
           <w:rFonts w:hint="eastAsia"/>
         </w:rPr>
-        <w:t>條定有明文。上訴人王寶琴</w:t>
+        <w:t>條定有明文。上訴人</w:t>
       </w:r>
       <w:r>
         <w:rPr>
@@ -4571,19 +4662,43 @@
         <w:rPr>
           <w:rFonts w:hint="eastAsia"/>
         </w:rPr>
-        <w:t>符，且上訴人也不指出原審</w:t>
-      </w:r>
-      <w:r>
-        <w:rPr>
-          <w:rFonts w:hint="eastAsia"/>
-        </w:rPr>
-        <w:t>認定</w:t>
-      </w:r>
-      <w:r>
-        <w:rPr>
-          <w:rFonts w:hint="eastAsia"/>
-        </w:rPr>
-        <w:t>事實有何錯誤，應有故意拖延訴訟意圖</w:t>
+        <w:t>符</w:t>
+      </w:r>
+      <w:r>
+        <w:rPr>
+          <w:rFonts w:hint="eastAsia"/>
+        </w:rPr>
+        <w:t>（</w:t>
+      </w:r>
+      <w:r>
+        <w:rPr>
+          <w:rFonts w:hint="eastAsia"/>
+        </w:rPr>
+        <w:t>自由決定投資人利潤成數、</w:t>
+      </w:r>
+      <w:r>
+        <w:rPr>
+          <w:rFonts w:hint="eastAsia"/>
+        </w:rPr>
+        <w:t>自由</w:t>
+      </w:r>
+      <w:r>
+        <w:rPr>
+          <w:rFonts w:hint="eastAsia"/>
+        </w:rPr>
+        <w:t>抽取傭金、扣留本金、為資金需求者-原審卷第267、269、281、283頁）</w:t>
+      </w:r>
+      <w:r>
+        <w:rPr>
+          <w:rFonts w:hint="eastAsia"/>
+        </w:rPr>
+        <w:t>，</w:t>
+      </w:r>
+      <w:r>
+        <w:rPr>
+          <w:rFonts w:hint="eastAsia"/>
+        </w:rPr>
+        <w:t>應有故意拖延訴訟意圖</w:t>
       </w:r>
       <w:r>
         <w:rPr>
@@ -5057,7 +5172,6 @@
         <w:rPr>
           <w:rFonts w:hint="eastAsia"/>
         </w:rPr>
-        <w:lastRenderedPageBreak/>
         <w:t>王寶琴是否有</w:t>
       </w:r>
       <w:r>
@@ -5144,14 +5258,12 @@
           <w:tab w:val="clear" w:pos="6804"/>
         </w:tabs>
         <w:jc w:val="both"/>
-        <w:rPr>
-          <w:rFonts w:hint="eastAsia"/>
-        </w:rPr>
-      </w:pPr>
-      <w:r>
-        <w:rPr>
-          <w:rFonts w:hint="eastAsia"/>
-        </w:rPr>
+      </w:pPr>
+      <w:r>
+        <w:rPr>
+          <w:rFonts w:hint="eastAsia"/>
+        </w:rPr>
+        <w:lastRenderedPageBreak/>
         <w:t>「因故意侵權行為而負擔之債，其債務人</w:t>
       </w:r>
       <w:r>
@@ -5220,7 +5332,68 @@
         <w:rPr>
           <w:rFonts w:hint="eastAsia"/>
         </w:rPr>
-        <w:t>檢察官起訴上訴人時</w:t>
+        <w:t>檢察官起訴</w:t>
+      </w:r>
+      <w:r>
+        <w:rPr>
+          <w:rFonts w:hint="eastAsia"/>
+        </w:rPr>
+        <w:t>及</w:t>
+      </w:r>
+      <w:r>
+        <w:rPr>
+          <w:rFonts w:hint="eastAsia"/>
+        </w:rPr>
+        <w:t>本</w:t>
+      </w:r>
+      <w:r>
+        <w:rPr>
+          <w:rFonts w:hint="eastAsia"/>
+        </w:rPr>
+        <w:t>案原審判決</w:t>
+      </w:r>
+      <w:r>
+        <w:rPr>
+          <w:rFonts w:hint="eastAsia"/>
+        </w:rPr>
+        <w:t>後，都</w:t>
+      </w:r>
+      <w:r>
+        <w:rPr>
+          <w:rFonts w:hint="eastAsia"/>
+          <w:u w:val="thick"/>
+        </w:rPr>
+        <w:t>受到媒體關切</w:t>
+      </w:r>
+      <w:r>
+        <w:rPr>
+          <w:rFonts w:hint="eastAsia"/>
+        </w:rPr>
+        <w:t>(證物三)，實因</w:t>
+      </w:r>
+      <w:r>
+        <w:rPr>
+          <w:rFonts w:hint="eastAsia"/>
+        </w:rPr>
+        <w:t>違法</w:t>
+      </w:r>
+      <w:r>
+        <w:rPr>
+          <w:rFonts w:hint="eastAsia"/>
+        </w:rPr>
+        <w:t>吸金</w:t>
+      </w:r>
+      <w:r>
+        <w:rPr>
+          <w:rFonts w:hint="eastAsia"/>
+        </w:rPr>
+        <w:t>金</w:t>
+      </w:r>
+      <w:r>
+        <w:rPr>
+          <w:rFonts w:hint="eastAsia"/>
+        </w:rPr>
+        <w:t>額龐大</w:t>
       </w:r>
       <w:r>
         <w:rPr>
@@ -5232,55 +5405,6 @@
         <w:rPr>
           <w:rFonts w:hint="eastAsia"/>
         </w:rPr>
-        <w:t>本民事一審判決出爐後，都</w:t>
-      </w:r>
-      <w:r>
-        <w:rPr>
-          <w:rFonts w:hint="eastAsia"/>
-          <w:u w:val="thick"/>
-        </w:rPr>
-        <w:t>受到媒體關切</w:t>
-      </w:r>
-      <w:r>
-        <w:rPr>
-          <w:rFonts w:hint="eastAsia"/>
-        </w:rPr>
-        <w:t>(證物三)，實因</w:t>
-      </w:r>
-      <w:r>
-        <w:rPr>
-          <w:rFonts w:hint="eastAsia"/>
-        </w:rPr>
-        <w:t>違法</w:t>
-      </w:r>
-      <w:r>
-        <w:rPr>
-          <w:rFonts w:hint="eastAsia"/>
-        </w:rPr>
-        <w:t>吸金</w:t>
-      </w:r>
-      <w:r>
-        <w:rPr>
-          <w:rFonts w:hint="eastAsia"/>
-        </w:rPr>
-        <w:t>金</w:t>
-      </w:r>
-      <w:r>
-        <w:rPr>
-          <w:rFonts w:hint="eastAsia"/>
-        </w:rPr>
-        <w:t>額龐大</w:t>
-      </w:r>
-      <w:r>
-        <w:rPr>
-          <w:rFonts w:hint="eastAsia"/>
-        </w:rPr>
-        <w:t>、</w:t>
-      </w:r>
-      <w:r>
-        <w:rPr>
-          <w:rFonts w:hint="eastAsia"/>
-        </w:rPr>
         <w:t>受害人數眾多</w:t>
       </w:r>
       <w:r>
@@ -5299,7 +5423,7 @@
         <w:rPr>
           <w:rFonts w:hint="eastAsia"/>
         </w:rPr>
-        <w:t>更</w:t>
+        <w:t>應</w:t>
       </w:r>
       <w:r>
         <w:rPr>
@@ -5353,7 +5477,13 @@
         <w:rPr>
           <w:rFonts w:hint="eastAsia"/>
         </w:rPr>
-        <w:t>依據前開所述，</w:t>
+        <w:t>依據前揭說明</w:t>
+      </w:r>
+      <w:r>
+        <w:rPr>
+          <w:rFonts w:hint="eastAsia"/>
+        </w:rPr>
+        <w:t>，</w:t>
       </w:r>
       <w:r>
         <w:rPr>
@@ -5383,7 +5513,13 @@
         <w:rPr>
           <w:rFonts w:hint="eastAsia"/>
         </w:rPr>
-        <w:t>非常明確，但卻一直</w:t>
+        <w:t>至為</w:t>
+      </w:r>
+      <w:r>
+        <w:rPr>
+          <w:rFonts w:hint="eastAsia"/>
+        </w:rPr>
+        <w:t>明確，但卻一直</w:t>
       </w:r>
       <w:r>
         <w:rPr>
@@ -5515,7 +5651,7 @@
         <w:rPr>
           <w:rFonts w:hint="eastAsia"/>
         </w:rPr>
-        <w:t>受害人</w:t>
+        <w:t>受害者</w:t>
       </w:r>
       <w:r>
         <w:rPr>
@@ -5579,9 +5715,6 @@
           <w:tab w:val="left" w:pos="993"/>
         </w:tabs>
         <w:jc w:val="both"/>
-        <w:rPr>
-          <w:rFonts w:hint="eastAsia"/>
-        </w:rPr>
       </w:pPr>
       <w:r>
         <w:rPr>
@@ -5862,9 +5995,6 @@
           <w:tab w:val="clear" w:pos="6804"/>
         </w:tabs>
         <w:jc w:val="both"/>
-        <w:rPr>
-          <w:rFonts w:hint="eastAsia"/>
-        </w:rPr>
       </w:pPr>
       <w:r>
         <w:rPr>
@@ -5922,7 +6052,7 @@
       <w:pPr>
         <w:spacing w:line="480" w:lineRule="exact"/>
         <w:rPr>
-          <w:rFonts w:ascii="標楷體" w:eastAsia="標楷體" w:hAnsi="標楷體" w:hint="eastAsia"/>
+          <w:rFonts w:ascii="標楷體" w:eastAsia="標楷體" w:hAnsi="標楷體"/>
           <w:sz w:val="28"/>
           <w:szCs w:val="28"/>
         </w:rPr>
@@ -6253,11 +6383,11 @@
   <w:abstractNum w:abstractNumId="0">
     <w:nsid w:val="02181014"/>
     <w:multiLevelType w:val="hybridMultilevel"/>
-    <w:tmpl w:val="506CAB82"/>
-    <w:lvl w:ilvl="0" w:tplc="98767C6A">
-      <w:start w:val="1"/>
-      <w:numFmt w:val="taiwaneseCountingThousand"/>
-      <w:lvlText w:val="(%1)"/>
+    <w:tmpl w:val="0CD00D1C"/>
+    <w:lvl w:ilvl="0" w:tplc="04090019">
+      <w:start w:val="1"/>
+      <w:numFmt w:val="ideographTraditional"/>
+      <w:lvlText w:val="%1、"/>
       <w:lvlJc w:val="left"/>
       <w:pPr>
         <w:ind w:left="1146" w:hanging="720"/>
@@ -6522,11 +6652,11 @@
   <w:abstractNum w:abstractNumId="3">
     <w:nsid w:val="13FD7C00"/>
     <w:multiLevelType w:val="hybridMultilevel"/>
-    <w:tmpl w:val="B0A2AF8C"/>
-    <w:lvl w:ilvl="0" w:tplc="98767C6A">
-      <w:start w:val="1"/>
-      <w:numFmt w:val="taiwaneseCountingThousand"/>
-      <w:lvlText w:val="(%1)"/>
+    <w:tmpl w:val="A51A6826"/>
+    <w:lvl w:ilvl="0" w:tplc="04090019">
+      <w:start w:val="1"/>
+      <w:numFmt w:val="ideographTraditional"/>
+      <w:lvlText w:val="%1、"/>
       <w:lvlJc w:val="left"/>
       <w:pPr>
         <w:ind w:left="1146" w:hanging="720"/>
@@ -6880,11 +7010,11 @@
   <w:abstractNum w:abstractNumId="7">
     <w:nsid w:val="3E5163EA"/>
     <w:multiLevelType w:val="hybridMultilevel"/>
-    <w:tmpl w:val="390E4658"/>
-    <w:lvl w:ilvl="0" w:tplc="98767C6A">
-      <w:start w:val="1"/>
-      <w:numFmt w:val="taiwaneseCountingThousand"/>
-      <w:lvlText w:val="(%1)"/>
+    <w:tmpl w:val="0AF2403A"/>
+    <w:lvl w:ilvl="0" w:tplc="04090019">
+      <w:start w:val="1"/>
+      <w:numFmt w:val="ideographTraditional"/>
+      <w:lvlText w:val="%1、"/>
       <w:lvlJc w:val="left"/>
       <w:pPr>
         <w:ind w:left="1146" w:hanging="720"/>
@@ -6970,11 +7100,11 @@
   <w:abstractNum w:abstractNumId="8">
     <w:nsid w:val="4085010E"/>
     <w:multiLevelType w:val="hybridMultilevel"/>
-    <w:tmpl w:val="7E7E3078"/>
-    <w:lvl w:ilvl="0" w:tplc="98767C6A">
-      <w:start w:val="1"/>
-      <w:numFmt w:val="taiwaneseCountingThousand"/>
-      <w:lvlText w:val="(%1)"/>
+    <w:tmpl w:val="10249DB4"/>
+    <w:lvl w:ilvl="0" w:tplc="04090019">
+      <w:start w:val="1"/>
+      <w:numFmt w:val="ideographTraditional"/>
+      <w:lvlText w:val="%1、"/>
       <w:lvlJc w:val="left"/>
       <w:pPr>
         <w:ind w:left="1146" w:hanging="720"/>
@@ -7150,10 +7280,10 @@
   <w:abstractNum w:abstractNumId="10">
     <w:nsid w:val="46F72F0C"/>
     <w:multiLevelType w:val="hybridMultilevel"/>
-    <w:tmpl w:val="389C1EBC"/>
-    <w:lvl w:ilvl="0" w:tplc="5868066E">
-      <w:start w:val="1"/>
-      <w:numFmt w:val="ideographLegalTraditional"/>
+    <w:tmpl w:val="C566861E"/>
+    <w:lvl w:ilvl="0" w:tplc="04090015">
+      <w:start w:val="1"/>
+      <w:numFmt w:val="taiwaneseCountingThousand"/>
       <w:lvlText w:val="%1、"/>
       <w:lvlJc w:val="left"/>
       <w:pPr>
@@ -7773,10 +7903,10 @@
   <w:abstractNum w:abstractNumId="17">
     <w:nsid w:val="69DE4A50"/>
     <w:multiLevelType w:val="hybridMultilevel"/>
-    <w:tmpl w:val="E4368866"/>
-    <w:lvl w:ilvl="0" w:tplc="5868066E">
-      <w:start w:val="1"/>
-      <w:numFmt w:val="ideographLegalTraditional"/>
+    <w:tmpl w:val="4C5E4118"/>
+    <w:lvl w:ilvl="0" w:tplc="04090015">
+      <w:start w:val="1"/>
+      <w:numFmt w:val="taiwaneseCountingThousand"/>
       <w:lvlText w:val="%1、"/>
       <w:lvlJc w:val="left"/>
       <w:pPr>
@@ -7863,11 +7993,11 @@
   <w:abstractNum w:abstractNumId="18">
     <w:nsid w:val="7F006B2A"/>
     <w:multiLevelType w:val="hybridMultilevel"/>
-    <w:tmpl w:val="7E7E3078"/>
-    <w:lvl w:ilvl="0" w:tplc="98767C6A">
-      <w:start w:val="1"/>
-      <w:numFmt w:val="taiwaneseCountingThousand"/>
-      <w:lvlText w:val="(%1)"/>
+    <w:tmpl w:val="E19496DC"/>
+    <w:lvl w:ilvl="0" w:tplc="04090019">
+      <w:start w:val="1"/>
+      <w:numFmt w:val="ideographTraditional"/>
+      <w:lvlText w:val="%1、"/>
       <w:lvlJc w:val="left"/>
       <w:pPr>
         <w:ind w:left="1146" w:hanging="720"/>

--- a/2_090727.docx
+++ b/2_090727.docx
@@ -371,21 +371,7 @@
           <w:rFonts w:hint="eastAsia"/>
           <w:b/>
         </w:rPr>
-        <w:t>應</w:t>
-      </w:r>
-      <w:r>
-        <w:rPr>
-          <w:rFonts w:hint="eastAsia"/>
-          <w:b/>
-        </w:rPr>
-        <w:t>裁定</w:t>
-      </w:r>
-      <w:r>
-        <w:rPr>
-          <w:rFonts w:hint="eastAsia"/>
-          <w:b/>
-        </w:rPr>
-        <w:t>駁回</w:t>
+        <w:t>應駁回</w:t>
       </w:r>
       <w:r>
         <w:rPr>
@@ -1004,16 +990,28 @@
       <w:r>
         <w:rPr>
           <w:rFonts w:hint="eastAsia"/>
+        </w:rPr>
+        <w:t>「</w:t>
+      </w:r>
+      <w:r>
+        <w:rPr>
+          <w:rFonts w:hint="eastAsia"/>
           <w:u w:val="thick"/>
         </w:rPr>
-        <w:t>「以</w:t>
+        <w:t>以</w:t>
       </w:r>
       <w:r>
         <w:rPr>
           <w:rFonts w:hint="eastAsia"/>
           <w:u w:val="thick"/>
         </w:rPr>
-        <w:t>前」</w:t>
+        <w:t>前</w:t>
+      </w:r>
+      <w:r>
+        <w:rPr>
+          <w:rFonts w:hint="eastAsia"/>
+        </w:rPr>
+        <w:t>」</w:t>
       </w:r>
       <w:r>
         <w:rPr>
@@ -1280,13 +1278,25 @@
         <w:rPr>
           <w:rFonts w:hint="eastAsia"/>
         </w:rPr>
-        <w:t>紅利成數</w:t>
-      </w:r>
-      <w:r>
-        <w:rPr>
-          <w:rFonts w:hint="eastAsia"/>
-        </w:rPr>
-        <w:t>向不特定共計36人，吸收資金超過1億3千萬。(原審卷</w:t>
+        <w:t>紅利，</w:t>
+      </w:r>
+      <w:r>
+        <w:rPr>
+          <w:rFonts w:hint="eastAsia"/>
+        </w:rPr>
+        <w:t>向不特定</w:t>
+      </w:r>
+      <w:r>
+        <w:rPr>
+          <w:rFonts w:hint="eastAsia"/>
+        </w:rPr>
+        <w:t>人總共</w:t>
+      </w:r>
+      <w:r>
+        <w:rPr>
+          <w:rFonts w:hint="eastAsia"/>
+        </w:rPr>
+        <w:t>吸收資金超過1億3千萬。(原審卷</w:t>
       </w:r>
       <w:r>
         <w:rPr>
@@ -2112,19 +2122,37 @@
         <w:rPr>
           <w:rFonts w:hint="eastAsia"/>
         </w:rPr>
-        <w:t>向不特定人招募投資外，自主</w:t>
-      </w:r>
-      <w:r>
-        <w:rPr>
-          <w:rFonts w:hint="eastAsia"/>
-        </w:rPr>
-        <w:t>決定投資人</w:t>
+        <w:t>向不特定人招募投資外，</w:t>
+      </w:r>
+      <w:r>
+        <w:rPr>
+          <w:rFonts w:hint="eastAsia"/>
+        </w:rPr>
+        <w:t>可</w:t>
+      </w:r>
+      <w:r>
+        <w:rPr>
+          <w:rFonts w:hint="eastAsia"/>
+        </w:rPr>
+        <w:t>自主</w:t>
+      </w:r>
+      <w:r>
+        <w:rPr>
+          <w:rFonts w:hint="eastAsia"/>
+        </w:rPr>
+        <w:t>決定投資</w:t>
       </w:r>
       <w:r>
         <w:rPr>
           <w:rFonts w:hint="eastAsia"/>
         </w:rPr>
         <w:lastRenderedPageBreak/>
+        <w:t>人</w:t>
+      </w:r>
+      <w:r>
+        <w:rPr>
+          <w:rFonts w:hint="eastAsia"/>
+        </w:rPr>
         <w:t>的紅利</w:t>
       </w:r>
       <w:r>
@@ -2138,6 +2166,12 @@
           <w:rFonts w:hint="eastAsia"/>
         </w:rPr>
         <w:t>自由決定</w:t>
+      </w:r>
+      <w:r>
+        <w:rPr>
+          <w:rFonts w:hint="eastAsia"/>
+        </w:rPr>
+        <w:t>自己的</w:t>
       </w:r>
       <w:r>
         <w:rPr>
@@ -3202,7 +3236,13 @@
         <w:rPr>
           <w:rFonts w:hint="eastAsia"/>
         </w:rPr>
-        <w:t>）。若上訴人王寶琴所言</w:t>
+        <w:t>）。若上訴人</w:t>
+      </w:r>
+      <w:r>
+        <w:rPr>
+          <w:rFonts w:hint="eastAsia"/>
+        </w:rPr>
+        <w:t>所稱</w:t>
       </w:r>
       <w:r>
         <w:rPr>
@@ -3246,7 +3286,13 @@
         <w:rPr>
           <w:rFonts w:hint="eastAsia"/>
         </w:rPr>
-        <w:t>；若王寶琴所</w:t>
+        <w:t>；若上訴人</w:t>
+      </w:r>
+      <w:r>
+        <w:rPr>
+          <w:rFonts w:hint="eastAsia"/>
+        </w:rPr>
+        <w:t>所</w:t>
       </w:r>
       <w:r>
         <w:rPr>
@@ -3433,41 +3479,13 @@
         <w:rPr>
           <w:rFonts w:hint="eastAsia"/>
         </w:rPr>
-        <w:t>，上訴人王寶琴</w:t>
-      </w:r>
-      <w:r>
-        <w:rPr>
-          <w:rFonts w:hint="eastAsia"/>
-          <w:u w:val="thick"/>
-        </w:rPr>
-        <w:t>謊稱</w:t>
-      </w:r>
-      <w:r>
-        <w:rPr>
-          <w:rFonts w:hint="eastAsia"/>
-          <w:u w:val="thick"/>
-        </w:rPr>
-        <w:t>每期都</w:t>
-      </w:r>
-      <w:r>
-        <w:rPr>
-          <w:rFonts w:hint="eastAsia"/>
-          <w:u w:val="thick"/>
-        </w:rPr>
-        <w:t>能</w:t>
-      </w:r>
-      <w:r>
-        <w:rPr>
-          <w:rFonts w:hint="eastAsia"/>
-          <w:u w:val="thick"/>
-        </w:rPr>
-        <w:t>取回本金</w:t>
-      </w:r>
-      <w:r>
-        <w:rPr>
-          <w:rFonts w:hint="eastAsia"/>
-        </w:rPr>
-        <w:t>，是以</w:t>
+        <w:t>，上訴人</w:t>
+      </w:r>
+      <w:r>
+        <w:rPr>
+          <w:rFonts w:hint="eastAsia"/>
+        </w:rPr>
+        <w:t>是以</w:t>
       </w:r>
       <w:r>
         <w:rPr>
@@ -3732,7 +3750,6 @@
           <w:rFonts w:hint="eastAsia"/>
           <w:b/>
         </w:rPr>
-        <w:lastRenderedPageBreak/>
         <w:t>上訴人及視同上訴人觸犯民法第</w:t>
       </w:r>
       <w:r>
@@ -3773,6 +3790,7 @@
         <w:rPr>
           <w:rFonts w:cs="Times New Roman" w:hint="eastAsia"/>
         </w:rPr>
+        <w:lastRenderedPageBreak/>
         <w:t>「民事上之共同侵權行為（狹義的共同侵權行為，即加害行為）與刑事上之共同正犯，其構成要件並不完全相同，共同侵權行為人間不以有意思聯絡為必要，數人因過失不法侵害他人之權利，苟各行為人之過失行為，均為其所生損害共同原因，即所謂行為關聯共同，亦足成立共同侵權行為，依民法第一百八十五條第一項前段之規定，各過失行為人對於被害人應負全部損害之連帶賠償責任。」最高法院67年上字第1737號民事判例要旨</w:t>
       </w:r>
       <w:r>
@@ -3985,55 +4003,25 @@
         <w:rPr>
           <w:rFonts w:hint="eastAsia"/>
         </w:rPr>
-        <w:t>)上訴人王寶琴以每20天左右為期約定給付3%~6%與本金顯不相當紅利予被上訴人、(四)上訴人王寶琴對其行為係以收受投資之名義，向多數人收受款項或吸收資金知之甚明等</w:t>
-      </w:r>
-      <w:r>
-        <w:rPr>
-          <w:rFonts w:hint="eastAsia"/>
-        </w:rPr>
-        <w:t>事</w:t>
-      </w:r>
-      <w:r>
-        <w:rPr>
-          <w:rFonts w:hint="eastAsia"/>
-        </w:rPr>
-        <w:t>實</w:t>
-      </w:r>
-      <w:r>
-        <w:rPr>
-          <w:rFonts w:hint="eastAsia"/>
-        </w:rPr>
-        <w:t>證</w:t>
-      </w:r>
-      <w:r>
-        <w:rPr>
-          <w:rFonts w:hint="eastAsia"/>
-        </w:rPr>
-        <w:t>據均</w:t>
-      </w:r>
-      <w:r>
-        <w:rPr>
-          <w:rFonts w:hint="eastAsia"/>
-        </w:rPr>
-        <w:t>不</w:t>
-      </w:r>
-      <w:r>
-        <w:rPr>
-          <w:rFonts w:hint="eastAsia"/>
-        </w:rPr>
-        <w:t>加以</w:t>
-      </w:r>
-      <w:r>
-        <w:rPr>
-          <w:rFonts w:hint="eastAsia"/>
-        </w:rPr>
-        <w:t>辯解</w:t>
-      </w:r>
-      <w:r>
-        <w:rPr>
-          <w:rFonts w:hint="eastAsia"/>
-        </w:rPr>
-        <w:t>，依照民事訴訟法第280條規定，</w:t>
+        <w:t>)上訴人王寶琴以每20天左右為期約定給付3%~6%與本金顯不相當紅利予被上訴人、(四)上訴人王寶琴對其行為係以收受投資之名義，向多數人收受款項或吸收資金知之甚明</w:t>
+      </w:r>
+      <w:r>
+        <w:rPr>
+          <w:rFonts w:hint="eastAsia"/>
+        </w:rPr>
+        <w:t>，</w:t>
+      </w:r>
+      <w:r>
+        <w:rPr>
+          <w:rFonts w:hint="eastAsia"/>
+        </w:rPr>
+        <w:t>均不加辯解，</w:t>
+      </w:r>
+      <w:r>
+        <w:rPr>
+          <w:rFonts w:hint="eastAsia"/>
+        </w:rPr>
+        <w:t>依照民事訴訟法第280條規定，</w:t>
       </w:r>
       <w:r>
         <w:rPr>
@@ -4150,7 +4138,19 @@
         <w:rPr>
           <w:rFonts w:hint="eastAsia"/>
         </w:rPr>
-        <w:t>、「原審判決速斷」、「要求停止訴訟」、「為存款交付之人」、「並非資金需求者」…云云等新的聲請或</w:t>
+        <w:t>、「原審判決</w:t>
+      </w:r>
+      <w:r>
+        <w:rPr>
+          <w:rFonts w:hint="eastAsia"/>
+        </w:rPr>
+        <w:t>過於</w:t>
+      </w:r>
+      <w:r>
+        <w:rPr>
+          <w:rFonts w:hint="eastAsia"/>
+        </w:rPr>
+        <w:t>速斷」、「要求停止訴訟」、「為存款交付之人」、「並非資金需求者」…云云等新的聲請或</w:t>
       </w:r>
       <w:r>
         <w:rPr>
@@ -4253,14 +4253,28 @@
         <w:rPr>
           <w:rFonts w:hint="eastAsia"/>
         </w:rPr>
-        <w:t>並</w:t>
+        <w:t>都</w:t>
       </w:r>
       <w:r>
         <w:rPr>
           <w:rFonts w:hint="eastAsia"/>
           <w:u w:val="thick"/>
         </w:rPr>
-        <w:t>無舉證</w:t>
+        <w:t>無</w:t>
+      </w:r>
+      <w:r>
+        <w:rPr>
+          <w:rFonts w:hint="eastAsia"/>
+          <w:u w:val="thick"/>
+        </w:rPr>
+        <w:t>相關</w:t>
+      </w:r>
+      <w:r>
+        <w:rPr>
+          <w:rFonts w:hint="eastAsia"/>
+          <w:u w:val="thick"/>
+        </w:rPr>
+        <w:t>舉證</w:t>
       </w:r>
       <w:r>
         <w:rPr>
@@ -4272,25 +4286,13 @@
         <w:rPr>
           <w:rFonts w:hint="eastAsia"/>
         </w:rPr>
+        <w:t>具體</w:t>
+      </w:r>
+      <w:r>
+        <w:rPr>
+          <w:rFonts w:hint="eastAsia"/>
+        </w:rPr>
         <w:t>說明</w:t>
-      </w:r>
-      <w:r>
-        <w:rPr>
-          <w:rFonts w:hint="eastAsia"/>
-        </w:rPr>
-        <w:t>與本案</w:t>
-      </w:r>
-      <w:r>
-        <w:rPr>
-          <w:rFonts w:hint="eastAsia"/>
-        </w:rPr>
-        <w:t>具體</w:t>
-      </w:r>
-      <w:r>
-        <w:rPr>
-          <w:rFonts w:hint="eastAsia"/>
-        </w:rPr>
-        <w:t>關聯</w:t>
       </w:r>
       <w:r>
         <w:rPr>
@@ -4315,68 +4317,74 @@
         <w:rPr>
           <w:rFonts w:hint="eastAsia"/>
         </w:rPr>
+        <w:t>綜上，</w:t>
+      </w:r>
+      <w:r>
+        <w:rPr>
+          <w:rFonts w:hint="eastAsia"/>
+        </w:rPr>
+        <w:t>上訴理由</w:t>
+      </w:r>
+      <w:r>
+        <w:rPr>
+          <w:rFonts w:hint="eastAsia"/>
+        </w:rPr>
+        <w:t>對於原審認定事證並不辯解，</w:t>
+      </w:r>
+      <w:r>
+        <w:rPr>
+          <w:rFonts w:hint="eastAsia"/>
+        </w:rPr>
+        <w:t>而</w:t>
+      </w:r>
+      <w:r>
+        <w:rPr>
+          <w:rFonts w:hint="eastAsia"/>
+        </w:rPr>
+        <w:t>所提新的理由也</w:t>
+      </w:r>
+      <w:r>
+        <w:rPr>
+          <w:rFonts w:hint="eastAsia"/>
+        </w:rPr>
+        <w:t>無相關舉證，實有</w:t>
+      </w:r>
+      <w:r>
+        <w:rPr>
+          <w:rFonts w:hint="eastAsia"/>
+        </w:rPr>
+        <w:t>濫用上訴權</w:t>
+      </w:r>
+      <w:r>
+        <w:rPr>
+          <w:rFonts w:hint="eastAsia"/>
+        </w:rPr>
+        <w:t>之疑慮。</w:t>
+      </w:r>
+      <w:r>
+        <w:rPr>
+          <w:rFonts w:hint="eastAsia"/>
+        </w:rPr>
+        <w:t>既然</w:t>
+      </w:r>
+      <w:r>
+        <w:rPr>
+          <w:rFonts w:hint="eastAsia"/>
+        </w:rPr>
+        <w:t>不辯解（形同自認）</w:t>
+      </w:r>
+      <w:r>
+        <w:rPr>
+          <w:rFonts w:hint="eastAsia"/>
+        </w:rPr>
+        <w:t>原審見解</w:t>
+      </w:r>
+      <w:r>
+        <w:rPr>
+          <w:rFonts w:hint="eastAsia"/>
+        </w:rPr>
         <w:lastRenderedPageBreak/>
-        <w:t>綜上，</w:t>
-      </w:r>
-      <w:r>
-        <w:rPr>
-          <w:rFonts w:hint="eastAsia"/>
-        </w:rPr>
-        <w:t>上訴理由</w:t>
-      </w:r>
-      <w:r>
-        <w:rPr>
-          <w:rFonts w:hint="eastAsia"/>
-        </w:rPr>
-        <w:t>對於原審認定事證並不辯解，</w:t>
-      </w:r>
-      <w:r>
-        <w:rPr>
-          <w:rFonts w:hint="eastAsia"/>
-        </w:rPr>
-        <w:t>而</w:t>
-      </w:r>
-      <w:r>
-        <w:rPr>
-          <w:rFonts w:hint="eastAsia"/>
-        </w:rPr>
-        <w:t>所提新的理由也</w:t>
-      </w:r>
-      <w:r>
-        <w:rPr>
-          <w:rFonts w:hint="eastAsia"/>
-        </w:rPr>
-        <w:t>無相關舉證，實有</w:t>
-      </w:r>
-      <w:r>
-        <w:rPr>
-          <w:rFonts w:hint="eastAsia"/>
-        </w:rPr>
-        <w:t>濫用上訴權</w:t>
-      </w:r>
-      <w:r>
-        <w:rPr>
-          <w:rFonts w:hint="eastAsia"/>
-        </w:rPr>
-        <w:t>之疑慮。</w:t>
-      </w:r>
-      <w:r>
-        <w:rPr>
-          <w:rFonts w:hint="eastAsia"/>
-        </w:rPr>
-        <w:t>既然</w:t>
-      </w:r>
-      <w:r>
-        <w:rPr>
-          <w:rFonts w:hint="eastAsia"/>
-        </w:rPr>
-        <w:t>不辯解（形同自認）</w:t>
-      </w:r>
-      <w:r>
-        <w:rPr>
-          <w:rFonts w:hint="eastAsia"/>
-        </w:rPr>
-        <w:t>原審見解或事</w:t>
+        <w:t>或事</w:t>
       </w:r>
       <w:r>
         <w:rPr>
@@ -4394,7 +4402,13 @@
         <w:rPr>
           <w:rFonts w:hint="eastAsia"/>
         </w:rPr>
-        <w:t>則相關</w:t>
+        <w:t>則</w:t>
+      </w:r>
+      <w:r>
+        <w:rPr>
+          <w:rFonts w:hint="eastAsia"/>
+        </w:rPr>
+        <w:t>原審認定的</w:t>
       </w:r>
       <w:r>
         <w:rPr>
@@ -4419,6 +4433,12 @@
           <w:rFonts w:hint="eastAsia"/>
         </w:rPr>
         <w:t>，</w:t>
+      </w:r>
+      <w:r>
+        <w:rPr>
+          <w:rFonts w:hint="eastAsia"/>
+        </w:rPr>
+        <w:t>所以</w:t>
       </w:r>
       <w:r>
         <w:rPr>
@@ -4548,7 +4568,13 @@
         <w:rPr>
           <w:rFonts w:hint="eastAsia"/>
         </w:rPr>
-        <w:t>，又以新的說詞辯稱其為</w:t>
+        <w:t>，又以新的說詞辯解</w:t>
+      </w:r>
+      <w:r>
+        <w:rPr>
+          <w:rFonts w:hint="eastAsia"/>
+        </w:rPr>
+        <w:t>其為</w:t>
       </w:r>
       <w:r>
         <w:rPr>
@@ -5167,6 +5193,9 @@
           <w:tab w:val="clear" w:pos="6804"/>
         </w:tabs>
         <w:jc w:val="both"/>
+        <w:rPr>
+          <w:rFonts w:hint="eastAsia"/>
+        </w:rPr>
       </w:pPr>
       <w:r>
         <w:rPr>
@@ -5245,6 +5274,38 @@
           <w:rFonts w:hint="eastAsia"/>
         </w:rPr>
         <w:t>。</w:t>
+      </w:r>
+    </w:p>
+    <w:p>
+      <w:pPr>
+        <w:pStyle w:val="0000"/>
+        <w:numPr>
+          <w:ilvl w:val="0"/>
+          <w:numId w:val="18"/>
+        </w:numPr>
+        <w:tabs>
+          <w:tab w:val="clear" w:pos="6804"/>
+        </w:tabs>
+        <w:ind w:left="1134" w:hanging="567"/>
+        <w:jc w:val="both"/>
+      </w:pPr>
+      <w:r>
+        <w:rPr>
+          <w:rFonts w:hint="eastAsia"/>
+        </w:rPr>
+        <w:t>只要王寶琴有挪用或侵占投資人款項（包含傭金），則上訴人所稱其為「資金交付者」、「非資金需求者」...等辯解之辭</w:t>
+      </w:r>
+      <w:r>
+        <w:rPr>
+          <w:rFonts w:hint="eastAsia"/>
+        </w:rPr>
+        <w:t>即</w:t>
+      </w:r>
+      <w:r>
+        <w:rPr>
+          <w:rFonts w:hint="eastAsia"/>
+        </w:rPr>
+        <w:t>不成立。</w:t>
       </w:r>
     </w:p>
     <w:p>
@@ -5332,6 +5393,12 @@
         <w:rPr>
           <w:rFonts w:hint="eastAsia"/>
         </w:rPr>
+        <w:t>地檢署</w:t>
+      </w:r>
+      <w:r>
+        <w:rPr>
+          <w:rFonts w:hint="eastAsia"/>
+        </w:rPr>
         <w:t>檢察官起訴</w:t>
       </w:r>
       <w:r>
@@ -5356,6 +5423,12 @@
         <w:rPr>
           <w:rFonts w:hint="eastAsia"/>
         </w:rPr>
+        <w:t>出爐</w:t>
+      </w:r>
+      <w:r>
+        <w:rPr>
+          <w:rFonts w:hint="eastAsia"/>
+        </w:rPr>
         <w:t>後，都</w:t>
       </w:r>
       <w:r>
@@ -5363,7 +5436,21 @@
           <w:rFonts w:hint="eastAsia"/>
           <w:u w:val="thick"/>
         </w:rPr>
-        <w:t>受到媒體關切</w:t>
+        <w:t>受到</w:t>
+      </w:r>
+      <w:r>
+        <w:rPr>
+          <w:rFonts w:hint="eastAsia"/>
+          <w:u w:val="thick"/>
+        </w:rPr>
+        <w:t>多家</w:t>
+      </w:r>
+      <w:r>
+        <w:rPr>
+          <w:rFonts w:hint="eastAsia"/>
+          <w:u w:val="thick"/>
+        </w:rPr>
+        <w:t>媒體關切</w:t>
       </w:r>
       <w:r>
         <w:rPr>
@@ -5489,6 +5576,12 @@
         <w:rPr>
           <w:rFonts w:hint="eastAsia"/>
         </w:rPr>
+        <w:t>視同上訴人謝淑美完全認罪，但</w:t>
+      </w:r>
+      <w:r>
+        <w:rPr>
+          <w:rFonts w:hint="eastAsia"/>
+        </w:rPr>
         <w:t>上訴人</w:t>
       </w:r>
       <w:r>
@@ -5501,7 +5594,7 @@
         <w:rPr>
           <w:rFonts w:hint="eastAsia"/>
         </w:rPr>
-        <w:t>之</w:t>
+        <w:t>雖</w:t>
       </w:r>
       <w:r>
         <w:rPr>
@@ -5513,12 +5606,6 @@
         <w:rPr>
           <w:rFonts w:hint="eastAsia"/>
         </w:rPr>
-        <w:t>至為</w:t>
-      </w:r>
-      <w:r>
-        <w:rPr>
-          <w:rFonts w:hint="eastAsia"/>
-        </w:rPr>
         <w:t>明確，但卻一直</w:t>
       </w:r>
       <w:r>
@@ -5633,13 +5720,25 @@
         <w:rPr>
           <w:rFonts w:hint="eastAsia"/>
         </w:rPr>
-        <w:t>判定，</w:t>
-      </w:r>
-      <w:r>
-        <w:rPr>
-          <w:rFonts w:hint="eastAsia"/>
-        </w:rPr>
-        <w:t>並可</w:t>
+        <w:t>判決</w:t>
+      </w:r>
+      <w:r>
+        <w:rPr>
+          <w:rFonts w:hint="eastAsia"/>
+        </w:rPr>
+        <w:t>，</w:t>
+      </w:r>
+      <w:r>
+        <w:rPr>
+          <w:rFonts w:hint="eastAsia"/>
+        </w:rPr>
+        <w:t>除</w:t>
+      </w:r>
+      <w:r>
+        <w:rPr>
+          <w:rFonts w:hint="eastAsia"/>
+        </w:rPr>
+        <w:t>可</w:t>
       </w:r>
       <w:r>
         <w:rPr>
@@ -5663,12 +5762,24 @@
         <w:rPr>
           <w:rFonts w:hint="eastAsia"/>
         </w:rPr>
+        <w:t>外，並</w:t>
+      </w:r>
+      <w:r>
+        <w:rPr>
+          <w:rFonts w:hint="eastAsia"/>
+        </w:rPr>
         <w:t>且</w:t>
       </w:r>
       <w:r>
         <w:rPr>
           <w:rFonts w:hint="eastAsia"/>
         </w:rPr>
+        <w:t>可</w:t>
+      </w:r>
+      <w:r>
+        <w:rPr>
+          <w:rFonts w:hint="eastAsia"/>
+        </w:rPr>
         <w:t>藉</w:t>
       </w:r>
       <w:r>
@@ -5699,7 +5810,19 @@
         <w:rPr>
           <w:rFonts w:hint="eastAsia"/>
         </w:rPr>
-        <w:t>威信。</w:t>
+        <w:t>威信</w:t>
+      </w:r>
+      <w:r>
+        <w:rPr>
+          <w:rFonts w:hint="eastAsia"/>
+        </w:rPr>
+        <w:t>，並達教育大眾的目的</w:t>
+      </w:r>
+      <w:r>
+        <w:rPr>
+          <w:rFonts w:hint="eastAsia"/>
+        </w:rPr>
+        <w:t>。</w:t>
       </w:r>
     </w:p>
     <w:p>
@@ -6345,7 +6468,7 @@
               <w:noProof/>
               <w:lang w:val="zh-TW"/>
             </w:rPr>
-            <w:t>8</w:t>
+            <w:t>7</w:t>
           </w:r>
         </w:fldSimple>
       </w:p>

--- a/2_090727.docx
+++ b/2_090727.docx
@@ -413,7 +413,7 @@
           <w:rFonts w:hint="eastAsia"/>
           <w:b/>
         </w:rPr>
-        <w:t>說明：</w:t>
+        <w:t>：</w:t>
       </w:r>
     </w:p>
     <w:p>
@@ -1029,7 +1029,7 @@
         <w:rPr>
           <w:rFonts w:hint="eastAsia"/>
         </w:rPr>
-        <w:t>開</w:t>
+        <w:t>述</w:t>
       </w:r>
       <w:r>
         <w:rPr>
@@ -1047,13 +1047,19 @@
         <w:rPr>
           <w:rFonts w:hint="eastAsia"/>
         </w:rPr>
+        <w:t>王寶琴</w:t>
+      </w:r>
+      <w:r>
+        <w:rPr>
+          <w:rFonts w:hint="eastAsia"/>
+        </w:rPr>
         <w:t>所提停止訴訟聲請應無理由，敬請 鈞院裁定駁回</w:t>
       </w:r>
       <w:r>
         <w:rPr>
           <w:rFonts w:hint="eastAsia"/>
         </w:rPr>
-        <w:t>上訴人</w:t>
+        <w:t>其</w:t>
       </w:r>
       <w:r>
         <w:rPr>
@@ -2153,7 +2159,7 @@
         <w:rPr>
           <w:rFonts w:hint="eastAsia"/>
         </w:rPr>
-        <w:t>的紅利</w:t>
+        <w:t>與本金顯不相當紅利</w:t>
       </w:r>
       <w:r>
         <w:rPr>
@@ -2201,25 +2207,13 @@
         <w:rPr>
           <w:rFonts w:hint="eastAsia"/>
         </w:rPr>
-        <w:t>又是資金的需求者，</w:t>
-      </w:r>
-      <w:r>
-        <w:rPr>
-          <w:rFonts w:hint="eastAsia"/>
-        </w:rPr>
-        <w:t>且</w:t>
-      </w:r>
-      <w:r>
-        <w:rPr>
-          <w:rFonts w:hint="eastAsia"/>
-        </w:rPr>
-        <w:t>又</w:t>
-      </w:r>
-      <w:r>
-        <w:rPr>
-          <w:rFonts w:hint="eastAsia"/>
-        </w:rPr>
-        <w:t>約定或給予與本金顯不相當紅利等事證，</w:t>
+        <w:t>又是資金的需求者</w:t>
+      </w:r>
+      <w:r>
+        <w:rPr>
+          <w:rFonts w:hint="eastAsia"/>
+        </w:rPr>
+        <w:t>等事證，</w:t>
       </w:r>
       <w:r>
         <w:rPr>
@@ -3764,7 +3758,14 @@
           <w:rFonts w:hint="eastAsia"/>
           <w:b/>
         </w:rPr>
-        <w:t>條法律說明</w:t>
+        <w:t>條法律</w:t>
+      </w:r>
+      <w:r>
+        <w:rPr>
+          <w:rFonts w:hint="eastAsia"/>
+          <w:b/>
+        </w:rPr>
+        <w:t>事證</w:t>
       </w:r>
       <w:r>
         <w:rPr>
@@ -3948,7 +3949,14 @@
           <w:rFonts w:hint="eastAsia"/>
           <w:b/>
         </w:rPr>
-        <w:t>有濫用上訴權之疑慮：</w:t>
+        <w:t>有濫用上訴權</w:t>
+      </w:r>
+      <w:r>
+        <w:rPr>
+          <w:rFonts w:hint="eastAsia"/>
+          <w:b/>
+        </w:rPr>
+        <w:t>疑慮：</w:t>
       </w:r>
     </w:p>
     <w:p>
@@ -4015,6 +4023,18 @@
         <w:rPr>
           <w:rFonts w:hint="eastAsia"/>
         </w:rPr>
+        <w:t>且於原審辯論庭</w:t>
+      </w:r>
+      <w:r>
+        <w:rPr>
+          <w:rFonts w:hint="eastAsia"/>
+        </w:rPr>
+        <w:t>及上訴理由及準備狀中</w:t>
+      </w:r>
+      <w:r>
+        <w:rPr>
+          <w:rFonts w:hint="eastAsia"/>
+        </w:rPr>
         <w:t>均不加辯解，</w:t>
       </w:r>
       <w:r>
@@ -4150,7 +4170,19 @@
         <w:rPr>
           <w:rFonts w:hint="eastAsia"/>
         </w:rPr>
-        <w:t>速斷」、「要求停止訴訟」、「為存款交付之人」、「並非資金需求者」…云云等新的聲請或</w:t>
+        <w:t>速斷」、「</w:t>
+      </w:r>
+      <w:r>
+        <w:rPr>
+          <w:rFonts w:hint="eastAsia"/>
+        </w:rPr>
+        <w:t>聲請</w:t>
+      </w:r>
+      <w:r>
+        <w:rPr>
+          <w:rFonts w:hint="eastAsia"/>
+        </w:rPr>
+        <w:t>停止訴訟」、「為存款交付之人」、「並非資金需求者」…云云等新的聲請或</w:t>
       </w:r>
       <w:r>
         <w:rPr>
@@ -4221,9 +4253,21 @@
       <w:r>
         <w:rPr>
           <w:rFonts w:hint="eastAsia"/>
+        </w:rPr>
+        <w:t>、「</w:t>
+      </w:r>
+      <w:r>
+        <w:rPr>
+          <w:rFonts w:hint="eastAsia"/>
           <w:u w:val="thick"/>
         </w:rPr>
         <w:t>故意拖延訴訟</w:t>
+      </w:r>
+      <w:r>
+        <w:rPr>
+          <w:rFonts w:hint="eastAsia"/>
+        </w:rPr>
+        <w:t>」</w:t>
       </w:r>
       <w:r>
         <w:rPr>
@@ -4347,7 +4391,14 @@
         <w:rPr>
           <w:rFonts w:hint="eastAsia"/>
         </w:rPr>
-        <w:t>無相關舉證，實有</w:t>
+        <w:t>無相</w:t>
+      </w:r>
+      <w:r>
+        <w:rPr>
+          <w:rFonts w:hint="eastAsia"/>
+        </w:rPr>
+        <w:lastRenderedPageBreak/>
+        <w:t>關舉證，實有</w:t>
       </w:r>
       <w:r>
         <w:rPr>
@@ -4377,14 +4428,7 @@
         <w:rPr>
           <w:rFonts w:hint="eastAsia"/>
         </w:rPr>
-        <w:t>原審見解</w:t>
-      </w:r>
-      <w:r>
-        <w:rPr>
-          <w:rFonts w:hint="eastAsia"/>
-        </w:rPr>
-        <w:lastRenderedPageBreak/>
-        <w:t>或事</w:t>
+        <w:t>原審見解或事</w:t>
       </w:r>
       <w:r>
         <w:rPr>
@@ -4438,7 +4482,7 @@
         <w:rPr>
           <w:rFonts w:hint="eastAsia"/>
         </w:rPr>
-        <w:t>所以</w:t>
+        <w:t>因此</w:t>
       </w:r>
       <w:r>
         <w:rPr>
@@ -4473,28 +4517,7 @@
           <w:rFonts w:hint="eastAsia"/>
           <w:b/>
         </w:rPr>
-        <w:t>若 鈞院採信上訴人</w:t>
-      </w:r>
-      <w:r>
-        <w:rPr>
-          <w:rFonts w:hint="eastAsia"/>
-          <w:b/>
-        </w:rPr>
-        <w:t>王寶琴</w:t>
-      </w:r>
-      <w:r>
-        <w:rPr>
-          <w:rFonts w:hint="eastAsia"/>
-          <w:b/>
-        </w:rPr>
-        <w:t>所提</w:t>
-      </w:r>
-      <w:r>
-        <w:rPr>
-          <w:rFonts w:hint="eastAsia"/>
-          <w:b/>
-        </w:rPr>
-        <w:t>新攻擊或防禦方法，則</w:t>
+        <w:t>若 鈞院採信上訴人新攻擊或防禦方法，則</w:t>
       </w:r>
       <w:r>
         <w:rPr>
@@ -4883,7 +4906,7 @@
         <w:rPr>
           <w:rFonts w:hint="eastAsia"/>
         </w:rPr>
-        <w:t>台新國際銀行20211000566053號帳戶、中國信託銀行082540409447號</w:t>
+        <w:t>台新國際銀行20211000566053號、中國信託銀行082540409447號</w:t>
       </w:r>
       <w:r>
         <w:rPr>
@@ -4895,6 +4918,12 @@
         <w:rPr>
           <w:rFonts w:hint="eastAsia"/>
         </w:rPr>
+        <w:t>等</w:t>
+      </w:r>
+      <w:r>
+        <w:rPr>
+          <w:rFonts w:hint="eastAsia"/>
+        </w:rPr>
         <w:t>帳戶自104年10月</w:t>
       </w:r>
       <w:r>
@@ -4914,6 +4943,12 @@
           <w:rFonts w:hint="eastAsia"/>
         </w:rPr>
         <w:t>30日止</w:t>
+      </w:r>
+      <w:r>
+        <w:rPr>
+          <w:rFonts w:hint="eastAsia"/>
+        </w:rPr>
+        <w:t>與王寶琴間</w:t>
       </w:r>
       <w:r>
         <w:rPr>
@@ -4969,19 +5004,49 @@
         <w:rPr>
           <w:rFonts w:hint="eastAsia"/>
         </w:rPr>
-        <w:t>0020331000201447號、彰化銀行0064025164418500號帳戶</w:t>
-      </w:r>
-      <w:r>
-        <w:rPr>
-          <w:rFonts w:hint="eastAsia"/>
-        </w:rPr>
-        <w:t>、中國信託059510215093帳戶</w:t>
-      </w:r>
-      <w:r>
-        <w:rPr>
-          <w:rFonts w:hint="eastAsia"/>
-        </w:rPr>
-        <w:t>自104年10月1日~107年4月30日止之交易明細。</w:t>
+        <w:t>0020331000201447號、彰化銀行0064025164418500</w:t>
+      </w:r>
+      <w:r>
+        <w:rPr>
+          <w:rFonts w:hint="eastAsia"/>
+        </w:rPr>
+        <w:t>號</w:t>
+      </w:r>
+      <w:r>
+        <w:rPr>
+          <w:rFonts w:hint="eastAsia"/>
+        </w:rPr>
+        <w:t>、中國信託059510215093</w:t>
+      </w:r>
+      <w:r>
+        <w:rPr>
+          <w:rFonts w:hint="eastAsia"/>
+        </w:rPr>
+        <w:t>號等</w:t>
+      </w:r>
+      <w:r>
+        <w:rPr>
+          <w:rFonts w:hint="eastAsia"/>
+        </w:rPr>
+        <w:t>帳戶</w:t>
+      </w:r>
+      <w:r>
+        <w:rPr>
+          <w:rFonts w:hint="eastAsia"/>
+        </w:rPr>
+        <w:t>自104年10月1日~107年4月30日止</w:t>
+      </w:r>
+      <w:r>
+        <w:rPr>
+          <w:rFonts w:hint="eastAsia"/>
+        </w:rPr>
+        <w:t>與謝淑美及所招募36位投資人間</w:t>
+      </w:r>
+      <w:r>
+        <w:rPr>
+          <w:rFonts w:hint="eastAsia"/>
+        </w:rPr>
+        <w:t>之交易明細。</w:t>
       </w:r>
     </w:p>
     <w:p>
@@ -5193,9 +5258,6 @@
           <w:tab w:val="clear" w:pos="6804"/>
         </w:tabs>
         <w:jc w:val="both"/>
-        <w:rPr>
-          <w:rFonts w:hint="eastAsia"/>
-        </w:rPr>
       </w:pPr>
       <w:r>
         <w:rPr>
@@ -5293,7 +5355,20 @@
         <w:rPr>
           <w:rFonts w:hint="eastAsia"/>
         </w:rPr>
-        <w:t>只要王寶琴有挪用或侵占投資人款項（包含傭金），則上訴人所稱其為「資金交付者」、「非資金需求者」...等辯解之辭</w:t>
+        <w:t>只要王寶琴有挪用或侵占投資人款項（包含傭金），則上訴人所稱其為</w:t>
+      </w:r>
+      <w:r>
+        <w:rPr>
+          <w:rFonts w:hint="eastAsia"/>
+        </w:rPr>
+        <w:lastRenderedPageBreak/>
+        <w:t>「資金交付者」、「非資金需求者」...</w:t>
+      </w:r>
+      <w:r>
+        <w:rPr>
+          <w:rFonts w:hint="eastAsia"/>
+        </w:rPr>
+        <w:t>等辯解之詞</w:t>
       </w:r>
       <w:r>
         <w:rPr>
@@ -5324,7 +5399,6 @@
         <w:rPr>
           <w:rFonts w:hint="eastAsia"/>
         </w:rPr>
-        <w:lastRenderedPageBreak/>
         <w:t>「因故意侵權行為而負擔之債，其債務人</w:t>
       </w:r>
       <w:r>
@@ -5405,7 +5479,13 @@
         <w:rPr>
           <w:rFonts w:hint="eastAsia"/>
         </w:rPr>
-        <w:t>及</w:t>
+        <w:t>上訴人等</w:t>
+      </w:r>
+      <w:r>
+        <w:rPr>
+          <w:rFonts w:hint="eastAsia"/>
+        </w:rPr>
+        <w:t>時、</w:t>
       </w:r>
       <w:r>
         <w:rPr>
@@ -5434,22 +5514,21 @@
       <w:r>
         <w:rPr>
           <w:rFonts w:hint="eastAsia"/>
+        </w:rPr>
+        <w:t>受到</w:t>
+      </w:r>
+      <w:r>
+        <w:rPr>
+          <w:rFonts w:hint="eastAsia"/>
           <w:u w:val="thick"/>
         </w:rPr>
-        <w:t>受到</w:t>
+        <w:t>多家</w:t>
       </w:r>
       <w:r>
         <w:rPr>
           <w:rFonts w:hint="eastAsia"/>
           <w:u w:val="thick"/>
         </w:rPr>
-        <w:t>多家</w:t>
-      </w:r>
-      <w:r>
-        <w:rPr>
-          <w:rFonts w:hint="eastAsia"/>
-          <w:u w:val="thick"/>
-        </w:rPr>
         <w:t>媒體關切</w:t>
       </w:r>
       <w:r>
@@ -5516,7 +5595,13 @@
         <w:rPr>
           <w:rFonts w:hint="eastAsia"/>
         </w:rPr>
-        <w:t>是進度最快的民事求償</w:t>
+        <w:t>是進度最</w:t>
+      </w:r>
+      <w:r>
+        <w:rPr>
+          <w:rFonts w:hint="eastAsia"/>
+        </w:rPr>
+        <w:t>快的民事求償</w:t>
       </w:r>
       <w:r>
         <w:rPr>
@@ -5546,7 +5631,25 @@
         <w:rPr>
           <w:rFonts w:hint="eastAsia"/>
         </w:rPr>
-        <w:t>代表國家依據法律以實現正義並裁判解決爭訟外，更有透過機會加強民眾法治觀念</w:t>
+        <w:t>代表國家依據法律以實現正義、</w:t>
+      </w:r>
+      <w:r>
+        <w:rPr>
+          <w:rFonts w:hint="eastAsia"/>
+        </w:rPr>
+        <w:t>裁判</w:t>
+      </w:r>
+      <w:r>
+        <w:rPr>
+          <w:rFonts w:hint="eastAsia"/>
+        </w:rPr>
+        <w:t>並</w:t>
+      </w:r>
+      <w:r>
+        <w:rPr>
+          <w:rFonts w:hint="eastAsia"/>
+        </w:rPr>
+        <w:t>解決爭訟外，更有透過機會加強民眾法治觀念</w:t>
       </w:r>
       <w:r>
         <w:rPr>
@@ -5576,7 +5679,31 @@
         <w:rPr>
           <w:rFonts w:hint="eastAsia"/>
         </w:rPr>
-        <w:t>視同上訴人謝淑美完全認罪，但</w:t>
+        <w:t>視同上訴人謝淑美</w:t>
+      </w:r>
+      <w:r>
+        <w:rPr>
+          <w:rFonts w:hint="eastAsia"/>
+        </w:rPr>
+        <w:t>針對其行為</w:t>
+      </w:r>
+      <w:r>
+        <w:rPr>
+          <w:rFonts w:hint="eastAsia"/>
+        </w:rPr>
+        <w:t>完全認罪，</w:t>
+      </w:r>
+      <w:r>
+        <w:rPr>
+          <w:rFonts w:hint="eastAsia"/>
+        </w:rPr>
+        <w:t>並願意負擔被上訴人損失（原審卷第229頁）。</w:t>
+      </w:r>
+      <w:r>
+        <w:rPr>
+          <w:rFonts w:hint="eastAsia"/>
+        </w:rPr>
+        <w:t>但</w:t>
       </w:r>
       <w:r>
         <w:rPr>
@@ -5594,7 +5721,7 @@
         <w:rPr>
           <w:rFonts w:hint="eastAsia"/>
         </w:rPr>
-        <w:t>雖</w:t>
+        <w:t>雖然</w:t>
       </w:r>
       <w:r>
         <w:rPr>
@@ -5606,13 +5733,31 @@
         <w:rPr>
           <w:rFonts w:hint="eastAsia"/>
         </w:rPr>
-        <w:t>明確，但卻一直</w:t>
-      </w:r>
-      <w:r>
-        <w:rPr>
-          <w:rFonts w:hint="eastAsia"/>
-        </w:rPr>
-        <w:t>含糊閃躲</w:t>
+        <w:t>明確，但</w:t>
+      </w:r>
+      <w:r>
+        <w:rPr>
+          <w:rFonts w:hint="eastAsia"/>
+        </w:rPr>
+        <w:t>其</w:t>
+      </w:r>
+      <w:r>
+        <w:rPr>
+          <w:rFonts w:hint="eastAsia"/>
+        </w:rPr>
+        <w:t>卻一直</w:t>
+      </w:r>
+      <w:r>
+        <w:rPr>
+          <w:rFonts w:hint="eastAsia"/>
+        </w:rPr>
+        <w:t>規避</w:t>
+      </w:r>
+      <w:r>
+        <w:rPr>
+          <w:rFonts w:hint="eastAsia"/>
+        </w:rPr>
+        <w:t>閃躲</w:t>
       </w:r>
       <w:r>
         <w:rPr>
@@ -5624,13 +5769,49 @@
         <w:rPr>
           <w:rFonts w:hint="eastAsia"/>
         </w:rPr>
-        <w:t>既不願意和解更</w:t>
-      </w:r>
-      <w:r>
-        <w:rPr>
-          <w:rFonts w:hint="eastAsia"/>
-        </w:rPr>
-        <w:t>不肯認罪</w:t>
+        <w:t>不願承認</w:t>
+      </w:r>
+      <w:r>
+        <w:rPr>
+          <w:rFonts w:hint="eastAsia"/>
+        </w:rPr>
+        <w:t>所</w:t>
+      </w:r>
+      <w:r>
+        <w:rPr>
+          <w:rFonts w:hint="eastAsia"/>
+        </w:rPr>
+        <w:t>觸</w:t>
+      </w:r>
+      <w:r>
+        <w:rPr>
+          <w:rFonts w:hint="eastAsia"/>
+        </w:rPr>
+        <w:t>犯</w:t>
+      </w:r>
+      <w:r>
+        <w:rPr>
+          <w:rFonts w:hint="eastAsia"/>
+        </w:rPr>
+        <w:t>法律</w:t>
+      </w:r>
+      <w:r>
+        <w:rPr>
+          <w:rFonts w:hint="eastAsia"/>
+        </w:rPr>
+        <w:t>事</w:t>
+      </w:r>
+      <w:r>
+        <w:rPr>
+          <w:rFonts w:hint="eastAsia"/>
+        </w:rPr>
+        <w:t>證</w:t>
+      </w:r>
+      <w:r>
+        <w:rPr>
+          <w:rFonts w:hint="eastAsia"/>
+        </w:rPr>
+        <w:t>，也不願連帶賠償被上訴人損失</w:t>
       </w:r>
       <w:r>
         <w:rPr>
@@ -5660,25 +5841,25 @@
         <w:rPr>
           <w:rFonts w:hint="eastAsia"/>
         </w:rPr>
-        <w:t>年訴訟的法律煎熬更不在話下。被上訴人</w:t>
-      </w:r>
-      <w:r>
-        <w:rPr>
-          <w:rFonts w:hint="eastAsia"/>
-        </w:rPr>
-        <w:t>以</w:t>
-      </w:r>
-      <w:r>
-        <w:rPr>
-          <w:rFonts w:hint="eastAsia"/>
-        </w:rPr>
-        <w:t>一介平民，卻</w:t>
-      </w:r>
-      <w:r>
-        <w:rPr>
-          <w:rFonts w:hint="eastAsia"/>
-        </w:rPr>
-        <w:t>欲以一己之力</w:t>
+        <w:t>年訴訟的</w:t>
+      </w:r>
+      <w:r>
+        <w:rPr>
+          <w:rFonts w:hint="eastAsia"/>
+        </w:rPr>
+        <w:t>煎熬更不在話下。被上訴人</w:t>
+      </w:r>
+      <w:r>
+        <w:rPr>
+          <w:rFonts w:hint="eastAsia"/>
+        </w:rPr>
+        <w:t>試圖</w:t>
+      </w:r>
+      <w:r>
+        <w:rPr>
+          <w:rFonts w:hint="eastAsia"/>
+        </w:rPr>
+        <w:t>以一己之力</w:t>
       </w:r>
       <w:r>
         <w:rPr>
@@ -5762,19 +5943,7 @@
         <w:rPr>
           <w:rFonts w:hint="eastAsia"/>
         </w:rPr>
-        <w:t>外，並</w:t>
-      </w:r>
-      <w:r>
-        <w:rPr>
-          <w:rFonts w:hint="eastAsia"/>
-        </w:rPr>
-        <w:t>且</w:t>
-      </w:r>
-      <w:r>
-        <w:rPr>
-          <w:rFonts w:hint="eastAsia"/>
-        </w:rPr>
-        <w:t>可</w:t>
+        <w:t>外，並可</w:t>
       </w:r>
       <w:r>
         <w:rPr>
@@ -5816,7 +5985,19 @@
         <w:rPr>
           <w:rFonts w:hint="eastAsia"/>
         </w:rPr>
-        <w:t>，並達教育大眾的目的</w:t>
+        <w:t>，並達教育大眾</w:t>
+      </w:r>
+      <w:r>
+        <w:rPr>
+          <w:rFonts w:hint="eastAsia"/>
+        </w:rPr>
+        <w:t>的</w:t>
+      </w:r>
+      <w:r>
+        <w:rPr>
+          <w:rFonts w:hint="eastAsia"/>
+        </w:rPr>
+        <w:t>目的</w:t>
       </w:r>
       <w:r>
         <w:rPr>
@@ -5942,12 +6123,16 @@
       <w:pPr>
         <w:pStyle w:val="0000"/>
         <w:tabs>
-          <w:tab w:val="clear" w:pos="2835"/>
           <w:tab w:val="clear" w:pos="6804"/>
-          <w:tab w:val="left" w:pos="993"/>
         </w:tabs>
         <w:jc w:val="both"/>
       </w:pPr>
+      <w:r>
+        <w:rPr>
+          <w:rFonts w:hint="eastAsia"/>
+        </w:rPr>
+        <w:t>附件：</w:t>
+      </w:r>
     </w:p>
     <w:p>
       <w:pPr>
@@ -5961,7 +6146,49 @@
         <w:rPr>
           <w:rFonts w:hint="eastAsia"/>
         </w:rPr>
-        <w:t>附件：</w:t>
+        <w:t>證物一：</w:t>
+      </w:r>
+      <w:r>
+        <w:rPr>
+          <w:rFonts w:hint="eastAsia"/>
+        </w:rPr>
+        <w:t>臺南刑事_108金重訴3卷第</w:t>
+      </w:r>
+      <w:r>
+        <w:rPr>
+          <w:rFonts w:hint="eastAsia"/>
+        </w:rPr>
+        <w:t>191、</w:t>
+      </w:r>
+      <w:r>
+        <w:rPr>
+          <w:rFonts w:hint="eastAsia"/>
+        </w:rPr>
+        <w:t>194、</w:t>
+      </w:r>
+      <w:r>
+        <w:rPr>
+          <w:rFonts w:hint="eastAsia"/>
+        </w:rPr>
+        <w:t>211、</w:t>
+      </w:r>
+      <w:r>
+        <w:rPr>
+          <w:rFonts w:hint="eastAsia"/>
+        </w:rPr>
+        <w:t>213</w:t>
+      </w:r>
+      <w:r>
+        <w:rPr>
+          <w:rFonts w:hint="eastAsia"/>
+        </w:rPr>
+        <w:t>頁</w:t>
+      </w:r>
+      <w:r>
+        <w:rPr>
+          <w:rFonts w:hint="eastAsia"/>
+        </w:rPr>
+        <w:t>。</w:t>
       </w:r>
     </w:p>
     <w:p>
@@ -5976,49 +6203,49 @@
         <w:rPr>
           <w:rFonts w:hint="eastAsia"/>
         </w:rPr>
-        <w:t>證物一：</w:t>
-      </w:r>
-      <w:r>
-        <w:rPr>
-          <w:rFonts w:hint="eastAsia"/>
-        </w:rPr>
-        <w:t>臺南刑事_108金重訴3卷第</w:t>
-      </w:r>
-      <w:r>
-        <w:rPr>
-          <w:rFonts w:hint="eastAsia"/>
-        </w:rPr>
-        <w:t>191、</w:t>
-      </w:r>
-      <w:r>
-        <w:rPr>
-          <w:rFonts w:hint="eastAsia"/>
-        </w:rPr>
-        <w:t>194、</w:t>
-      </w:r>
-      <w:r>
-        <w:rPr>
-          <w:rFonts w:hint="eastAsia"/>
-        </w:rPr>
-        <w:t>211、</w:t>
-      </w:r>
-      <w:r>
-        <w:rPr>
-          <w:rFonts w:hint="eastAsia"/>
-        </w:rPr>
-        <w:t>213</w:t>
-      </w:r>
-      <w:r>
-        <w:rPr>
-          <w:rFonts w:hint="eastAsia"/>
-        </w:rPr>
-        <w:t>頁</w:t>
-      </w:r>
-      <w:r>
-        <w:rPr>
-          <w:rFonts w:hint="eastAsia"/>
-        </w:rPr>
-        <w:t>。</w:t>
+        <w:t>證物二：</w:t>
+      </w:r>
+      <w:r>
+        <w:rPr>
+          <w:rFonts w:hint="eastAsia"/>
+        </w:rPr>
+        <w:t>臺南民事_108訴</w:t>
+      </w:r>
+      <w:r>
+        <w:rPr>
+          <w:rFonts w:hint="eastAsia"/>
+        </w:rPr>
+        <w:t>1746卷第</w:t>
+      </w:r>
+      <w:r>
+        <w:rPr>
+          <w:rFonts w:hint="eastAsia"/>
+        </w:rPr>
+        <w:t>34、</w:t>
+      </w:r>
+      <w:r>
+        <w:rPr>
+          <w:rFonts w:hint="eastAsia"/>
+        </w:rPr>
+        <w:t>59~65、</w:t>
+      </w:r>
+      <w:r>
+        <w:rPr>
+          <w:rFonts w:hint="eastAsia"/>
+        </w:rPr>
+        <w:t>79、177、185、</w:t>
+      </w:r>
+      <w:r>
+        <w:rPr>
+          <w:rFonts w:hint="eastAsia"/>
+        </w:rPr>
+        <w:t>229、</w:t>
+      </w:r>
+      <w:r>
+        <w:rPr>
+          <w:rFonts w:hint="eastAsia"/>
+        </w:rPr>
+        <w:t>231、247、</w:t>
       </w:r>
     </w:p>
     <w:p>
@@ -6033,49 +6260,25 @@
         <w:rPr>
           <w:rFonts w:hint="eastAsia"/>
         </w:rPr>
-        <w:t>證物二：</w:t>
-      </w:r>
-      <w:r>
-        <w:rPr>
-          <w:rFonts w:hint="eastAsia"/>
-        </w:rPr>
-        <w:t>臺南民事_108訴</w:t>
-      </w:r>
-      <w:r>
-        <w:rPr>
-          <w:rFonts w:hint="eastAsia"/>
-        </w:rPr>
-        <w:t>1746卷第</w:t>
-      </w:r>
-      <w:r>
-        <w:rPr>
-          <w:rFonts w:hint="eastAsia"/>
-        </w:rPr>
-        <w:t>34、</w:t>
-      </w:r>
-      <w:r>
-        <w:rPr>
-          <w:rFonts w:hint="eastAsia"/>
-        </w:rPr>
-        <w:t>59~65、</w:t>
-      </w:r>
-      <w:r>
-        <w:rPr>
-          <w:rFonts w:hint="eastAsia"/>
-        </w:rPr>
-        <w:t>79、177、185、</w:t>
-      </w:r>
-      <w:r>
-        <w:rPr>
-          <w:rFonts w:hint="eastAsia"/>
-        </w:rPr>
-        <w:t>229、</w:t>
-      </w:r>
-      <w:r>
-        <w:rPr>
-          <w:rFonts w:hint="eastAsia"/>
-        </w:rPr>
-        <w:t>231、247、</w:t>
+        <w:t xml:space="preserve">        </w:t>
+      </w:r>
+      <w:r>
+        <w:rPr>
+          <w:rFonts w:hint="eastAsia"/>
+        </w:rPr>
+        <w:t>249、267、269、281、28</w:t>
+      </w:r>
+      <w:r>
+        <w:rPr>
+          <w:rFonts w:hint="eastAsia"/>
+        </w:rPr>
+        <w:t>3</w:t>
+      </w:r>
+      <w:r>
+        <w:rPr>
+          <w:rFonts w:hint="eastAsia"/>
+        </w:rPr>
+        <w:t>頁。</w:t>
       </w:r>
     </w:p>
     <w:p>
@@ -6090,25 +6293,43 @@
         <w:rPr>
           <w:rFonts w:hint="eastAsia"/>
         </w:rPr>
-        <w:t xml:space="preserve">        </w:t>
-      </w:r>
-      <w:r>
-        <w:rPr>
-          <w:rFonts w:hint="eastAsia"/>
-        </w:rPr>
-        <w:t>249、267、269、281、28</w:t>
-      </w:r>
-      <w:r>
-        <w:rPr>
-          <w:rFonts w:hint="eastAsia"/>
-        </w:rPr>
-        <w:t>3</w:t>
-      </w:r>
-      <w:r>
-        <w:rPr>
-          <w:rFonts w:hint="eastAsia"/>
-        </w:rPr>
-        <w:t>頁。</w:t>
+        <w:t>證物三：</w:t>
+      </w:r>
+      <w:r>
+        <w:rPr>
+          <w:rFonts w:hint="eastAsia"/>
+        </w:rPr>
+        <w:t>本案</w:t>
+      </w:r>
+      <w:r>
+        <w:rPr>
+          <w:rFonts w:hint="eastAsia"/>
+        </w:rPr>
+        <w:t>之媒體</w:t>
+      </w:r>
+      <w:r>
+        <w:rPr>
+          <w:rFonts w:hint="eastAsia"/>
+        </w:rPr>
+        <w:t>相關</w:t>
+      </w:r>
+      <w:r>
+        <w:rPr>
+          <w:rFonts w:hint="eastAsia"/>
+        </w:rPr>
+        <w:t>報導摘錄</w:t>
+      </w:r>
+      <w:r>
+        <w:rPr>
+          <w:rFonts w:hint="eastAsia"/>
+        </w:rPr>
+        <w:t>共4頁</w:t>
+      </w:r>
+      <w:r>
+        <w:rPr>
+          <w:rFonts w:hint="eastAsia"/>
+        </w:rPr>
+        <w:t>。</w:t>
       </w:r>
     </w:p>
     <w:p>
@@ -6119,63 +6340,12 @@
         </w:tabs>
         <w:jc w:val="both"/>
       </w:pPr>
-      <w:r>
-        <w:rPr>
-          <w:rFonts w:hint="eastAsia"/>
-        </w:rPr>
-        <w:t>證物三：</w:t>
-      </w:r>
-      <w:r>
-        <w:rPr>
-          <w:rFonts w:hint="eastAsia"/>
-        </w:rPr>
-        <w:t>本案</w:t>
-      </w:r>
-      <w:r>
-        <w:rPr>
-          <w:rFonts w:hint="eastAsia"/>
-        </w:rPr>
-        <w:t>之媒體</w:t>
-      </w:r>
-      <w:r>
-        <w:rPr>
-          <w:rFonts w:hint="eastAsia"/>
-        </w:rPr>
-        <w:t>相關</w:t>
-      </w:r>
-      <w:r>
-        <w:rPr>
-          <w:rFonts w:hint="eastAsia"/>
-        </w:rPr>
-        <w:t>報導摘錄</w:t>
-      </w:r>
-      <w:r>
-        <w:rPr>
-          <w:rFonts w:hint="eastAsia"/>
-        </w:rPr>
-        <w:t>共4頁</w:t>
-      </w:r>
-      <w:r>
-        <w:rPr>
-          <w:rFonts w:hint="eastAsia"/>
-        </w:rPr>
-        <w:t>。</w:t>
-      </w:r>
     </w:p>
     <w:p>
       <w:pPr>
-        <w:pStyle w:val="0000"/>
-        <w:tabs>
-          <w:tab w:val="clear" w:pos="6804"/>
-        </w:tabs>
-        <w:jc w:val="both"/>
-      </w:pPr>
-    </w:p>
-    <w:p>
-      <w:pPr>
         <w:spacing w:line="480" w:lineRule="exact"/>
         <w:rPr>
-          <w:rFonts w:ascii="標楷體" w:eastAsia="標楷體" w:hAnsi="標楷體"/>
+          <w:rFonts w:ascii="標楷體" w:eastAsia="標楷體" w:hAnsi="標楷體" w:hint="eastAsia"/>
           <w:sz w:val="28"/>
           <w:szCs w:val="28"/>
         </w:rPr>
@@ -6468,7 +6638,7 @@
               <w:noProof/>
               <w:lang w:val="zh-TW"/>
             </w:rPr>
-            <w:t>7</w:t>
+            <w:t>8</w:t>
           </w:r>
         </w:fldSimple>
       </w:p>

--- a/2_090727.docx
+++ b/2_090727.docx
@@ -647,7 +647,20 @@
         <w:rPr>
           <w:rFonts w:hint="eastAsia"/>
         </w:rPr>
-        <w:t>起訴書所載被告王寶琴以外之人調查站筆錄及警詢筆錄均係被告以外之人審判外陳述，無證據</w:t>
+        <w:t>起訴書所載被告王寶琴</w:t>
+      </w:r>
+      <w:r>
+        <w:rPr>
+          <w:rFonts w:hint="eastAsia"/>
+          <w:u w:val="thick"/>
+        </w:rPr>
+        <w:t>以外之人</w:t>
+      </w:r>
+      <w:r>
+        <w:rPr>
+          <w:rFonts w:hint="eastAsia"/>
+        </w:rPr>
+        <w:t>調查站筆錄及警詢筆錄均係被告以外之人審判外陳述，無證據</w:t>
       </w:r>
       <w:r>
         <w:rPr>
@@ -1173,6 +1186,7 @@
       <w:r>
         <w:rPr>
           <w:rFonts w:hint="eastAsia"/>
+          <w:u w:val="thick"/>
         </w:rPr>
         <w:t>王寶琴等人得自行朋分予下線投資人之紅利成數</w:t>
       </w:r>
@@ -1296,13 +1310,19 @@
         <w:rPr>
           <w:rFonts w:hint="eastAsia"/>
         </w:rPr>
-        <w:t>人總共</w:t>
-      </w:r>
-      <w:r>
-        <w:rPr>
-          <w:rFonts w:hint="eastAsia"/>
-        </w:rPr>
-        <w:t>吸收資金超過1億3千萬。(原審卷</w:t>
+        <w:t>人</w:t>
+      </w:r>
+      <w:r>
+        <w:rPr>
+          <w:rFonts w:hint="eastAsia"/>
+        </w:rPr>
+        <w:t>共36人招募投資並吸收</w:t>
+      </w:r>
+      <w:r>
+        <w:rPr>
+          <w:rFonts w:hint="eastAsia"/>
+        </w:rPr>
+        <w:t>資金超過1億3千萬。(原審卷</w:t>
       </w:r>
       <w:r>
         <w:rPr>
@@ -2005,7 +2025,13 @@
           <w:rFonts w:hint="eastAsia"/>
           <w:u w:val="thick"/>
         </w:rPr>
-        <w:t>我做的比較多</w:t>
+        <w:t>我做</w:t>
+      </w:r>
+      <w:r>
+        <w:rPr>
+          <w:rFonts w:hint="eastAsia"/>
+        </w:rPr>
+        <w:t>的比較多</w:t>
       </w:r>
       <w:r>
         <w:rPr>
@@ -2146,20 +2172,26 @@
         <w:rPr>
           <w:rFonts w:hint="eastAsia"/>
         </w:rPr>
-        <w:t>決定投資</w:t>
+        <w:t>決定</w:t>
+      </w:r>
+      <w:r>
+        <w:rPr>
+          <w:rFonts w:hint="eastAsia"/>
+        </w:rPr>
+        <w:t>給付</w:t>
       </w:r>
       <w:r>
         <w:rPr>
           <w:rFonts w:hint="eastAsia"/>
         </w:rPr>
         <w:lastRenderedPageBreak/>
-        <w:t>人</w:t>
-      </w:r>
-      <w:r>
-        <w:rPr>
-          <w:rFonts w:hint="eastAsia"/>
-        </w:rPr>
         <w:t>與本金顯不相當紅利</w:t>
+      </w:r>
+      <w:r>
+        <w:rPr>
+          <w:rFonts w:hint="eastAsia"/>
+        </w:rPr>
+        <w:t>給其下線投資人</w:t>
       </w:r>
       <w:r>
         <w:rPr>
@@ -2384,6 +2416,226 @@
         <w:tabs>
           <w:tab w:val="clear" w:pos="6804"/>
         </w:tabs>
+        <w:jc w:val="both"/>
+        <w:rPr>
+          <w:b/>
+        </w:rPr>
+      </w:pPr>
+      <w:r>
+        <w:rPr>
+          <w:rFonts w:hint="eastAsia"/>
+          <w:b/>
+        </w:rPr>
+        <w:t>上訴人對於原審認定事實不加辯解，卻另提理由，有濫用上訴權</w:t>
+      </w:r>
+      <w:r>
+        <w:rPr>
+          <w:rFonts w:hint="eastAsia"/>
+          <w:b/>
+        </w:rPr>
+        <w:t>疑慮：</w:t>
+      </w:r>
+    </w:p>
+    <w:p>
+      <w:pPr>
+        <w:pStyle w:val="0000"/>
+        <w:numPr>
+          <w:ilvl w:val="0"/>
+          <w:numId w:val="16"/>
+        </w:numPr>
+        <w:tabs>
+          <w:tab w:val="clear" w:pos="6804"/>
+        </w:tabs>
+        <w:jc w:val="both"/>
+      </w:pPr>
+      <w:r>
+        <w:rPr>
+          <w:rFonts w:hint="eastAsia"/>
+        </w:rPr>
+        <w:t>上訴人王寶琴於上訴理由狀及準備狀中，對於原審判決(原審卷第297~303頁)中所認定的違法事證：(1)上訴人向不特定36人吸收存款超過1億3千萬、(2)上訴人自行決定給予下線投資人與本金顯不相當之利率，並可從中獲取利潤、(3)上訴人以每20天左右為期約定給付3%~6%與本金顯不相當紅利予被上訴人、(四)上訴人王寶琴對其行為係以收受投資之名義，向多數人收受款項或吸收資金知之甚明，且於原審辯論庭及上訴理由狀、準備狀中均不</w:t>
+      </w:r>
+      <w:r>
+        <w:rPr>
+          <w:rFonts w:hint="eastAsia"/>
+        </w:rPr>
+        <w:t>加以</w:t>
+      </w:r>
+      <w:r>
+        <w:rPr>
+          <w:rFonts w:hint="eastAsia"/>
+        </w:rPr>
+        <w:t>辯解，依照民事訴訟法第280條規定，</w:t>
+      </w:r>
+      <w:r>
+        <w:rPr>
+          <w:rFonts w:hint="eastAsia"/>
+          <w:u w:val="thick"/>
+        </w:rPr>
+        <w:t>形同自認</w:t>
+      </w:r>
+      <w:r>
+        <w:rPr>
+          <w:rFonts w:hint="eastAsia"/>
+        </w:rPr>
+        <w:t>。</w:t>
+      </w:r>
+    </w:p>
+    <w:p>
+      <w:pPr>
+        <w:pStyle w:val="0000"/>
+        <w:numPr>
+          <w:ilvl w:val="0"/>
+          <w:numId w:val="16"/>
+        </w:numPr>
+        <w:tabs>
+          <w:tab w:val="clear" w:pos="6804"/>
+        </w:tabs>
+        <w:jc w:val="both"/>
+        <w:rPr>
+          <w:rFonts w:hint="eastAsia"/>
+        </w:rPr>
+      </w:pPr>
+      <w:r>
+        <w:rPr>
+          <w:rFonts w:hint="eastAsia"/>
+        </w:rPr>
+        <w:t>「</w:t>
+      </w:r>
+      <w:r>
+        <w:rPr>
+          <w:rFonts w:hint="eastAsia"/>
+        </w:rPr>
+        <w:t>在第一審所為之訴訟行為於第二審亦有效力</w:t>
+      </w:r>
+      <w:r>
+        <w:rPr>
+          <w:rFonts w:hint="eastAsia"/>
+        </w:rPr>
+        <w:t>」民事訴訟法第448條定有明文，因此</w:t>
+      </w:r>
+      <w:r>
+        <w:rPr>
+          <w:rFonts w:hint="eastAsia"/>
+          <w:u w:val="thick"/>
+        </w:rPr>
+        <w:t>原審所認定事證，仍應屬有效</w:t>
+      </w:r>
+      <w:r>
+        <w:rPr>
+          <w:rFonts w:hint="eastAsia"/>
+        </w:rPr>
+        <w:t>。上訴人王寶琴卻另以「傳訊本人配偶」、「傳訊十一位證人」、「原審判決過於速斷」、「聲請停止訴訟」、「為存款交付之人」、「並非資金需求者」…云云等新的聲請或辯解，又大篇幅列舉其他訴訟案件做為本民事訴訟之上訴理由，卻不誠實面對原審法院所認定事證及見解，實有「亂槍打鳥」、「</w:t>
+      </w:r>
+      <w:r>
+        <w:rPr>
+          <w:rFonts w:hint="eastAsia"/>
+          <w:u w:val="thick"/>
+        </w:rPr>
+        <w:t>故意拖延訴訟</w:t>
+      </w:r>
+      <w:r>
+        <w:rPr>
+          <w:rFonts w:hint="eastAsia"/>
+        </w:rPr>
+        <w:t>」意圖，究其所聲請傳訊證人或新的辯解理由卻都</w:t>
+      </w:r>
+      <w:r>
+        <w:rPr>
+          <w:rFonts w:hint="eastAsia"/>
+          <w:u w:val="thick"/>
+        </w:rPr>
+        <w:t>無</w:t>
+      </w:r>
+      <w:r>
+        <w:rPr>
+          <w:rFonts w:hint="eastAsia"/>
+          <w:u w:val="thick"/>
+        </w:rPr>
+        <w:t>相關</w:t>
+      </w:r>
+      <w:r>
+        <w:rPr>
+          <w:rFonts w:hint="eastAsia"/>
+          <w:u w:val="thick"/>
+        </w:rPr>
+        <w:t>舉證</w:t>
+      </w:r>
+      <w:r>
+        <w:rPr>
+          <w:rFonts w:hint="eastAsia"/>
+        </w:rPr>
+        <w:t>或</w:t>
+      </w:r>
+      <w:r>
+        <w:rPr>
+          <w:rFonts w:hint="eastAsia"/>
+        </w:rPr>
+        <w:t>具體說明。</w:t>
+      </w:r>
+    </w:p>
+    <w:p>
+      <w:pPr>
+        <w:pStyle w:val="0000"/>
+        <w:numPr>
+          <w:ilvl w:val="0"/>
+          <w:numId w:val="16"/>
+        </w:numPr>
+        <w:tabs>
+          <w:tab w:val="clear" w:pos="6804"/>
+        </w:tabs>
+        <w:jc w:val="both"/>
+        <w:rPr>
+          <w:rFonts w:hint="eastAsia"/>
+        </w:rPr>
+      </w:pPr>
+      <w:r>
+        <w:rPr>
+          <w:rFonts w:hint="eastAsia"/>
+        </w:rPr>
+        <w:t>綜上，上訴理由對於原審認定事證並不辯解，而所提新的理由也無相關舉證，實有</w:t>
+      </w:r>
+      <w:r>
+        <w:rPr>
+          <w:rFonts w:hint="eastAsia"/>
+        </w:rPr>
+        <w:t>濫用上訴權</w:t>
+      </w:r>
+      <w:r>
+        <w:rPr>
+          <w:rFonts w:hint="eastAsia"/>
+        </w:rPr>
+        <w:t>之疑慮。既然不辯解（形同自認）原審見解</w:t>
+      </w:r>
+      <w:r>
+        <w:rPr>
+          <w:rFonts w:hint="eastAsia"/>
+        </w:rPr>
+        <w:lastRenderedPageBreak/>
+        <w:t>或事證，則原審認定的</w:t>
+      </w:r>
+      <w:r>
+        <w:rPr>
+          <w:rFonts w:hint="eastAsia"/>
+        </w:rPr>
+        <w:t>侵權行為應足以成立</w:t>
+      </w:r>
+      <w:r>
+        <w:rPr>
+          <w:rFonts w:hint="eastAsia"/>
+        </w:rPr>
+        <w:t>，因此應駁回上訴。</w:t>
+      </w:r>
+    </w:p>
+    <w:p>
+      <w:pPr>
+        <w:pStyle w:val="0000"/>
+        <w:numPr>
+          <w:ilvl w:val="0"/>
+          <w:numId w:val="2"/>
+        </w:numPr>
+        <w:tabs>
+          <w:tab w:val="clear" w:pos="6804"/>
+        </w:tabs>
         <w:rPr>
           <w:b/>
         </w:rPr>
@@ -3070,14 +3322,7 @@
         <w:rPr>
           <w:rFonts w:hint="eastAsia"/>
         </w:rPr>
-        <w:t>的背於善良風</w:t>
-      </w:r>
-      <w:r>
-        <w:rPr>
-          <w:rFonts w:hint="eastAsia"/>
-        </w:rPr>
-        <w:lastRenderedPageBreak/>
-        <w:t>俗方法的故意</w:t>
+        <w:t>的背於善良風俗方法的故意</w:t>
       </w:r>
       <w:r>
         <w:rPr>
@@ -3224,7 +3469,14 @@
         <w:rPr>
           <w:rFonts w:cs="Times New Roman" w:hint="eastAsia"/>
         </w:rPr>
-        <w:t>最高法院42年台上字第865號、19年上字第2746號判例參照</w:t>
+        <w:t>最高法院42</w:t>
+      </w:r>
+      <w:r>
+        <w:rPr>
+          <w:rFonts w:cs="Times New Roman" w:hint="eastAsia"/>
+        </w:rPr>
+        <w:lastRenderedPageBreak/>
+        <w:t>年台上字第865號、19年上字第2746號判例參照</w:t>
       </w:r>
       <w:r>
         <w:rPr>
@@ -3791,8 +4043,20 @@
         <w:rPr>
           <w:rFonts w:cs="Times New Roman" w:hint="eastAsia"/>
         </w:rPr>
-        <w:lastRenderedPageBreak/>
-        <w:t>「民事上之共同侵權行為（狹義的共同侵權行為，即加害行為）與刑事上之共同正犯，其構成要件並不完全相同，共同侵權行為人間不以有意思聯絡為必要，數人因過失不法侵害他人之權利，苟各行為人之過失行為，均為其所生損害共同原因，即所謂行為關聯共同，亦足成立共同侵權行為，依民法第一百八十五條第一項前段之規定，各過失行為人對於被害人應負全部損害之連帶賠償責任。」最高法院67年上字第1737號民事判例要旨</w:t>
+        <w:t>「民事上之共同侵權行為（狹義的共同侵權行為，即加害行為）與刑事上之共同正犯，其構成要件並不完全相同，</w:t>
+      </w:r>
+      <w:r>
+        <w:rPr>
+          <w:rFonts w:cs="Times New Roman" w:hint="eastAsia"/>
+          <w:u w:val="thick"/>
+        </w:rPr>
+        <w:t>共同侵權行為人間不以有意思聯絡為必要</w:t>
+      </w:r>
+      <w:r>
+        <w:rPr>
+          <w:rFonts w:cs="Times New Roman" w:hint="eastAsia"/>
+        </w:rPr>
+        <w:t>，數人因過失不法侵害他人之權利，苟各行為人之過失行為，均為其所生損害共同原因，即所謂行為關聯共同，亦足成立共同侵權行為，依民法第一百八十五條第一項前段之規定，各過失行為人對於被害人應負全部損害之連帶賠償責任。」最高法院67年上字第1737號民事判例要旨</w:t>
       </w:r>
       <w:r>
         <w:rPr>
@@ -3865,7 +4129,14 @@
         <w:rPr>
           <w:rFonts w:hint="eastAsia"/>
         </w:rPr>
-        <w:t>條之侵權行為</w:t>
+        <w:t>條之</w:t>
+      </w:r>
+      <w:r>
+        <w:rPr>
+          <w:rFonts w:hint="eastAsia"/>
+        </w:rPr>
+        <w:lastRenderedPageBreak/>
+        <w:t>侵權行為</w:t>
       </w:r>
       <w:r>
         <w:rPr>
@@ -3942,581 +4213,6 @@
           <w:rFonts w:hint="eastAsia"/>
           <w:b/>
         </w:rPr>
-        <w:t>上訴人對於原審認定事實不加辯解，卻另提理由，</w:t>
-      </w:r>
-      <w:r>
-        <w:rPr>
-          <w:rFonts w:hint="eastAsia"/>
-          <w:b/>
-        </w:rPr>
-        <w:t>有濫用上訴權</w:t>
-      </w:r>
-      <w:r>
-        <w:rPr>
-          <w:rFonts w:hint="eastAsia"/>
-          <w:b/>
-        </w:rPr>
-        <w:t>疑慮：</w:t>
-      </w:r>
-    </w:p>
-    <w:p>
-      <w:pPr>
-        <w:pStyle w:val="0000"/>
-        <w:numPr>
-          <w:ilvl w:val="0"/>
-          <w:numId w:val="16"/>
-        </w:numPr>
-        <w:tabs>
-          <w:tab w:val="clear" w:pos="6804"/>
-        </w:tabs>
-        <w:jc w:val="both"/>
-      </w:pPr>
-      <w:r>
-        <w:rPr>
-          <w:rFonts w:hint="eastAsia"/>
-        </w:rPr>
-        <w:t>上訴人王寶琴於上訴理由狀及準備狀中，對於原審判決(原審卷第297~303頁)中所認定的違法事證：(</w:t>
-      </w:r>
-      <w:r>
-        <w:rPr>
-          <w:rFonts w:hint="eastAsia"/>
-        </w:rPr>
-        <w:t>1</w:t>
-      </w:r>
-      <w:r>
-        <w:rPr>
-          <w:rFonts w:hint="eastAsia"/>
-        </w:rPr>
-        <w:t>)上訴人王寶琴向不特定36人吸收存款超過1億3千萬、(</w:t>
-      </w:r>
-      <w:r>
-        <w:rPr>
-          <w:rFonts w:hint="eastAsia"/>
-        </w:rPr>
-        <w:t>2</w:t>
-      </w:r>
-      <w:r>
-        <w:rPr>
-          <w:rFonts w:hint="eastAsia"/>
-        </w:rPr>
-        <w:t>)上訴人王寶琴自行決定給予下線投資人與本金顯不相當之利率，並可從中獲取利潤、(</w:t>
-      </w:r>
-      <w:r>
-        <w:rPr>
-          <w:rFonts w:hint="eastAsia"/>
-        </w:rPr>
-        <w:t>3</w:t>
-      </w:r>
-      <w:r>
-        <w:rPr>
-          <w:rFonts w:hint="eastAsia"/>
-        </w:rPr>
-        <w:t>)上訴人王寶琴以每20天左右為期約定給付3%~6%與本金顯不相當紅利予被上訴人、(四)上訴人王寶琴對其行為係以收受投資之名義，向多數人收受款項或吸收資金知之甚明</w:t>
-      </w:r>
-      <w:r>
-        <w:rPr>
-          <w:rFonts w:hint="eastAsia"/>
-        </w:rPr>
-        <w:t>，</w:t>
-      </w:r>
-      <w:r>
-        <w:rPr>
-          <w:rFonts w:hint="eastAsia"/>
-        </w:rPr>
-        <w:t>且於原審辯論庭</w:t>
-      </w:r>
-      <w:r>
-        <w:rPr>
-          <w:rFonts w:hint="eastAsia"/>
-        </w:rPr>
-        <w:t>及上訴理由及準備狀中</w:t>
-      </w:r>
-      <w:r>
-        <w:rPr>
-          <w:rFonts w:hint="eastAsia"/>
-        </w:rPr>
-        <w:t>均不加辯解，</w:t>
-      </w:r>
-      <w:r>
-        <w:rPr>
-          <w:rFonts w:hint="eastAsia"/>
-        </w:rPr>
-        <w:t>依照民事訴訟法第280條規定，</w:t>
-      </w:r>
-      <w:r>
-        <w:rPr>
-          <w:rFonts w:hint="eastAsia"/>
-          <w:u w:val="thick"/>
-        </w:rPr>
-        <w:t>形同自認</w:t>
-      </w:r>
-      <w:r>
-        <w:rPr>
-          <w:rFonts w:hint="eastAsia"/>
-        </w:rPr>
-        <w:t>。</w:t>
-      </w:r>
-    </w:p>
-    <w:p>
-      <w:pPr>
-        <w:pStyle w:val="0000"/>
-        <w:numPr>
-          <w:ilvl w:val="0"/>
-          <w:numId w:val="16"/>
-        </w:numPr>
-        <w:tabs>
-          <w:tab w:val="clear" w:pos="6804"/>
-        </w:tabs>
-        <w:jc w:val="both"/>
-      </w:pPr>
-      <w:r>
-        <w:rPr>
-          <w:rFonts w:hint="eastAsia"/>
-        </w:rPr>
-        <w:t>「</w:t>
-      </w:r>
-      <w:r>
-        <w:rPr>
-          <w:rFonts w:hint="eastAsia"/>
-        </w:rPr>
-        <w:t>在第一審所為之訴訟行為於第二審亦有效力</w:t>
-      </w:r>
-      <w:r>
-        <w:rPr>
-          <w:rFonts w:hint="eastAsia"/>
-        </w:rPr>
-        <w:t>」民事訴訟法第448條定有明文</w:t>
-      </w:r>
-      <w:r>
-        <w:rPr>
-          <w:rFonts w:hint="eastAsia"/>
-        </w:rPr>
-        <w:t>，因此</w:t>
-      </w:r>
-      <w:r>
-        <w:rPr>
-          <w:rFonts w:hint="eastAsia"/>
-          <w:u w:val="thick"/>
-        </w:rPr>
-        <w:t>原審所認定事證，仍應屬有效</w:t>
-      </w:r>
-      <w:r>
-        <w:rPr>
-          <w:rFonts w:hint="eastAsia"/>
-        </w:rPr>
-        <w:t>。</w:t>
-      </w:r>
-      <w:r>
-        <w:rPr>
-          <w:rFonts w:hint="eastAsia"/>
-        </w:rPr>
-        <w:t>上訴人王寶琴</w:t>
-      </w:r>
-      <w:r>
-        <w:rPr>
-          <w:rFonts w:hint="eastAsia"/>
-        </w:rPr>
-        <w:t>卻</w:t>
-      </w:r>
-      <w:r>
-        <w:rPr>
-          <w:rFonts w:hint="eastAsia"/>
-        </w:rPr>
-        <w:t>另</w:t>
-      </w:r>
-      <w:r>
-        <w:rPr>
-          <w:rFonts w:hint="eastAsia"/>
-        </w:rPr>
-        <w:t>以</w:t>
-      </w:r>
-      <w:r>
-        <w:rPr>
-          <w:rFonts w:hint="eastAsia"/>
-        </w:rPr>
-        <w:t>「傳訊本人配偶」</w:t>
-      </w:r>
-      <w:r>
-        <w:rPr>
-          <w:rFonts w:hint="eastAsia"/>
-        </w:rPr>
-        <w:t>、</w:t>
-      </w:r>
-      <w:r>
-        <w:rPr>
-          <w:rFonts w:hint="eastAsia"/>
-        </w:rPr>
-        <w:t>「</w:t>
-      </w:r>
-      <w:r>
-        <w:rPr>
-          <w:rFonts w:hint="eastAsia"/>
-        </w:rPr>
-        <w:t>傳訊十一位證人」</w:t>
-      </w:r>
-      <w:r>
-        <w:rPr>
-          <w:rFonts w:hint="eastAsia"/>
-        </w:rPr>
-        <w:t>、「原審判決</w:t>
-      </w:r>
-      <w:r>
-        <w:rPr>
-          <w:rFonts w:hint="eastAsia"/>
-        </w:rPr>
-        <w:t>過於</w:t>
-      </w:r>
-      <w:r>
-        <w:rPr>
-          <w:rFonts w:hint="eastAsia"/>
-        </w:rPr>
-        <w:t>速斷」、「</w:t>
-      </w:r>
-      <w:r>
-        <w:rPr>
-          <w:rFonts w:hint="eastAsia"/>
-        </w:rPr>
-        <w:t>聲請</w:t>
-      </w:r>
-      <w:r>
-        <w:rPr>
-          <w:rFonts w:hint="eastAsia"/>
-        </w:rPr>
-        <w:t>停止訴訟」、「為存款交付之人」、「並非資金需求者」…云云等新的聲請或</w:t>
-      </w:r>
-      <w:r>
-        <w:rPr>
-          <w:rFonts w:hint="eastAsia"/>
-        </w:rPr>
-        <w:t>辯解</w:t>
-      </w:r>
-      <w:r>
-        <w:rPr>
-          <w:rFonts w:hint="eastAsia"/>
-        </w:rPr>
-        <w:t>，</w:t>
-      </w:r>
-      <w:r>
-        <w:rPr>
-          <w:rFonts w:hint="eastAsia"/>
-        </w:rPr>
-        <w:t>又大篇幅列舉</w:t>
-      </w:r>
-      <w:r>
-        <w:rPr>
-          <w:rFonts w:hint="eastAsia"/>
-        </w:rPr>
-        <w:t>其他</w:t>
-      </w:r>
-      <w:r>
-        <w:rPr>
-          <w:rFonts w:hint="eastAsia"/>
-        </w:rPr>
-        <w:t>訴</w:t>
-      </w:r>
-      <w:r>
-        <w:rPr>
-          <w:rFonts w:hint="eastAsia"/>
-        </w:rPr>
-        <w:t>訟</w:t>
-      </w:r>
-      <w:r>
-        <w:rPr>
-          <w:rFonts w:hint="eastAsia"/>
-        </w:rPr>
-        <w:t>案件做為本民事訴訟之上訴理由，卻不</w:t>
-      </w:r>
-      <w:r>
-        <w:rPr>
-          <w:rFonts w:hint="eastAsia"/>
-        </w:rPr>
-        <w:t>誠實</w:t>
-      </w:r>
-      <w:r>
-        <w:rPr>
-          <w:rFonts w:hint="eastAsia"/>
-        </w:rPr>
-        <w:t>面對原審法院所認定事證及見解，</w:t>
-      </w:r>
-      <w:r>
-        <w:rPr>
-          <w:rFonts w:hint="eastAsia"/>
-        </w:rPr>
-        <w:t>實有</w:t>
-      </w:r>
-      <w:r>
-        <w:rPr>
-          <w:rFonts w:hint="eastAsia"/>
-        </w:rPr>
-        <w:t>「亂槍打鳥」</w:t>
-      </w:r>
-      <w:r>
-        <w:rPr>
-          <w:rFonts w:hint="eastAsia"/>
-        </w:rPr>
-        <w:t>、「</w:t>
-      </w:r>
-      <w:r>
-        <w:rPr>
-          <w:rFonts w:hint="eastAsia"/>
-          <w:u w:val="thick"/>
-        </w:rPr>
-        <w:t>故意拖延訴訟</w:t>
-      </w:r>
-      <w:r>
-        <w:rPr>
-          <w:rFonts w:hint="eastAsia"/>
-        </w:rPr>
-        <w:t>」</w:t>
-      </w:r>
-      <w:r>
-        <w:rPr>
-          <w:rFonts w:hint="eastAsia"/>
-        </w:rPr>
-        <w:t>意圖，究其所</w:t>
-      </w:r>
-      <w:r>
-        <w:rPr>
-          <w:rFonts w:hint="eastAsia"/>
-        </w:rPr>
-        <w:t>聲請</w:t>
-      </w:r>
-      <w:r>
-        <w:rPr>
-          <w:rFonts w:hint="eastAsia"/>
-        </w:rPr>
-        <w:t>傳訊證人或新的辯解理由</w:t>
-      </w:r>
-      <w:r>
-        <w:rPr>
-          <w:rFonts w:hint="eastAsia"/>
-        </w:rPr>
-        <w:t>卻</w:t>
-      </w:r>
-      <w:r>
-        <w:rPr>
-          <w:rFonts w:hint="eastAsia"/>
-        </w:rPr>
-        <w:t>都</w:t>
-      </w:r>
-      <w:r>
-        <w:rPr>
-          <w:rFonts w:hint="eastAsia"/>
-          <w:u w:val="thick"/>
-        </w:rPr>
-        <w:t>無</w:t>
-      </w:r>
-      <w:r>
-        <w:rPr>
-          <w:rFonts w:hint="eastAsia"/>
-          <w:u w:val="thick"/>
-        </w:rPr>
-        <w:t>相關</w:t>
-      </w:r>
-      <w:r>
-        <w:rPr>
-          <w:rFonts w:hint="eastAsia"/>
-          <w:u w:val="thick"/>
-        </w:rPr>
-        <w:t>舉證</w:t>
-      </w:r>
-      <w:r>
-        <w:rPr>
-          <w:rFonts w:hint="eastAsia"/>
-        </w:rPr>
-        <w:t>或</w:t>
-      </w:r>
-      <w:r>
-        <w:rPr>
-          <w:rFonts w:hint="eastAsia"/>
-        </w:rPr>
-        <w:t>具體</w:t>
-      </w:r>
-      <w:r>
-        <w:rPr>
-          <w:rFonts w:hint="eastAsia"/>
-        </w:rPr>
-        <w:t>說明</w:t>
-      </w:r>
-      <w:r>
-        <w:rPr>
-          <w:rFonts w:hint="eastAsia"/>
-        </w:rPr>
-        <w:t>。</w:t>
-      </w:r>
-    </w:p>
-    <w:p>
-      <w:pPr>
-        <w:pStyle w:val="0000"/>
-        <w:numPr>
-          <w:ilvl w:val="0"/>
-          <w:numId w:val="16"/>
-        </w:numPr>
-        <w:tabs>
-          <w:tab w:val="clear" w:pos="6804"/>
-        </w:tabs>
-        <w:jc w:val="both"/>
-      </w:pPr>
-      <w:r>
-        <w:rPr>
-          <w:rFonts w:hint="eastAsia"/>
-        </w:rPr>
-        <w:t>綜上，</w:t>
-      </w:r>
-      <w:r>
-        <w:rPr>
-          <w:rFonts w:hint="eastAsia"/>
-        </w:rPr>
-        <w:t>上訴理由</w:t>
-      </w:r>
-      <w:r>
-        <w:rPr>
-          <w:rFonts w:hint="eastAsia"/>
-        </w:rPr>
-        <w:t>對於原審認定事證並不辯解，</w:t>
-      </w:r>
-      <w:r>
-        <w:rPr>
-          <w:rFonts w:hint="eastAsia"/>
-        </w:rPr>
-        <w:t>而</w:t>
-      </w:r>
-      <w:r>
-        <w:rPr>
-          <w:rFonts w:hint="eastAsia"/>
-        </w:rPr>
-        <w:t>所提新的理由也</w:t>
-      </w:r>
-      <w:r>
-        <w:rPr>
-          <w:rFonts w:hint="eastAsia"/>
-        </w:rPr>
-        <w:t>無相</w:t>
-      </w:r>
-      <w:r>
-        <w:rPr>
-          <w:rFonts w:hint="eastAsia"/>
-        </w:rPr>
-        <w:lastRenderedPageBreak/>
-        <w:t>關舉證，實有</w:t>
-      </w:r>
-      <w:r>
-        <w:rPr>
-          <w:rFonts w:hint="eastAsia"/>
-        </w:rPr>
-        <w:t>濫用上訴權</w:t>
-      </w:r>
-      <w:r>
-        <w:rPr>
-          <w:rFonts w:hint="eastAsia"/>
-        </w:rPr>
-        <w:t>之疑慮。</w:t>
-      </w:r>
-      <w:r>
-        <w:rPr>
-          <w:rFonts w:hint="eastAsia"/>
-        </w:rPr>
-        <w:t>既然</w:t>
-      </w:r>
-      <w:r>
-        <w:rPr>
-          <w:rFonts w:hint="eastAsia"/>
-        </w:rPr>
-        <w:t>不辯解（形同自認）</w:t>
-      </w:r>
-      <w:r>
-        <w:rPr>
-          <w:rFonts w:hint="eastAsia"/>
-        </w:rPr>
-        <w:t>原審見解或事</w:t>
-      </w:r>
-      <w:r>
-        <w:rPr>
-          <w:rFonts w:hint="eastAsia"/>
-        </w:rPr>
-        <w:t>證</w:t>
-      </w:r>
-      <w:r>
-        <w:rPr>
-          <w:rFonts w:hint="eastAsia"/>
-        </w:rPr>
-        <w:t>，</w:t>
-      </w:r>
-      <w:r>
-        <w:rPr>
-          <w:rFonts w:hint="eastAsia"/>
-        </w:rPr>
-        <w:t>則</w:t>
-      </w:r>
-      <w:r>
-        <w:rPr>
-          <w:rFonts w:hint="eastAsia"/>
-        </w:rPr>
-        <w:t>原審認定的</w:t>
-      </w:r>
-      <w:r>
-        <w:rPr>
-          <w:rFonts w:hint="eastAsia"/>
-        </w:rPr>
-        <w:t>侵權行為</w:t>
-      </w:r>
-      <w:r>
-        <w:rPr>
-          <w:rFonts w:hint="eastAsia"/>
-        </w:rPr>
-        <w:t>應</w:t>
-      </w:r>
-      <w:r>
-        <w:rPr>
-          <w:rFonts w:hint="eastAsia"/>
-        </w:rPr>
-        <w:t>足以成立</w:t>
-      </w:r>
-      <w:r>
-        <w:rPr>
-          <w:rFonts w:hint="eastAsia"/>
-        </w:rPr>
-        <w:t>，</w:t>
-      </w:r>
-      <w:r>
-        <w:rPr>
-          <w:rFonts w:hint="eastAsia"/>
-        </w:rPr>
-        <w:t>因此</w:t>
-      </w:r>
-      <w:r>
-        <w:rPr>
-          <w:rFonts w:hint="eastAsia"/>
-        </w:rPr>
-        <w:t>應駁回上訴</w:t>
-      </w:r>
-      <w:r>
-        <w:rPr>
-          <w:rFonts w:hint="eastAsia"/>
-        </w:rPr>
-        <w:t>。</w:t>
-      </w:r>
-    </w:p>
-    <w:p>
-      <w:pPr>
-        <w:pStyle w:val="0000"/>
-        <w:numPr>
-          <w:ilvl w:val="0"/>
-          <w:numId w:val="2"/>
-        </w:numPr>
-        <w:tabs>
-          <w:tab w:val="clear" w:pos="6804"/>
-        </w:tabs>
-        <w:jc w:val="both"/>
-        <w:rPr>
-          <w:b/>
-        </w:rPr>
-      </w:pPr>
-      <w:r>
-        <w:rPr>
-          <w:rFonts w:hint="eastAsia"/>
-          <w:b/>
-        </w:rPr>
         <w:t>若 鈞院採信上訴人新攻擊或防禦方法，則</w:t>
       </w:r>
       <w:r>
@@ -4813,7 +4509,7 @@
         <w:rPr>
           <w:rFonts w:hint="eastAsia"/>
         </w:rPr>
-        <w:t>解說辭</w:t>
+        <w:t>解說詞</w:t>
       </w:r>
       <w:r>
         <w:rPr>
@@ -4825,7 +4521,7 @@
         <w:rPr>
           <w:rFonts w:hint="eastAsia"/>
         </w:rPr>
-        <w:t>另</w:t>
+        <w:t>則</w:t>
       </w:r>
       <w:r>
         <w:rPr>
@@ -5529,7 +5225,21 @@
           <w:rFonts w:hint="eastAsia"/>
           <w:u w:val="thick"/>
         </w:rPr>
-        <w:t>媒體關切</w:t>
+        <w:t>媒體</w:t>
+      </w:r>
+      <w:r>
+        <w:rPr>
+          <w:rFonts w:hint="eastAsia"/>
+          <w:u w:val="thick"/>
+        </w:rPr>
+        <w:t>報導</w:t>
+      </w:r>
+      <w:r>
+        <w:rPr>
+          <w:rFonts w:hint="eastAsia"/>
+          <w:u w:val="thick"/>
+        </w:rPr>
+        <w:t>關切</w:t>
       </w:r>
       <w:r>
         <w:rPr>
@@ -6345,7 +6055,7 @@
       <w:pPr>
         <w:spacing w:line="480" w:lineRule="exact"/>
         <w:rPr>
-          <w:rFonts w:ascii="標楷體" w:eastAsia="標楷體" w:hAnsi="標楷體" w:hint="eastAsia"/>
+          <w:rFonts w:ascii="標楷體" w:eastAsia="標楷體" w:hAnsi="標楷體"/>
           <w:sz w:val="28"/>
           <w:szCs w:val="28"/>
         </w:rPr>

--- a/2_090727.docx
+++ b/2_090727.docx
@@ -2263,7 +2263,20 @@
         <w:rPr>
           <w:rFonts w:hint="eastAsia"/>
         </w:rPr>
-        <w:t>有主觀犯意且和視同上訴人謝淑美有行為分擔之事實</w:t>
+        <w:t>有主觀犯意且和視同上訴人謝淑美有</w:t>
+      </w:r>
+      <w:r>
+        <w:rPr>
+          <w:rFonts w:hint="eastAsia"/>
+          <w:u w:val="thick"/>
+        </w:rPr>
+        <w:t>共同經營收受存款</w:t>
+      </w:r>
+      <w:r>
+        <w:rPr>
+          <w:rFonts w:hint="eastAsia"/>
+        </w:rPr>
+        <w:t>事實</w:t>
       </w:r>
       <w:r>
         <w:rPr>
@@ -2491,9 +2504,6 @@
           <w:tab w:val="clear" w:pos="6804"/>
         </w:tabs>
         <w:jc w:val="both"/>
-        <w:rPr>
-          <w:rFonts w:hint="eastAsia"/>
-        </w:rPr>
       </w:pPr>
       <w:r>
         <w:rPr>
@@ -2584,9 +2594,6 @@
           <w:tab w:val="clear" w:pos="6804"/>
         </w:tabs>
         <w:jc w:val="both"/>
-        <w:rPr>
-          <w:rFonts w:hint="eastAsia"/>
-        </w:rPr>
       </w:pPr>
       <w:r>
         <w:rPr>
@@ -4105,50 +4112,32 @@
         <w:rPr>
           <w:rFonts w:hint="eastAsia"/>
         </w:rPr>
-        <w:t>民法第184條第1項前段、後段及民法第184條第2項</w:t>
-      </w:r>
-      <w:r>
-        <w:rPr>
-          <w:rFonts w:hint="eastAsia"/>
-        </w:rPr>
-        <w:t>以及民法第185條</w:t>
-      </w:r>
-      <w:r>
-        <w:rPr>
-          <w:rFonts w:hint="eastAsia"/>
-        </w:rPr>
-        <w:t>等</w:t>
-      </w:r>
-      <w:r>
-        <w:rPr>
-          <w:rFonts w:hint="eastAsia"/>
-        </w:rPr>
-        <w:t>法</w:t>
-      </w:r>
-      <w:r>
-        <w:rPr>
-          <w:rFonts w:hint="eastAsia"/>
-        </w:rPr>
-        <w:t>條之</w:t>
+        <w:t>民法第184條第1項前段、後段及民法第184條第2項等</w:t>
+      </w:r>
+      <w:r>
+        <w:rPr>
+          <w:rFonts w:hint="eastAsia"/>
+        </w:rPr>
+        <w:t>侵權行為</w:t>
+      </w:r>
+      <w:r>
+        <w:rPr>
+          <w:rFonts w:hint="eastAsia"/>
+        </w:rPr>
+        <w:t>，</w:t>
+      </w:r>
+      <w:r>
+        <w:rPr>
+          <w:rFonts w:hint="eastAsia"/>
+        </w:rPr>
+        <w:t>導致被上訴人</w:t>
       </w:r>
       <w:r>
         <w:rPr>
           <w:rFonts w:hint="eastAsia"/>
         </w:rPr>
         <w:lastRenderedPageBreak/>
-        <w:t>侵權行為</w:t>
-      </w:r>
-      <w:r>
-        <w:rPr>
-          <w:rFonts w:hint="eastAsia"/>
-        </w:rPr>
-        <w:t>，</w:t>
-      </w:r>
-      <w:r>
-        <w:rPr>
-          <w:rFonts w:hint="eastAsia"/>
-        </w:rPr>
-        <w:t>導致被上訴人有新台幣</w:t>
+        <w:t>有新台幣</w:t>
       </w:r>
       <w:r>
         <w:rPr>
@@ -4179,6 +4168,18 @@
           <w:rFonts w:cs="Times New Roman" w:hint="eastAsia"/>
         </w:rPr>
         <w:t>具備行為關聯共同要件，</w:t>
+      </w:r>
+      <w:r>
+        <w:rPr>
+          <w:rFonts w:cs="Times New Roman" w:hint="eastAsia"/>
+        </w:rPr>
+        <w:t>依照</w:t>
+      </w:r>
+      <w:r>
+        <w:rPr>
+          <w:rFonts w:hint="eastAsia"/>
+        </w:rPr>
+        <w:t>民法第185條規定，</w:t>
       </w:r>
       <w:r>
         <w:rPr>
@@ -6233,6 +6234,14 @@
           <w:szCs w:val="28"/>
         </w:rPr>
         <w:t xml:space="preserve">  </w:t>
+      </w:r>
+      <w:r>
+        <w:rPr>
+          <w:rFonts w:ascii="標楷體" w:eastAsia="標楷體" w:hAnsi="標楷體" w:hint="eastAsia"/>
+          <w:sz w:val="28"/>
+          <w:szCs w:val="28"/>
+        </w:rPr>
+        <w:t xml:space="preserve"> </w:t>
       </w:r>
       <w:r>
         <w:rPr>

--- a/2_090727.docx
+++ b/2_090727.docx
@@ -1097,6 +1097,256 @@
         <w:tabs>
           <w:tab w:val="clear" w:pos="6804"/>
         </w:tabs>
+        <w:jc w:val="both"/>
+        <w:rPr>
+          <w:b/>
+        </w:rPr>
+      </w:pPr>
+      <w:r>
+        <w:rPr>
+          <w:rFonts w:hint="eastAsia"/>
+          <w:b/>
+        </w:rPr>
+        <w:t>上訴人對於原審認定事實不加辯解，形同自認，應維持原審判決</w:t>
+      </w:r>
+      <w:r>
+        <w:rPr>
+          <w:rFonts w:hint="eastAsia"/>
+          <w:b/>
+        </w:rPr>
+        <w:t>：</w:t>
+      </w:r>
+    </w:p>
+    <w:p>
+      <w:pPr>
+        <w:pStyle w:val="0000"/>
+        <w:numPr>
+          <w:ilvl w:val="0"/>
+          <w:numId w:val="16"/>
+        </w:numPr>
+        <w:tabs>
+          <w:tab w:val="clear" w:pos="6804"/>
+        </w:tabs>
+        <w:jc w:val="both"/>
+      </w:pPr>
+      <w:r>
+        <w:rPr>
+          <w:rFonts w:hint="eastAsia"/>
+        </w:rPr>
+        <w:t>上訴人王寶琴於上訴理由狀及準備狀中，對於原審判決(原審卷第297~303頁)中所認定的違法事證：(1)上訴人向不特定人吸收存款超過1億3千萬、(2)</w:t>
+      </w:r>
+      <w:r>
+        <w:rPr>
+          <w:rFonts w:hint="eastAsia"/>
+        </w:rPr>
+        <w:t>上訴人自行朋分並</w:t>
+      </w:r>
+      <w:r>
+        <w:rPr>
+          <w:rFonts w:hint="eastAsia"/>
+        </w:rPr>
+        <w:t>給予下線投資人與本金顯不相當之利率，並可從中獲取利潤、(3)上訴人以每20天左右為期約定給付3%~6%與本金顯不相當紅利予被上訴人</w:t>
+      </w:r>
+      <w:r>
+        <w:rPr>
+          <w:rFonts w:hint="eastAsia"/>
+        </w:rPr>
+        <w:t>並使其受有新台幣1,325,000元損害</w:t>
+      </w:r>
+      <w:r>
+        <w:rPr>
+          <w:rFonts w:hint="eastAsia"/>
+        </w:rPr>
+        <w:t>、(四)上訴人王寶琴</w:t>
+      </w:r>
+      <w:r>
+        <w:rPr>
+          <w:rFonts w:hint="eastAsia"/>
+        </w:rPr>
+        <w:t>對其行為係以收受投資之名義，向多數人收受款項或吸收資金知之甚明。上訴人</w:t>
+      </w:r>
+      <w:r>
+        <w:rPr>
+          <w:rFonts w:hint="eastAsia"/>
+        </w:rPr>
+        <w:t>於原審辯論庭及上訴理由狀、準備狀中均不加以辯解，依照民事訴訟法第280條規定，</w:t>
+      </w:r>
+      <w:r>
+        <w:rPr>
+          <w:rFonts w:hint="eastAsia"/>
+          <w:u w:val="thick"/>
+        </w:rPr>
+        <w:t>形同自認</w:t>
+      </w:r>
+      <w:r>
+        <w:rPr>
+          <w:rFonts w:hint="eastAsia"/>
+        </w:rPr>
+        <w:t>。</w:t>
+      </w:r>
+    </w:p>
+    <w:p>
+      <w:pPr>
+        <w:pStyle w:val="0000"/>
+        <w:numPr>
+          <w:ilvl w:val="0"/>
+          <w:numId w:val="16"/>
+        </w:numPr>
+        <w:tabs>
+          <w:tab w:val="clear" w:pos="6804"/>
+        </w:tabs>
+        <w:jc w:val="both"/>
+        <w:rPr>
+          <w:rFonts w:hint="eastAsia"/>
+        </w:rPr>
+      </w:pPr>
+      <w:r>
+        <w:rPr>
+          <w:rFonts w:hint="eastAsia"/>
+        </w:rPr>
+        <w:t>「</w:t>
+      </w:r>
+      <w:r>
+        <w:rPr>
+          <w:rFonts w:hint="eastAsia"/>
+        </w:rPr>
+        <w:t>在第一審所為之訴訟行為於第二審亦有效力</w:t>
+      </w:r>
+      <w:r>
+        <w:rPr>
+          <w:rFonts w:hint="eastAsia"/>
+        </w:rPr>
+        <w:t>」民事訴訟法第448條定有明文，因此</w:t>
+      </w:r>
+      <w:r>
+        <w:rPr>
+          <w:rFonts w:hint="eastAsia"/>
+          <w:u w:val="thick"/>
+        </w:rPr>
+        <w:t>原審所認定事證，仍應屬有效</w:t>
+      </w:r>
+      <w:r>
+        <w:rPr>
+          <w:rFonts w:hint="eastAsia"/>
+        </w:rPr>
+        <w:t>。上訴人王寶琴卻另以「傳訊本人配偶」、「傳訊十一位證人」、「原審判決過於速斷」、「聲請停止訴訟」、「為存款交付之人」、「並非資金需求者」…云云等新的聲請或辯解，又大篇幅列舉其他訴訟案件做為本民事訴訟之上訴理由，卻不誠實面對原審法院所認定事證及見解，實有「亂槍打鳥」、「</w:t>
+      </w:r>
+      <w:r>
+        <w:rPr>
+          <w:rFonts w:hint="eastAsia"/>
+          <w:u w:val="thick"/>
+        </w:rPr>
+        <w:t>故意拖延訴訟</w:t>
+      </w:r>
+      <w:r>
+        <w:rPr>
+          <w:rFonts w:hint="eastAsia"/>
+        </w:rPr>
+        <w:t>」意圖，究其所聲請傳訊證人或新的辯解理由卻都</w:t>
+      </w:r>
+      <w:r>
+        <w:rPr>
+          <w:rFonts w:hint="eastAsia"/>
+          <w:u w:val="thick"/>
+        </w:rPr>
+        <w:t>無</w:t>
+      </w:r>
+      <w:r>
+        <w:rPr>
+          <w:rFonts w:hint="eastAsia"/>
+          <w:u w:val="thick"/>
+        </w:rPr>
+        <w:t>相關</w:t>
+      </w:r>
+      <w:r>
+        <w:rPr>
+          <w:rFonts w:hint="eastAsia"/>
+          <w:u w:val="thick"/>
+        </w:rPr>
+        <w:t>舉證</w:t>
+      </w:r>
+      <w:r>
+        <w:rPr>
+          <w:rFonts w:hint="eastAsia"/>
+        </w:rPr>
+        <w:t>或</w:t>
+      </w:r>
+      <w:r>
+        <w:rPr>
+          <w:rFonts w:hint="eastAsia"/>
+        </w:rPr>
+        <w:t>具體說明。</w:t>
+      </w:r>
+    </w:p>
+    <w:p>
+      <w:pPr>
+        <w:pStyle w:val="0000"/>
+        <w:numPr>
+          <w:ilvl w:val="0"/>
+          <w:numId w:val="16"/>
+        </w:numPr>
+        <w:tabs>
+          <w:tab w:val="clear" w:pos="6804"/>
+        </w:tabs>
+        <w:jc w:val="both"/>
+        <w:rPr>
+          <w:rFonts w:hint="eastAsia"/>
+        </w:rPr>
+      </w:pPr>
+      <w:r>
+        <w:rPr>
+          <w:rFonts w:hint="eastAsia"/>
+        </w:rPr>
+        <w:t>綜上，上訴人王寶琴</w:t>
+      </w:r>
+      <w:r>
+        <w:rPr>
+          <w:rFonts w:hint="eastAsia"/>
+        </w:rPr>
+        <w:t>對於原審認定事證並不辯解，而所提新的理由也</w:t>
+      </w:r>
+      <w:r>
+        <w:rPr>
+          <w:rFonts w:hint="eastAsia"/>
+        </w:rPr>
+        <w:lastRenderedPageBreak/>
+        <w:t>無相關舉證，實有</w:t>
+      </w:r>
+      <w:r>
+        <w:rPr>
+          <w:rFonts w:hint="eastAsia"/>
+        </w:rPr>
+        <w:t>濫用上訴權</w:t>
+      </w:r>
+      <w:r>
+        <w:rPr>
+          <w:rFonts w:hint="eastAsia"/>
+        </w:rPr>
+        <w:t>之疑慮。既然不辯解（形同自認）原審見解或事證，則原審認定的</w:t>
+      </w:r>
+      <w:r>
+        <w:rPr>
+          <w:rFonts w:hint="eastAsia"/>
+        </w:rPr>
+        <w:t>侵權行為應足成立</w:t>
+      </w:r>
+      <w:r>
+        <w:rPr>
+          <w:rFonts w:hint="eastAsia"/>
+        </w:rPr>
+        <w:t>，因此應駁回上訴。</w:t>
+      </w:r>
+    </w:p>
+    <w:p>
+      <w:pPr>
+        <w:pStyle w:val="0000"/>
+        <w:numPr>
+          <w:ilvl w:val="0"/>
+          <w:numId w:val="2"/>
+        </w:numPr>
+        <w:tabs>
+          <w:tab w:val="clear" w:pos="6804"/>
+        </w:tabs>
         <w:rPr>
           <w:b/>
         </w:rPr>
@@ -1426,7 +1676,19 @@
         <w:rPr>
           <w:rFonts w:hint="eastAsia"/>
         </w:rPr>
-        <w:t>，約定以15~30天左右為一期，每期可分得3%~6%</w:t>
+        <w:t>，約定以</w:t>
+      </w:r>
+      <w:r>
+        <w:rPr>
+          <w:rFonts w:hint="eastAsia"/>
+        </w:rPr>
+        <w:t>15~2</w:t>
+      </w:r>
+      <w:r>
+        <w:rPr>
+          <w:rFonts w:hint="eastAsia"/>
+        </w:rPr>
+        <w:t>0天左右為一期，每期可分得3%~6%</w:t>
       </w:r>
       <w:r>
         <w:rPr>
@@ -1516,8 +1778,13 @@
         <w:rPr>
           <w:rFonts w:hint="eastAsia"/>
         </w:rPr>
-        <w:lastRenderedPageBreak/>
         <w:t>第21~23頁、</w:t>
+      </w:r>
+      <w:r>
+        <w:rPr>
+          <w:rFonts w:hint="eastAsia"/>
+        </w:rPr>
+        <w:t>第59頁編號3、</w:t>
       </w:r>
       <w:r>
         <w:rPr>
@@ -1591,11 +1858,19 @@
         <w:rPr>
           <w:rFonts w:hint="eastAsia"/>
         </w:rPr>
-        <w:t>於調查局偵訊</w:t>
-      </w:r>
-      <w:r>
-        <w:rPr>
-          <w:rFonts w:hint="eastAsia"/>
+        <w:t>於</w:t>
+      </w:r>
+      <w:r>
+        <w:rPr>
+          <w:rFonts w:hint="eastAsia"/>
+          <w:u w:val="thick"/>
+        </w:rPr>
+        <w:t>調查局偵訊</w:t>
+      </w:r>
+      <w:r>
+        <w:rPr>
+          <w:rFonts w:hint="eastAsia"/>
+          <w:u w:val="thick"/>
         </w:rPr>
         <w:t>筆錄</w:t>
       </w:r>
@@ -1637,7 +1912,15 @@
           <w:rFonts w:hint="eastAsia"/>
           <w:u w:val="thick"/>
         </w:rPr>
-        <w:t>我不清楚王寶琴(及訴外人)有無再分配利息給他們所招攬的投資人，也不清楚他們如何計算利息給他們的投資人</w:t>
+        <w:t>我不清楚王寶琴(及訴外人)有無再分配利息給他們所招攬的投資人，也不清楚他們如何</w:t>
+      </w:r>
+      <w:r>
+        <w:rPr>
+          <w:rFonts w:hint="eastAsia"/>
+          <w:u w:val="thick"/>
+        </w:rPr>
+        <w:lastRenderedPageBreak/>
+        <w:t>計算利息給他們的投資人</w:t>
       </w:r>
       <w:r>
         <w:rPr>
@@ -1747,11 +2030,19 @@
         <w:rPr>
           <w:rFonts w:hint="eastAsia"/>
         </w:rPr>
-        <w:t>於調查局偵訊</w:t>
-      </w:r>
-      <w:r>
-        <w:rPr>
-          <w:rFonts w:hint="eastAsia"/>
+        <w:t>於</w:t>
+      </w:r>
+      <w:r>
+        <w:rPr>
+          <w:rFonts w:hint="eastAsia"/>
+          <w:u w:val="thick"/>
+        </w:rPr>
+        <w:t>調查局偵訊</w:t>
+      </w:r>
+      <w:r>
+        <w:rPr>
+          <w:rFonts w:hint="eastAsia"/>
+          <w:u w:val="thick"/>
         </w:rPr>
         <w:t>筆錄</w:t>
       </w:r>
@@ -1838,7 +2129,19 @@
         <w:rPr>
           <w:rFonts w:hint="eastAsia"/>
         </w:rPr>
-        <w:t>，後來</w:t>
+        <w:t>，</w:t>
+      </w:r>
+      <w:r>
+        <w:rPr>
+          <w:rFonts w:hint="eastAsia"/>
+        </w:rPr>
+        <w:t>可能會再投入，</w:t>
+      </w:r>
+      <w:r>
+        <w:rPr>
+          <w:rFonts w:hint="eastAsia"/>
+        </w:rPr>
+        <w:t>後來</w:t>
       </w:r>
       <w:r>
         <w:rPr>
@@ -1996,14 +2299,23 @@
       <w:r>
         <w:rPr>
           <w:rFonts w:hint="eastAsia"/>
-        </w:rPr>
-        <w:t>調查</w:t>
-      </w:r>
-      <w:r>
-        <w:rPr>
-          <w:rFonts w:hint="eastAsia"/>
-        </w:rPr>
-        <w:t>局偵訊</w:t>
+          <w:u w:val="thick"/>
+        </w:rPr>
+        <w:t>保大</w:t>
+      </w:r>
+      <w:r>
+        <w:rPr>
+          <w:rFonts w:hint="eastAsia"/>
+          <w:u w:val="thick"/>
+        </w:rPr>
+        <w:t>偵訊</w:t>
+      </w:r>
+      <w:r>
+        <w:rPr>
+          <w:rFonts w:hint="eastAsia"/>
+          <w:u w:val="thick"/>
+        </w:rPr>
+        <w:t>筆錄</w:t>
       </w:r>
       <w:r>
         <w:rPr>
@@ -2086,7 +2398,7 @@
         <w:rPr>
           <w:rFonts w:hint="eastAsia"/>
         </w:rPr>
-        <w:t>頁–調查局</w:t>
+        <w:t>頁–保大</w:t>
       </w:r>
       <w:r>
         <w:rPr>
@@ -2160,7 +2472,7 @@
         <w:rPr>
           <w:rFonts w:hint="eastAsia"/>
         </w:rPr>
-        <w:t>可</w:t>
+        <w:t>能</w:t>
       </w:r>
       <w:r>
         <w:rPr>
@@ -2184,7 +2496,6 @@
         <w:rPr>
           <w:rFonts w:hint="eastAsia"/>
         </w:rPr>
-        <w:lastRenderedPageBreak/>
         <w:t>與本金顯不相當紅利</w:t>
       </w:r>
       <w:r>
@@ -2233,13 +2544,13 @@
         <w:rPr>
           <w:rFonts w:hint="eastAsia"/>
         </w:rPr>
-        <w:t>加上她還能決定是否發還本金給投資人，</w:t>
-      </w:r>
-      <w:r>
-        <w:rPr>
-          <w:rFonts w:hint="eastAsia"/>
-        </w:rPr>
-        <w:t>又是資金的需求者</w:t>
+        <w:t>加上她</w:t>
+      </w:r>
+      <w:r>
+        <w:rPr>
+          <w:rFonts w:hint="eastAsia"/>
+        </w:rPr>
+        <w:t>是資金的需求者，所以積極遊說不要拿回本金或自行決定扣留投資人本金</w:t>
       </w:r>
       <w:r>
         <w:rPr>
@@ -2256,21 +2567,49 @@
       <w:r>
         <w:rPr>
           <w:rFonts w:hint="eastAsia"/>
+          <w:u w:val="thick"/>
         </w:rPr>
         <w:t>具</w:t>
       </w:r>
       <w:r>
         <w:rPr>
           <w:rFonts w:hint="eastAsia"/>
-        </w:rPr>
-        <w:t>有主觀犯意且和視同上訴人謝淑美有</w:t>
-      </w:r>
-      <w:r>
-        <w:rPr>
-          <w:rFonts w:hint="eastAsia"/>
           <w:u w:val="thick"/>
         </w:rPr>
+        <w:t>有主觀犯意</w:t>
+      </w:r>
+      <w:r>
+        <w:rPr>
+          <w:rFonts w:hint="eastAsia"/>
+        </w:rPr>
+        <w:t>且和視同上訴人謝淑美有</w:t>
+      </w:r>
+      <w:r>
+        <w:rPr>
+          <w:rFonts w:hint="eastAsia"/>
+          <w:u w:val="thick"/>
+        </w:rPr>
         <w:t>共同經營收受存款</w:t>
+      </w:r>
+      <w:r>
+        <w:rPr>
+          <w:rFonts w:hint="eastAsia"/>
+        </w:rPr>
+        <w:t>及</w:t>
+      </w:r>
+      <w:r>
+        <w:rPr>
+          <w:rFonts w:hint="eastAsia"/>
+          <w:u w:val="thick"/>
+        </w:rPr>
+        <w:t>行為</w:t>
+      </w:r>
+      <w:r>
+        <w:rPr>
+          <w:rFonts w:hint="eastAsia"/>
+          <w:u w:val="thick"/>
+        </w:rPr>
+        <w:t>分擔</w:t>
       </w:r>
       <w:r>
         <w:rPr>
@@ -2327,6 +2666,9 @@
         </w:tabs>
         <w:ind w:left="993" w:hanging="709"/>
         <w:jc w:val="both"/>
+        <w:rPr>
+          <w:rFonts w:hint="eastAsia"/>
+        </w:rPr>
       </w:pPr>
       <w:r>
         <w:rPr>
@@ -2386,7 +2728,14 @@
         <w:rPr>
           <w:rFonts w:hint="eastAsia"/>
         </w:rPr>
-        <w:t>非銀行不得經營收受存款。此項規定旨在保護存款人權益，使其免受不測之損害，自屬保護他人之法律」、「故有</w:t>
+        <w:t>非銀行不得經營收受存款。此項規定旨在保護存款人權益，使其免受不測之損害，</w:t>
+      </w:r>
+      <w:r>
+        <w:rPr>
+          <w:rFonts w:hint="eastAsia"/>
+        </w:rPr>
+        <w:lastRenderedPageBreak/>
+        <w:t>自屬保護他人之法律」、「故有</w:t>
       </w:r>
       <w:r>
         <w:rPr>
@@ -2417,220 +2766,6 @@
           <w:rFonts w:hint="eastAsia"/>
         </w:rPr>
         <w:t>。</w:t>
-      </w:r>
-    </w:p>
-    <w:p>
-      <w:pPr>
-        <w:pStyle w:val="0000"/>
-        <w:numPr>
-          <w:ilvl w:val="0"/>
-          <w:numId w:val="2"/>
-        </w:numPr>
-        <w:tabs>
-          <w:tab w:val="clear" w:pos="6804"/>
-        </w:tabs>
-        <w:jc w:val="both"/>
-        <w:rPr>
-          <w:b/>
-        </w:rPr>
-      </w:pPr>
-      <w:r>
-        <w:rPr>
-          <w:rFonts w:hint="eastAsia"/>
-          <w:b/>
-        </w:rPr>
-        <w:t>上訴人對於原審認定事實不加辯解，卻另提理由，有濫用上訴權</w:t>
-      </w:r>
-      <w:r>
-        <w:rPr>
-          <w:rFonts w:hint="eastAsia"/>
-          <w:b/>
-        </w:rPr>
-        <w:t>疑慮：</w:t>
-      </w:r>
-    </w:p>
-    <w:p>
-      <w:pPr>
-        <w:pStyle w:val="0000"/>
-        <w:numPr>
-          <w:ilvl w:val="0"/>
-          <w:numId w:val="16"/>
-        </w:numPr>
-        <w:tabs>
-          <w:tab w:val="clear" w:pos="6804"/>
-        </w:tabs>
-        <w:jc w:val="both"/>
-      </w:pPr>
-      <w:r>
-        <w:rPr>
-          <w:rFonts w:hint="eastAsia"/>
-        </w:rPr>
-        <w:t>上訴人王寶琴於上訴理由狀及準備狀中，對於原審判決(原審卷第297~303頁)中所認定的違法事證：(1)上訴人向不特定36人吸收存款超過1億3千萬、(2)上訴人自行決定給予下線投資人與本金顯不相當之利率，並可從中獲取利潤、(3)上訴人以每20天左右為期約定給付3%~6%與本金顯不相當紅利予被上訴人、(四)上訴人王寶琴對其行為係以收受投資之名義，向多數人收受款項或吸收資金知之甚明，且於原審辯論庭及上訴理由狀、準備狀中均不</w:t>
-      </w:r>
-      <w:r>
-        <w:rPr>
-          <w:rFonts w:hint="eastAsia"/>
-        </w:rPr>
-        <w:t>加以</w:t>
-      </w:r>
-      <w:r>
-        <w:rPr>
-          <w:rFonts w:hint="eastAsia"/>
-        </w:rPr>
-        <w:t>辯解，依照民事訴訟法第280條規定，</w:t>
-      </w:r>
-      <w:r>
-        <w:rPr>
-          <w:rFonts w:hint="eastAsia"/>
-          <w:u w:val="thick"/>
-        </w:rPr>
-        <w:t>形同自認</w:t>
-      </w:r>
-      <w:r>
-        <w:rPr>
-          <w:rFonts w:hint="eastAsia"/>
-        </w:rPr>
-        <w:t>。</w:t>
-      </w:r>
-    </w:p>
-    <w:p>
-      <w:pPr>
-        <w:pStyle w:val="0000"/>
-        <w:numPr>
-          <w:ilvl w:val="0"/>
-          <w:numId w:val="16"/>
-        </w:numPr>
-        <w:tabs>
-          <w:tab w:val="clear" w:pos="6804"/>
-        </w:tabs>
-        <w:jc w:val="both"/>
-      </w:pPr>
-      <w:r>
-        <w:rPr>
-          <w:rFonts w:hint="eastAsia"/>
-        </w:rPr>
-        <w:t>「</w:t>
-      </w:r>
-      <w:r>
-        <w:rPr>
-          <w:rFonts w:hint="eastAsia"/>
-        </w:rPr>
-        <w:t>在第一審所為之訴訟行為於第二審亦有效力</w:t>
-      </w:r>
-      <w:r>
-        <w:rPr>
-          <w:rFonts w:hint="eastAsia"/>
-        </w:rPr>
-        <w:t>」民事訴訟法第448條定有明文，因此</w:t>
-      </w:r>
-      <w:r>
-        <w:rPr>
-          <w:rFonts w:hint="eastAsia"/>
-          <w:u w:val="thick"/>
-        </w:rPr>
-        <w:t>原審所認定事證，仍應屬有效</w:t>
-      </w:r>
-      <w:r>
-        <w:rPr>
-          <w:rFonts w:hint="eastAsia"/>
-        </w:rPr>
-        <w:t>。上訴人王寶琴卻另以「傳訊本人配偶」、「傳訊十一位證人」、「原審判決過於速斷」、「聲請停止訴訟」、「為存款交付之人」、「並非資金需求者」…云云等新的聲請或辯解，又大篇幅列舉其他訴訟案件做為本民事訴訟之上訴理由，卻不誠實面對原審法院所認定事證及見解，實有「亂槍打鳥」、「</w:t>
-      </w:r>
-      <w:r>
-        <w:rPr>
-          <w:rFonts w:hint="eastAsia"/>
-          <w:u w:val="thick"/>
-        </w:rPr>
-        <w:t>故意拖延訴訟</w:t>
-      </w:r>
-      <w:r>
-        <w:rPr>
-          <w:rFonts w:hint="eastAsia"/>
-        </w:rPr>
-        <w:t>」意圖，究其所聲請傳訊證人或新的辯解理由卻都</w:t>
-      </w:r>
-      <w:r>
-        <w:rPr>
-          <w:rFonts w:hint="eastAsia"/>
-          <w:u w:val="thick"/>
-        </w:rPr>
-        <w:t>無</w:t>
-      </w:r>
-      <w:r>
-        <w:rPr>
-          <w:rFonts w:hint="eastAsia"/>
-          <w:u w:val="thick"/>
-        </w:rPr>
-        <w:t>相關</w:t>
-      </w:r>
-      <w:r>
-        <w:rPr>
-          <w:rFonts w:hint="eastAsia"/>
-          <w:u w:val="thick"/>
-        </w:rPr>
-        <w:t>舉證</w:t>
-      </w:r>
-      <w:r>
-        <w:rPr>
-          <w:rFonts w:hint="eastAsia"/>
-        </w:rPr>
-        <w:t>或</w:t>
-      </w:r>
-      <w:r>
-        <w:rPr>
-          <w:rFonts w:hint="eastAsia"/>
-        </w:rPr>
-        <w:t>具體說明。</w:t>
-      </w:r>
-    </w:p>
-    <w:p>
-      <w:pPr>
-        <w:pStyle w:val="0000"/>
-        <w:numPr>
-          <w:ilvl w:val="0"/>
-          <w:numId w:val="16"/>
-        </w:numPr>
-        <w:tabs>
-          <w:tab w:val="clear" w:pos="6804"/>
-        </w:tabs>
-        <w:jc w:val="both"/>
-      </w:pPr>
-      <w:r>
-        <w:rPr>
-          <w:rFonts w:hint="eastAsia"/>
-        </w:rPr>
-        <w:t>綜上，上訴理由對於原審認定事證並不辯解，而所提新的理由也無相關舉證，實有</w:t>
-      </w:r>
-      <w:r>
-        <w:rPr>
-          <w:rFonts w:hint="eastAsia"/>
-        </w:rPr>
-        <w:t>濫用上訴權</w:t>
-      </w:r>
-      <w:r>
-        <w:rPr>
-          <w:rFonts w:hint="eastAsia"/>
-        </w:rPr>
-        <w:t>之疑慮。既然不辯解（形同自認）原審見解</w:t>
-      </w:r>
-      <w:r>
-        <w:rPr>
-          <w:rFonts w:hint="eastAsia"/>
-        </w:rPr>
-        <w:lastRenderedPageBreak/>
-        <w:t>或事證，則原審認定的</w:t>
-      </w:r>
-      <w:r>
-        <w:rPr>
-          <w:rFonts w:hint="eastAsia"/>
-        </w:rPr>
-        <w:t>侵權行為應足以成立</w:t>
-      </w:r>
-      <w:r>
-        <w:rPr>
-          <w:rFonts w:hint="eastAsia"/>
-        </w:rPr>
-        <w:t>，因此應駁回上訴。</w:t>
       </w:r>
     </w:p>
     <w:p>
@@ -3017,7 +3152,7 @@
         <w:rPr>
           <w:rFonts w:hint="eastAsia"/>
         </w:rPr>
-        <w:t>約定或給付每期2%~6%等與本金顯不相當之紅利方式向不特定36人吸收資</w:t>
+        <w:t>約定或給付每期2%~6%等與本金顯不相當之紅利方式向不特定人吸收資</w:t>
       </w:r>
       <w:r>
         <w:rPr>
@@ -3048,6 +3183,12 @@
           <w:rFonts w:hint="eastAsia"/>
         </w:rPr>
         <w:t>故意</w:t>
+      </w:r>
+      <w:r>
+        <w:rPr>
+          <w:rFonts w:hint="eastAsia"/>
+        </w:rPr>
+        <w:t>且</w:t>
       </w:r>
       <w:r>
         <w:rPr>
@@ -3293,7 +3434,43 @@
         <w:rPr>
           <w:rFonts w:hint="eastAsia"/>
         </w:rPr>
-        <w:t>，另方面卻謊稱此投資調查局也認為沒有問題，</w:t>
+        <w:t>，另方面卻</w:t>
+      </w:r>
+      <w:r>
+        <w:rPr>
+          <w:rFonts w:hint="eastAsia"/>
+        </w:rPr>
+        <w:t>向被上訴人</w:t>
+      </w:r>
+      <w:r>
+        <w:rPr>
+          <w:rFonts w:hint="eastAsia"/>
+        </w:rPr>
+        <w:t>謊稱此投資</w:t>
+      </w:r>
+      <w:r>
+        <w:rPr>
+          <w:rFonts w:hint="eastAsia"/>
+        </w:rPr>
+        <w:t>調查局認</w:t>
+      </w:r>
+      <w:r>
+        <w:rPr>
+          <w:rFonts w:hint="eastAsia"/>
+        </w:rPr>
+        <w:t>定</w:t>
+      </w:r>
+      <w:r>
+        <w:rPr>
+          <w:rFonts w:hint="eastAsia"/>
+        </w:rPr>
+        <w:t>沒有問題</w:t>
+      </w:r>
+      <w:r>
+        <w:rPr>
+          <w:rFonts w:hint="eastAsia"/>
+        </w:rPr>
+        <w:t>，</w:t>
       </w:r>
       <w:r>
         <w:rPr>
@@ -3457,7 +3634,26 @@
         <w:rPr>
           <w:rFonts w:hint="eastAsia"/>
         </w:rPr>
-        <w:t>投資機會，怎麼會一次的交易流程都沒去確認過？她經手超過1億現金卻完全不擔心？還是這就是她本意？她顯有</w:t>
+        <w:t>投資機會，怎麼會一次的交易流程都沒去確認過？她經手超過</w:t>
+      </w:r>
+      <w:r>
+        <w:rPr>
+          <w:rFonts w:hint="eastAsia"/>
+        </w:rPr>
+        <w:t>上</w:t>
+      </w:r>
+      <w:r>
+        <w:rPr>
+          <w:rFonts w:hint="eastAsia"/>
+        </w:rPr>
+        <w:t>億現金卻完全不擔心？</w:t>
+      </w:r>
+      <w:r>
+        <w:rPr>
+          <w:rFonts w:hint="eastAsia"/>
+        </w:rPr>
+        <w:lastRenderedPageBreak/>
+        <w:t>還是這就是她本意？她顯有</w:t>
       </w:r>
       <w:r>
         <w:rPr>
@@ -3476,14 +3672,7 @@
         <w:rPr>
           <w:rFonts w:cs="Times New Roman" w:hint="eastAsia"/>
         </w:rPr>
-        <w:t>最高法院42</w:t>
-      </w:r>
-      <w:r>
-        <w:rPr>
-          <w:rFonts w:cs="Times New Roman" w:hint="eastAsia"/>
-        </w:rPr>
-        <w:lastRenderedPageBreak/>
-        <w:t>年台上字第865號、19年上字第2746號判例參照</w:t>
+        <w:t>最高法院42年台上字第865號、19年上字第2746號判例參照</w:t>
       </w:r>
       <w:r>
         <w:rPr>
@@ -3923,7 +4112,7 @@
         <w:rPr>
           <w:rFonts w:hint="eastAsia"/>
         </w:rPr>
-        <w:t>信</w:t>
+        <w:t>認</w:t>
       </w:r>
       <w:r>
         <w:rPr>
@@ -4112,7 +4301,14 @@
         <w:rPr>
           <w:rFonts w:hint="eastAsia"/>
         </w:rPr>
-        <w:t>民法第184條第1項前段、後段及民法第184條第2項等</w:t>
+        <w:t>民法第184條</w:t>
+      </w:r>
+      <w:r>
+        <w:rPr>
+          <w:rFonts w:hint="eastAsia"/>
+        </w:rPr>
+        <w:lastRenderedPageBreak/>
+        <w:t>第1項前段、後段及民法第184條第2項等</w:t>
       </w:r>
       <w:r>
         <w:rPr>
@@ -4130,14 +4326,7 @@
         <w:rPr>
           <w:rFonts w:hint="eastAsia"/>
         </w:rPr>
-        <w:t>導致被上訴人</w:t>
-      </w:r>
-      <w:r>
-        <w:rPr>
-          <w:rFonts w:hint="eastAsia"/>
-        </w:rPr>
-        <w:lastRenderedPageBreak/>
-        <w:t>有新台幣</w:t>
+        <w:t>導致被上訴人有新台幣</w:t>
       </w:r>
       <w:r>
         <w:rPr>
@@ -4354,7 +4543,19 @@
         <w:rPr>
           <w:rFonts w:hint="eastAsia"/>
         </w:rPr>
-        <w:t>及原審判決書</w:t>
+        <w:t>、偵訊筆錄、</w:t>
+      </w:r>
+      <w:r>
+        <w:rPr>
+          <w:rFonts w:hint="eastAsia"/>
+        </w:rPr>
+        <w:t>原審判決書</w:t>
+      </w:r>
+      <w:r>
+        <w:rPr>
+          <w:rFonts w:hint="eastAsia"/>
+        </w:rPr>
+        <w:t>等</w:t>
       </w:r>
       <w:r>
         <w:rPr>
@@ -4432,7 +4633,19 @@
         <w:rPr>
           <w:rFonts w:hint="eastAsia"/>
         </w:rPr>
-        <w:t>抽取傭金、扣留本金、為資金需求者-原審卷第267、269、281、283頁）</w:t>
+        <w:t>抽取</w:t>
+      </w:r>
+      <w:r>
+        <w:rPr>
+          <w:rFonts w:hint="eastAsia"/>
+        </w:rPr>
+        <w:t>傭金</w:t>
+      </w:r>
+      <w:r>
+        <w:rPr>
+          <w:rFonts w:hint="eastAsia"/>
+        </w:rPr>
+        <w:t>、扣留本金、為資金需求者-原審卷第267、269、281、283頁）</w:t>
       </w:r>
       <w:r>
         <w:rPr>
@@ -4468,19 +4681,7 @@
         <w:rPr>
           <w:rFonts w:hint="eastAsia"/>
         </w:rPr>
-        <w:t xml:space="preserve"> 鈞院</w:t>
-      </w:r>
-      <w:r>
-        <w:rPr>
-          <w:rFonts w:hint="eastAsia"/>
-        </w:rPr>
-        <w:t>仍</w:t>
-      </w:r>
-      <w:r>
-        <w:rPr>
-          <w:rFonts w:hint="eastAsia"/>
-        </w:rPr>
-        <w:t>採</w:t>
+        <w:t xml:space="preserve"> 鈞院採</w:t>
       </w:r>
       <w:r>
         <w:rPr>
@@ -4499,6 +4700,12 @@
           <w:rFonts w:hint="eastAsia"/>
         </w:rPr>
         <w:t>新</w:t>
+      </w:r>
+      <w:r>
+        <w:rPr>
+          <w:rFonts w:hint="eastAsia"/>
+        </w:rPr>
+        <w:t>的</w:t>
       </w:r>
       <w:r>
         <w:rPr>
@@ -4905,7 +5112,19 @@
         <w:rPr>
           <w:rFonts w:hint="eastAsia"/>
         </w:rPr>
-        <w:t>謝淑美所給予的</w:t>
+        <w:t>謝淑美所給予</w:t>
+      </w:r>
+      <w:r>
+        <w:rPr>
+          <w:rFonts w:hint="eastAsia"/>
+        </w:rPr>
+        <w:t>王寶琴</w:t>
+      </w:r>
+      <w:r>
+        <w:rPr>
+          <w:rFonts w:hint="eastAsia"/>
+        </w:rPr>
+        <w:t>的</w:t>
       </w:r>
       <w:r>
         <w:rPr>
@@ -4917,7 +5136,7 @@
         <w:rPr>
           <w:rFonts w:hint="eastAsia"/>
         </w:rPr>
-        <w:t>，王寶琴</w:t>
+        <w:t>，</w:t>
       </w:r>
       <w:r>
         <w:rPr>
@@ -5052,14 +5271,8 @@
         <w:rPr>
           <w:rFonts w:hint="eastAsia"/>
         </w:rPr>
-        <w:t>只要王寶琴有挪用或侵占投資人款項（包含傭金），則上訴人所稱其為</w:t>
-      </w:r>
-      <w:r>
-        <w:rPr>
-          <w:rFonts w:hint="eastAsia"/>
-        </w:rPr>
         <w:lastRenderedPageBreak/>
-        <w:t>「資金交付者」、「非資金需求者」...</w:t>
+        <w:t>只要王寶琴有挪用或侵占投資人款項（包含傭金），則上訴人所稱其為「資金交付者」、「非資金需求者」...</w:t>
       </w:r>
       <w:r>
         <w:rPr>
@@ -5306,7 +5519,7 @@
         <w:rPr>
           <w:rFonts w:hint="eastAsia"/>
         </w:rPr>
-        <w:t>是進度最</w:t>
+        <w:t>是進度較</w:t>
       </w:r>
       <w:r>
         <w:rPr>
@@ -5336,7 +5549,7 @@
         <w:rPr>
           <w:rFonts w:hint="eastAsia"/>
         </w:rPr>
-        <w:t>除了</w:t>
+        <w:t>是以</w:t>
       </w:r>
       <w:r>
         <w:rPr>
@@ -5348,31 +5561,13 @@
         <w:rPr>
           <w:rFonts w:hint="eastAsia"/>
         </w:rPr>
-        <w:t>裁判</w:t>
-      </w:r>
-      <w:r>
-        <w:rPr>
-          <w:rFonts w:hint="eastAsia"/>
-        </w:rPr>
-        <w:t>並</w:t>
-      </w:r>
-      <w:r>
-        <w:rPr>
-          <w:rFonts w:hint="eastAsia"/>
-        </w:rPr>
-        <w:t>解決爭訟外，更有透過機會加強民眾法治觀念</w:t>
-      </w:r>
-      <w:r>
-        <w:rPr>
-          <w:rFonts w:hint="eastAsia"/>
-        </w:rPr>
-        <w:t>等</w:t>
-      </w:r>
-      <w:r>
-        <w:rPr>
-          <w:rFonts w:hint="eastAsia"/>
-        </w:rPr>
-        <w:t>目的。</w:t>
+        <w:t>解決爭訟外，更可</w:t>
+      </w:r>
+      <w:r>
+        <w:rPr>
+          <w:rFonts w:hint="eastAsia"/>
+        </w:rPr>
+        <w:t>透過機會加強民眾法治觀念。</w:t>
       </w:r>
       <w:r>
         <w:rPr>
@@ -6056,29 +6251,19 @@
       <w:pPr>
         <w:spacing w:line="480" w:lineRule="exact"/>
         <w:rPr>
-          <w:rFonts w:ascii="標楷體" w:eastAsia="標楷體" w:hAnsi="標楷體"/>
-          <w:sz w:val="28"/>
-          <w:szCs w:val="28"/>
-        </w:rPr>
-      </w:pPr>
-      <w:r>
-        <w:rPr>
           <w:rFonts w:ascii="標楷體" w:eastAsia="標楷體" w:hAnsi="標楷體" w:hint="eastAsia"/>
           <w:sz w:val="28"/>
           <w:szCs w:val="28"/>
         </w:rPr>
-        <w:t>謹  狀</w:t>
-      </w:r>
-    </w:p>
-    <w:p>
-      <w:pPr>
-        <w:spacing w:line="480" w:lineRule="exact"/>
-        <w:rPr>
-          <w:rFonts w:ascii="標楷體" w:eastAsia="標楷體" w:hAnsi="標楷體"/>
+      </w:pPr>
+      <w:r>
+        <w:rPr>
+          <w:rFonts w:ascii="標楷體" w:eastAsia="標楷體" w:hAnsi="標楷體" w:hint="eastAsia"/>
           <w:sz w:val="28"/>
           <w:szCs w:val="28"/>
         </w:rPr>
-      </w:pPr>
+        <w:t>謹  狀</w:t>
+      </w:r>
     </w:p>
     <w:p>
       <w:pPr>
@@ -6357,7 +6542,7 @@
               <w:noProof/>
               <w:lang w:val="zh-TW"/>
             </w:rPr>
-            <w:t>8</w:t>
+            <w:t>7</w:t>
           </w:r>
         </w:fldSimple>
       </w:p>
@@ -8753,7 +8938,7 @@
 </file>
 
 <file path=customXml/itemProps1.xml><?xml version="1.0" encoding="utf-8"?>
-<ds:datastoreItem xmlns:ds="http://schemas.openxmlformats.org/officeDocument/2006/customXml" ds:itemID="{6DB6D3E2-F376-4DDF-8757-5A698188FC22}">
+<ds:datastoreItem xmlns:ds="http://schemas.openxmlformats.org/officeDocument/2006/customXml" ds:itemID="{DC2BA639-E19E-4992-B537-0D285F34F3BB}">
   <ds:schemaRefs>
     <ds:schemaRef ds:uri="http://schemas.openxmlformats.org/officeDocument/2006/bibliography"/>
   </ds:schemaRefs>

--- a/2_090727.docx
+++ b/2_090727.docx
@@ -919,7 +919,7 @@
         <w:rPr>
           <w:rFonts w:hint="eastAsia"/>
         </w:rPr>
-        <w:t>之</w:t>
+        <w:t>、警詢或偵查庭</w:t>
       </w:r>
       <w:r>
         <w:rPr>
@@ -1133,37 +1133,55 @@
         <w:rPr>
           <w:rFonts w:hint="eastAsia"/>
         </w:rPr>
-        <w:t>上訴人王寶琴於上訴理由狀及準備狀中，對於原審判決(原審卷第297~303頁)中所認定的違法事證：(1)上訴人向不特定人吸收存款超過1億3千萬、(2)</w:t>
-      </w:r>
-      <w:r>
-        <w:rPr>
-          <w:rFonts w:hint="eastAsia"/>
-        </w:rPr>
-        <w:t>上訴人自行朋分並</w:t>
-      </w:r>
-      <w:r>
-        <w:rPr>
-          <w:rFonts w:hint="eastAsia"/>
-        </w:rPr>
-        <w:t>給予下線投資人與本金顯不相當之利率，並可從中獲取利潤、(3)上訴人以每20天左右為期約定給付3%~6%與本金顯不相當紅利予被上訴人</w:t>
-      </w:r>
-      <w:r>
-        <w:rPr>
-          <w:rFonts w:hint="eastAsia"/>
-        </w:rPr>
-        <w:t>並使其受有新台幣1,325,000元損害</w:t>
-      </w:r>
-      <w:r>
-        <w:rPr>
-          <w:rFonts w:hint="eastAsia"/>
-        </w:rPr>
-        <w:t>、(四)上訴人王寶琴</w:t>
-      </w:r>
-      <w:r>
-        <w:rPr>
-          <w:rFonts w:hint="eastAsia"/>
-        </w:rPr>
-        <w:t>對其行為係以收受投資之名義，向多數人收受款項或吸收資金知之甚明。上訴人</w:t>
+        <w:t>上訴人王寶琴於上訴理由狀及準備狀中，對於原審判決(原審卷第297~303頁)中所認定的違法事證</w:t>
+      </w:r>
+      <w:r>
+        <w:rPr>
+          <w:rFonts w:hint="eastAsia"/>
+        </w:rPr>
+        <w:t>摘要</w:t>
+      </w:r>
+      <w:r>
+        <w:rPr>
+          <w:rFonts w:hint="eastAsia"/>
+        </w:rPr>
+        <w:t>：</w:t>
+      </w:r>
+      <w:r>
+        <w:rPr>
+          <w:rFonts w:hint="eastAsia"/>
+        </w:rPr>
+        <w:t>「王寶琴與謝淑美共同基於非法收受投資而約定給予顯不相當紅利之犯意聯絡」、「被告王寶琴得自行朋分與下線投資人紅利，即向包含原告在內之多數人或不特定人招攬投資」、「王寶琴以此方式對原告非法吸金1250萬元，扣除期間領回1117.5萬元，尚有132.5萬元無法取回，而受有損害」</w:t>
+      </w:r>
+      <w:r>
+        <w:rPr>
+          <w:rFonts w:hint="eastAsia"/>
+        </w:rPr>
+        <w:t>、「此次因衝周年慶最後一次量，談好條件10/17前入金，11/24可回錢回來6%。下次訂單就恢復20天3%規則了」、「伊將其中3%紅利分給投資人、伊自己賺1%，謝淑美曾經給過伊4、6、8%不同的紅利，但因為怕紅利%太高會嚇走投資人</w:t>
+      </w:r>
+      <w:r>
+        <w:rPr>
+          <w:rFonts w:hint="eastAsia"/>
+        </w:rPr>
+        <w:t>，所以最多到6%</w:t>
+      </w:r>
+      <w:r>
+        <w:rPr>
+          <w:rFonts w:hint="eastAsia"/>
+        </w:rPr>
+        <w:t>...估計伊招募的投資金額高達1億3千萬左右等（翻印自系爭刑事偵查卷）」</w:t>
+      </w:r>
+      <w:r>
+        <w:rPr>
+          <w:rFonts w:hint="eastAsia"/>
+        </w:rPr>
+        <w:t>、「客觀上合致於銀行法之規定，且主觀上具備構成要件故意甚明」</w:t>
+      </w:r>
+      <w:r>
+        <w:rPr>
+          <w:rFonts w:hint="eastAsia"/>
+        </w:rPr>
+        <w:t>。上訴人</w:t>
       </w:r>
       <w:r>
         <w:rPr>
@@ -1196,9 +1214,6 @@
           <w:tab w:val="clear" w:pos="6804"/>
         </w:tabs>
         <w:jc w:val="both"/>
-        <w:rPr>
-          <w:rFonts w:hint="eastAsia"/>
-        </w:rPr>
       </w:pPr>
       <w:r>
         <w:rPr>
@@ -1229,7 +1244,26 @@
         <w:rPr>
           <w:rFonts w:hint="eastAsia"/>
         </w:rPr>
-        <w:t>。上訴人王寶琴卻另以「傳訊本人配偶」、「傳訊十一位證人」、「原審判決過於速斷」、「聲請停止訴訟」、「為存款交付之人」、「並非資金需求者」…云云等新的聲請或辯解，又大篇幅列舉其他訴訟案件做為本民事訴訟之上訴理由，卻不誠實面對原審法院所認定事證及見解，實有「亂槍打鳥」、「</w:t>
+        <w:t>。上訴人王寶琴卻另以「傳訊本人配偶」、「傳訊十一位證人」、「原審判決過於速</w:t>
+      </w:r>
+      <w:r>
+        <w:rPr>
+          <w:rFonts w:hint="eastAsia"/>
+        </w:rPr>
+        <w:t>斷」、「聲請停止訴訟」、「為存款交付之人」、「並非資金需求者」</w:t>
+      </w:r>
+      <w:r>
+        <w:rPr>
+          <w:rFonts w:hint="eastAsia"/>
+        </w:rPr>
+        <w:t>云云等新的聲請</w:t>
+      </w:r>
+      <w:r>
+        <w:rPr>
+          <w:rFonts w:hint="eastAsia"/>
+        </w:rPr>
+        <w:lastRenderedPageBreak/>
+        <w:t>或辯解，又大篇幅列舉其他訴訟案件做為本民事訴訟之上訴理由，卻不誠實面對原審法院所認定事證及見解，實有「亂槍打鳥」、「</w:t>
       </w:r>
       <w:r>
         <w:rPr>
@@ -1289,9 +1323,6 @@
           <w:tab w:val="clear" w:pos="6804"/>
         </w:tabs>
         <w:jc w:val="both"/>
-        <w:rPr>
-          <w:rFonts w:hint="eastAsia"/>
-        </w:rPr>
       </w:pPr>
       <w:r>
         <w:rPr>
@@ -1303,14 +1334,7 @@
         <w:rPr>
           <w:rFonts w:hint="eastAsia"/>
         </w:rPr>
-        <w:t>對於原審認定事證並不辯解，而所提新的理由也</w:t>
-      </w:r>
-      <w:r>
-        <w:rPr>
-          <w:rFonts w:hint="eastAsia"/>
-        </w:rPr>
-        <w:lastRenderedPageBreak/>
-        <w:t>無相關舉證，實有</w:t>
+        <w:t>對於原審認定事證並不辯解，而所提新的理由也無相關舉證，實有</w:t>
       </w:r>
       <w:r>
         <w:rPr>
@@ -1410,7 +1434,13 @@
         <w:rPr>
           <w:rFonts w:hint="eastAsia"/>
         </w:rPr>
-        <w:t>，並予諾7</w:t>
+        <w:t>，並約定</w:t>
+      </w:r>
+      <w:r>
+        <w:rPr>
+          <w:rFonts w:hint="eastAsia"/>
+        </w:rPr>
+        <w:t>7</w:t>
       </w:r>
       <w:r>
         <w:rPr>
@@ -1518,6 +1548,12 @@
         <w:rPr>
           <w:rFonts w:hint="eastAsia"/>
         </w:rPr>
+        <w:t>約定</w:t>
+      </w:r>
+      <w:r>
+        <w:rPr>
+          <w:rFonts w:hint="eastAsia"/>
+        </w:rPr>
         <w:t>以</w:t>
       </w:r>
       <w:r>
@@ -1718,7 +1754,19 @@
         <w:rPr>
           <w:rFonts w:hint="eastAsia"/>
         </w:rPr>
-        <w:t>萬；上訴人王寶琴也陸續返</w:t>
+        <w:t>萬</w:t>
+      </w:r>
+      <w:r>
+        <w:rPr>
+          <w:rFonts w:hint="eastAsia"/>
+        </w:rPr>
+        <w:t>元</w:t>
+      </w:r>
+      <w:r>
+        <w:rPr>
+          <w:rFonts w:hint="eastAsia"/>
+        </w:rPr>
+        <w:t>；上訴人王寶琴也陸續返</w:t>
       </w:r>
       <w:r>
         <w:rPr>
@@ -1893,7 +1941,14 @@
         <w:rPr>
           <w:rFonts w:hint="eastAsia"/>
         </w:rPr>
-        <w:t>王寶琴(及訴外人)是否另有招攬其他民眾出資參加新光禮券投資案？招攬情形為何？</w:t>
+        <w:t>王寶琴(及訴外人)是否另有招攬其他民眾出資參加新光禮券投資案？招攬情形為</w:t>
+      </w:r>
+      <w:r>
+        <w:rPr>
+          <w:rFonts w:hint="eastAsia"/>
+        </w:rPr>
+        <w:lastRenderedPageBreak/>
+        <w:t>何？</w:t>
       </w:r>
       <w:r>
         <w:rPr>
@@ -1912,15 +1967,7 @@
           <w:rFonts w:hint="eastAsia"/>
           <w:u w:val="thick"/>
         </w:rPr>
-        <w:t>我不清楚王寶琴(及訴外人)有無再分配利息給他們所招攬的投資人，也不清楚他們如何</w:t>
-      </w:r>
-      <w:r>
-        <w:rPr>
-          <w:rFonts w:hint="eastAsia"/>
-          <w:u w:val="thick"/>
-        </w:rPr>
-        <w:lastRenderedPageBreak/>
-        <w:t>計算利息給他們的投資人</w:t>
+        <w:t>我不清楚王寶琴(及訴外人)有無再分配利息給他們所招攬的投資人，也不清楚他們如何計算利息給他們的投資人</w:t>
       </w:r>
       <w:r>
         <w:rPr>
@@ -2077,7 +2124,20 @@
         <w:rPr>
           <w:rFonts w:hint="eastAsia"/>
         </w:rPr>
-        <w:t>王答：「謝淑美給我每期4%的紅利，我則將其中3%紅利分給投資親友，我自己賺1%利潤，他會去跟客戶談到不同紅利%數，最後這一個月曾經加到25%，謝淑美給過我4%、6%、8%的紅利，但</w:t>
+        <w:t>王答：「謝淑美給我每期4%的紅利，我則將其中3%紅利分給投資親友，我自己賺1%利潤，他會去跟客戶談到不同紅利%數，最後這一個月</w:t>
+      </w:r>
+      <w:r>
+        <w:rPr>
+          <w:rFonts w:hint="eastAsia"/>
+          <w:u w:val="thick"/>
+        </w:rPr>
+        <w:t>曾經加到25%</w:t>
+      </w:r>
+      <w:r>
+        <w:rPr>
+          <w:rFonts w:hint="eastAsia"/>
+        </w:rPr>
+        <w:t>，謝淑美給過我4%、6%、8%的紅利，但</w:t>
       </w:r>
       <w:r>
         <w:rPr>
@@ -2437,221 +2497,55 @@
         </w:tabs>
         <w:ind w:left="993" w:hanging="709"/>
         <w:jc w:val="both"/>
-      </w:pPr>
-      <w:r>
-        <w:rPr>
-          <w:rFonts w:hint="eastAsia"/>
-        </w:rPr>
-        <w:t>前述</w:t>
-      </w:r>
-      <w:r>
-        <w:rPr>
-          <w:rFonts w:hint="eastAsia"/>
-        </w:rPr>
-        <w:t>事證</w:t>
-      </w:r>
-      <w:r>
-        <w:rPr>
-          <w:rFonts w:hint="eastAsia"/>
-        </w:rPr>
-        <w:t>說明上訴人王寶琴</w:t>
-      </w:r>
-      <w:r>
-        <w:rPr>
-          <w:rFonts w:hint="eastAsia"/>
-        </w:rPr>
-        <w:t>除</w:t>
-      </w:r>
-      <w:r>
-        <w:rPr>
-          <w:rFonts w:hint="eastAsia"/>
-        </w:rPr>
-        <w:t>向不特定人招募投資外，</w:t>
-      </w:r>
-      <w:r>
-        <w:rPr>
-          <w:rFonts w:hint="eastAsia"/>
-        </w:rPr>
-        <w:t>能</w:t>
-      </w:r>
-      <w:r>
-        <w:rPr>
-          <w:rFonts w:hint="eastAsia"/>
-        </w:rPr>
-        <w:t>自主</w:t>
-      </w:r>
-      <w:r>
-        <w:rPr>
-          <w:rFonts w:hint="eastAsia"/>
-        </w:rPr>
-        <w:t>決定</w:t>
-      </w:r>
-      <w:r>
-        <w:rPr>
-          <w:rFonts w:hint="eastAsia"/>
-        </w:rPr>
-        <w:t>給付</w:t>
-      </w:r>
-      <w:r>
-        <w:rPr>
-          <w:rFonts w:hint="eastAsia"/>
-        </w:rPr>
-        <w:t>與本金顯不相當紅利</w:t>
-      </w:r>
-      <w:r>
-        <w:rPr>
-          <w:rFonts w:hint="eastAsia"/>
-        </w:rPr>
-        <w:t>給其下線投資人</w:t>
-      </w:r>
-      <w:r>
-        <w:rPr>
-          <w:rFonts w:hint="eastAsia"/>
-        </w:rPr>
-        <w:t>，也可</w:t>
-      </w:r>
-      <w:r>
-        <w:rPr>
-          <w:rFonts w:hint="eastAsia"/>
-        </w:rPr>
-        <w:t>自由決定</w:t>
-      </w:r>
-      <w:r>
-        <w:rPr>
-          <w:rFonts w:hint="eastAsia"/>
-        </w:rPr>
-        <w:t>自己的</w:t>
-      </w:r>
-      <w:r>
-        <w:rPr>
-          <w:rFonts w:hint="eastAsia"/>
-        </w:rPr>
-        <w:t>傭</w:t>
-      </w:r>
-      <w:r>
-        <w:rPr>
-          <w:rFonts w:hint="eastAsia"/>
-        </w:rPr>
-        <w:t>金</w:t>
-      </w:r>
-      <w:r>
-        <w:rPr>
-          <w:rFonts w:hint="eastAsia"/>
-        </w:rPr>
-        <w:t>，</w:t>
-      </w:r>
-      <w:r>
-        <w:rPr>
-          <w:rFonts w:hint="eastAsia"/>
-        </w:rPr>
-        <w:t>加上她</w:t>
-      </w:r>
-      <w:r>
-        <w:rPr>
-          <w:rFonts w:hint="eastAsia"/>
-        </w:rPr>
-        <w:t>是資金的需求者，所以積極遊說不要拿回本金或自行決定扣留投資人本金</w:t>
-      </w:r>
-      <w:r>
-        <w:rPr>
-          <w:rFonts w:hint="eastAsia"/>
-        </w:rPr>
-        <w:t>等事證，</w:t>
-      </w:r>
-      <w:r>
-        <w:rPr>
-          <w:rFonts w:hint="eastAsia"/>
-        </w:rPr>
-        <w:t>都說明她不僅</w:t>
-      </w:r>
-      <w:r>
-        <w:rPr>
-          <w:rFonts w:hint="eastAsia"/>
-          <w:u w:val="thick"/>
-        </w:rPr>
-        <w:t>具</w:t>
-      </w:r>
-      <w:r>
-        <w:rPr>
-          <w:rFonts w:hint="eastAsia"/>
-          <w:u w:val="thick"/>
-        </w:rPr>
-        <w:t>有主觀犯意</w:t>
-      </w:r>
-      <w:r>
-        <w:rPr>
-          <w:rFonts w:hint="eastAsia"/>
-        </w:rPr>
-        <w:t>且和視同上訴人謝淑美有</w:t>
-      </w:r>
-      <w:r>
-        <w:rPr>
-          <w:rFonts w:hint="eastAsia"/>
-          <w:u w:val="thick"/>
-        </w:rPr>
-        <w:t>共同經營收受存款</w:t>
-      </w:r>
-      <w:r>
-        <w:rPr>
-          <w:rFonts w:hint="eastAsia"/>
-        </w:rPr>
-        <w:t>及</w:t>
-      </w:r>
-      <w:r>
-        <w:rPr>
-          <w:rFonts w:hint="eastAsia"/>
-          <w:u w:val="thick"/>
-        </w:rPr>
-        <w:t>行為</w:t>
-      </w:r>
-      <w:r>
-        <w:rPr>
-          <w:rFonts w:hint="eastAsia"/>
-          <w:u w:val="thick"/>
-        </w:rPr>
-        <w:t>分擔</w:t>
-      </w:r>
-      <w:r>
-        <w:rPr>
-          <w:rFonts w:hint="eastAsia"/>
-        </w:rPr>
-        <w:t>事實</w:t>
-      </w:r>
-      <w:r>
-        <w:rPr>
-          <w:rFonts w:hint="eastAsia"/>
-        </w:rPr>
-        <w:t>，</w:t>
-      </w:r>
-      <w:r>
-        <w:rPr>
-          <w:rFonts w:hint="eastAsia"/>
-        </w:rPr>
-        <w:t>絕</w:t>
-      </w:r>
-      <w:r>
-        <w:rPr>
-          <w:rFonts w:hint="eastAsia"/>
-        </w:rPr>
-        <w:t>非如上訴人辯稱是單純投資者</w:t>
-      </w:r>
-      <w:r>
-        <w:rPr>
-          <w:rFonts w:hint="eastAsia"/>
-        </w:rPr>
-        <w:t>或是分享投資訊息</w:t>
-      </w:r>
-      <w:r>
-        <w:rPr>
-          <w:rFonts w:hint="eastAsia"/>
-        </w:rPr>
-        <w:t>而已</w:t>
-      </w:r>
-      <w:r>
-        <w:rPr>
-          <w:rFonts w:hint="eastAsia"/>
-        </w:rPr>
-        <w:t>。</w:t>
+        <w:rPr>
+          <w:rFonts w:hint="eastAsia"/>
+        </w:rPr>
+      </w:pPr>
+      <w:r>
+        <w:rPr>
+          <w:rFonts w:hint="eastAsia"/>
+        </w:rPr>
+        <w:t>上訴人</w:t>
+      </w:r>
+      <w:r>
+        <w:rPr>
+          <w:rFonts w:hint="eastAsia"/>
+        </w:rPr>
+        <w:t>王寶琴</w:t>
+      </w:r>
+      <w:r>
+        <w:rPr>
+          <w:rFonts w:hint="eastAsia"/>
+        </w:rPr>
+        <w:t>、</w:t>
+      </w:r>
+      <w:r>
+        <w:rPr>
+          <w:rFonts w:hint="eastAsia"/>
+        </w:rPr>
+        <w:t>視同上訴人謝淑美</w:t>
+      </w:r>
+      <w:r>
+        <w:rPr>
+          <w:rFonts w:hint="eastAsia"/>
+        </w:rPr>
+        <w:t>於107/8/10地檢署偵查庭筆錄摘要</w:t>
+      </w:r>
+      <w:r>
+        <w:sym w:font="Wingdings" w:char="F0E8"/>
+      </w:r>
+      <w:r>
+        <w:rPr>
+          <w:rFonts w:hint="eastAsia"/>
+        </w:rPr>
+        <w:t>問：「你當初跟王寶琴介紹櫃位卷買賣，紅利怎麼分配」謝答：「我跟王寶琴說可85折買禮券，92~98折賣給櫃位，可賺取7%~10幾%的紅利，Line上都有寫，王寶琴也都知道，我並沒有指示王寶琴要怎麼分配價差給她找來的投資人，中間的價差沒有王寶琴說的3%那麼低」問：「剛剛</w:t>
+      </w:r>
+      <w:r>
+        <w:rPr>
+          <w:rFonts w:hint="eastAsia"/>
+        </w:rPr>
+        <w:lastRenderedPageBreak/>
+        <w:t>謝淑美說的有何意見」王答：「櫃位卷一開始謝淑美給我4%紅利，我3%給投資人，自己留1%，因為我認為自己做很多事，我認為這是我應得的」(原審卷第291、293頁–偵查庭筆錄，摘錄為本狀證物二)</w:t>
       </w:r>
     </w:p>
     <w:p>
@@ -2666,9 +2560,265 @@
         </w:tabs>
         <w:ind w:left="993" w:hanging="709"/>
         <w:jc w:val="both"/>
-        <w:rPr>
-          <w:rFonts w:hint="eastAsia"/>
-        </w:rPr>
+      </w:pPr>
+      <w:r>
+        <w:rPr>
+          <w:rFonts w:hint="eastAsia"/>
+        </w:rPr>
+        <w:t>由</w:t>
+      </w:r>
+      <w:r>
+        <w:rPr>
+          <w:rFonts w:hint="eastAsia"/>
+        </w:rPr>
+        <w:t>上訴人供述、雙方對質筆錄、檢察官起訴書、原審判決書等，</w:t>
+      </w:r>
+      <w:r>
+        <w:rPr>
+          <w:rFonts w:hint="eastAsia"/>
+        </w:rPr>
+        <w:t>都</w:t>
+      </w:r>
+      <w:r>
+        <w:rPr>
+          <w:rFonts w:hint="eastAsia"/>
+        </w:rPr>
+        <w:t>說明上訴人王寶琴</w:t>
+      </w:r>
+      <w:r>
+        <w:rPr>
+          <w:rFonts w:hint="eastAsia"/>
+        </w:rPr>
+        <w:t>除</w:t>
+      </w:r>
+      <w:r>
+        <w:rPr>
+          <w:rFonts w:hint="eastAsia"/>
+        </w:rPr>
+        <w:t>向不特定人</w:t>
+      </w:r>
+      <w:r>
+        <w:rPr>
+          <w:rFonts w:hint="eastAsia"/>
+        </w:rPr>
+        <w:t>主動</w:t>
+      </w:r>
+      <w:r>
+        <w:rPr>
+          <w:rFonts w:hint="eastAsia"/>
+        </w:rPr>
+        <w:t>招募投資外，</w:t>
+      </w:r>
+      <w:r>
+        <w:rPr>
+          <w:rFonts w:hint="eastAsia"/>
+        </w:rPr>
+        <w:t>能</w:t>
+      </w:r>
+      <w:r>
+        <w:rPr>
+          <w:rFonts w:hint="eastAsia"/>
+        </w:rPr>
+        <w:t>自主</w:t>
+      </w:r>
+      <w:r>
+        <w:rPr>
+          <w:rFonts w:hint="eastAsia"/>
+        </w:rPr>
+        <w:t>決定</w:t>
+      </w:r>
+      <w:r>
+        <w:rPr>
+          <w:rFonts w:hint="eastAsia"/>
+        </w:rPr>
+        <w:t>給付</w:t>
+      </w:r>
+      <w:r>
+        <w:rPr>
+          <w:rFonts w:hint="eastAsia"/>
+        </w:rPr>
+        <w:t>與本金顯不相當紅利</w:t>
+      </w:r>
+      <w:r>
+        <w:rPr>
+          <w:rFonts w:hint="eastAsia"/>
+        </w:rPr>
+        <w:t>給其下線投資人</w:t>
+      </w:r>
+      <w:r>
+        <w:rPr>
+          <w:rFonts w:hint="eastAsia"/>
+        </w:rPr>
+        <w:t>，也可</w:t>
+      </w:r>
+      <w:r>
+        <w:rPr>
+          <w:rFonts w:hint="eastAsia"/>
+        </w:rPr>
+        <w:t>自由決定</w:t>
+      </w:r>
+      <w:r>
+        <w:rPr>
+          <w:rFonts w:hint="eastAsia"/>
+        </w:rPr>
+        <w:t>自己的</w:t>
+      </w:r>
+      <w:r>
+        <w:rPr>
+          <w:rFonts w:hint="eastAsia"/>
+        </w:rPr>
+        <w:t>傭</w:t>
+      </w:r>
+      <w:r>
+        <w:rPr>
+          <w:rFonts w:hint="eastAsia"/>
+        </w:rPr>
+        <w:t>金</w:t>
+      </w:r>
+      <w:r>
+        <w:rPr>
+          <w:rFonts w:hint="eastAsia"/>
+        </w:rPr>
+        <w:t>，</w:t>
+      </w:r>
+      <w:r>
+        <w:rPr>
+          <w:rFonts w:hint="eastAsia"/>
+        </w:rPr>
+        <w:t>加上她</w:t>
+      </w:r>
+      <w:r>
+        <w:rPr>
+          <w:rFonts w:hint="eastAsia"/>
+        </w:rPr>
+        <w:t>是資金的需求者，所以積極遊說不要拿回本金</w:t>
+      </w:r>
+      <w:r>
+        <w:rPr>
+          <w:rFonts w:hint="eastAsia"/>
+        </w:rPr>
+        <w:t>，</w:t>
+      </w:r>
+      <w:r>
+        <w:rPr>
+          <w:rFonts w:hint="eastAsia"/>
+        </w:rPr>
+        <w:t>或自行決定扣留投資人本金</w:t>
+      </w:r>
+      <w:r>
+        <w:rPr>
+          <w:rFonts w:hint="eastAsia"/>
+        </w:rPr>
+        <w:t>等事證，</w:t>
+      </w:r>
+      <w:r>
+        <w:rPr>
+          <w:rFonts w:hint="eastAsia"/>
+        </w:rPr>
+        <w:t>都說明她不僅</w:t>
+      </w:r>
+      <w:r>
+        <w:rPr>
+          <w:rFonts w:hint="eastAsia"/>
+          <w:u w:val="thick"/>
+        </w:rPr>
+        <w:t>具</w:t>
+      </w:r>
+      <w:r>
+        <w:rPr>
+          <w:rFonts w:hint="eastAsia"/>
+          <w:u w:val="thick"/>
+        </w:rPr>
+        <w:t>有主觀犯意</w:t>
+      </w:r>
+      <w:r>
+        <w:rPr>
+          <w:rFonts w:hint="eastAsia"/>
+        </w:rPr>
+        <w:t>且和視同上訴人謝淑美有</w:t>
+      </w:r>
+      <w:r>
+        <w:rPr>
+          <w:rFonts w:hint="eastAsia"/>
+          <w:u w:val="thick"/>
+        </w:rPr>
+        <w:t>共同經營收受存款</w:t>
+      </w:r>
+      <w:r>
+        <w:rPr>
+          <w:rFonts w:hint="eastAsia"/>
+        </w:rPr>
+        <w:t>及</w:t>
+      </w:r>
+      <w:r>
+        <w:rPr>
+          <w:rFonts w:hint="eastAsia"/>
+          <w:u w:val="thick"/>
+        </w:rPr>
+        <w:t>行為</w:t>
+      </w:r>
+      <w:r>
+        <w:rPr>
+          <w:rFonts w:hint="eastAsia"/>
+          <w:u w:val="thick"/>
+        </w:rPr>
+        <w:t>分擔</w:t>
+      </w:r>
+      <w:r>
+        <w:rPr>
+          <w:rFonts w:hint="eastAsia"/>
+        </w:rPr>
+        <w:t>事實</w:t>
+      </w:r>
+      <w:r>
+        <w:rPr>
+          <w:rFonts w:hint="eastAsia"/>
+        </w:rPr>
+        <w:t>，</w:t>
+      </w:r>
+      <w:r>
+        <w:rPr>
+          <w:rFonts w:hint="eastAsia"/>
+        </w:rPr>
+        <w:t>絕</w:t>
+      </w:r>
+      <w:r>
+        <w:rPr>
+          <w:rFonts w:hint="eastAsia"/>
+        </w:rPr>
+        <w:t>非如上訴人辯稱是單純投資者</w:t>
+      </w:r>
+      <w:r>
+        <w:rPr>
+          <w:rFonts w:hint="eastAsia"/>
+        </w:rPr>
+        <w:t>或是分享投資訊息</w:t>
+      </w:r>
+      <w:r>
+        <w:rPr>
+          <w:rFonts w:hint="eastAsia"/>
+        </w:rPr>
+        <w:t>而已</w:t>
+      </w:r>
+      <w:r>
+        <w:rPr>
+          <w:rFonts w:hint="eastAsia"/>
+        </w:rPr>
+        <w:t>。</w:t>
+      </w:r>
+    </w:p>
+    <w:p>
+      <w:pPr>
+        <w:pStyle w:val="0000"/>
+        <w:numPr>
+          <w:ilvl w:val="0"/>
+          <w:numId w:val="13"/>
+        </w:numPr>
+        <w:tabs>
+          <w:tab w:val="clear" w:pos="6804"/>
+        </w:tabs>
+        <w:ind w:left="993" w:hanging="709"/>
+        <w:jc w:val="both"/>
       </w:pPr>
       <w:r>
         <w:rPr>
@@ -2728,14 +2878,7 @@
         <w:rPr>
           <w:rFonts w:hint="eastAsia"/>
         </w:rPr>
-        <w:t>非銀行不得經營收受存款。此項規定旨在保護存款人權益，使其免受不測之損害，</w:t>
-      </w:r>
-      <w:r>
-        <w:rPr>
-          <w:rFonts w:hint="eastAsia"/>
-        </w:rPr>
-        <w:lastRenderedPageBreak/>
-        <w:t>自屬保護他人之法律」、「故有</w:t>
+        <w:t>非銀行不得經營收受存款。此項規定旨在保護存款人權益，使其免受不測之損害，自屬保護他人之法律」、「故有</w:t>
       </w:r>
       <w:r>
         <w:rPr>
@@ -3152,13 +3295,31 @@
         <w:rPr>
           <w:rFonts w:hint="eastAsia"/>
         </w:rPr>
-        <w:t>約定或給付每期2%~6%等與本金顯不相當之紅利方式向不特定人吸收資</w:t>
+        <w:t>約定或給付每期2%~6%等與本金顯不相當之紅利方式向不特定人</w:t>
+      </w:r>
+      <w:r>
+        <w:rPr>
+          <w:rFonts w:hint="eastAsia"/>
+        </w:rPr>
+        <w:t>（包含備上訴人）</w:t>
+      </w:r>
+      <w:r>
+        <w:rPr>
+          <w:rFonts w:hint="eastAsia"/>
+        </w:rPr>
+        <w:t>吸收資</w:t>
       </w:r>
       <w:r>
         <w:rPr>
           <w:rFonts w:hint="eastAsia"/>
         </w:rPr>
         <w:t>超過1億3千萬</w:t>
+      </w:r>
+      <w:r>
+        <w:rPr>
+          <w:rFonts w:hint="eastAsia"/>
+        </w:rPr>
+        <w:t>元</w:t>
       </w:r>
       <w:r>
         <w:rPr>
@@ -3293,7 +3454,14 @@
         <w:rPr>
           <w:rFonts w:hint="eastAsia"/>
         </w:rPr>
-        <w:t>謝淑美</w:t>
+        <w:t>謝</w:t>
+      </w:r>
+      <w:r>
+        <w:rPr>
+          <w:rFonts w:hint="eastAsia"/>
+        </w:rPr>
+        <w:lastRenderedPageBreak/>
+        <w:t>淑美</w:t>
       </w:r>
       <w:r>
         <w:rPr>
@@ -3646,14 +3814,7 @@
         <w:rPr>
           <w:rFonts w:hint="eastAsia"/>
         </w:rPr>
-        <w:t>億現金卻完全不擔心？</w:t>
-      </w:r>
-      <w:r>
-        <w:rPr>
-          <w:rFonts w:hint="eastAsia"/>
-        </w:rPr>
-        <w:lastRenderedPageBreak/>
-        <w:t>還是這就是她本意？她顯有</w:t>
+        <w:t>億現金卻完全不擔心？還是這就是她本意？她顯有</w:t>
       </w:r>
       <w:r>
         <w:rPr>
@@ -3697,7 +3858,27 @@
           <w:rFonts w:hint="eastAsia"/>
           <w:u w:val="thick"/>
         </w:rPr>
-        <w:t>實際參與交易情事為真</w:t>
+        <w:t>實際參與交易</w:t>
+      </w:r>
+      <w:r>
+        <w:rPr>
+          <w:rFonts w:hint="eastAsia"/>
+        </w:rPr>
+        <w:t>且</w:t>
+      </w:r>
+      <w:r>
+        <w:rPr>
+          <w:rFonts w:hint="eastAsia"/>
+          <w:u w:val="thick"/>
+        </w:rPr>
+        <w:t>彭雪芬約她衝業績之</w:t>
+      </w:r>
+      <w:r>
+        <w:rPr>
+          <w:rFonts w:hint="eastAsia"/>
+          <w:u w:val="thick"/>
+        </w:rPr>
+        <w:t>情事為真</w:t>
       </w:r>
       <w:r>
         <w:rPr>
@@ -3793,7 +3974,19 @@
         <w:rPr>
           <w:rFonts w:hint="eastAsia"/>
         </w:rPr>
-        <w:t>」(原審卷第231頁-原審辯論庭筆錄，摘錄為本狀證物二)。因此上訴人王寶琴故意或過失且背於善良風俗的侵權行為明確，致使被上訴人有新台幣132.5萬本金損失，主張以第184條第1項前段、後段法律請求賠償。</w:t>
+        <w:t>」(原審卷第231頁-原審辯論庭筆錄，摘錄為本狀證物二)。因此上訴人王寶琴故意或過失且背於善良風俗的侵權行為明確，致使被上訴人有新台幣132.5萬</w:t>
+      </w:r>
+      <w:r>
+        <w:rPr>
+          <w:rFonts w:hint="eastAsia"/>
+        </w:rPr>
+        <w:t>元</w:t>
+      </w:r>
+      <w:r>
+        <w:rPr>
+          <w:rFonts w:hint="eastAsia"/>
+        </w:rPr>
+        <w:t>本金損失，主張以第184條第1項前段、後段法律請求賠償。</w:t>
       </w:r>
     </w:p>
     <w:p>
@@ -4008,6 +4201,7 @@
         <w:rPr>
           <w:rFonts w:hint="eastAsia"/>
         </w:rPr>
+        <w:lastRenderedPageBreak/>
         <w:t>且</w:t>
       </w:r>
       <w:r>
@@ -4020,7 +4214,19 @@
         <w:rPr>
           <w:rFonts w:hint="eastAsia"/>
         </w:rPr>
-        <w:t>新台幣132.5萬的本金未取回的</w:t>
+        <w:t>新台幣132.5萬</w:t>
+      </w:r>
+      <w:r>
+        <w:rPr>
+          <w:rFonts w:hint="eastAsia"/>
+        </w:rPr>
+        <w:t>元</w:t>
+      </w:r>
+      <w:r>
+        <w:rPr>
+          <w:rFonts w:hint="eastAsia"/>
+        </w:rPr>
+        <w:t>的本金未取回的</w:t>
       </w:r>
       <w:r>
         <w:rPr>
@@ -4301,14 +4507,7 @@
         <w:rPr>
           <w:rFonts w:hint="eastAsia"/>
         </w:rPr>
-        <w:t>民法第184條</w:t>
-      </w:r>
-      <w:r>
-        <w:rPr>
-          <w:rFonts w:hint="eastAsia"/>
-        </w:rPr>
-        <w:lastRenderedPageBreak/>
-        <w:t>第1項前段、後段及民法第184條第2項等</w:t>
+        <w:t>民法第184條第1項前段、後段及民法第184條第2項等</w:t>
       </w:r>
       <w:r>
         <w:rPr>
@@ -4350,7 +4549,19 @@
         <w:rPr>
           <w:rFonts w:hint="eastAsia"/>
         </w:rPr>
-        <w:t>元的本金損失，</w:t>
+        <w:t>元的</w:t>
+      </w:r>
+      <w:r>
+        <w:rPr>
+          <w:rFonts w:hint="eastAsia"/>
+        </w:rPr>
+        <w:t>投資</w:t>
+      </w:r>
+      <w:r>
+        <w:rPr>
+          <w:rFonts w:hint="eastAsia"/>
+        </w:rPr>
+        <w:t>本金損失，</w:t>
       </w:r>
       <w:r>
         <w:rPr>
@@ -4878,6 +5089,7 @@
         <w:rPr>
           <w:rFonts w:hint="eastAsia"/>
         </w:rPr>
+        <w:lastRenderedPageBreak/>
         <w:t>上訴人王寶琴</w:t>
       </w:r>
       <w:r>
@@ -5271,7 +5483,6 @@
         <w:rPr>
           <w:rFonts w:hint="eastAsia"/>
         </w:rPr>
-        <w:lastRenderedPageBreak/>
         <w:t>只要王寶琴有挪用或侵占投資人款項（包含傭金），則上訴人所稱其為「資金交付者」、「非資金需求者」...</w:t>
       </w:r>
       <w:r>
@@ -5925,11 +6136,15 @@
           <w:tab w:val="left" w:pos="993"/>
         </w:tabs>
         <w:jc w:val="both"/>
-      </w:pPr>
-      <w:r>
-        <w:rPr>
-          <w:rFonts w:hint="eastAsia"/>
-        </w:rPr>
+        <w:rPr>
+          <w:rFonts w:hint="eastAsia"/>
+        </w:rPr>
+      </w:pPr>
+      <w:r>
+        <w:rPr>
+          <w:rFonts w:hint="eastAsia"/>
+        </w:rPr>
+        <w:lastRenderedPageBreak/>
         <w:t>綜上，</w:t>
       </w:r>
       <w:r>
@@ -6024,6 +6239,18 @@
         </w:rPr>
         <w:t>。</w:t>
       </w:r>
+    </w:p>
+    <w:p>
+      <w:pPr>
+        <w:pStyle w:val="0000"/>
+        <w:tabs>
+          <w:tab w:val="clear" w:pos="2835"/>
+          <w:tab w:val="clear" w:pos="6804"/>
+          <w:tab w:val="left" w:pos="993"/>
+        </w:tabs>
+        <w:ind w:left="720"/>
+        <w:jc w:val="both"/>
+      </w:pPr>
     </w:p>
     <w:p>
       <w:pPr>
@@ -6184,6 +6411,18 @@
         <w:rPr>
           <w:rFonts w:hint="eastAsia"/>
         </w:rPr>
+        <w:t>、291</w:t>
+      </w:r>
+      <w:r>
+        <w:rPr>
+          <w:rFonts w:hint="eastAsia"/>
+        </w:rPr>
+        <w:t>、293</w:t>
+      </w:r>
+      <w:r>
+        <w:rPr>
+          <w:rFonts w:hint="eastAsia"/>
+        </w:rPr>
         <w:t>頁。</w:t>
       </w:r>
     </w:p>
@@ -6264,6 +6503,16 @@
         </w:rPr>
         <w:t>謹  狀</w:t>
       </w:r>
+    </w:p>
+    <w:p>
+      <w:pPr>
+        <w:spacing w:line="480" w:lineRule="exact"/>
+        <w:rPr>
+          <w:rFonts w:ascii="標楷體" w:eastAsia="標楷體" w:hAnsi="標楷體"/>
+          <w:sz w:val="28"/>
+          <w:szCs w:val="28"/>
+        </w:rPr>
+      </w:pPr>
     </w:p>
     <w:p>
       <w:pPr>
@@ -6542,7 +6791,7 @@
               <w:noProof/>
               <w:lang w:val="zh-TW"/>
             </w:rPr>
-            <w:t>7</w:t>
+            <w:t>6</w:t>
           </w:r>
         </w:fldSimple>
       </w:p>
@@ -8938,7 +9187,7 @@
 </file>
 
 <file path=customXml/itemProps1.xml><?xml version="1.0" encoding="utf-8"?>
-<ds:datastoreItem xmlns:ds="http://schemas.openxmlformats.org/officeDocument/2006/customXml" ds:itemID="{DC2BA639-E19E-4992-B537-0D285F34F3BB}">
+<ds:datastoreItem xmlns:ds="http://schemas.openxmlformats.org/officeDocument/2006/customXml" ds:itemID="{DAF49ABE-2795-4367-A70C-36251F309396}">
   <ds:schemaRefs>
     <ds:schemaRef ds:uri="http://schemas.openxmlformats.org/officeDocument/2006/bibliography"/>
   </ds:schemaRefs>

--- a/2_090727.docx
+++ b/2_090727.docx
@@ -931,13 +931,13 @@
         <w:rPr>
           <w:rFonts w:hint="eastAsia"/>
         </w:rPr>
-        <w:t>及</w:t>
-      </w:r>
-      <w:r>
-        <w:rPr>
-          <w:rFonts w:hint="eastAsia"/>
-        </w:rPr>
         <w:t>供述</w:t>
+      </w:r>
+      <w:r>
+        <w:rPr>
+          <w:rFonts w:hint="eastAsia"/>
+        </w:rPr>
+        <w:t>內容</w:t>
       </w:r>
       <w:r>
         <w:rPr>
@@ -1107,7 +1107,21 @@
           <w:rFonts w:hint="eastAsia"/>
           <w:b/>
         </w:rPr>
-        <w:t>上訴人對於原審認定事實不加辯解，形同自認，應維持原審判決</w:t>
+        <w:t>上訴人對於原審認定事實不加辯解，形同自認，</w:t>
+      </w:r>
+      <w:r>
+        <w:rPr>
+          <w:rFonts w:hint="eastAsia"/>
+          <w:b/>
+        </w:rPr>
+        <w:t>故</w:t>
+      </w:r>
+      <w:r>
+        <w:rPr>
+          <w:rFonts w:hint="eastAsia"/>
+          <w:b/>
+        </w:rPr>
+        <w:t>應維持原審判決</w:t>
       </w:r>
       <w:r>
         <w:rPr>
@@ -1181,13 +1195,13 @@
         <w:rPr>
           <w:rFonts w:hint="eastAsia"/>
         </w:rPr>
-        <w:t>。上訴人</w:t>
-      </w:r>
-      <w:r>
-        <w:rPr>
-          <w:rFonts w:hint="eastAsia"/>
-        </w:rPr>
-        <w:t>於原審辯論庭及上訴理由狀、準備狀中均不加以辯解，依照民事訴訟法第280條規定，</w:t>
+        <w:t>等</w:t>
+      </w:r>
+      <w:r>
+        <w:rPr>
+          <w:rFonts w:hint="eastAsia"/>
+        </w:rPr>
+        <w:t>均不加以辯解，依照民事訴訟法第280條規定，</w:t>
       </w:r>
       <w:r>
         <w:rPr>
@@ -1358,7 +1372,19 @@
         <w:rPr>
           <w:rFonts w:hint="eastAsia"/>
         </w:rPr>
-        <w:t>，因此應駁回上訴。</w:t>
+        <w:t>，因此應</w:t>
+      </w:r>
+      <w:r>
+        <w:rPr>
+          <w:rFonts w:hint="eastAsia"/>
+        </w:rPr>
+        <w:t>直接</w:t>
+      </w:r>
+      <w:r>
+        <w:rPr>
+          <w:rFonts w:hint="eastAsia"/>
+        </w:rPr>
+        <w:t>駁回上訴。</w:t>
       </w:r>
     </w:p>
     <w:p>
@@ -2497,9 +2523,6 @@
         </w:tabs>
         <w:ind w:left="993" w:hanging="709"/>
         <w:jc w:val="both"/>
-        <w:rPr>
-          <w:rFonts w:hint="eastAsia"/>
-        </w:rPr>
       </w:pPr>
       <w:r>
         <w:rPr>
@@ -2538,14 +2561,40 @@
         <w:rPr>
           <w:rFonts w:hint="eastAsia"/>
         </w:rPr>
-        <w:t>問：「你當初跟王寶琴介紹櫃位卷買賣，紅利怎麼分配」謝答：「我跟王寶琴說可85折買禮券，92~98折賣給櫃位，可賺取7%~10幾%的紅利，Line上都有寫，王寶琴也都知道，我並沒有指示王寶琴要怎麼分配價差給她找來的投資人，中間的價差沒有王寶琴說的3%那麼低」問：「剛剛</w:t>
+        <w:t>問：「你當初跟王寶琴介紹櫃位卷買賣，紅利怎麼分配」謝答：「我跟王寶琴說可85折買禮券，92~98折賣給櫃位，可賺取7%~10幾%的紅利，Line上都有寫，王寶琴也都知道，我並沒有指示王寶琴要怎麼分配價差給她找來的投資人，中間的價差沒有</w:t>
+      </w:r>
+      <w:r>
+        <w:rPr>
+          <w:rFonts w:hint="eastAsia"/>
+          <w:u w:val="thick"/>
+        </w:rPr>
+        <w:t>王寶琴說的3%那麼低</w:t>
+      </w:r>
+      <w:r>
+        <w:rPr>
+          <w:rFonts w:hint="eastAsia"/>
+        </w:rPr>
+        <w:t>」問：「剛剛</w:t>
       </w:r>
       <w:r>
         <w:rPr>
           <w:rFonts w:hint="eastAsia"/>
         </w:rPr>
         <w:lastRenderedPageBreak/>
-        <w:t>謝淑美說的有何意見」王答：「櫃位卷一開始謝淑美給我4%紅利，我3%給投資人，自己留1%，因為我認為自己做很多事，我認為這是我應得的」(原審卷第291、293頁–偵查庭筆錄，摘錄為本狀證物二)</w:t>
+        <w:t>謝淑美說的有何意見」王答：「櫃位卷一開始謝淑美給我4%紅利，我3%給投資人，自己留1%，因為</w:t>
+      </w:r>
+      <w:r>
+        <w:rPr>
+          <w:rFonts w:hint="eastAsia"/>
+          <w:u w:val="thick"/>
+        </w:rPr>
+        <w:t>我認為自己做很多事，我認為這是我應得的</w:t>
+      </w:r>
+      <w:r>
+        <w:rPr>
+          <w:rFonts w:hint="eastAsia"/>
+        </w:rPr>
+        <w:t>」(原審卷第291、293頁–偵查庭筆錄，摘錄為本狀證物二)</w:t>
       </w:r>
     </w:p>
     <w:p>
@@ -2691,7 +2740,13 @@
         <w:rPr>
           <w:rFonts w:hint="eastAsia"/>
         </w:rPr>
-        <w:t>是資金的需求者，所以積極遊說不要拿回本金</w:t>
+        <w:t>是資金的需求者，也</w:t>
+      </w:r>
+      <w:r>
+        <w:rPr>
+          <w:rFonts w:hint="eastAsia"/>
+        </w:rPr>
+        <w:t>積極遊說不要拿回本金</w:t>
       </w:r>
       <w:r>
         <w:rPr>
@@ -3802,7 +3857,25 @@
         <w:rPr>
           <w:rFonts w:hint="eastAsia"/>
         </w:rPr>
-        <w:t>投資機會，怎麼會一次的交易流程都沒去確認過？她經手超過</w:t>
+        <w:t>投資機會，怎麼會</w:t>
+      </w:r>
+      <w:r>
+        <w:rPr>
+          <w:rFonts w:hint="eastAsia"/>
+        </w:rPr>
+        <w:t>連一次的交易</w:t>
+      </w:r>
+      <w:r>
+        <w:rPr>
+          <w:rFonts w:hint="eastAsia"/>
+        </w:rPr>
+        <w:t>流程</w:t>
+      </w:r>
+      <w:r>
+        <w:rPr>
+          <w:rFonts w:hint="eastAsia"/>
+        </w:rPr>
+        <w:t>都沒去確認過？她經手超過</w:t>
       </w:r>
       <w:r>
         <w:rPr>
@@ -3928,7 +4001,27 @@
           <w:rFonts w:hint="eastAsia"/>
           <w:u w:val="thick"/>
         </w:rPr>
-        <w:t>實際參與交易情事為</w:t>
+        <w:t>實際參與交易情事</w:t>
+      </w:r>
+      <w:r>
+        <w:rPr>
+          <w:rFonts w:hint="eastAsia"/>
+        </w:rPr>
+        <w:t>或</w:t>
+      </w:r>
+      <w:r>
+        <w:rPr>
+          <w:rFonts w:hint="eastAsia"/>
+          <w:u w:val="thick"/>
+        </w:rPr>
+        <w:t>彭雪芬約她衝業績</w:t>
+      </w:r>
+      <w:r>
+        <w:rPr>
+          <w:rFonts w:hint="eastAsia"/>
+          <w:u w:val="thick"/>
+        </w:rPr>
+        <w:t>為</w:t>
       </w:r>
       <w:r>
         <w:rPr>
@@ -4138,7 +4231,14 @@
         <w:rPr>
           <w:rFonts w:hint="eastAsia"/>
         </w:rPr>
-        <w:t>在判斷此投資是否屬於高利率的詐騙案時</w:t>
+        <w:t>在判斷此投資是否屬於高利</w:t>
+      </w:r>
+      <w:r>
+        <w:rPr>
+          <w:rFonts w:hint="eastAsia"/>
+        </w:rPr>
+        <w:lastRenderedPageBreak/>
+        <w:t>率的詐騙案時</w:t>
       </w:r>
       <w:r>
         <w:rPr>
@@ -4201,7 +4301,6 @@
         <w:rPr>
           <w:rFonts w:hint="eastAsia"/>
         </w:rPr>
-        <w:lastRenderedPageBreak/>
         <w:t>且</w:t>
       </w:r>
       <w:r>
@@ -5039,7 +5138,14 @@
         <w:rPr>
           <w:rFonts w:hint="eastAsia"/>
         </w:rPr>
-        <w:t>帳戶自104年10月</w:t>
+        <w:t>帳戶自104</w:t>
+      </w:r>
+      <w:r>
+        <w:rPr>
+          <w:rFonts w:hint="eastAsia"/>
+        </w:rPr>
+        <w:lastRenderedPageBreak/>
+        <w:t>年10月</w:t>
       </w:r>
       <w:r>
         <w:rPr>
@@ -5089,7 +5195,6 @@
         <w:rPr>
           <w:rFonts w:hint="eastAsia"/>
         </w:rPr>
-        <w:lastRenderedPageBreak/>
         <w:t>上訴人王寶琴</w:t>
       </w:r>
       <w:r>
@@ -6066,6 +6171,7 @@
         <w:rPr>
           <w:rFonts w:hint="eastAsia"/>
         </w:rPr>
+        <w:lastRenderedPageBreak/>
         <w:t>藉</w:t>
       </w:r>
       <w:r>
@@ -6136,15 +6242,11 @@
           <w:tab w:val="left" w:pos="993"/>
         </w:tabs>
         <w:jc w:val="both"/>
-        <w:rPr>
-          <w:rFonts w:hint="eastAsia"/>
-        </w:rPr>
-      </w:pPr>
-      <w:r>
-        <w:rPr>
-          <w:rFonts w:hint="eastAsia"/>
-        </w:rPr>
-        <w:lastRenderedPageBreak/>
+      </w:pPr>
+      <w:r>
+        <w:rPr>
+          <w:rFonts w:hint="eastAsia"/>
+        </w:rPr>
         <w:t>綜上，</w:t>
       </w:r>
       <w:r>
@@ -6490,7 +6592,7 @@
       <w:pPr>
         <w:spacing w:line="480" w:lineRule="exact"/>
         <w:rPr>
-          <w:rFonts w:ascii="標楷體" w:eastAsia="標楷體" w:hAnsi="標楷體" w:hint="eastAsia"/>
+          <w:rFonts w:ascii="標楷體" w:eastAsia="標楷體" w:hAnsi="標楷體"/>
           <w:sz w:val="28"/>
           <w:szCs w:val="28"/>
         </w:rPr>

--- a/2_090727.docx
+++ b/2_090727.docx
@@ -1360,7 +1360,13 @@
         <w:rPr>
           <w:rFonts w:hint="eastAsia"/>
         </w:rPr>
-        <w:t>之疑慮。既然不辯解（形同自認）原審見解或事證，則原審認定的</w:t>
+        <w:t>之疑慮。既然不辯解</w:t>
+      </w:r>
+      <w:r>
+        <w:rPr>
+          <w:rFonts w:hint="eastAsia"/>
+        </w:rPr>
+        <w:t>原審見解或事證，則原審認定的</w:t>
       </w:r>
       <w:r>
         <w:rPr>
@@ -1372,13 +1378,7 @@
         <w:rPr>
           <w:rFonts w:hint="eastAsia"/>
         </w:rPr>
-        <w:t>，因此應</w:t>
-      </w:r>
-      <w:r>
-        <w:rPr>
-          <w:rFonts w:hint="eastAsia"/>
-        </w:rPr>
-        <w:t>直接</w:t>
+        <w:t>，因此敬請 鈞院</w:t>
       </w:r>
       <w:r>
         <w:rPr>
@@ -2620,7 +2620,19 @@
         <w:rPr>
           <w:rFonts w:hint="eastAsia"/>
         </w:rPr>
-        <w:t>上訴人供述、雙方對質筆錄、檢察官起訴書、原審判決書等，</w:t>
+        <w:t>上訴人</w:t>
+      </w:r>
+      <w:r>
+        <w:rPr>
+          <w:rFonts w:hint="eastAsia"/>
+        </w:rPr>
+        <w:t>等之調查局、警詢、偵查庭</w:t>
+      </w:r>
+      <w:r>
+        <w:rPr>
+          <w:rFonts w:hint="eastAsia"/>
+        </w:rPr>
+        <w:t>供述、雙方對質筆錄、檢察官起訴書、原審判決書等，</w:t>
       </w:r>
       <w:r>
         <w:rPr>
@@ -6893,7 +6905,7 @@
               <w:noProof/>
               <w:lang w:val="zh-TW"/>
             </w:rPr>
-            <w:t>6</w:t>
+            <w:t>5</w:t>
           </w:r>
         </w:fldSimple>
       </w:p>

--- a/2_090727.docx
+++ b/2_090727.docx
@@ -439,7 +439,14 @@
         <w:rPr>
           <w:rFonts w:hint="eastAsia"/>
         </w:rPr>
-        <w:t>訴訟中有犯罪嫌疑牽涉其裁判，係指在民事訴訟繫屬中</w:t>
+        <w:t>訴訟中有犯罪嫌疑牽涉其裁判，係指在民事訴訟</w:t>
+      </w:r>
+      <w:r>
+        <w:rPr>
+          <w:rFonts w:hint="eastAsia"/>
+          <w:u w:val="thick"/>
+        </w:rPr>
+        <w:t>繫屬中</w:t>
       </w:r>
       <w:r>
         <w:rPr>
@@ -1097,306 +1104,6 @@
         <w:tabs>
           <w:tab w:val="clear" w:pos="6804"/>
         </w:tabs>
-        <w:jc w:val="both"/>
-        <w:rPr>
-          <w:b/>
-        </w:rPr>
-      </w:pPr>
-      <w:r>
-        <w:rPr>
-          <w:rFonts w:hint="eastAsia"/>
-          <w:b/>
-        </w:rPr>
-        <w:t>上訴人對於原審認定事實不加辯解，形同自認，</w:t>
-      </w:r>
-      <w:r>
-        <w:rPr>
-          <w:rFonts w:hint="eastAsia"/>
-          <w:b/>
-        </w:rPr>
-        <w:t>故</w:t>
-      </w:r>
-      <w:r>
-        <w:rPr>
-          <w:rFonts w:hint="eastAsia"/>
-          <w:b/>
-        </w:rPr>
-        <w:t>應維持原審判決</w:t>
-      </w:r>
-      <w:r>
-        <w:rPr>
-          <w:rFonts w:hint="eastAsia"/>
-          <w:b/>
-        </w:rPr>
-        <w:t>：</w:t>
-      </w:r>
-    </w:p>
-    <w:p>
-      <w:pPr>
-        <w:pStyle w:val="0000"/>
-        <w:numPr>
-          <w:ilvl w:val="0"/>
-          <w:numId w:val="16"/>
-        </w:numPr>
-        <w:tabs>
-          <w:tab w:val="clear" w:pos="6804"/>
-        </w:tabs>
-        <w:jc w:val="both"/>
-      </w:pPr>
-      <w:r>
-        <w:rPr>
-          <w:rFonts w:hint="eastAsia"/>
-        </w:rPr>
-        <w:t>上訴人王寶琴於上訴理由狀及準備狀中，對於原審判決(原審卷第297~303頁)中所認定的違法事證</w:t>
-      </w:r>
-      <w:r>
-        <w:rPr>
-          <w:rFonts w:hint="eastAsia"/>
-        </w:rPr>
-        <w:t>摘要</w:t>
-      </w:r>
-      <w:r>
-        <w:rPr>
-          <w:rFonts w:hint="eastAsia"/>
-        </w:rPr>
-        <w:t>：</w:t>
-      </w:r>
-      <w:r>
-        <w:rPr>
-          <w:rFonts w:hint="eastAsia"/>
-        </w:rPr>
-        <w:t>「王寶琴與謝淑美共同基於非法收受投資而約定給予顯不相當紅利之犯意聯絡」、「被告王寶琴得自行朋分與下線投資人紅利，即向包含原告在內之多數人或不特定人招攬投資」、「王寶琴以此方式對原告非法吸金1250萬元，扣除期間領回1117.5萬元，尚有132.5萬元無法取回，而受有損害」</w:t>
-      </w:r>
-      <w:r>
-        <w:rPr>
-          <w:rFonts w:hint="eastAsia"/>
-        </w:rPr>
-        <w:t>、「此次因衝周年慶最後一次量，談好條件10/17前入金，11/24可回錢回來6%。下次訂單就恢復20天3%規則了」、「伊將其中3%紅利分給投資人、伊自己賺1%，謝淑美曾經給過伊4、6、8%不同的紅利，但因為怕紅利%太高會嚇走投資人</w:t>
-      </w:r>
-      <w:r>
-        <w:rPr>
-          <w:rFonts w:hint="eastAsia"/>
-        </w:rPr>
-        <w:t>，所以最多到6%</w:t>
-      </w:r>
-      <w:r>
-        <w:rPr>
-          <w:rFonts w:hint="eastAsia"/>
-        </w:rPr>
-        <w:t>...估計伊招募的投資金額高達1億3千萬左右等（翻印自系爭刑事偵查卷）」</w:t>
-      </w:r>
-      <w:r>
-        <w:rPr>
-          <w:rFonts w:hint="eastAsia"/>
-        </w:rPr>
-        <w:t>、「客觀上合致於銀行法之規定，且主觀上具備構成要件故意甚明」</w:t>
-      </w:r>
-      <w:r>
-        <w:rPr>
-          <w:rFonts w:hint="eastAsia"/>
-        </w:rPr>
-        <w:t>等</w:t>
-      </w:r>
-      <w:r>
-        <w:rPr>
-          <w:rFonts w:hint="eastAsia"/>
-        </w:rPr>
-        <w:t>均不加以辯解，依照民事訴訟法第280條規定，</w:t>
-      </w:r>
-      <w:r>
-        <w:rPr>
-          <w:rFonts w:hint="eastAsia"/>
-          <w:u w:val="thick"/>
-        </w:rPr>
-        <w:t>形同自認</w:t>
-      </w:r>
-      <w:r>
-        <w:rPr>
-          <w:rFonts w:hint="eastAsia"/>
-        </w:rPr>
-        <w:t>。</w:t>
-      </w:r>
-    </w:p>
-    <w:p>
-      <w:pPr>
-        <w:pStyle w:val="0000"/>
-        <w:numPr>
-          <w:ilvl w:val="0"/>
-          <w:numId w:val="16"/>
-        </w:numPr>
-        <w:tabs>
-          <w:tab w:val="clear" w:pos="6804"/>
-        </w:tabs>
-        <w:jc w:val="both"/>
-      </w:pPr>
-      <w:r>
-        <w:rPr>
-          <w:rFonts w:hint="eastAsia"/>
-        </w:rPr>
-        <w:t>「</w:t>
-      </w:r>
-      <w:r>
-        <w:rPr>
-          <w:rFonts w:hint="eastAsia"/>
-        </w:rPr>
-        <w:t>在第一審所為之訴訟行為於第二審亦有效力</w:t>
-      </w:r>
-      <w:r>
-        <w:rPr>
-          <w:rFonts w:hint="eastAsia"/>
-        </w:rPr>
-        <w:t>」民事訴訟法第448條定有明文，因此</w:t>
-      </w:r>
-      <w:r>
-        <w:rPr>
-          <w:rFonts w:hint="eastAsia"/>
-          <w:u w:val="thick"/>
-        </w:rPr>
-        <w:t>原審所認定事證，仍應屬有效</w:t>
-      </w:r>
-      <w:r>
-        <w:rPr>
-          <w:rFonts w:hint="eastAsia"/>
-        </w:rPr>
-        <w:t>。上訴人王寶琴卻另以「傳訊本人配偶」、「傳訊十一位證人」、「原審判決過於速</w:t>
-      </w:r>
-      <w:r>
-        <w:rPr>
-          <w:rFonts w:hint="eastAsia"/>
-        </w:rPr>
-        <w:t>斷」、「聲請停止訴訟」、「為存款交付之人」、「並非資金需求者」</w:t>
-      </w:r>
-      <w:r>
-        <w:rPr>
-          <w:rFonts w:hint="eastAsia"/>
-        </w:rPr>
-        <w:t>云云等新的聲請</w:t>
-      </w:r>
-      <w:r>
-        <w:rPr>
-          <w:rFonts w:hint="eastAsia"/>
-        </w:rPr>
-        <w:lastRenderedPageBreak/>
-        <w:t>或辯解，又大篇幅列舉其他訴訟案件做為本民事訴訟之上訴理由，卻不誠實面對原審法院所認定事證及見解，實有「亂槍打鳥」、「</w:t>
-      </w:r>
-      <w:r>
-        <w:rPr>
-          <w:rFonts w:hint="eastAsia"/>
-          <w:u w:val="thick"/>
-        </w:rPr>
-        <w:t>故意拖延訴訟</w:t>
-      </w:r>
-      <w:r>
-        <w:rPr>
-          <w:rFonts w:hint="eastAsia"/>
-        </w:rPr>
-        <w:t>」意圖，究其所聲請傳訊證人或新的辯解理由卻都</w:t>
-      </w:r>
-      <w:r>
-        <w:rPr>
-          <w:rFonts w:hint="eastAsia"/>
-          <w:u w:val="thick"/>
-        </w:rPr>
-        <w:t>無</w:t>
-      </w:r>
-      <w:r>
-        <w:rPr>
-          <w:rFonts w:hint="eastAsia"/>
-          <w:u w:val="thick"/>
-        </w:rPr>
-        <w:t>相關</w:t>
-      </w:r>
-      <w:r>
-        <w:rPr>
-          <w:rFonts w:hint="eastAsia"/>
-          <w:u w:val="thick"/>
-        </w:rPr>
-        <w:t>舉證</w:t>
-      </w:r>
-      <w:r>
-        <w:rPr>
-          <w:rFonts w:hint="eastAsia"/>
-        </w:rPr>
-        <w:t>或</w:t>
-      </w:r>
-      <w:r>
-        <w:rPr>
-          <w:rFonts w:hint="eastAsia"/>
-        </w:rPr>
-        <w:t>具體說明。</w:t>
-      </w:r>
-    </w:p>
-    <w:p>
-      <w:pPr>
-        <w:pStyle w:val="0000"/>
-        <w:numPr>
-          <w:ilvl w:val="0"/>
-          <w:numId w:val="16"/>
-        </w:numPr>
-        <w:tabs>
-          <w:tab w:val="clear" w:pos="6804"/>
-        </w:tabs>
-        <w:jc w:val="both"/>
-      </w:pPr>
-      <w:r>
-        <w:rPr>
-          <w:rFonts w:hint="eastAsia"/>
-        </w:rPr>
-        <w:t>綜上，上訴人王寶琴</w:t>
-      </w:r>
-      <w:r>
-        <w:rPr>
-          <w:rFonts w:hint="eastAsia"/>
-        </w:rPr>
-        <w:t>對於原審認定事證並不辯解，而所提新的理由也無相關舉證，實有</w:t>
-      </w:r>
-      <w:r>
-        <w:rPr>
-          <w:rFonts w:hint="eastAsia"/>
-        </w:rPr>
-        <w:t>濫用上訴權</w:t>
-      </w:r>
-      <w:r>
-        <w:rPr>
-          <w:rFonts w:hint="eastAsia"/>
-        </w:rPr>
-        <w:t>之疑慮。既然不辯解</w:t>
-      </w:r>
-      <w:r>
-        <w:rPr>
-          <w:rFonts w:hint="eastAsia"/>
-        </w:rPr>
-        <w:t>原審見解或事證，則原審認定的</w:t>
-      </w:r>
-      <w:r>
-        <w:rPr>
-          <w:rFonts w:hint="eastAsia"/>
-        </w:rPr>
-        <w:t>侵權行為應足成立</w:t>
-      </w:r>
-      <w:r>
-        <w:rPr>
-          <w:rFonts w:hint="eastAsia"/>
-        </w:rPr>
-        <w:t>，因此敬請 鈞院</w:t>
-      </w:r>
-      <w:r>
-        <w:rPr>
-          <w:rFonts w:hint="eastAsia"/>
-        </w:rPr>
-        <w:t>駁回上訴。</w:t>
-      </w:r>
-    </w:p>
-    <w:p>
-      <w:pPr>
-        <w:pStyle w:val="0000"/>
-        <w:numPr>
-          <w:ilvl w:val="0"/>
-          <w:numId w:val="2"/>
-        </w:numPr>
-        <w:tabs>
-          <w:tab w:val="clear" w:pos="6804"/>
-        </w:tabs>
         <w:rPr>
           <w:b/>
         </w:rPr>
@@ -1622,12 +1329,6 @@
         <w:rPr>
           <w:rFonts w:hint="eastAsia"/>
         </w:rPr>
-        <w:t>人</w:t>
-      </w:r>
-      <w:r>
-        <w:rPr>
-          <w:rFonts w:hint="eastAsia"/>
-        </w:rPr>
         <w:t>共36人招募投資並吸收</w:t>
       </w:r>
       <w:r>
@@ -1852,6 +1553,7 @@
         <w:rPr>
           <w:rFonts w:hint="eastAsia"/>
         </w:rPr>
+        <w:lastRenderedPageBreak/>
         <w:t>第21~23頁、</w:t>
       </w:r>
       <w:r>
@@ -1967,14 +1669,7 @@
         <w:rPr>
           <w:rFonts w:hint="eastAsia"/>
         </w:rPr>
-        <w:t>王寶琴(及訴外人)是否另有招攬其他民眾出資參加新光禮券投資案？招攬情形為</w:t>
-      </w:r>
-      <w:r>
-        <w:rPr>
-          <w:rFonts w:hint="eastAsia"/>
-        </w:rPr>
-        <w:lastRenderedPageBreak/>
-        <w:t>何？</w:t>
+        <w:t>王寶琴(及訴外人)是否另有招攬其他民眾出資參加新光禮券投資案？招攬情形為何？</w:t>
       </w:r>
       <w:r>
         <w:rPr>
@@ -2555,6 +2250,7 @@
         <w:t>於107/8/10地檢署偵查庭筆錄摘要</w:t>
       </w:r>
       <w:r>
+        <w:lastRenderedPageBreak/>
         <w:sym w:font="Wingdings" w:char="F0E8"/>
       </w:r>
       <w:r>
@@ -2574,14 +2270,7 @@
         <w:rPr>
           <w:rFonts w:hint="eastAsia"/>
         </w:rPr>
-        <w:t>」問：「剛剛</w:t>
-      </w:r>
-      <w:r>
-        <w:rPr>
-          <w:rFonts w:hint="eastAsia"/>
-        </w:rPr>
-        <w:lastRenderedPageBreak/>
-        <w:t>謝淑美說的有何意見」王答：「櫃位卷一開始謝淑美給我4%紅利，我3%給投資人，自己留1%，因為</w:t>
+        <w:t>」問：「剛剛謝淑美說的有何意見」王答：「櫃位卷一開始謝淑美給我4%紅利，我3%給投資人，自己留1%，因為</w:t>
       </w:r>
       <w:r>
         <w:rPr>
@@ -2626,13 +2315,25 @@
         <w:rPr>
           <w:rFonts w:hint="eastAsia"/>
         </w:rPr>
-        <w:t>等之調查局、警詢、偵查庭</w:t>
-      </w:r>
-      <w:r>
-        <w:rPr>
-          <w:rFonts w:hint="eastAsia"/>
-        </w:rPr>
-        <w:t>供述、雙方對質筆錄、檢察官起訴書、原審判決書等，</w:t>
+        <w:t>及視同上訴人</w:t>
+      </w:r>
+      <w:r>
+        <w:rPr>
+          <w:rFonts w:hint="eastAsia"/>
+        </w:rPr>
+        <w:t>之調查局、警詢、偵查庭</w:t>
+      </w:r>
+      <w:r>
+        <w:rPr>
+          <w:rFonts w:hint="eastAsia"/>
+        </w:rPr>
+        <w:t>供述、</w:t>
+      </w:r>
+      <w:r>
+        <w:rPr>
+          <w:rFonts w:hint="eastAsia"/>
+        </w:rPr>
+        <w:t>對質筆錄、檢察官起訴書、原審判決書等，</w:t>
       </w:r>
       <w:r>
         <w:rPr>
@@ -3368,7 +3069,26 @@
         <w:rPr>
           <w:rFonts w:hint="eastAsia"/>
         </w:rPr>
-        <w:t>（包含備上訴人）</w:t>
+        <w:t>（</w:t>
+      </w:r>
+      <w:r>
+        <w:rPr>
+          <w:rFonts w:hint="eastAsia"/>
+        </w:rPr>
+        <w:t>含被</w:t>
+      </w:r>
+      <w:r>
+        <w:rPr>
+          <w:rFonts w:hint="eastAsia"/>
+        </w:rPr>
+        <w:t>上</w:t>
+      </w:r>
+      <w:r>
+        <w:rPr>
+          <w:rFonts w:hint="eastAsia"/>
+        </w:rPr>
+        <w:lastRenderedPageBreak/>
+        <w:t>訴人）</w:t>
       </w:r>
       <w:r>
         <w:rPr>
@@ -3521,14 +3241,7 @@
         <w:rPr>
           <w:rFonts w:hint="eastAsia"/>
         </w:rPr>
-        <w:t>謝</w:t>
-      </w:r>
-      <w:r>
-        <w:rPr>
-          <w:rFonts w:hint="eastAsia"/>
-        </w:rPr>
-        <w:lastRenderedPageBreak/>
-        <w:t>淑美</w:t>
+        <w:t>謝淑美</w:t>
       </w:r>
       <w:r>
         <w:rPr>
@@ -3680,8 +3393,15 @@
       <w:r>
         <w:rPr>
           <w:rFonts w:hint="eastAsia"/>
-        </w:rPr>
-        <w:t>謊稱此投資</w:t>
+          <w:u w:val="thick"/>
+        </w:rPr>
+        <w:t>謊稱</w:t>
+      </w:r>
+      <w:r>
+        <w:rPr>
+          <w:rFonts w:hint="eastAsia"/>
+        </w:rPr>
+        <w:t>此投資</w:t>
       </w:r>
       <w:r>
         <w:rPr>
@@ -4111,6 +3831,7 @@
         <w:rPr>
           <w:rFonts w:hint="eastAsia"/>
         </w:rPr>
+        <w:lastRenderedPageBreak/>
         <w:t>由於詐騙</w:t>
       </w:r>
       <w:r>
@@ -4231,6 +3952,12 @@
         <w:rPr>
           <w:rFonts w:hint="eastAsia"/>
         </w:rPr>
+        <w:t>欺騙等</w:t>
+      </w:r>
+      <w:r>
+        <w:rPr>
+          <w:rFonts w:hint="eastAsia"/>
+        </w:rPr>
         <w:t>背於善良風俗的方法，</w:t>
       </w:r>
       <w:r>
@@ -4243,14 +3970,7 @@
         <w:rPr>
           <w:rFonts w:hint="eastAsia"/>
         </w:rPr>
-        <w:t>在判斷此投資是否屬於高利</w:t>
-      </w:r>
-      <w:r>
-        <w:rPr>
-          <w:rFonts w:hint="eastAsia"/>
-        </w:rPr>
-        <w:lastRenderedPageBreak/>
-        <w:t>率的詐騙案時</w:t>
+        <w:t>在判斷此投資是否屬於高利率的詐騙案時</w:t>
       </w:r>
       <w:r>
         <w:rPr>
@@ -4471,12 +4191,6 @@
         <w:rPr>
           <w:rFonts w:hint="eastAsia"/>
         </w:rPr>
-        <w:t>說明</w:t>
-      </w:r>
-      <w:r>
-        <w:rPr>
-          <w:rFonts w:hint="eastAsia"/>
-        </w:rPr>
         <w:t>事證，並</w:t>
       </w:r>
       <w:r>
@@ -4703,6 +4417,211 @@
           <w:rFonts w:cs="Times New Roman" w:hint="eastAsia"/>
         </w:rPr>
         <w:t>應負連帶賠償責任。</w:t>
+      </w:r>
+    </w:p>
+    <w:p>
+      <w:pPr>
+        <w:pStyle w:val="0000"/>
+        <w:numPr>
+          <w:ilvl w:val="0"/>
+          <w:numId w:val="2"/>
+        </w:numPr>
+        <w:tabs>
+          <w:tab w:val="clear" w:pos="6804"/>
+        </w:tabs>
+        <w:jc w:val="both"/>
+        <w:rPr>
+          <w:b/>
+        </w:rPr>
+      </w:pPr>
+      <w:r>
+        <w:rPr>
+          <w:rFonts w:hint="eastAsia"/>
+          <w:b/>
+        </w:rPr>
+        <w:t>上訴人對於原審認定事實不加辯解，形同自認，故應維持原審判決</w:t>
+      </w:r>
+      <w:r>
+        <w:rPr>
+          <w:rFonts w:hint="eastAsia"/>
+          <w:b/>
+        </w:rPr>
+        <w:t>：</w:t>
+      </w:r>
+    </w:p>
+    <w:p>
+      <w:pPr>
+        <w:pStyle w:val="0000"/>
+        <w:numPr>
+          <w:ilvl w:val="0"/>
+          <w:numId w:val="16"/>
+        </w:numPr>
+        <w:tabs>
+          <w:tab w:val="clear" w:pos="6804"/>
+        </w:tabs>
+        <w:jc w:val="both"/>
+      </w:pPr>
+      <w:r>
+        <w:rPr>
+          <w:rFonts w:hint="eastAsia"/>
+        </w:rPr>
+        <w:t>上訴人王寶琴於上訴理由狀及準備狀中，對於原審判決(原審卷第297~303頁)中所認定的違法事證摘要：「王寶琴與謝淑美共同基於非法收受投資而約定給予顯不相當紅利之犯意聯絡」、「被告王寶琴得自行朋分與下線投資人紅利，即向包含原告在內之多數人或不特定人招攬投資」、「王寶琴以此方式對原告非法吸金1250萬元，扣除期間領回1117.5萬元，尚有132.5萬元無法取回，而受有損害」、「此次因衝周</w:t>
+      </w:r>
+      <w:r>
+        <w:rPr>
+          <w:rFonts w:hint="eastAsia"/>
+        </w:rPr>
+        <w:lastRenderedPageBreak/>
+        <w:t>年慶最後一次量，談好條件10/17前入金，11/24可回錢回來6%。下次訂單就恢復20天3%規則了」、「伊將其中3%紅利分給投資人、伊自己賺1%，謝淑美曾經給過伊4、6、8%不同的紅利，但因為怕紅利%太高會嚇走投資人，所以最多到6%...估計伊招募的投資金額高達1億3千萬左右等（翻印自系爭刑事偵查卷）」、「客觀上合致於銀行法之規定，且主觀上具備構成要件故意甚明」等均不加以辯解，依照民事訴訟法第280條規定，</w:t>
+      </w:r>
+      <w:r>
+        <w:rPr>
+          <w:rFonts w:hint="eastAsia"/>
+          <w:u w:val="thick"/>
+        </w:rPr>
+        <w:t>形同自認</w:t>
+      </w:r>
+      <w:r>
+        <w:rPr>
+          <w:rFonts w:hint="eastAsia"/>
+        </w:rPr>
+        <w:t>。</w:t>
+      </w:r>
+    </w:p>
+    <w:p>
+      <w:pPr>
+        <w:pStyle w:val="0000"/>
+        <w:numPr>
+          <w:ilvl w:val="0"/>
+          <w:numId w:val="16"/>
+        </w:numPr>
+        <w:tabs>
+          <w:tab w:val="clear" w:pos="6804"/>
+        </w:tabs>
+        <w:jc w:val="both"/>
+      </w:pPr>
+      <w:r>
+        <w:rPr>
+          <w:rFonts w:hint="eastAsia"/>
+        </w:rPr>
+        <w:t>「</w:t>
+      </w:r>
+      <w:r>
+        <w:rPr>
+          <w:rFonts w:hint="eastAsia"/>
+        </w:rPr>
+        <w:t>在第一審所為之訴訟行為於第二審亦有效力</w:t>
+      </w:r>
+      <w:r>
+        <w:rPr>
+          <w:rFonts w:hint="eastAsia"/>
+        </w:rPr>
+        <w:t>」民事訴訟法第448條定有明文，因此</w:t>
+      </w:r>
+      <w:r>
+        <w:rPr>
+          <w:rFonts w:hint="eastAsia"/>
+          <w:u w:val="thick"/>
+        </w:rPr>
+        <w:t>原審所認定事證，仍應屬有效</w:t>
+      </w:r>
+      <w:r>
+        <w:rPr>
+          <w:rFonts w:hint="eastAsia"/>
+        </w:rPr>
+        <w:t>。上訴人王寶琴卻另以「傳訊本人配偶」、「傳訊十一位證人」、「原審判決過於速斷」、「聲請停止訴訟」、「為存款交付之人」、「並非資金需求者」云云等新的聲請或辯解，又大篇幅列舉其他訴訟案件做為本民事訴訟之上訴理由，卻不誠實面對原審法院所認定事證及見解，實有「亂槍打鳥」、「</w:t>
+      </w:r>
+      <w:r>
+        <w:rPr>
+          <w:rFonts w:hint="eastAsia"/>
+          <w:u w:val="thick"/>
+        </w:rPr>
+        <w:t>故意拖延訴訟</w:t>
+      </w:r>
+      <w:r>
+        <w:rPr>
+          <w:rFonts w:hint="eastAsia"/>
+        </w:rPr>
+        <w:t>」意圖，究其所聲請傳訊證人或新的辯解理由卻都</w:t>
+      </w:r>
+      <w:r>
+        <w:rPr>
+          <w:rFonts w:hint="eastAsia"/>
+          <w:u w:val="thick"/>
+        </w:rPr>
+        <w:t>無</w:t>
+      </w:r>
+      <w:r>
+        <w:rPr>
+          <w:rFonts w:hint="eastAsia"/>
+          <w:u w:val="thick"/>
+        </w:rPr>
+        <w:t>相關</w:t>
+      </w:r>
+      <w:r>
+        <w:rPr>
+          <w:rFonts w:hint="eastAsia"/>
+          <w:u w:val="thick"/>
+        </w:rPr>
+        <w:t>舉證</w:t>
+      </w:r>
+      <w:r>
+        <w:rPr>
+          <w:rFonts w:hint="eastAsia"/>
+        </w:rPr>
+        <w:t>或</w:t>
+      </w:r>
+      <w:r>
+        <w:rPr>
+          <w:rFonts w:hint="eastAsia"/>
+        </w:rPr>
+        <w:t>具體說明。</w:t>
+      </w:r>
+    </w:p>
+    <w:p>
+      <w:pPr>
+        <w:pStyle w:val="0000"/>
+        <w:numPr>
+          <w:ilvl w:val="0"/>
+          <w:numId w:val="16"/>
+        </w:numPr>
+        <w:tabs>
+          <w:tab w:val="clear" w:pos="6804"/>
+        </w:tabs>
+        <w:jc w:val="both"/>
+        <w:rPr>
+          <w:rFonts w:hint="eastAsia"/>
+        </w:rPr>
+      </w:pPr>
+      <w:r>
+        <w:rPr>
+          <w:rFonts w:hint="eastAsia"/>
+        </w:rPr>
+        <w:t>綜上，上訴人王寶琴對於原審認定事證並不辯解，而所提新的理由也無相關舉證，實有</w:t>
+      </w:r>
+      <w:r>
+        <w:rPr>
+          <w:rFonts w:hint="eastAsia"/>
+        </w:rPr>
+        <w:t>濫用上訴權</w:t>
+      </w:r>
+      <w:r>
+        <w:rPr>
+          <w:rFonts w:hint="eastAsia"/>
+        </w:rPr>
+        <w:t>之疑慮。既然不辯解原審見解或事證，則原審認定的</w:t>
+      </w:r>
+      <w:r>
+        <w:rPr>
+          <w:rFonts w:hint="eastAsia"/>
+        </w:rPr>
+        <w:t>侵權行為應足成立</w:t>
+      </w:r>
+      <w:r>
+        <w:rPr>
+          <w:rFonts w:hint="eastAsia"/>
+        </w:rPr>
+        <w:t>，因此敬請 鈞院駁回上訴。</w:t>
       </w:r>
     </w:p>
     <w:p>
@@ -5889,7 +5808,13 @@
         <w:rPr>
           <w:rFonts w:hint="eastAsia"/>
         </w:rPr>
-        <w:t>解決爭訟外，更可</w:t>
+        <w:t>解決爭訟</w:t>
+      </w:r>
+      <w:r>
+        <w:rPr>
+          <w:rFonts w:hint="eastAsia"/>
+        </w:rPr>
+        <w:t>，更可</w:t>
       </w:r>
       <w:r>
         <w:rPr>
@@ -5967,19 +5892,7 @@
         <w:rPr>
           <w:rFonts w:hint="eastAsia"/>
         </w:rPr>
-        <w:t>明確，但</w:t>
-      </w:r>
-      <w:r>
-        <w:rPr>
-          <w:rFonts w:hint="eastAsia"/>
-        </w:rPr>
-        <w:t>其</w:t>
-      </w:r>
-      <w:r>
-        <w:rPr>
-          <w:rFonts w:hint="eastAsia"/>
-        </w:rPr>
-        <w:t>卻一直</w:t>
+        <w:t>明確，但卻一直</w:t>
       </w:r>
       <w:r>
         <w:rPr>
@@ -6051,7 +5964,7 @@
         <w:rPr>
           <w:rFonts w:hint="eastAsia"/>
         </w:rPr>
-        <w:t>；</w:t>
+        <w:t>，</w:t>
       </w:r>
       <w:r>
         <w:rPr>
@@ -6183,25 +6096,25 @@
         <w:rPr>
           <w:rFonts w:hint="eastAsia"/>
         </w:rPr>
+        <w:t>藉</w:t>
+      </w:r>
+      <w:r>
+        <w:rPr>
+          <w:rFonts w:hint="eastAsia"/>
+        </w:rPr>
+        <w:t>此</w:t>
+      </w:r>
+      <w:r>
+        <w:rPr>
+          <w:rFonts w:hint="eastAsia"/>
+        </w:rPr>
+        <w:t>機會</w:t>
+      </w:r>
+      <w:r>
+        <w:rPr>
+          <w:rFonts w:hint="eastAsia"/>
+        </w:rPr>
         <w:lastRenderedPageBreak/>
-        <w:t>藉</w:t>
-      </w:r>
-      <w:r>
-        <w:rPr>
-          <w:rFonts w:hint="eastAsia"/>
-        </w:rPr>
-        <w:t>此</w:t>
-      </w:r>
-      <w:r>
-        <w:rPr>
-          <w:rFonts w:hint="eastAsia"/>
-        </w:rPr>
-        <w:t>機會</w:t>
-      </w:r>
-      <w:r>
-        <w:rPr>
-          <w:rFonts w:hint="eastAsia"/>
-        </w:rPr>
         <w:t>樹立</w:t>
       </w:r>
       <w:r>
@@ -6905,7 +6818,7 @@
               <w:noProof/>
               <w:lang w:val="zh-TW"/>
             </w:rPr>
-            <w:t>5</w:t>
+            <w:t>9</w:t>
           </w:r>
         </w:fldSimple>
       </w:p>

--- a/2_090727.docx
+++ b/2_090727.docx
@@ -908,7 +908,13 @@
         <w:rPr>
           <w:rFonts w:hint="eastAsia"/>
         </w:rPr>
-        <w:t>本人</w:t>
+        <w:t>當事</w:t>
+      </w:r>
+      <w:r>
+        <w:rPr>
+          <w:rFonts w:hint="eastAsia"/>
+        </w:rPr>
+        <w:t>人</w:t>
       </w:r>
       <w:r>
         <w:rPr>
@@ -926,7 +932,13 @@
         <w:rPr>
           <w:rFonts w:hint="eastAsia"/>
         </w:rPr>
-        <w:t>、警詢或偵查庭</w:t>
+        <w:t>、警局</w:t>
+      </w:r>
+      <w:r>
+        <w:rPr>
+          <w:rFonts w:hint="eastAsia"/>
+        </w:rPr>
+        <w:t>或偵查庭</w:t>
       </w:r>
       <w:r>
         <w:rPr>
@@ -1055,7 +1067,13 @@
         <w:rPr>
           <w:rFonts w:hint="eastAsia"/>
         </w:rPr>
-        <w:t>最高法院判例參照，</w:t>
+        <w:t>高院</w:t>
+      </w:r>
+      <w:r>
+        <w:rPr>
+          <w:rFonts w:hint="eastAsia"/>
+        </w:rPr>
+        <w:t>判例參照，</w:t>
       </w:r>
       <w:r>
         <w:rPr>
@@ -2321,7 +2339,13 @@
         <w:rPr>
           <w:rFonts w:hint="eastAsia"/>
         </w:rPr>
-        <w:t>之調查局、警詢、偵查庭</w:t>
+        <w:t>於調查局、警局</w:t>
+      </w:r>
+      <w:r>
+        <w:rPr>
+          <w:rFonts w:hint="eastAsia"/>
+        </w:rPr>
+        <w:t>、偵查庭</w:t>
       </w:r>
       <w:r>
         <w:rPr>
@@ -2441,6 +2465,12 @@
         <w:rPr>
           <w:rFonts w:hint="eastAsia"/>
         </w:rPr>
+        <w:t>（從中牟利）</w:t>
+      </w:r>
+      <w:r>
+        <w:rPr>
+          <w:rFonts w:hint="eastAsia"/>
+        </w:rPr>
         <w:t>，</w:t>
       </w:r>
       <w:r>
@@ -2453,7 +2483,13 @@
         <w:rPr>
           <w:rFonts w:hint="eastAsia"/>
         </w:rPr>
-        <w:t>是資金的需求者，也</w:t>
+        <w:t>也</w:t>
+      </w:r>
+      <w:r>
+        <w:rPr>
+          <w:rFonts w:hint="eastAsia"/>
+        </w:rPr>
+        <w:t>是資金的需求者，所以</w:t>
       </w:r>
       <w:r>
         <w:rPr>
@@ -2466,6 +2502,12 @@
           <w:rFonts w:hint="eastAsia"/>
         </w:rPr>
         <w:t>，</w:t>
+      </w:r>
+      <w:r>
+        <w:rPr>
+          <w:rFonts w:hint="eastAsia"/>
+        </w:rPr>
+        <w:t>亦</w:t>
       </w:r>
       <w:r>
         <w:rPr>
@@ -2664,7 +2706,19 @@
         <w:rPr>
           <w:rFonts w:hint="eastAsia"/>
         </w:rPr>
-        <w:t>敬請 鈞院駁回上訴，維持原審</w:t>
+        <w:t>敬請 鈞院駁回</w:t>
+      </w:r>
+      <w:r>
+        <w:rPr>
+          <w:rFonts w:hint="eastAsia"/>
+        </w:rPr>
+        <w:t>其</w:t>
+      </w:r>
+      <w:r>
+        <w:rPr>
+          <w:rFonts w:hint="eastAsia"/>
+        </w:rPr>
+        <w:t>上訴，維持原審</w:t>
       </w:r>
       <w:r>
         <w:rPr>
@@ -2973,7 +3027,25 @@
         <w:rPr>
           <w:rFonts w:hint="eastAsia"/>
         </w:rPr>
-        <w:t>上訴人王寶琴為了能由</w:t>
+        <w:t>上訴人王寶琴</w:t>
+      </w:r>
+      <w:r>
+        <w:rPr>
+          <w:rFonts w:hint="eastAsia"/>
+        </w:rPr>
+        <w:t>一方面</w:t>
+      </w:r>
+      <w:r>
+        <w:rPr>
+          <w:rFonts w:hint="eastAsia"/>
+        </w:rPr>
+        <w:t>可</w:t>
+      </w:r>
+      <w:r>
+        <w:rPr>
+          <w:rFonts w:hint="eastAsia"/>
+        </w:rPr>
+        <w:t>由</w:t>
       </w:r>
       <w:r>
         <w:rPr>
@@ -3021,18 +3093,6 @@
         <w:rPr>
           <w:rFonts w:hint="eastAsia"/>
         </w:rPr>
-        <w:t>為</w:t>
-      </w:r>
-      <w:r>
-        <w:rPr>
-          <w:rFonts w:hint="eastAsia"/>
-        </w:rPr>
-        <w:t>目的</w:t>
-      </w:r>
-      <w:r>
-        <w:rPr>
-          <w:rFonts w:hint="eastAsia"/>
-        </w:rPr>
         <w:t>(</w:t>
       </w:r>
       <w:r>
@@ -3051,13 +3111,7 @@
         <w:rPr>
           <w:rFonts w:hint="eastAsia"/>
         </w:rPr>
-        <w:t>，也以</w:t>
-      </w:r>
-      <w:r>
-        <w:rPr>
-          <w:rFonts w:hint="eastAsia"/>
-        </w:rPr>
-        <w:t>每15~45天為期，</w:t>
+        <w:t>，另</w:t>
       </w:r>
       <w:r>
         <w:rPr>
@@ -3075,32 +3129,44 @@
         <w:rPr>
           <w:rFonts w:hint="eastAsia"/>
         </w:rPr>
+        <w:t>包</w:t>
+      </w:r>
+      <w:r>
+        <w:rPr>
+          <w:rFonts w:hint="eastAsia"/>
+        </w:rPr>
         <w:t>含被</w:t>
       </w:r>
       <w:r>
         <w:rPr>
           <w:rFonts w:hint="eastAsia"/>
         </w:rPr>
-        <w:t>上</w:t>
+        <w:t>上訴人）</w:t>
+      </w:r>
+      <w:r>
+        <w:rPr>
+          <w:rFonts w:hint="eastAsia"/>
+        </w:rPr>
+        <w:t>吸收資</w:t>
+      </w:r>
+      <w:r>
+        <w:rPr>
+          <w:rFonts w:hint="eastAsia"/>
+        </w:rPr>
+        <w:t>金</w:t>
+      </w:r>
+      <w:r>
+        <w:rPr>
+          <w:rFonts w:hint="eastAsia"/>
+        </w:rPr>
+        <w:t>超過1億3</w:t>
       </w:r>
       <w:r>
         <w:rPr>
           <w:rFonts w:hint="eastAsia"/>
         </w:rPr>
         <w:lastRenderedPageBreak/>
-        <w:t>訴人）</w:t>
-      </w:r>
-      <w:r>
-        <w:rPr>
-          <w:rFonts w:hint="eastAsia"/>
-        </w:rPr>
-        <w:t>吸收資</w:t>
-      </w:r>
-      <w:r>
-        <w:rPr>
-          <w:rFonts w:hint="eastAsia"/>
-        </w:rPr>
-        <w:t>超過1億3千萬</w:t>
+        <w:t>千萬</w:t>
       </w:r>
       <w:r>
         <w:rPr>
@@ -3119,6 +3185,36 @@
           <w:rFonts w:hint="eastAsia"/>
         </w:rPr>
         <w:t>，</w:t>
+      </w:r>
+      <w:r>
+        <w:rPr>
+          <w:rFonts w:hint="eastAsia"/>
+        </w:rPr>
+        <w:t>並從</w:t>
+      </w:r>
+      <w:r>
+        <w:rPr>
+          <w:rFonts w:hint="eastAsia"/>
+        </w:rPr>
+        <w:t>上、下線</w:t>
+      </w:r>
+      <w:r>
+        <w:rPr>
+          <w:rFonts w:hint="eastAsia"/>
+        </w:rPr>
+        <w:t>價差</w:t>
+      </w:r>
+      <w:r>
+        <w:rPr>
+          <w:rFonts w:hint="eastAsia"/>
+        </w:rPr>
+        <w:t>中</w:t>
+      </w:r>
+      <w:r>
+        <w:rPr>
+          <w:rFonts w:hint="eastAsia"/>
+        </w:rPr>
+        <w:t>抽取傭金牟利是</w:t>
       </w:r>
       <w:r>
         <w:rPr>
@@ -3951,8 +4047,16 @@
       <w:r>
         <w:rPr>
           <w:rFonts w:hint="eastAsia"/>
+          <w:u w:val="thick"/>
         </w:rPr>
         <w:t>欺騙等</w:t>
+      </w:r>
+      <w:r>
+        <w:rPr>
+          <w:rFonts w:hint="eastAsia"/>
+          <w:u w:val="thick"/>
+        </w:rPr>
+        <w:t>故意</w:t>
       </w:r>
       <w:r>
         <w:rPr>
@@ -4439,7 +4543,21 @@
           <w:rFonts w:hint="eastAsia"/>
           <w:b/>
         </w:rPr>
-        <w:t>上訴人對於原審認定事實不加辯解，形同自認，故應維持原審判決</w:t>
+        <w:t>上訴人對於原審認定</w:t>
+      </w:r>
+      <w:r>
+        <w:rPr>
+          <w:rFonts w:hint="eastAsia"/>
+          <w:b/>
+        </w:rPr>
+        <w:t>事實不加辯解，形同自認，故</w:t>
+      </w:r>
+      <w:r>
+        <w:rPr>
+          <w:rFonts w:hint="eastAsia"/>
+          <w:b/>
+        </w:rPr>
+        <w:t>應維持原審判決</w:t>
       </w:r>
       <w:r>
         <w:rPr>
@@ -4589,9 +4707,6 @@
           <w:tab w:val="clear" w:pos="6804"/>
         </w:tabs>
         <w:jc w:val="both"/>
-        <w:rPr>
-          <w:rFonts w:hint="eastAsia"/>
-        </w:rPr>
       </w:pPr>
       <w:r>
         <w:rPr>
@@ -4621,7 +4736,19 @@
         <w:rPr>
           <w:rFonts w:hint="eastAsia"/>
         </w:rPr>
-        <w:t>，因此敬請 鈞院駁回上訴。</w:t>
+        <w:t>，因此敬請 鈞院駁回</w:t>
+      </w:r>
+      <w:r>
+        <w:rPr>
+          <w:rFonts w:hint="eastAsia"/>
+        </w:rPr>
+        <w:t>其</w:t>
+      </w:r>
+      <w:r>
+        <w:rPr>
+          <w:rFonts w:hint="eastAsia"/>
+        </w:rPr>
+        <w:t>上訴。</w:t>
       </w:r>
     </w:p>
     <w:p>
@@ -4868,19 +4995,13 @@
         <w:rPr>
           <w:rFonts w:hint="eastAsia"/>
         </w:rPr>
-        <w:t>自由</w:t>
-      </w:r>
-      <w:r>
-        <w:rPr>
-          <w:rFonts w:hint="eastAsia"/>
-        </w:rPr>
-        <w:t>抽取</w:t>
-      </w:r>
-      <w:r>
-        <w:rPr>
-          <w:rFonts w:hint="eastAsia"/>
-        </w:rPr>
-        <w:t>傭金</w:t>
+        <w:t>抽取紅利價差</w:t>
+      </w:r>
+      <w:r>
+        <w:rPr>
+          <w:rFonts w:hint="eastAsia"/>
+        </w:rPr>
+        <w:t>牟利</w:t>
       </w:r>
       <w:r>
         <w:rPr>
@@ -4922,7 +5043,19 @@
         <w:rPr>
           <w:rFonts w:hint="eastAsia"/>
         </w:rPr>
-        <w:t xml:space="preserve"> 鈞院採</w:t>
+        <w:t xml:space="preserve"> 鈞院</w:t>
+      </w:r>
+      <w:r>
+        <w:rPr>
+          <w:rFonts w:hint="eastAsia"/>
+        </w:rPr>
+        <w:t>仍</w:t>
+      </w:r>
+      <w:r>
+        <w:rPr>
+          <w:rFonts w:hint="eastAsia"/>
+        </w:rPr>
+        <w:t>採</w:t>
       </w:r>
       <w:r>
         <w:rPr>
@@ -4952,13 +5085,7 @@
         <w:rPr>
           <w:rFonts w:hint="eastAsia"/>
         </w:rPr>
-        <w:t>辯</w:t>
-      </w:r>
-      <w:r>
-        <w:rPr>
-          <w:rFonts w:hint="eastAsia"/>
-        </w:rPr>
-        <w:t>解說詞</w:t>
+        <w:t>說詞</w:t>
       </w:r>
       <w:r>
         <w:rPr>
@@ -5519,7 +5646,13 @@
         <w:rPr>
           <w:rFonts w:hint="eastAsia"/>
         </w:rPr>
-        <w:t>只要王寶琴有挪用或侵占投資人款項（包含傭金），則上訴人所稱其為「資金交付者」、「非資金需求者」...</w:t>
+        <w:t>只要王寶琴有挪用或私</w:t>
+      </w:r>
+      <w:r>
+        <w:rPr>
+          <w:rFonts w:hint="eastAsia"/>
+        </w:rPr>
+        <w:t>占投資人款項，則上訴人所稱其為「資金交付者」、「非資金需求者」...</w:t>
       </w:r>
       <w:r>
         <w:rPr>
@@ -5790,7 +5923,13 @@
         <w:rPr>
           <w:rFonts w:hint="eastAsia"/>
         </w:rPr>
-        <w:t>「司法權」</w:t>
+        <w:t>「司法</w:t>
+      </w:r>
+      <w:r>
+        <w:rPr>
+          <w:rFonts w:hint="eastAsia"/>
+        </w:rPr>
+        <w:t>」</w:t>
       </w:r>
       <w:r>
         <w:rPr>
@@ -5814,13 +5953,37 @@
         <w:rPr>
           <w:rFonts w:hint="eastAsia"/>
         </w:rPr>
-        <w:t>，更可</w:t>
-      </w:r>
-      <w:r>
-        <w:rPr>
-          <w:rFonts w:hint="eastAsia"/>
-        </w:rPr>
-        <w:t>透過機會加強民眾法治觀念。</w:t>
+        <w:t>，</w:t>
+      </w:r>
+      <w:r>
+        <w:rPr>
+          <w:rFonts w:hint="eastAsia"/>
+        </w:rPr>
+        <w:t>並</w:t>
+      </w:r>
+      <w:r>
+        <w:rPr>
+          <w:rFonts w:hint="eastAsia"/>
+        </w:rPr>
+        <w:t>可</w:t>
+      </w:r>
+      <w:r>
+        <w:rPr>
+          <w:rFonts w:hint="eastAsia"/>
+        </w:rPr>
+        <w:t>透過</w:t>
+      </w:r>
+      <w:r>
+        <w:rPr>
+          <w:rFonts w:hint="eastAsia"/>
+        </w:rPr>
+        <w:t>案例</w:t>
+      </w:r>
+      <w:r>
+        <w:rPr>
+          <w:rFonts w:hint="eastAsia"/>
+        </w:rPr>
+        <w:t>加強民眾法治觀念。</w:t>
       </w:r>
       <w:r>
         <w:rPr>
@@ -6000,7 +6163,7 @@
         <w:rPr>
           <w:rFonts w:hint="eastAsia"/>
         </w:rPr>
-        <w:t>試圖</w:t>
+        <w:t>僅</w:t>
       </w:r>
       <w:r>
         <w:rPr>
@@ -6114,8 +6277,14 @@
         <w:rPr>
           <w:rFonts w:hint="eastAsia"/>
         </w:rPr>
+        <w:t>樹</w:t>
+      </w:r>
+      <w:r>
+        <w:rPr>
+          <w:rFonts w:hint="eastAsia"/>
+        </w:rPr>
         <w:lastRenderedPageBreak/>
-        <w:t>樹立</w:t>
+        <w:t>立</w:t>
       </w:r>
       <w:r>
         <w:rPr>
@@ -6312,7 +6481,19 @@
         <w:rPr>
           <w:rFonts w:hint="eastAsia"/>
         </w:rPr>
-        <w:t>臺南刑事_108金重訴3卷第</w:t>
+        <w:t>臺南刑事_108金重訴3卷</w:t>
+      </w:r>
+      <w:r>
+        <w:rPr>
+          <w:rFonts w:hint="eastAsia"/>
+        </w:rPr>
+        <w:t>1</w:t>
+      </w:r>
+      <w:r>
+        <w:rPr>
+          <w:rFonts w:hint="eastAsia"/>
+        </w:rPr>
+        <w:t>第</w:t>
       </w:r>
       <w:r>
         <w:rPr>
@@ -6375,7 +6556,7 @@
         <w:rPr>
           <w:rFonts w:hint="eastAsia"/>
         </w:rPr>
-        <w:t>1746卷第</w:t>
+        <w:t>1746第</w:t>
       </w:r>
       <w:r>
         <w:rPr>
@@ -9214,7 +9395,7 @@
 </file>
 
 <file path=customXml/itemProps1.xml><?xml version="1.0" encoding="utf-8"?>
-<ds:datastoreItem xmlns:ds="http://schemas.openxmlformats.org/officeDocument/2006/customXml" ds:itemID="{DAF49ABE-2795-4367-A70C-36251F309396}">
+<ds:datastoreItem xmlns:ds="http://schemas.openxmlformats.org/officeDocument/2006/customXml" ds:itemID="{8706CE24-97CB-4D98-B924-0D5BDF90A912}">
   <ds:schemaRefs>
     <ds:schemaRef ds:uri="http://schemas.openxmlformats.org/officeDocument/2006/bibliography"/>
   </ds:schemaRefs>

--- a/2_090727.docx
+++ b/2_090727.docx
@@ -1341,7 +1341,19 @@
         <w:rPr>
           <w:rFonts w:hint="eastAsia"/>
         </w:rPr>
-        <w:t>向不特定</w:t>
+        <w:t>向</w:t>
+      </w:r>
+      <w:r>
+        <w:rPr>
+          <w:rFonts w:hint="eastAsia"/>
+        </w:rPr>
+        <w:t>多數人或</w:t>
+      </w:r>
+      <w:r>
+        <w:rPr>
+          <w:rFonts w:hint="eastAsia"/>
+        </w:rPr>
+        <w:t>不特定</w:t>
       </w:r>
       <w:r>
         <w:rPr>
@@ -2400,12 +2412,6 @@
           <w:rFonts w:hint="eastAsia"/>
         </w:rPr>
         <w:t>能</w:t>
-      </w:r>
-      <w:r>
-        <w:rPr>
-          <w:rFonts w:hint="eastAsia"/>
-        </w:rPr>
-        <w:t>自主</w:t>
       </w:r>
       <w:r>
         <w:rPr>
@@ -6999,7 +7005,7 @@
               <w:noProof/>
               <w:lang w:val="zh-TW"/>
             </w:rPr>
-            <w:t>9</w:t>
+            <w:t>8</w:t>
           </w:r>
         </w:fldSimple>
       </w:p>

--- a/2_090727.docx
+++ b/2_090727.docx
@@ -2277,7 +2277,20 @@
         <w:rPr>
           <w:rFonts w:hint="eastAsia"/>
         </w:rPr>
-        <w:t>於107/8/10地檢署偵查庭筆錄摘要</w:t>
+        <w:t>於107/8/10</w:t>
+      </w:r>
+      <w:r>
+        <w:rPr>
+          <w:rFonts w:hint="eastAsia"/>
+          <w:u w:val="thick"/>
+        </w:rPr>
+        <w:t>地檢署偵查庭</w:t>
+      </w:r>
+      <w:r>
+        <w:rPr>
+          <w:rFonts w:hint="eastAsia"/>
+        </w:rPr>
+        <w:t>筆錄摘要</w:t>
       </w:r>
       <w:r>
         <w:lastRenderedPageBreak/>
@@ -5381,7 +5394,19 @@
         <w:rPr>
           <w:rFonts w:hint="eastAsia"/>
         </w:rPr>
-        <w:t>是以檢察官起訴書(原審卷第59~65頁）、王寶琴答辦書(原審卷第135頁）、調查局偵訊筆錄</w:t>
+        <w:t>是以檢察官起訴書(原審卷第59~65</w:t>
+      </w:r>
+      <w:r>
+        <w:rPr>
+          <w:rFonts w:hint="eastAsia"/>
+        </w:rPr>
+        <w:t>頁）、王寶琴答辯</w:t>
+      </w:r>
+      <w:r>
+        <w:rPr>
+          <w:rFonts w:hint="eastAsia"/>
+        </w:rPr>
+        <w:t>書(原審卷第135頁）、調查局偵訊筆錄</w:t>
       </w:r>
       <w:r>
         <w:rPr>
@@ -5621,12 +5646,6 @@
           <w:rFonts w:hint="eastAsia"/>
         </w:rPr>
         <w:t>吸收資金挪用</w:t>
-      </w:r>
-      <w:r>
-        <w:rPr>
-          <w:rFonts w:hint="eastAsia"/>
-        </w:rPr>
-        <w:t>或中飽私囊</w:t>
       </w:r>
       <w:r>
         <w:rPr>
@@ -7005,7 +7024,7 @@
               <w:noProof/>
               <w:lang w:val="zh-TW"/>
             </w:rPr>
-            <w:t>8</w:t>
+            <w:t>3</w:t>
           </w:r>
         </w:fldSimple>
       </w:p>
